--- a/Documentazione/Document1.docx
+++ b/Documentazione/Document1.docx
@@ -23,1176 +23,6 @@
         <w:textAlignment w:val="auto"/>
         <w:outlineLvl w:val="9"/>
         <w:rPr>
-          <w:b/>
-          <w:bCs/>
-        </w:rPr>
-      </w:pPr>
-    </w:p>
-    <w:p>
-      <w:pPr>
-        <w:keepNext w:val="0"/>
-        <w:keepLines w:val="0"/>
-        <w:pageBreakBefore w:val="0"/>
-        <w:widowControl w:val="0"/>
-        <w:kinsoku/>
-        <w:wordWrap/>
-        <w:overflowPunct/>
-        <w:topLinePunct w:val="0"/>
-        <w:autoSpaceDE/>
-        <w:autoSpaceDN/>
-        <w:bidi w:val="0"/>
-        <w:adjustRightInd/>
-        <w:snapToGrid/>
-        <w:spacing w:line="120" w:lineRule="auto"/>
-        <w:ind w:left="0" w:leftChars="0" w:right="0" w:rightChars="0" w:firstLine="0" w:firstLineChars="0"/>
-        <w:jc w:val="both"/>
-        <w:textAlignment w:val="auto"/>
-        <w:outlineLvl w:val="9"/>
-        <w:rPr>
-          <w:b/>
-          <w:bCs/>
-        </w:rPr>
-      </w:pPr>
-    </w:p>
-    <w:p>
-      <w:pPr>
-        <w:keepNext w:val="0"/>
-        <w:keepLines w:val="0"/>
-        <w:pageBreakBefore w:val="0"/>
-        <w:widowControl w:val="0"/>
-        <w:kinsoku/>
-        <w:wordWrap/>
-        <w:overflowPunct/>
-        <w:topLinePunct w:val="0"/>
-        <w:autoSpaceDE/>
-        <w:autoSpaceDN/>
-        <w:bidi w:val="0"/>
-        <w:adjustRightInd/>
-        <w:snapToGrid/>
-        <w:spacing w:line="120" w:lineRule="auto"/>
-        <w:ind w:left="0" w:leftChars="0" w:right="0" w:rightChars="0" w:firstLine="0" w:firstLineChars="0"/>
-        <w:jc w:val="both"/>
-        <w:textAlignment w:val="auto"/>
-        <w:outlineLvl w:val="9"/>
-        <w:rPr>
-          <w:b/>
-          <w:bCs/>
-        </w:rPr>
-      </w:pPr>
-    </w:p>
-    <w:p>
-      <w:pPr>
-        <w:keepNext w:val="0"/>
-        <w:keepLines w:val="0"/>
-        <w:pageBreakBefore w:val="0"/>
-        <w:widowControl w:val="0"/>
-        <w:kinsoku/>
-        <w:wordWrap/>
-        <w:overflowPunct/>
-        <w:topLinePunct w:val="0"/>
-        <w:autoSpaceDE/>
-        <w:autoSpaceDN/>
-        <w:bidi w:val="0"/>
-        <w:adjustRightInd/>
-        <w:snapToGrid/>
-        <w:spacing w:line="120" w:lineRule="auto"/>
-        <w:ind w:left="0" w:leftChars="0" w:right="0" w:rightChars="0" w:firstLine="0" w:firstLineChars="0"/>
-        <w:jc w:val="both"/>
-        <w:textAlignment w:val="auto"/>
-        <w:outlineLvl w:val="9"/>
-        <w:rPr>
-          <w:b/>
-          <w:bCs/>
-        </w:rPr>
-      </w:pPr>
-    </w:p>
-    <w:p>
-      <w:pPr>
-        <w:keepNext w:val="0"/>
-        <w:keepLines w:val="0"/>
-        <w:pageBreakBefore w:val="0"/>
-        <w:widowControl w:val="0"/>
-        <w:kinsoku/>
-        <w:wordWrap/>
-        <w:overflowPunct/>
-        <w:topLinePunct w:val="0"/>
-        <w:autoSpaceDE/>
-        <w:autoSpaceDN/>
-        <w:bidi w:val="0"/>
-        <w:adjustRightInd/>
-        <w:snapToGrid/>
-        <w:spacing w:line="120" w:lineRule="auto"/>
-        <w:ind w:left="0" w:leftChars="0" w:right="0" w:rightChars="0" w:firstLine="0" w:firstLineChars="0"/>
-        <w:jc w:val="both"/>
-        <w:textAlignment w:val="auto"/>
-        <w:outlineLvl w:val="9"/>
-        <w:rPr>
-          <w:b/>
-          <w:bCs/>
-        </w:rPr>
-      </w:pPr>
-    </w:p>
-    <w:p>
-      <w:pPr>
-        <w:keepNext w:val="0"/>
-        <w:keepLines w:val="0"/>
-        <w:pageBreakBefore w:val="0"/>
-        <w:widowControl w:val="0"/>
-        <w:kinsoku/>
-        <w:wordWrap/>
-        <w:overflowPunct/>
-        <w:topLinePunct w:val="0"/>
-        <w:autoSpaceDE/>
-        <w:autoSpaceDN/>
-        <w:bidi w:val="0"/>
-        <w:adjustRightInd/>
-        <w:snapToGrid/>
-        <w:spacing w:line="120" w:lineRule="auto"/>
-        <w:ind w:left="0" w:leftChars="0" w:right="0" w:rightChars="0" w:firstLine="0" w:firstLineChars="0"/>
-        <w:jc w:val="both"/>
-        <w:textAlignment w:val="auto"/>
-        <w:outlineLvl w:val="9"/>
-        <w:rPr>
-          <w:b/>
-          <w:bCs/>
-        </w:rPr>
-      </w:pPr>
-    </w:p>
-    <w:p>
-      <w:pPr>
-        <w:keepNext w:val="0"/>
-        <w:keepLines w:val="0"/>
-        <w:pageBreakBefore w:val="0"/>
-        <w:widowControl w:val="0"/>
-        <w:kinsoku/>
-        <w:wordWrap/>
-        <w:overflowPunct/>
-        <w:topLinePunct w:val="0"/>
-        <w:autoSpaceDE/>
-        <w:autoSpaceDN/>
-        <w:bidi w:val="0"/>
-        <w:adjustRightInd/>
-        <w:snapToGrid/>
-        <w:spacing w:line="120" w:lineRule="auto"/>
-        <w:ind w:left="0" w:leftChars="0" w:right="0" w:rightChars="0" w:firstLine="0" w:firstLineChars="0"/>
-        <w:jc w:val="both"/>
-        <w:textAlignment w:val="auto"/>
-        <w:outlineLvl w:val="9"/>
-        <w:rPr>
-          <w:b/>
-          <w:bCs/>
-        </w:rPr>
-      </w:pPr>
-    </w:p>
-    <w:p>
-      <w:pPr>
-        <w:keepNext w:val="0"/>
-        <w:keepLines w:val="0"/>
-        <w:pageBreakBefore w:val="0"/>
-        <w:widowControl w:val="0"/>
-        <w:kinsoku/>
-        <w:wordWrap/>
-        <w:overflowPunct/>
-        <w:topLinePunct w:val="0"/>
-        <w:autoSpaceDE/>
-        <w:autoSpaceDN/>
-        <w:bidi w:val="0"/>
-        <w:adjustRightInd/>
-        <w:snapToGrid/>
-        <w:spacing w:line="120" w:lineRule="auto"/>
-        <w:ind w:left="0" w:leftChars="0" w:right="0" w:rightChars="0" w:firstLine="0" w:firstLineChars="0"/>
-        <w:jc w:val="both"/>
-        <w:textAlignment w:val="auto"/>
-        <w:outlineLvl w:val="9"/>
-        <w:rPr>
-          <w:b/>
-          <w:bCs/>
-        </w:rPr>
-      </w:pPr>
-    </w:p>
-    <w:p>
-      <w:pPr>
-        <w:keepNext w:val="0"/>
-        <w:keepLines w:val="0"/>
-        <w:pageBreakBefore w:val="0"/>
-        <w:widowControl w:val="0"/>
-        <w:kinsoku/>
-        <w:wordWrap/>
-        <w:overflowPunct/>
-        <w:topLinePunct w:val="0"/>
-        <w:autoSpaceDE/>
-        <w:autoSpaceDN/>
-        <w:bidi w:val="0"/>
-        <w:adjustRightInd/>
-        <w:snapToGrid/>
-        <w:spacing w:line="120" w:lineRule="auto"/>
-        <w:ind w:left="0" w:leftChars="0" w:right="0" w:rightChars="0" w:firstLine="0" w:firstLineChars="0"/>
-        <w:jc w:val="both"/>
-        <w:textAlignment w:val="auto"/>
-        <w:outlineLvl w:val="9"/>
-        <w:rPr>
-          <w:b/>
-          <w:bCs/>
-        </w:rPr>
-      </w:pPr>
-    </w:p>
-    <w:p>
-      <w:pPr>
-        <w:keepNext w:val="0"/>
-        <w:keepLines w:val="0"/>
-        <w:pageBreakBefore w:val="0"/>
-        <w:widowControl w:val="0"/>
-        <w:kinsoku/>
-        <w:wordWrap/>
-        <w:overflowPunct/>
-        <w:topLinePunct w:val="0"/>
-        <w:autoSpaceDE/>
-        <w:autoSpaceDN/>
-        <w:bidi w:val="0"/>
-        <w:adjustRightInd/>
-        <w:snapToGrid/>
-        <w:spacing w:line="120" w:lineRule="auto"/>
-        <w:ind w:left="0" w:leftChars="0" w:right="0" w:rightChars="0" w:firstLine="0" w:firstLineChars="0"/>
-        <w:jc w:val="both"/>
-        <w:textAlignment w:val="auto"/>
-        <w:outlineLvl w:val="9"/>
-        <w:rPr>
-          <w:b/>
-          <w:bCs/>
-        </w:rPr>
-      </w:pPr>
-    </w:p>
-    <w:p>
-      <w:pPr>
-        <w:keepNext w:val="0"/>
-        <w:keepLines w:val="0"/>
-        <w:pageBreakBefore w:val="0"/>
-        <w:widowControl w:val="0"/>
-        <w:kinsoku/>
-        <w:wordWrap/>
-        <w:overflowPunct/>
-        <w:topLinePunct w:val="0"/>
-        <w:autoSpaceDE/>
-        <w:autoSpaceDN/>
-        <w:bidi w:val="0"/>
-        <w:adjustRightInd/>
-        <w:snapToGrid/>
-        <w:spacing w:line="120" w:lineRule="auto"/>
-        <w:ind w:left="0" w:leftChars="0" w:right="0" w:rightChars="0" w:firstLine="0" w:firstLineChars="0"/>
-        <w:jc w:val="both"/>
-        <w:textAlignment w:val="auto"/>
-        <w:outlineLvl w:val="9"/>
-        <w:rPr>
-          <w:b/>
-          <w:bCs/>
-        </w:rPr>
-      </w:pPr>
-    </w:p>
-    <w:p>
-      <w:pPr>
-        <w:keepNext w:val="0"/>
-        <w:keepLines w:val="0"/>
-        <w:pageBreakBefore w:val="0"/>
-        <w:widowControl w:val="0"/>
-        <w:kinsoku/>
-        <w:wordWrap/>
-        <w:overflowPunct/>
-        <w:topLinePunct w:val="0"/>
-        <w:autoSpaceDE/>
-        <w:autoSpaceDN/>
-        <w:bidi w:val="0"/>
-        <w:adjustRightInd/>
-        <w:snapToGrid/>
-        <w:spacing w:line="120" w:lineRule="auto"/>
-        <w:ind w:left="0" w:leftChars="0" w:right="0" w:rightChars="0" w:firstLine="0" w:firstLineChars="0"/>
-        <w:jc w:val="both"/>
-        <w:textAlignment w:val="auto"/>
-        <w:outlineLvl w:val="9"/>
-        <w:rPr>
-          <w:b/>
-          <w:bCs/>
-        </w:rPr>
-      </w:pPr>
-    </w:p>
-    <w:p>
-      <w:pPr>
-        <w:keepNext w:val="0"/>
-        <w:keepLines w:val="0"/>
-        <w:pageBreakBefore w:val="0"/>
-        <w:widowControl w:val="0"/>
-        <w:kinsoku/>
-        <w:wordWrap/>
-        <w:overflowPunct/>
-        <w:topLinePunct w:val="0"/>
-        <w:autoSpaceDE/>
-        <w:autoSpaceDN/>
-        <w:bidi w:val="0"/>
-        <w:adjustRightInd/>
-        <w:snapToGrid/>
-        <w:spacing w:line="120" w:lineRule="auto"/>
-        <w:ind w:left="0" w:leftChars="0" w:right="0" w:rightChars="0" w:firstLine="0" w:firstLineChars="0"/>
-        <w:jc w:val="both"/>
-        <w:textAlignment w:val="auto"/>
-        <w:outlineLvl w:val="9"/>
-        <w:rPr>
-          <w:b/>
-          <w:bCs/>
-        </w:rPr>
-      </w:pPr>
-    </w:p>
-    <w:p>
-      <w:pPr>
-        <w:keepNext w:val="0"/>
-        <w:keepLines w:val="0"/>
-        <w:pageBreakBefore w:val="0"/>
-        <w:widowControl w:val="0"/>
-        <w:kinsoku/>
-        <w:wordWrap/>
-        <w:overflowPunct/>
-        <w:topLinePunct w:val="0"/>
-        <w:autoSpaceDE/>
-        <w:autoSpaceDN/>
-        <w:bidi w:val="0"/>
-        <w:adjustRightInd/>
-        <w:snapToGrid/>
-        <w:spacing w:line="120" w:lineRule="auto"/>
-        <w:ind w:left="0" w:leftChars="0" w:right="0" w:rightChars="0" w:firstLine="0" w:firstLineChars="0"/>
-        <w:jc w:val="both"/>
-        <w:textAlignment w:val="auto"/>
-        <w:outlineLvl w:val="9"/>
-        <w:rPr>
-          <w:b/>
-          <w:bCs/>
-        </w:rPr>
-      </w:pPr>
-    </w:p>
-    <w:p>
-      <w:pPr>
-        <w:keepNext w:val="0"/>
-        <w:keepLines w:val="0"/>
-        <w:pageBreakBefore w:val="0"/>
-        <w:widowControl w:val="0"/>
-        <w:kinsoku/>
-        <w:wordWrap/>
-        <w:overflowPunct/>
-        <w:topLinePunct w:val="0"/>
-        <w:autoSpaceDE/>
-        <w:autoSpaceDN/>
-        <w:bidi w:val="0"/>
-        <w:adjustRightInd/>
-        <w:snapToGrid/>
-        <w:spacing w:line="120" w:lineRule="auto"/>
-        <w:ind w:left="0" w:leftChars="0" w:right="0" w:rightChars="0" w:firstLine="0" w:firstLineChars="0"/>
-        <w:jc w:val="both"/>
-        <w:textAlignment w:val="auto"/>
-        <w:outlineLvl w:val="9"/>
-        <w:rPr>
-          <w:b/>
-          <w:bCs/>
-        </w:rPr>
-      </w:pPr>
-    </w:p>
-    <w:p>
-      <w:pPr>
-        <w:keepNext w:val="0"/>
-        <w:keepLines w:val="0"/>
-        <w:pageBreakBefore w:val="0"/>
-        <w:widowControl w:val="0"/>
-        <w:kinsoku/>
-        <w:wordWrap/>
-        <w:overflowPunct/>
-        <w:topLinePunct w:val="0"/>
-        <w:autoSpaceDE/>
-        <w:autoSpaceDN/>
-        <w:bidi w:val="0"/>
-        <w:adjustRightInd/>
-        <w:snapToGrid/>
-        <w:spacing w:line="120" w:lineRule="auto"/>
-        <w:ind w:left="0" w:leftChars="0" w:right="0" w:rightChars="0" w:firstLine="0" w:firstLineChars="0"/>
-        <w:jc w:val="both"/>
-        <w:textAlignment w:val="auto"/>
-        <w:outlineLvl w:val="9"/>
-        <w:rPr>
-          <w:b/>
-          <w:bCs/>
-        </w:rPr>
-      </w:pPr>
-    </w:p>
-    <w:p>
-      <w:pPr>
-        <w:keepNext w:val="0"/>
-        <w:keepLines w:val="0"/>
-        <w:pageBreakBefore w:val="0"/>
-        <w:widowControl w:val="0"/>
-        <w:kinsoku/>
-        <w:wordWrap/>
-        <w:overflowPunct/>
-        <w:topLinePunct w:val="0"/>
-        <w:autoSpaceDE/>
-        <w:autoSpaceDN/>
-        <w:bidi w:val="0"/>
-        <w:adjustRightInd/>
-        <w:snapToGrid/>
-        <w:spacing w:line="120" w:lineRule="auto"/>
-        <w:ind w:left="0" w:leftChars="0" w:right="0" w:rightChars="0" w:firstLine="0" w:firstLineChars="0"/>
-        <w:jc w:val="both"/>
-        <w:textAlignment w:val="auto"/>
-        <w:outlineLvl w:val="9"/>
-        <w:rPr>
-          <w:b/>
-          <w:bCs/>
-        </w:rPr>
-      </w:pPr>
-    </w:p>
-    <w:p>
-      <w:pPr>
-        <w:keepNext w:val="0"/>
-        <w:keepLines w:val="0"/>
-        <w:pageBreakBefore w:val="0"/>
-        <w:widowControl w:val="0"/>
-        <w:kinsoku/>
-        <w:wordWrap/>
-        <w:overflowPunct/>
-        <w:topLinePunct w:val="0"/>
-        <w:autoSpaceDE/>
-        <w:autoSpaceDN/>
-        <w:bidi w:val="0"/>
-        <w:adjustRightInd/>
-        <w:snapToGrid/>
-        <w:spacing w:line="120" w:lineRule="auto"/>
-        <w:ind w:left="0" w:leftChars="0" w:right="0" w:rightChars="0" w:firstLine="0" w:firstLineChars="0"/>
-        <w:jc w:val="both"/>
-        <w:textAlignment w:val="auto"/>
-        <w:outlineLvl w:val="9"/>
-        <w:rPr>
-          <w:b/>
-          <w:bCs/>
-        </w:rPr>
-      </w:pPr>
-    </w:p>
-    <w:p>
-      <w:pPr>
-        <w:keepNext w:val="0"/>
-        <w:keepLines w:val="0"/>
-        <w:pageBreakBefore w:val="0"/>
-        <w:widowControl w:val="0"/>
-        <w:kinsoku/>
-        <w:wordWrap/>
-        <w:overflowPunct/>
-        <w:topLinePunct w:val="0"/>
-        <w:autoSpaceDE/>
-        <w:autoSpaceDN/>
-        <w:bidi w:val="0"/>
-        <w:adjustRightInd/>
-        <w:snapToGrid/>
-        <w:spacing w:line="120" w:lineRule="auto"/>
-        <w:ind w:left="0" w:leftChars="0" w:right="0" w:rightChars="0" w:firstLine="0" w:firstLineChars="0"/>
-        <w:jc w:val="both"/>
-        <w:textAlignment w:val="auto"/>
-        <w:outlineLvl w:val="9"/>
-        <w:rPr>
-          <w:b/>
-          <w:bCs/>
-        </w:rPr>
-      </w:pPr>
-    </w:p>
-    <w:p>
-      <w:pPr>
-        <w:keepNext w:val="0"/>
-        <w:keepLines w:val="0"/>
-        <w:pageBreakBefore w:val="0"/>
-        <w:widowControl w:val="0"/>
-        <w:kinsoku/>
-        <w:wordWrap/>
-        <w:overflowPunct/>
-        <w:topLinePunct w:val="0"/>
-        <w:autoSpaceDE/>
-        <w:autoSpaceDN/>
-        <w:bidi w:val="0"/>
-        <w:adjustRightInd/>
-        <w:snapToGrid/>
-        <w:spacing w:line="120" w:lineRule="auto"/>
-        <w:ind w:left="0" w:leftChars="0" w:right="0" w:rightChars="0" w:firstLine="0" w:firstLineChars="0"/>
-        <w:jc w:val="both"/>
-        <w:textAlignment w:val="auto"/>
-        <w:outlineLvl w:val="9"/>
-        <w:rPr>
-          <w:b/>
-          <w:bCs/>
-        </w:rPr>
-      </w:pPr>
-    </w:p>
-    <w:p>
-      <w:pPr>
-        <w:keepNext w:val="0"/>
-        <w:keepLines w:val="0"/>
-        <w:pageBreakBefore w:val="0"/>
-        <w:widowControl w:val="0"/>
-        <w:kinsoku/>
-        <w:wordWrap/>
-        <w:overflowPunct/>
-        <w:topLinePunct w:val="0"/>
-        <w:autoSpaceDE/>
-        <w:autoSpaceDN/>
-        <w:bidi w:val="0"/>
-        <w:adjustRightInd/>
-        <w:snapToGrid/>
-        <w:spacing w:line="120" w:lineRule="auto"/>
-        <w:ind w:left="0" w:leftChars="0" w:right="0" w:rightChars="0" w:firstLine="0" w:firstLineChars="0"/>
-        <w:jc w:val="both"/>
-        <w:textAlignment w:val="auto"/>
-        <w:outlineLvl w:val="9"/>
-        <w:rPr>
-          <w:b/>
-          <w:bCs/>
-        </w:rPr>
-      </w:pPr>
-    </w:p>
-    <w:p>
-      <w:pPr>
-        <w:keepNext w:val="0"/>
-        <w:keepLines w:val="0"/>
-        <w:pageBreakBefore w:val="0"/>
-        <w:widowControl w:val="0"/>
-        <w:kinsoku/>
-        <w:wordWrap/>
-        <w:overflowPunct/>
-        <w:topLinePunct w:val="0"/>
-        <w:autoSpaceDE/>
-        <w:autoSpaceDN/>
-        <w:bidi w:val="0"/>
-        <w:adjustRightInd/>
-        <w:snapToGrid/>
-        <w:spacing w:line="120" w:lineRule="auto"/>
-        <w:ind w:left="0" w:leftChars="0" w:right="0" w:rightChars="0" w:firstLine="0" w:firstLineChars="0"/>
-        <w:jc w:val="both"/>
-        <w:textAlignment w:val="auto"/>
-        <w:outlineLvl w:val="9"/>
-        <w:rPr>
-          <w:b/>
-          <w:bCs/>
-        </w:rPr>
-      </w:pPr>
-    </w:p>
-    <w:p>
-      <w:pPr>
-        <w:keepNext w:val="0"/>
-        <w:keepLines w:val="0"/>
-        <w:pageBreakBefore w:val="0"/>
-        <w:widowControl w:val="0"/>
-        <w:kinsoku/>
-        <w:wordWrap/>
-        <w:overflowPunct/>
-        <w:topLinePunct w:val="0"/>
-        <w:autoSpaceDE/>
-        <w:autoSpaceDN/>
-        <w:bidi w:val="0"/>
-        <w:adjustRightInd/>
-        <w:snapToGrid/>
-        <w:spacing w:line="120" w:lineRule="auto"/>
-        <w:ind w:left="0" w:leftChars="0" w:right="0" w:rightChars="0" w:firstLine="0" w:firstLineChars="0"/>
-        <w:jc w:val="both"/>
-        <w:textAlignment w:val="auto"/>
-        <w:outlineLvl w:val="9"/>
-        <w:rPr>
-          <w:b/>
-          <w:bCs/>
-        </w:rPr>
-      </w:pPr>
-    </w:p>
-    <w:p>
-      <w:pPr>
-        <w:keepNext w:val="0"/>
-        <w:keepLines w:val="0"/>
-        <w:pageBreakBefore w:val="0"/>
-        <w:widowControl w:val="0"/>
-        <w:kinsoku/>
-        <w:wordWrap/>
-        <w:overflowPunct/>
-        <w:topLinePunct w:val="0"/>
-        <w:autoSpaceDE/>
-        <w:autoSpaceDN/>
-        <w:bidi w:val="0"/>
-        <w:adjustRightInd/>
-        <w:snapToGrid/>
-        <w:spacing w:line="120" w:lineRule="auto"/>
-        <w:ind w:left="0" w:leftChars="0" w:right="0" w:rightChars="0" w:firstLine="0" w:firstLineChars="0"/>
-        <w:jc w:val="both"/>
-        <w:textAlignment w:val="auto"/>
-        <w:outlineLvl w:val="9"/>
-        <w:rPr>
-          <w:b/>
-          <w:bCs/>
-        </w:rPr>
-      </w:pPr>
-    </w:p>
-    <w:p>
-      <w:pPr>
-        <w:keepNext w:val="0"/>
-        <w:keepLines w:val="0"/>
-        <w:pageBreakBefore w:val="0"/>
-        <w:widowControl w:val="0"/>
-        <w:kinsoku/>
-        <w:wordWrap/>
-        <w:overflowPunct/>
-        <w:topLinePunct w:val="0"/>
-        <w:autoSpaceDE/>
-        <w:autoSpaceDN/>
-        <w:bidi w:val="0"/>
-        <w:adjustRightInd/>
-        <w:snapToGrid/>
-        <w:spacing w:line="120" w:lineRule="auto"/>
-        <w:ind w:left="0" w:leftChars="0" w:right="0" w:rightChars="0" w:firstLine="0" w:firstLineChars="0"/>
-        <w:jc w:val="both"/>
-        <w:textAlignment w:val="auto"/>
-        <w:outlineLvl w:val="9"/>
-        <w:rPr>
-          <w:b/>
-          <w:bCs/>
-        </w:rPr>
-      </w:pPr>
-    </w:p>
-    <w:p>
-      <w:pPr>
-        <w:keepNext w:val="0"/>
-        <w:keepLines w:val="0"/>
-        <w:pageBreakBefore w:val="0"/>
-        <w:widowControl w:val="0"/>
-        <w:kinsoku/>
-        <w:wordWrap/>
-        <w:overflowPunct/>
-        <w:topLinePunct w:val="0"/>
-        <w:autoSpaceDE/>
-        <w:autoSpaceDN/>
-        <w:bidi w:val="0"/>
-        <w:adjustRightInd/>
-        <w:snapToGrid/>
-        <w:spacing w:line="120" w:lineRule="auto"/>
-        <w:ind w:left="0" w:leftChars="0" w:right="0" w:rightChars="0" w:firstLine="0" w:firstLineChars="0"/>
-        <w:jc w:val="both"/>
-        <w:textAlignment w:val="auto"/>
-        <w:outlineLvl w:val="9"/>
-        <w:rPr>
-          <w:b/>
-          <w:bCs/>
-        </w:rPr>
-      </w:pPr>
-    </w:p>
-    <w:p>
-      <w:pPr>
-        <w:keepNext w:val="0"/>
-        <w:keepLines w:val="0"/>
-        <w:pageBreakBefore w:val="0"/>
-        <w:widowControl w:val="0"/>
-        <w:kinsoku/>
-        <w:wordWrap/>
-        <w:overflowPunct/>
-        <w:topLinePunct w:val="0"/>
-        <w:autoSpaceDE/>
-        <w:autoSpaceDN/>
-        <w:bidi w:val="0"/>
-        <w:adjustRightInd/>
-        <w:snapToGrid/>
-        <w:spacing w:line="120" w:lineRule="auto"/>
-        <w:ind w:left="0" w:leftChars="0" w:right="0" w:rightChars="0" w:firstLine="0" w:firstLineChars="0"/>
-        <w:jc w:val="both"/>
-        <w:textAlignment w:val="auto"/>
-        <w:outlineLvl w:val="9"/>
-        <w:rPr>
-          <w:b/>
-          <w:bCs/>
-        </w:rPr>
-      </w:pPr>
-    </w:p>
-    <w:p>
-      <w:pPr>
-        <w:keepNext w:val="0"/>
-        <w:keepLines w:val="0"/>
-        <w:pageBreakBefore w:val="0"/>
-        <w:widowControl w:val="0"/>
-        <w:kinsoku/>
-        <w:wordWrap/>
-        <w:overflowPunct/>
-        <w:topLinePunct w:val="0"/>
-        <w:autoSpaceDE/>
-        <w:autoSpaceDN/>
-        <w:bidi w:val="0"/>
-        <w:adjustRightInd/>
-        <w:snapToGrid/>
-        <w:spacing w:line="120" w:lineRule="auto"/>
-        <w:ind w:left="0" w:leftChars="0" w:right="0" w:rightChars="0" w:firstLine="0" w:firstLineChars="0"/>
-        <w:jc w:val="both"/>
-        <w:textAlignment w:val="auto"/>
-        <w:outlineLvl w:val="9"/>
-        <w:rPr>
-          <w:b/>
-          <w:bCs/>
-        </w:rPr>
-      </w:pPr>
-    </w:p>
-    <w:p>
-      <w:pPr>
-        <w:keepNext w:val="0"/>
-        <w:keepLines w:val="0"/>
-        <w:pageBreakBefore w:val="0"/>
-        <w:widowControl w:val="0"/>
-        <w:kinsoku/>
-        <w:wordWrap/>
-        <w:overflowPunct/>
-        <w:topLinePunct w:val="0"/>
-        <w:autoSpaceDE/>
-        <w:autoSpaceDN/>
-        <w:bidi w:val="0"/>
-        <w:adjustRightInd/>
-        <w:snapToGrid/>
-        <w:spacing w:line="120" w:lineRule="auto"/>
-        <w:ind w:left="0" w:leftChars="0" w:right="0" w:rightChars="0" w:firstLine="0" w:firstLineChars="0"/>
-        <w:jc w:val="both"/>
-        <w:textAlignment w:val="auto"/>
-        <w:outlineLvl w:val="9"/>
-        <w:rPr>
-          <w:b/>
-          <w:bCs/>
-        </w:rPr>
-      </w:pPr>
-    </w:p>
-    <w:p>
-      <w:pPr>
-        <w:keepNext w:val="0"/>
-        <w:keepLines w:val="0"/>
-        <w:pageBreakBefore w:val="0"/>
-        <w:widowControl w:val="0"/>
-        <w:kinsoku/>
-        <w:wordWrap/>
-        <w:overflowPunct/>
-        <w:topLinePunct w:val="0"/>
-        <w:autoSpaceDE/>
-        <w:autoSpaceDN/>
-        <w:bidi w:val="0"/>
-        <w:adjustRightInd/>
-        <w:snapToGrid/>
-        <w:spacing w:line="120" w:lineRule="auto"/>
-        <w:ind w:left="0" w:leftChars="0" w:right="0" w:rightChars="0" w:firstLine="0" w:firstLineChars="0"/>
-        <w:jc w:val="both"/>
-        <w:textAlignment w:val="auto"/>
-        <w:outlineLvl w:val="9"/>
-        <w:rPr>
-          <w:b/>
-          <w:bCs/>
-        </w:rPr>
-      </w:pPr>
-    </w:p>
-    <w:p>
-      <w:pPr>
-        <w:keepNext w:val="0"/>
-        <w:keepLines w:val="0"/>
-        <w:pageBreakBefore w:val="0"/>
-        <w:widowControl w:val="0"/>
-        <w:kinsoku/>
-        <w:wordWrap/>
-        <w:overflowPunct/>
-        <w:topLinePunct w:val="0"/>
-        <w:autoSpaceDE/>
-        <w:autoSpaceDN/>
-        <w:bidi w:val="0"/>
-        <w:adjustRightInd/>
-        <w:snapToGrid/>
-        <w:spacing w:line="120" w:lineRule="auto"/>
-        <w:ind w:left="0" w:leftChars="0" w:right="0" w:rightChars="0" w:firstLine="0" w:firstLineChars="0"/>
-        <w:jc w:val="both"/>
-        <w:textAlignment w:val="auto"/>
-        <w:outlineLvl w:val="9"/>
-        <w:rPr>
-          <w:b/>
-          <w:bCs/>
-        </w:rPr>
-      </w:pPr>
-    </w:p>
-    <w:p>
-      <w:pPr>
-        <w:keepNext w:val="0"/>
-        <w:keepLines w:val="0"/>
-        <w:pageBreakBefore w:val="0"/>
-        <w:widowControl w:val="0"/>
-        <w:kinsoku/>
-        <w:wordWrap/>
-        <w:overflowPunct/>
-        <w:topLinePunct w:val="0"/>
-        <w:autoSpaceDE/>
-        <w:autoSpaceDN/>
-        <w:bidi w:val="0"/>
-        <w:adjustRightInd/>
-        <w:snapToGrid/>
-        <w:spacing w:line="120" w:lineRule="auto"/>
-        <w:ind w:left="0" w:leftChars="0" w:right="0" w:rightChars="0" w:firstLine="0" w:firstLineChars="0"/>
-        <w:jc w:val="both"/>
-        <w:textAlignment w:val="auto"/>
-        <w:outlineLvl w:val="9"/>
-        <w:rPr>
-          <w:b/>
-          <w:bCs/>
-        </w:rPr>
-      </w:pPr>
-    </w:p>
-    <w:p>
-      <w:pPr>
-        <w:keepNext w:val="0"/>
-        <w:keepLines w:val="0"/>
-        <w:pageBreakBefore w:val="0"/>
-        <w:widowControl w:val="0"/>
-        <w:kinsoku/>
-        <w:wordWrap/>
-        <w:overflowPunct/>
-        <w:topLinePunct w:val="0"/>
-        <w:autoSpaceDE/>
-        <w:autoSpaceDN/>
-        <w:bidi w:val="0"/>
-        <w:adjustRightInd/>
-        <w:snapToGrid/>
-        <w:spacing w:line="120" w:lineRule="auto"/>
-        <w:ind w:left="0" w:leftChars="0" w:right="0" w:rightChars="0" w:firstLine="0" w:firstLineChars="0"/>
-        <w:jc w:val="both"/>
-        <w:textAlignment w:val="auto"/>
-        <w:outlineLvl w:val="9"/>
-        <w:rPr>
-          <w:b/>
-          <w:bCs/>
-        </w:rPr>
-      </w:pPr>
-    </w:p>
-    <w:p>
-      <w:pPr>
-        <w:keepNext w:val="0"/>
-        <w:keepLines w:val="0"/>
-        <w:pageBreakBefore w:val="0"/>
-        <w:widowControl w:val="0"/>
-        <w:kinsoku/>
-        <w:wordWrap/>
-        <w:overflowPunct/>
-        <w:topLinePunct w:val="0"/>
-        <w:autoSpaceDE/>
-        <w:autoSpaceDN/>
-        <w:bidi w:val="0"/>
-        <w:adjustRightInd/>
-        <w:snapToGrid/>
-        <w:spacing w:line="120" w:lineRule="auto"/>
-        <w:ind w:left="0" w:leftChars="0" w:right="0" w:rightChars="0" w:firstLine="0" w:firstLineChars="0"/>
-        <w:jc w:val="both"/>
-        <w:textAlignment w:val="auto"/>
-        <w:outlineLvl w:val="9"/>
-        <w:rPr>
-          <w:b/>
-          <w:bCs/>
-        </w:rPr>
-      </w:pPr>
-    </w:p>
-    <w:p>
-      <w:pPr>
-        <w:keepNext w:val="0"/>
-        <w:keepLines w:val="0"/>
-        <w:pageBreakBefore w:val="0"/>
-        <w:widowControl w:val="0"/>
-        <w:kinsoku/>
-        <w:wordWrap/>
-        <w:overflowPunct/>
-        <w:topLinePunct w:val="0"/>
-        <w:autoSpaceDE/>
-        <w:autoSpaceDN/>
-        <w:bidi w:val="0"/>
-        <w:adjustRightInd/>
-        <w:snapToGrid/>
-        <w:spacing w:line="120" w:lineRule="auto"/>
-        <w:ind w:left="0" w:leftChars="0" w:right="0" w:rightChars="0" w:firstLine="0" w:firstLineChars="0"/>
-        <w:jc w:val="both"/>
-        <w:textAlignment w:val="auto"/>
-        <w:outlineLvl w:val="9"/>
-        <w:rPr>
-          <w:b/>
-          <w:bCs/>
-        </w:rPr>
-      </w:pPr>
-    </w:p>
-    <w:p>
-      <w:pPr>
-        <w:keepNext w:val="0"/>
-        <w:keepLines w:val="0"/>
-        <w:pageBreakBefore w:val="0"/>
-        <w:widowControl w:val="0"/>
-        <w:kinsoku/>
-        <w:wordWrap/>
-        <w:overflowPunct/>
-        <w:topLinePunct w:val="0"/>
-        <w:autoSpaceDE/>
-        <w:autoSpaceDN/>
-        <w:bidi w:val="0"/>
-        <w:adjustRightInd/>
-        <w:snapToGrid/>
-        <w:spacing w:line="120" w:lineRule="auto"/>
-        <w:ind w:left="0" w:leftChars="0" w:right="0" w:rightChars="0" w:firstLine="0" w:firstLineChars="0"/>
-        <w:jc w:val="both"/>
-        <w:textAlignment w:val="auto"/>
-        <w:outlineLvl w:val="9"/>
-        <w:rPr>
-          <w:b/>
-          <w:bCs/>
-        </w:rPr>
-      </w:pPr>
-    </w:p>
-    <w:p>
-      <w:pPr>
-        <w:keepNext w:val="0"/>
-        <w:keepLines w:val="0"/>
-        <w:pageBreakBefore w:val="0"/>
-        <w:widowControl w:val="0"/>
-        <w:kinsoku/>
-        <w:wordWrap/>
-        <w:overflowPunct/>
-        <w:topLinePunct w:val="0"/>
-        <w:autoSpaceDE/>
-        <w:autoSpaceDN/>
-        <w:bidi w:val="0"/>
-        <w:adjustRightInd/>
-        <w:snapToGrid/>
-        <w:spacing w:line="120" w:lineRule="auto"/>
-        <w:ind w:left="0" w:leftChars="0" w:right="0" w:rightChars="0" w:firstLine="0" w:firstLineChars="0"/>
-        <w:jc w:val="both"/>
-        <w:textAlignment w:val="auto"/>
-        <w:outlineLvl w:val="9"/>
-        <w:rPr>
-          <w:b/>
-          <w:bCs/>
-        </w:rPr>
-      </w:pPr>
-    </w:p>
-    <w:p>
-      <w:pPr>
-        <w:keepNext w:val="0"/>
-        <w:keepLines w:val="0"/>
-        <w:pageBreakBefore w:val="0"/>
-        <w:widowControl w:val="0"/>
-        <w:kinsoku/>
-        <w:wordWrap/>
-        <w:overflowPunct/>
-        <w:topLinePunct w:val="0"/>
-        <w:autoSpaceDE/>
-        <w:autoSpaceDN/>
-        <w:bidi w:val="0"/>
-        <w:adjustRightInd/>
-        <w:snapToGrid/>
-        <w:spacing w:line="120" w:lineRule="auto"/>
-        <w:ind w:left="0" w:leftChars="0" w:right="0" w:rightChars="0" w:firstLine="0" w:firstLineChars="0"/>
-        <w:jc w:val="both"/>
-        <w:textAlignment w:val="auto"/>
-        <w:outlineLvl w:val="9"/>
-        <w:rPr>
-          <w:b/>
-          <w:bCs/>
-        </w:rPr>
-      </w:pPr>
-    </w:p>
-    <w:p>
-      <w:pPr>
-        <w:keepNext w:val="0"/>
-        <w:keepLines w:val="0"/>
-        <w:pageBreakBefore w:val="0"/>
-        <w:widowControl w:val="0"/>
-        <w:kinsoku/>
-        <w:wordWrap/>
-        <w:overflowPunct/>
-        <w:topLinePunct w:val="0"/>
-        <w:autoSpaceDE/>
-        <w:autoSpaceDN/>
-        <w:bidi w:val="0"/>
-        <w:adjustRightInd/>
-        <w:snapToGrid/>
-        <w:spacing w:line="120" w:lineRule="auto"/>
-        <w:ind w:left="0" w:leftChars="0" w:right="0" w:rightChars="0" w:firstLine="0" w:firstLineChars="0"/>
-        <w:jc w:val="both"/>
-        <w:textAlignment w:val="auto"/>
-        <w:outlineLvl w:val="9"/>
-        <w:rPr>
-          <w:b/>
-          <w:bCs/>
-        </w:rPr>
-      </w:pPr>
-    </w:p>
-    <w:p>
-      <w:pPr>
-        <w:keepNext w:val="0"/>
-        <w:keepLines w:val="0"/>
-        <w:pageBreakBefore w:val="0"/>
-        <w:widowControl w:val="0"/>
-        <w:kinsoku/>
-        <w:wordWrap/>
-        <w:overflowPunct/>
-        <w:topLinePunct w:val="0"/>
-        <w:autoSpaceDE/>
-        <w:autoSpaceDN/>
-        <w:bidi w:val="0"/>
-        <w:adjustRightInd/>
-        <w:snapToGrid/>
-        <w:spacing w:line="120" w:lineRule="auto"/>
-        <w:ind w:left="0" w:leftChars="0" w:right="0" w:rightChars="0" w:firstLine="0" w:firstLineChars="0"/>
-        <w:jc w:val="both"/>
-        <w:textAlignment w:val="auto"/>
-        <w:outlineLvl w:val="9"/>
-        <w:rPr>
-          <w:b/>
-          <w:bCs/>
-        </w:rPr>
-      </w:pPr>
-    </w:p>
-    <w:p>
-      <w:pPr>
-        <w:keepNext w:val="0"/>
-        <w:keepLines w:val="0"/>
-        <w:pageBreakBefore w:val="0"/>
-        <w:widowControl w:val="0"/>
-        <w:kinsoku/>
-        <w:wordWrap/>
-        <w:overflowPunct/>
-        <w:topLinePunct w:val="0"/>
-        <w:autoSpaceDE/>
-        <w:autoSpaceDN/>
-        <w:bidi w:val="0"/>
-        <w:adjustRightInd/>
-        <w:snapToGrid/>
-        <w:spacing w:line="120" w:lineRule="auto"/>
-        <w:ind w:left="0" w:leftChars="0" w:right="0" w:rightChars="0" w:firstLine="0" w:firstLineChars="0"/>
-        <w:jc w:val="both"/>
-        <w:textAlignment w:val="auto"/>
-        <w:outlineLvl w:val="9"/>
-        <w:rPr>
-          <w:b/>
-          <w:bCs/>
-        </w:rPr>
-      </w:pPr>
-    </w:p>
-    <w:p>
-      <w:pPr>
-        <w:keepNext w:val="0"/>
-        <w:keepLines w:val="0"/>
-        <w:pageBreakBefore w:val="0"/>
-        <w:widowControl w:val="0"/>
-        <w:kinsoku/>
-        <w:wordWrap/>
-        <w:overflowPunct/>
-        <w:topLinePunct w:val="0"/>
-        <w:autoSpaceDE/>
-        <w:autoSpaceDN/>
-        <w:bidi w:val="0"/>
-        <w:adjustRightInd/>
-        <w:snapToGrid/>
-        <w:spacing w:line="120" w:lineRule="auto"/>
-        <w:ind w:left="0" w:leftChars="0" w:right="0" w:rightChars="0" w:firstLine="0" w:firstLineChars="0"/>
-        <w:jc w:val="both"/>
-        <w:textAlignment w:val="auto"/>
-        <w:outlineLvl w:val="9"/>
-        <w:rPr>
-          <w:b/>
-          <w:bCs/>
-        </w:rPr>
-      </w:pPr>
-    </w:p>
-    <w:p>
-      <w:pPr>
-        <w:keepNext w:val="0"/>
-        <w:keepLines w:val="0"/>
-        <w:pageBreakBefore w:val="0"/>
-        <w:widowControl w:val="0"/>
-        <w:kinsoku/>
-        <w:wordWrap/>
-        <w:overflowPunct/>
-        <w:topLinePunct w:val="0"/>
-        <w:autoSpaceDE/>
-        <w:autoSpaceDN/>
-        <w:bidi w:val="0"/>
-        <w:adjustRightInd/>
-        <w:snapToGrid/>
-        <w:spacing w:line="120" w:lineRule="auto"/>
-        <w:ind w:left="0" w:leftChars="0" w:right="0" w:rightChars="0" w:firstLine="0" w:firstLineChars="0"/>
-        <w:jc w:val="both"/>
-        <w:textAlignment w:val="auto"/>
-        <w:outlineLvl w:val="9"/>
-        <w:rPr>
-          <w:b/>
-          <w:bCs/>
-        </w:rPr>
-      </w:pPr>
-    </w:p>
-    <w:p>
-      <w:pPr>
-        <w:keepNext w:val="0"/>
-        <w:keepLines w:val="0"/>
-        <w:pageBreakBefore w:val="0"/>
-        <w:widowControl w:val="0"/>
-        <w:kinsoku/>
-        <w:wordWrap/>
-        <w:overflowPunct/>
-        <w:topLinePunct w:val="0"/>
-        <w:autoSpaceDE/>
-        <w:autoSpaceDN/>
-        <w:bidi w:val="0"/>
-        <w:adjustRightInd/>
-        <w:snapToGrid/>
-        <w:spacing w:line="120" w:lineRule="auto"/>
-        <w:ind w:left="0" w:leftChars="0" w:right="0" w:rightChars="0" w:firstLine="0" w:firstLineChars="0"/>
-        <w:jc w:val="both"/>
-        <w:textAlignment w:val="auto"/>
-        <w:outlineLvl w:val="9"/>
-        <w:rPr>
-          <w:b/>
-          <w:bCs/>
-        </w:rPr>
-      </w:pPr>
-    </w:p>
-    <w:p>
-      <w:pPr>
-        <w:keepNext w:val="0"/>
-        <w:keepLines w:val="0"/>
-        <w:pageBreakBefore w:val="0"/>
-        <w:widowControl w:val="0"/>
-        <w:kinsoku/>
-        <w:wordWrap/>
-        <w:overflowPunct/>
-        <w:topLinePunct w:val="0"/>
-        <w:autoSpaceDE/>
-        <w:autoSpaceDN/>
-        <w:bidi w:val="0"/>
-        <w:adjustRightInd/>
-        <w:snapToGrid/>
-        <w:spacing w:line="120" w:lineRule="auto"/>
-        <w:ind w:left="0" w:leftChars="0" w:right="0" w:rightChars="0" w:firstLine="0" w:firstLineChars="0"/>
-        <w:jc w:val="center"/>
-        <w:textAlignment w:val="auto"/>
-        <w:outlineLvl w:val="9"/>
-        <w:rPr>
-          <w:b/>
-          <w:bCs/>
-        </w:rPr>
-      </w:pPr>
-    </w:p>
-    <w:p>
-      <w:pPr>
-        <w:keepNext w:val="0"/>
-        <w:keepLines w:val="0"/>
-        <w:pageBreakBefore w:val="0"/>
-        <w:widowControl w:val="0"/>
-        <w:kinsoku/>
-        <w:wordWrap/>
-        <w:overflowPunct/>
-        <w:topLinePunct w:val="0"/>
-        <w:autoSpaceDE/>
-        <w:autoSpaceDN/>
-        <w:bidi w:val="0"/>
-        <w:adjustRightInd/>
-        <w:snapToGrid/>
-        <w:spacing w:line="120" w:lineRule="auto"/>
-        <w:ind w:left="0" w:leftChars="0" w:right="0" w:rightChars="0" w:firstLine="0" w:firstLineChars="0"/>
-        <w:jc w:val="center"/>
-        <w:textAlignment w:val="auto"/>
-        <w:outlineLvl w:val="9"/>
-        <w:rPr>
           <w:b w:val="0"/>
           <w:bCs w:val="0"/>
           <w:i/>
@@ -1200,27 +30,8 @@
           <w:shd w:val="clear" w:color="auto" w:fill="auto"/>
         </w:rPr>
       </w:pPr>
-    </w:p>
-    <w:p>
-      <w:pPr>
-        <w:keepNext w:val="0"/>
-        <w:keepLines w:val="0"/>
-        <w:pageBreakBefore w:val="0"/>
-        <w:widowControl w:val="0"/>
-        <w:kinsoku/>
-        <w:wordWrap/>
-        <w:overflowPunct/>
-        <w:topLinePunct w:val="0"/>
-        <w:autoSpaceDE/>
-        <w:autoSpaceDN/>
-        <w:bidi w:val="0"/>
-        <w:adjustRightInd/>
-        <w:snapToGrid/>
-        <w:spacing w:line="120" w:lineRule="auto"/>
-        <w:ind w:left="0" w:leftChars="0" w:right="0" w:rightChars="0" w:firstLine="0" w:firstLineChars="0"/>
-        <w:jc w:val="center"/>
-        <w:textAlignment w:val="auto"/>
-        <w:outlineLvl w:val="9"/>
+      <w:bookmarkStart w:id="0" w:name="_GoBack"/>
+      <w:r>
         <w:rPr>
           <w:b w:val="0"/>
           <w:bCs w:val="0"/>
@@ -1228,28 +39,54 @@
           <w:iCs/>
           <w:shd w:val="clear" w:color="auto" w:fill="auto"/>
         </w:rPr>
-      </w:pPr>
-    </w:p>
-    <w:p>
-      <w:pPr>
-        <w:keepNext w:val="0"/>
-        <w:keepLines w:val="0"/>
-        <w:pageBreakBefore w:val="0"/>
-        <w:widowControl w:val="0"/>
-        <w:kinsoku/>
-        <w:wordWrap/>
-        <w:overflowPunct/>
-        <w:topLinePunct w:val="0"/>
-        <w:autoSpaceDE/>
-        <w:autoSpaceDN/>
-        <w:bidi w:val="0"/>
-        <w:adjustRightInd/>
-        <w:snapToGrid/>
-        <w:spacing w:line="120" w:lineRule="auto"/>
-        <w:ind w:left="0" w:leftChars="0" w:right="0" w:rightChars="0" w:firstLine="0" w:firstLineChars="0"/>
-        <w:jc w:val="center"/>
-        <w:textAlignment w:val="auto"/>
-        <w:outlineLvl w:val="9"/>
+        <w:drawing>
+          <wp:anchor distT="0" distB="0" distL="114300" distR="114300" simplePos="0" relativeHeight="251658240" behindDoc="0" locked="0" layoutInCell="1" allowOverlap="1">
+            <wp:simplePos x="0" y="0"/>
+            <wp:positionH relativeFrom="column">
+              <wp:posOffset>0</wp:posOffset>
+            </wp:positionH>
+            <wp:positionV relativeFrom="paragraph">
+              <wp:posOffset>85725</wp:posOffset>
+            </wp:positionV>
+            <wp:extent cx="5206365" cy="7745730"/>
+            <wp:effectExtent l="0" t="0" r="13335" b="7620"/>
+            <wp:wrapTopAndBottom/>
+            <wp:docPr id="12" name="Picture 12" descr="PandaFlix"/>
+            <wp:cNvGraphicFramePr>
+              <a:graphicFrameLocks xmlns:a="http://schemas.openxmlformats.org/drawingml/2006/main" noChangeAspect="1"/>
+            </wp:cNvGraphicFramePr>
+            <a:graphic xmlns:a="http://schemas.openxmlformats.org/drawingml/2006/main">
+              <a:graphicData uri="http://schemas.openxmlformats.org/drawingml/2006/picture">
+                <pic:pic xmlns:pic="http://schemas.openxmlformats.org/drawingml/2006/picture">
+                  <pic:nvPicPr>
+                    <pic:cNvPr id="12" name="Picture 12" descr="PandaFlix"/>
+                    <pic:cNvPicPr>
+                      <a:picLocks noChangeAspect="1"/>
+                    </pic:cNvPicPr>
+                  </pic:nvPicPr>
+                  <pic:blipFill>
+                    <a:blip r:embed="rId6"/>
+                    <a:stretch>
+                      <a:fillRect/>
+                    </a:stretch>
+                  </pic:blipFill>
+                  <pic:spPr>
+                    <a:xfrm>
+                      <a:off x="0" y="0"/>
+                      <a:ext cx="5206365" cy="7745730"/>
+                    </a:xfrm>
+                    <a:prstGeom prst="rect">
+                      <a:avLst/>
+                    </a:prstGeom>
+                  </pic:spPr>
+                </pic:pic>
+              </a:graphicData>
+            </a:graphic>
+          </wp:anchor>
+        </w:drawing>
+      </w:r>
+      <w:bookmarkEnd w:id="0"/>
+      <w:r>
         <w:rPr>
           <w:b w:val="0"/>
           <w:bCs w:val="0"/>
@@ -1257,326 +94,8 @@
           <w:iCs/>
           <w:shd w:val="clear" w:color="auto" w:fill="auto"/>
         </w:rPr>
-      </w:pPr>
-    </w:p>
-    <w:p>
-      <w:pPr>
-        <w:keepNext w:val="0"/>
-        <w:keepLines w:val="0"/>
-        <w:pageBreakBefore w:val="0"/>
-        <w:widowControl w:val="0"/>
-        <w:kinsoku/>
-        <w:wordWrap/>
-        <w:overflowPunct/>
-        <w:topLinePunct w:val="0"/>
-        <w:autoSpaceDE/>
-        <w:autoSpaceDN/>
-        <w:bidi w:val="0"/>
-        <w:adjustRightInd/>
-        <w:snapToGrid/>
-        <w:spacing w:line="120" w:lineRule="auto"/>
-        <w:ind w:left="0" w:leftChars="0" w:right="0" w:rightChars="0" w:firstLine="0" w:firstLineChars="0"/>
-        <w:jc w:val="center"/>
-        <w:textAlignment w:val="auto"/>
-        <w:outlineLvl w:val="9"/>
-        <w:rPr>
-          <w:b w:val="0"/>
-          <w:bCs w:val="0"/>
-          <w:i/>
-          <w:iCs/>
-          <w:shd w:val="clear" w:color="auto" w:fill="auto"/>
-        </w:rPr>
-      </w:pPr>
-    </w:p>
-    <w:p>
-      <w:pPr>
-        <w:keepNext w:val="0"/>
-        <w:keepLines w:val="0"/>
-        <w:pageBreakBefore w:val="0"/>
-        <w:widowControl w:val="0"/>
-        <w:kinsoku/>
-        <w:wordWrap/>
-        <w:overflowPunct/>
-        <w:topLinePunct w:val="0"/>
-        <w:autoSpaceDE/>
-        <w:autoSpaceDN/>
-        <w:bidi w:val="0"/>
-        <w:adjustRightInd/>
-        <w:snapToGrid/>
-        <w:spacing w:line="120" w:lineRule="auto"/>
-        <w:ind w:left="0" w:leftChars="0" w:right="0" w:rightChars="0" w:firstLine="0" w:firstLineChars="0"/>
-        <w:jc w:val="center"/>
-        <w:textAlignment w:val="auto"/>
-        <w:outlineLvl w:val="9"/>
-        <w:rPr>
-          <w:b w:val="0"/>
-          <w:bCs w:val="0"/>
-          <w:i/>
-          <w:iCs/>
-          <w:shd w:val="clear" w:color="auto" w:fill="auto"/>
-        </w:rPr>
-      </w:pPr>
-    </w:p>
-    <w:p>
-      <w:pPr>
-        <w:keepNext w:val="0"/>
-        <w:keepLines w:val="0"/>
-        <w:pageBreakBefore w:val="0"/>
-        <w:widowControl w:val="0"/>
-        <w:kinsoku/>
-        <w:wordWrap/>
-        <w:overflowPunct/>
-        <w:topLinePunct w:val="0"/>
-        <w:autoSpaceDE/>
-        <w:autoSpaceDN/>
-        <w:bidi w:val="0"/>
-        <w:adjustRightInd/>
-        <w:snapToGrid/>
-        <w:spacing w:line="120" w:lineRule="auto"/>
-        <w:ind w:left="0" w:leftChars="0" w:right="0" w:rightChars="0" w:firstLine="0" w:firstLineChars="0"/>
-        <w:jc w:val="center"/>
-        <w:textAlignment w:val="auto"/>
-        <w:outlineLvl w:val="9"/>
-        <w:rPr>
-          <w:b w:val="0"/>
-          <w:bCs w:val="0"/>
-          <w:i/>
-          <w:iCs/>
-          <w:shd w:val="clear" w:color="auto" w:fill="auto"/>
-        </w:rPr>
-      </w:pPr>
-    </w:p>
-    <w:p>
-      <w:pPr>
-        <w:keepNext w:val="0"/>
-        <w:keepLines w:val="0"/>
-        <w:pageBreakBefore w:val="0"/>
-        <w:widowControl w:val="0"/>
-        <w:kinsoku/>
-        <w:wordWrap/>
-        <w:overflowPunct/>
-        <w:topLinePunct w:val="0"/>
-        <w:autoSpaceDE/>
-        <w:autoSpaceDN/>
-        <w:bidi w:val="0"/>
-        <w:adjustRightInd/>
-        <w:snapToGrid/>
-        <w:spacing w:line="120" w:lineRule="auto"/>
-        <w:ind w:left="0" w:leftChars="0" w:right="0" w:rightChars="0" w:firstLine="0" w:firstLineChars="0"/>
-        <w:jc w:val="center"/>
-        <w:textAlignment w:val="auto"/>
-        <w:outlineLvl w:val="9"/>
-        <w:rPr>
-          <w:b w:val="0"/>
-          <w:bCs w:val="0"/>
-          <w:i/>
-          <w:iCs/>
-          <w:shd w:val="clear" w:color="auto" w:fill="auto"/>
-        </w:rPr>
-      </w:pPr>
-    </w:p>
-    <w:p>
-      <w:pPr>
-        <w:keepNext w:val="0"/>
-        <w:keepLines w:val="0"/>
-        <w:pageBreakBefore w:val="0"/>
-        <w:widowControl w:val="0"/>
-        <w:kinsoku/>
-        <w:wordWrap/>
-        <w:overflowPunct/>
-        <w:topLinePunct w:val="0"/>
-        <w:autoSpaceDE/>
-        <w:autoSpaceDN/>
-        <w:bidi w:val="0"/>
-        <w:adjustRightInd/>
-        <w:snapToGrid/>
-        <w:spacing w:line="120" w:lineRule="auto"/>
-        <w:ind w:left="0" w:leftChars="0" w:right="0" w:rightChars="0" w:firstLine="0" w:firstLineChars="0"/>
-        <w:jc w:val="center"/>
-        <w:textAlignment w:val="auto"/>
-        <w:outlineLvl w:val="9"/>
-        <w:rPr>
-          <w:b w:val="0"/>
-          <w:bCs w:val="0"/>
-          <w:i/>
-          <w:iCs/>
-          <w:shd w:val="clear" w:color="auto" w:fill="auto"/>
-        </w:rPr>
-      </w:pPr>
-    </w:p>
-    <w:p>
-      <w:pPr>
-        <w:keepNext w:val="0"/>
-        <w:keepLines w:val="0"/>
-        <w:pageBreakBefore w:val="0"/>
-        <w:widowControl w:val="0"/>
-        <w:kinsoku/>
-        <w:wordWrap/>
-        <w:overflowPunct/>
-        <w:topLinePunct w:val="0"/>
-        <w:autoSpaceDE/>
-        <w:autoSpaceDN/>
-        <w:bidi w:val="0"/>
-        <w:adjustRightInd/>
-        <w:snapToGrid/>
-        <w:spacing w:line="120" w:lineRule="auto"/>
-        <w:ind w:left="0" w:leftChars="0" w:right="0" w:rightChars="0" w:firstLine="0" w:firstLineChars="0"/>
-        <w:jc w:val="center"/>
-        <w:textAlignment w:val="auto"/>
-        <w:outlineLvl w:val="9"/>
-        <w:rPr>
-          <w:b w:val="0"/>
-          <w:bCs w:val="0"/>
-          <w:i/>
-          <w:iCs/>
-          <w:shd w:val="clear" w:color="auto" w:fill="auto"/>
-        </w:rPr>
-      </w:pPr>
-    </w:p>
-    <w:p>
-      <w:pPr>
-        <w:keepNext w:val="0"/>
-        <w:keepLines w:val="0"/>
-        <w:pageBreakBefore w:val="0"/>
-        <w:widowControl w:val="0"/>
-        <w:kinsoku/>
-        <w:wordWrap/>
-        <w:overflowPunct/>
-        <w:topLinePunct w:val="0"/>
-        <w:autoSpaceDE/>
-        <w:autoSpaceDN/>
-        <w:bidi w:val="0"/>
-        <w:adjustRightInd/>
-        <w:snapToGrid/>
-        <w:spacing w:line="120" w:lineRule="auto"/>
-        <w:ind w:left="0" w:leftChars="0" w:right="0" w:rightChars="0" w:firstLine="0" w:firstLineChars="0"/>
-        <w:jc w:val="center"/>
-        <w:textAlignment w:val="auto"/>
-        <w:outlineLvl w:val="9"/>
-        <w:rPr>
-          <w:b w:val="0"/>
-          <w:bCs w:val="0"/>
-          <w:i/>
-          <w:iCs/>
-          <w:shd w:val="clear" w:color="auto" w:fill="auto"/>
-        </w:rPr>
-      </w:pPr>
-    </w:p>
-    <w:p>
-      <w:pPr>
-        <w:keepNext w:val="0"/>
-        <w:keepLines w:val="0"/>
-        <w:pageBreakBefore w:val="0"/>
-        <w:widowControl w:val="0"/>
-        <w:kinsoku/>
-        <w:wordWrap/>
-        <w:overflowPunct/>
-        <w:topLinePunct w:val="0"/>
-        <w:autoSpaceDE/>
-        <w:autoSpaceDN/>
-        <w:bidi w:val="0"/>
-        <w:adjustRightInd/>
-        <w:snapToGrid/>
-        <w:spacing w:line="120" w:lineRule="auto"/>
-        <w:ind w:left="0" w:leftChars="0" w:right="0" w:rightChars="0" w:firstLine="0" w:firstLineChars="0"/>
-        <w:jc w:val="center"/>
-        <w:textAlignment w:val="auto"/>
-        <w:outlineLvl w:val="9"/>
-        <w:rPr>
-          <w:b w:val="0"/>
-          <w:bCs w:val="0"/>
-          <w:i/>
-          <w:iCs/>
-          <w:shd w:val="clear" w:color="auto" w:fill="auto"/>
-        </w:rPr>
-      </w:pPr>
-    </w:p>
-    <w:p>
-      <w:pPr>
-        <w:keepNext w:val="0"/>
-        <w:keepLines w:val="0"/>
-        <w:pageBreakBefore w:val="0"/>
-        <w:widowControl w:val="0"/>
-        <w:kinsoku/>
-        <w:wordWrap/>
-        <w:overflowPunct/>
-        <w:topLinePunct w:val="0"/>
-        <w:autoSpaceDE/>
-        <w:autoSpaceDN/>
-        <w:bidi w:val="0"/>
-        <w:adjustRightInd/>
-        <w:snapToGrid/>
-        <w:spacing w:line="120" w:lineRule="auto"/>
-        <w:ind w:left="0" w:leftChars="0" w:right="0" w:rightChars="0" w:firstLine="0" w:firstLineChars="0"/>
-        <w:jc w:val="center"/>
-        <w:textAlignment w:val="auto"/>
-        <w:outlineLvl w:val="9"/>
-        <w:rPr>
-          <w:b w:val="0"/>
-          <w:bCs w:val="0"/>
-          <w:i/>
-          <w:iCs/>
-          <w:shd w:val="clear" w:color="auto" w:fill="auto"/>
-        </w:rPr>
-      </w:pPr>
-    </w:p>
-    <w:p>
-      <w:pPr>
-        <w:keepNext w:val="0"/>
-        <w:keepLines w:val="0"/>
-        <w:pageBreakBefore w:val="0"/>
-        <w:widowControl w:val="0"/>
-        <w:kinsoku/>
-        <w:wordWrap/>
-        <w:overflowPunct/>
-        <w:topLinePunct w:val="0"/>
-        <w:autoSpaceDE/>
-        <w:autoSpaceDN/>
-        <w:bidi w:val="0"/>
-        <w:adjustRightInd/>
-        <w:snapToGrid/>
-        <w:spacing w:line="120" w:lineRule="auto"/>
-        <w:ind w:left="0" w:leftChars="0" w:right="0" w:rightChars="0" w:firstLine="0" w:firstLineChars="0"/>
-        <w:jc w:val="center"/>
-        <w:textAlignment w:val="auto"/>
-        <w:outlineLvl w:val="9"/>
-        <w:rPr>
-          <w:b w:val="0"/>
-          <w:bCs w:val="0"/>
-          <w:i/>
-          <w:iCs/>
-          <w:shd w:val="clear" w:color="auto" w:fill="auto"/>
-        </w:rPr>
-      </w:pPr>
-    </w:p>
-    <w:p>
-      <w:pPr>
-        <w:keepNext w:val="0"/>
-        <w:keepLines w:val="0"/>
-        <w:pageBreakBefore w:val="0"/>
-        <w:widowControl w:val="0"/>
-        <w:kinsoku/>
-        <w:wordWrap/>
-        <w:overflowPunct/>
-        <w:topLinePunct w:val="0"/>
-        <w:autoSpaceDE/>
-        <w:autoSpaceDN/>
-        <w:bidi w:val="0"/>
-        <w:adjustRightInd/>
-        <w:snapToGrid/>
-        <w:spacing w:line="120" w:lineRule="auto"/>
-        <w:ind w:left="0" w:leftChars="0" w:right="0" w:rightChars="0" w:firstLine="0" w:firstLineChars="0"/>
-        <w:jc w:val="center"/>
-        <w:textAlignment w:val="auto"/>
-        <w:outlineLvl w:val="9"/>
-        <w:rPr>
-          <w:b w:val="0"/>
-          <w:bCs w:val="0"/>
-          <w:i/>
-          <w:iCs/>
-          <w:shd w:val="clear" w:color="auto" w:fill="auto"/>
-        </w:rPr>
-      </w:pPr>
+        <w:br w:type="page"/>
+      </w:r>
     </w:p>
     <w:p>
       <w:pPr>
@@ -1605,13 +124,153 @@
           <w:szCs w:val="30"/>
         </w:rPr>
       </w:pPr>
-      <w:r>
+    </w:p>
+    <w:p>
+      <w:pPr>
+        <w:keepNext w:val="0"/>
+        <w:keepLines w:val="0"/>
+        <w:pageBreakBefore w:val="0"/>
+        <w:widowControl w:val="0"/>
+        <w:kinsoku/>
+        <w:wordWrap/>
+        <w:overflowPunct/>
+        <w:topLinePunct w:val="0"/>
+        <w:autoSpaceDE/>
+        <w:autoSpaceDN/>
+        <w:bidi w:val="0"/>
+        <w:adjustRightInd/>
+        <w:snapToGrid/>
+        <w:spacing w:line="120" w:lineRule="auto"/>
+        <w:ind w:left="0" w:leftChars="0" w:right="0" w:rightChars="0" w:firstLine="0" w:firstLineChars="0"/>
+        <w:jc w:val="center"/>
+        <w:textAlignment w:val="auto"/>
+        <w:outlineLvl w:val="9"/>
         <w:rPr>
           <w:b/>
           <w:bCs/>
           <w:sz w:val="30"/>
           <w:szCs w:val="30"/>
         </w:rPr>
+      </w:pPr>
+    </w:p>
+    <w:p>
+      <w:pPr>
+        <w:keepNext w:val="0"/>
+        <w:keepLines w:val="0"/>
+        <w:pageBreakBefore w:val="0"/>
+        <w:widowControl w:val="0"/>
+        <w:kinsoku/>
+        <w:wordWrap/>
+        <w:overflowPunct/>
+        <w:topLinePunct w:val="0"/>
+        <w:autoSpaceDE/>
+        <w:autoSpaceDN/>
+        <w:bidi w:val="0"/>
+        <w:adjustRightInd/>
+        <w:snapToGrid/>
+        <w:spacing w:line="120" w:lineRule="auto"/>
+        <w:ind w:left="0" w:leftChars="0" w:right="0" w:rightChars="0" w:firstLine="0" w:firstLineChars="0"/>
+        <w:jc w:val="center"/>
+        <w:textAlignment w:val="auto"/>
+        <w:outlineLvl w:val="9"/>
+        <w:rPr>
+          <w:b/>
+          <w:bCs/>
+          <w:sz w:val="30"/>
+          <w:szCs w:val="30"/>
+        </w:rPr>
+      </w:pPr>
+    </w:p>
+    <w:p>
+      <w:pPr>
+        <w:keepNext w:val="0"/>
+        <w:keepLines w:val="0"/>
+        <w:pageBreakBefore w:val="0"/>
+        <w:widowControl w:val="0"/>
+        <w:kinsoku/>
+        <w:wordWrap/>
+        <w:overflowPunct/>
+        <w:topLinePunct w:val="0"/>
+        <w:autoSpaceDE/>
+        <w:autoSpaceDN/>
+        <w:bidi w:val="0"/>
+        <w:adjustRightInd/>
+        <w:snapToGrid/>
+        <w:spacing w:line="120" w:lineRule="auto"/>
+        <w:ind w:left="0" w:leftChars="0" w:right="0" w:rightChars="0" w:firstLine="0" w:firstLineChars="0"/>
+        <w:jc w:val="center"/>
+        <w:textAlignment w:val="auto"/>
+        <w:outlineLvl w:val="9"/>
+        <w:rPr>
+          <w:b/>
+          <w:bCs/>
+          <w:sz w:val="30"/>
+          <w:szCs w:val="30"/>
+        </w:rPr>
+      </w:pPr>
+    </w:p>
+    <w:p>
+      <w:pPr>
+        <w:keepNext w:val="0"/>
+        <w:keepLines w:val="0"/>
+        <w:pageBreakBefore w:val="0"/>
+        <w:widowControl w:val="0"/>
+        <w:kinsoku/>
+        <w:wordWrap/>
+        <w:overflowPunct/>
+        <w:topLinePunct w:val="0"/>
+        <w:autoSpaceDE/>
+        <w:autoSpaceDN/>
+        <w:bidi w:val="0"/>
+        <w:adjustRightInd/>
+        <w:snapToGrid/>
+        <w:spacing w:line="120" w:lineRule="auto"/>
+        <w:ind w:left="0" w:leftChars="0" w:right="0" w:rightChars="0" w:firstLine="0" w:firstLineChars="0"/>
+        <w:jc w:val="center"/>
+        <w:textAlignment w:val="auto"/>
+        <w:outlineLvl w:val="9"/>
+        <w:rPr>
+          <w:b/>
+          <w:bCs/>
+          <w:sz w:val="30"/>
+          <w:szCs w:val="30"/>
+        </w:rPr>
+      </w:pPr>
+    </w:p>
+    <w:p>
+      <w:pPr>
+        <w:keepNext w:val="0"/>
+        <w:keepLines w:val="0"/>
+        <w:pageBreakBefore w:val="0"/>
+        <w:widowControl w:val="0"/>
+        <w:kinsoku/>
+        <w:wordWrap/>
+        <w:overflowPunct/>
+        <w:topLinePunct w:val="0"/>
+        <w:autoSpaceDE/>
+        <w:autoSpaceDN/>
+        <w:bidi w:val="0"/>
+        <w:adjustRightInd/>
+        <w:snapToGrid/>
+        <w:spacing w:line="120" w:lineRule="auto"/>
+        <w:ind w:left="0" w:leftChars="0" w:right="0" w:rightChars="0" w:firstLine="0" w:firstLineChars="0"/>
+        <w:jc w:val="center"/>
+        <w:textAlignment w:val="auto"/>
+        <w:outlineLvl w:val="9"/>
+        <w:rPr>
+          <w:b/>
+          <w:bCs/>
+          <w:sz w:val="30"/>
+          <w:szCs w:val="30"/>
+        </w:rPr>
+      </w:pPr>
+      <w:r>
+        <w:rPr>
+          <w:b/>
+          <w:bCs/>
+          <w:sz w:val="30"/>
+          <w:szCs w:val="30"/>
+        </w:rPr>
         <w:t>Indice</w:t>
       </w:r>
     </w:p>
@@ -1803,9 +462,29 @@
           <w:iCs/>
           <w:shd w:val="clear" w:color="auto" w:fill="auto"/>
         </w:rPr>
-        <w:t xml:space="preserve">Caso D’Uso </w:t>
-      </w:r>
-      <w:r>
+        <w:t>Caso D’Uso 3.....................................................................................................9</w:t>
+      </w:r>
+    </w:p>
+    <w:p>
+      <w:pPr>
+        <w:keepNext w:val="0"/>
+        <w:keepLines w:val="0"/>
+        <w:pageBreakBefore w:val="0"/>
+        <w:widowControl w:val="0"/>
+        <w:kinsoku/>
+        <w:wordWrap/>
+        <w:overflowPunct/>
+        <w:topLinePunct w:val="0"/>
+        <w:autoSpaceDE/>
+        <w:autoSpaceDN/>
+        <w:bidi w:val="0"/>
+        <w:adjustRightInd/>
+        <w:snapToGrid/>
+        <w:spacing w:line="120" w:lineRule="auto"/>
+        <w:ind w:left="0" w:leftChars="0" w:right="0" w:rightChars="0" w:firstLine="0" w:firstLineChars="0"/>
+        <w:jc w:val="center"/>
+        <w:textAlignment w:val="auto"/>
+        <w:outlineLvl w:val="9"/>
         <w:rPr>
           <w:rFonts w:hint="default"/>
           <w:b w:val="0"/>
@@ -1814,8 +493,7 @@
           <w:iCs/>
           <w:shd w:val="clear" w:color="auto" w:fill="auto"/>
         </w:rPr>
-        <w:t>3</w:t>
-      </w:r>
+      </w:pPr>
       <w:r>
         <w:rPr>
           <w:rFonts w:hint="default"/>
@@ -1825,9 +503,29 @@
           <w:iCs/>
           <w:shd w:val="clear" w:color="auto" w:fill="auto"/>
         </w:rPr>
-        <w:t>..........................................................................</w:t>
-      </w:r>
-      <w:r>
+        <w:t>Class Diagram.................................................................................................12</w:t>
+      </w:r>
+    </w:p>
+    <w:p>
+      <w:pPr>
+        <w:keepNext w:val="0"/>
+        <w:keepLines w:val="0"/>
+        <w:pageBreakBefore w:val="0"/>
+        <w:widowControl w:val="0"/>
+        <w:kinsoku/>
+        <w:wordWrap/>
+        <w:overflowPunct/>
+        <w:topLinePunct w:val="0"/>
+        <w:autoSpaceDE/>
+        <w:autoSpaceDN/>
+        <w:bidi w:val="0"/>
+        <w:adjustRightInd/>
+        <w:snapToGrid/>
+        <w:spacing w:line="120" w:lineRule="auto"/>
+        <w:ind w:left="0" w:leftChars="0" w:right="0" w:rightChars="0" w:firstLine="0" w:firstLineChars="0"/>
+        <w:jc w:val="center"/>
+        <w:textAlignment w:val="auto"/>
+        <w:outlineLvl w:val="9"/>
         <w:rPr>
           <w:rFonts w:hint="default"/>
           <w:b w:val="0"/>
@@ -1836,29 +534,8 @@
           <w:iCs/>
           <w:shd w:val="clear" w:color="auto" w:fill="auto"/>
         </w:rPr>
-        <w:t>...........................9</w:t>
-      </w:r>
-    </w:p>
-    <w:p>
-      <w:pPr>
-        <w:keepNext w:val="0"/>
-        <w:keepLines w:val="0"/>
-        <w:pageBreakBefore w:val="0"/>
-        <w:widowControl w:val="0"/>
-        <w:kinsoku/>
-        <w:wordWrap/>
-        <w:overflowPunct/>
-        <w:topLinePunct w:val="0"/>
-        <w:autoSpaceDE/>
-        <w:autoSpaceDN/>
-        <w:bidi w:val="0"/>
-        <w:adjustRightInd/>
-        <w:snapToGrid/>
-        <w:spacing w:line="120" w:lineRule="auto"/>
-        <w:ind w:left="0" w:leftChars="0" w:right="0" w:rightChars="0" w:firstLine="0" w:firstLineChars="0"/>
-        <w:jc w:val="center"/>
-        <w:textAlignment w:val="auto"/>
-        <w:outlineLvl w:val="9"/>
+      </w:pPr>
+      <w:r>
         <w:rPr>
           <w:rFonts w:hint="default"/>
           <w:b w:val="0"/>
@@ -1867,8 +544,29 @@
           <w:iCs/>
           <w:shd w:val="clear" w:color="auto" w:fill="auto"/>
         </w:rPr>
-      </w:pPr>
-      <w:r>
+        <w:t>Sequence Diagram 1.......................................................................................13</w:t>
+      </w:r>
+    </w:p>
+    <w:p>
+      <w:pPr>
+        <w:keepNext w:val="0"/>
+        <w:keepLines w:val="0"/>
+        <w:pageBreakBefore w:val="0"/>
+        <w:widowControl w:val="0"/>
+        <w:kinsoku/>
+        <w:wordWrap/>
+        <w:overflowPunct/>
+        <w:topLinePunct w:val="0"/>
+        <w:autoSpaceDE/>
+        <w:autoSpaceDN/>
+        <w:bidi w:val="0"/>
+        <w:adjustRightInd/>
+        <w:snapToGrid/>
+        <w:spacing w:line="120" w:lineRule="auto"/>
+        <w:ind w:left="0" w:leftChars="0" w:right="0" w:rightChars="0" w:firstLine="0" w:firstLineChars="0"/>
+        <w:jc w:val="center"/>
+        <w:textAlignment w:val="auto"/>
+        <w:outlineLvl w:val="9"/>
         <w:rPr>
           <w:rFonts w:hint="default"/>
           <w:b w:val="0"/>
@@ -1877,8 +575,7 @@
           <w:iCs/>
           <w:shd w:val="clear" w:color="auto" w:fill="auto"/>
         </w:rPr>
-        <w:t>Class Diagram</w:t>
-      </w:r>
+      </w:pPr>
       <w:r>
         <w:rPr>
           <w:rFonts w:hint="default"/>
@@ -1888,9 +585,29 @@
           <w:iCs/>
           <w:shd w:val="clear" w:color="auto" w:fill="auto"/>
         </w:rPr>
-        <w:t>..</w:t>
-      </w:r>
-      <w:r>
+        <w:t>Sequence Diagram 2.......................................................................................14</w:t>
+      </w:r>
+    </w:p>
+    <w:p>
+      <w:pPr>
+        <w:keepNext w:val="0"/>
+        <w:keepLines w:val="0"/>
+        <w:pageBreakBefore w:val="0"/>
+        <w:widowControl w:val="0"/>
+        <w:kinsoku/>
+        <w:wordWrap/>
+        <w:overflowPunct/>
+        <w:topLinePunct w:val="0"/>
+        <w:autoSpaceDE/>
+        <w:autoSpaceDN/>
+        <w:bidi w:val="0"/>
+        <w:adjustRightInd/>
+        <w:snapToGrid/>
+        <w:spacing w:line="120" w:lineRule="auto"/>
+        <w:ind w:left="0" w:leftChars="0" w:right="0" w:rightChars="0" w:firstLine="0" w:firstLineChars="0"/>
+        <w:jc w:val="center"/>
+        <w:textAlignment w:val="auto"/>
+        <w:outlineLvl w:val="9"/>
         <w:rPr>
           <w:rFonts w:hint="default"/>
           <w:b w:val="0"/>
@@ -1899,8 +616,7 @@
           <w:iCs/>
           <w:shd w:val="clear" w:color="auto" w:fill="auto"/>
         </w:rPr>
-        <w:t>.</w:t>
-      </w:r>
+      </w:pPr>
       <w:r>
         <w:rPr>
           <w:rFonts w:hint="default"/>
@@ -1910,9 +626,29 @@
           <w:iCs/>
           <w:shd w:val="clear" w:color="auto" w:fill="auto"/>
         </w:rPr>
-        <w:t>.............................................................</w:t>
-      </w:r>
-      <w:r>
+        <w:t>Sequence Diagram 2 - Aggiornamento............................................................15</w:t>
+      </w:r>
+    </w:p>
+    <w:p>
+      <w:pPr>
+        <w:keepNext w:val="0"/>
+        <w:keepLines w:val="0"/>
+        <w:pageBreakBefore w:val="0"/>
+        <w:widowControl w:val="0"/>
+        <w:kinsoku/>
+        <w:wordWrap/>
+        <w:overflowPunct/>
+        <w:topLinePunct w:val="0"/>
+        <w:autoSpaceDE/>
+        <w:autoSpaceDN/>
+        <w:bidi w:val="0"/>
+        <w:adjustRightInd/>
+        <w:snapToGrid/>
+        <w:spacing w:line="120" w:lineRule="auto"/>
+        <w:ind w:left="0" w:leftChars="0" w:right="0" w:rightChars="0" w:firstLine="0" w:firstLineChars="0"/>
+        <w:jc w:val="center"/>
+        <w:textAlignment w:val="auto"/>
+        <w:outlineLvl w:val="9"/>
         <w:rPr>
           <w:rFonts w:hint="default"/>
           <w:b w:val="0"/>
@@ -1921,8 +657,7 @@
           <w:iCs/>
           <w:shd w:val="clear" w:color="auto" w:fill="auto"/>
         </w:rPr>
-        <w:t>..........................</w:t>
-      </w:r>
+      </w:pPr>
       <w:r>
         <w:rPr>
           <w:rFonts w:hint="default"/>
@@ -1932,9 +667,29 @@
           <w:iCs/>
           <w:shd w:val="clear" w:color="auto" w:fill="auto"/>
         </w:rPr>
-        <w:t>.......</w:t>
-      </w:r>
-      <w:r>
+        <w:t>Sequence Diagram 3.......................................................................................16</w:t>
+      </w:r>
+    </w:p>
+    <w:p>
+      <w:pPr>
+        <w:keepNext w:val="0"/>
+        <w:keepLines w:val="0"/>
+        <w:pageBreakBefore w:val="0"/>
+        <w:widowControl w:val="0"/>
+        <w:kinsoku/>
+        <w:wordWrap/>
+        <w:overflowPunct/>
+        <w:topLinePunct w:val="0"/>
+        <w:autoSpaceDE/>
+        <w:autoSpaceDN/>
+        <w:bidi w:val="0"/>
+        <w:adjustRightInd/>
+        <w:snapToGrid/>
+        <w:spacing w:line="120" w:lineRule="auto"/>
+        <w:ind w:left="0" w:leftChars="0" w:right="0" w:rightChars="0" w:firstLine="0" w:firstLineChars="0"/>
+        <w:jc w:val="center"/>
+        <w:textAlignment w:val="auto"/>
+        <w:outlineLvl w:val="9"/>
         <w:rPr>
           <w:rFonts w:hint="default"/>
           <w:b w:val="0"/>
@@ -1943,29 +698,8 @@
           <w:iCs/>
           <w:shd w:val="clear" w:color="auto" w:fill="auto"/>
         </w:rPr>
-        <w:t>12</w:t>
-      </w:r>
-    </w:p>
-    <w:p>
-      <w:pPr>
-        <w:keepNext w:val="0"/>
-        <w:keepLines w:val="0"/>
-        <w:pageBreakBefore w:val="0"/>
-        <w:widowControl w:val="0"/>
-        <w:kinsoku/>
-        <w:wordWrap/>
-        <w:overflowPunct/>
-        <w:topLinePunct w:val="0"/>
-        <w:autoSpaceDE/>
-        <w:autoSpaceDN/>
-        <w:bidi w:val="0"/>
-        <w:adjustRightInd/>
-        <w:snapToGrid/>
-        <w:spacing w:line="120" w:lineRule="auto"/>
-        <w:ind w:left="0" w:leftChars="0" w:right="0" w:rightChars="0" w:firstLine="0" w:firstLineChars="0"/>
-        <w:jc w:val="center"/>
-        <w:textAlignment w:val="auto"/>
-        <w:outlineLvl w:val="9"/>
+      </w:pPr>
+      <w:r>
         <w:rPr>
           <w:rFonts w:hint="default"/>
           <w:b w:val="0"/>
@@ -1974,8 +708,29 @@
           <w:iCs/>
           <w:shd w:val="clear" w:color="auto" w:fill="auto"/>
         </w:rPr>
-      </w:pPr>
-      <w:r>
+        <w:t>Sequence Diagram 3 - Aggiungi Amico............................................................17</w:t>
+      </w:r>
+    </w:p>
+    <w:p>
+      <w:pPr>
+        <w:keepNext w:val="0"/>
+        <w:keepLines w:val="0"/>
+        <w:pageBreakBefore w:val="0"/>
+        <w:widowControl w:val="0"/>
+        <w:kinsoku/>
+        <w:wordWrap/>
+        <w:overflowPunct/>
+        <w:topLinePunct w:val="0"/>
+        <w:autoSpaceDE/>
+        <w:autoSpaceDN/>
+        <w:bidi w:val="0"/>
+        <w:adjustRightInd/>
+        <w:snapToGrid/>
+        <w:spacing w:line="120" w:lineRule="auto"/>
+        <w:ind w:left="0" w:leftChars="0" w:right="0" w:rightChars="0" w:firstLine="0" w:firstLineChars="0"/>
+        <w:jc w:val="center"/>
+        <w:textAlignment w:val="auto"/>
+        <w:outlineLvl w:val="9"/>
         <w:rPr>
           <w:rFonts w:hint="default"/>
           <w:b w:val="0"/>
@@ -1984,8 +739,7 @@
           <w:iCs/>
           <w:shd w:val="clear" w:color="auto" w:fill="auto"/>
         </w:rPr>
-        <w:t>Sequence Diagram 1</w:t>
-      </w:r>
+      </w:pPr>
       <w:r>
         <w:rPr>
           <w:rFonts w:hint="default"/>
@@ -1995,9 +749,29 @@
           <w:iCs/>
           <w:shd w:val="clear" w:color="auto" w:fill="auto"/>
         </w:rPr>
-        <w:t>......................................................</w:t>
-      </w:r>
-      <w:r>
+        <w:t>Sequence Diagram 3 - Consiglio......................................................................18</w:t>
+      </w:r>
+    </w:p>
+    <w:p>
+      <w:pPr>
+        <w:keepNext w:val="0"/>
+        <w:keepLines w:val="0"/>
+        <w:pageBreakBefore w:val="0"/>
+        <w:widowControl w:val="0"/>
+        <w:kinsoku/>
+        <w:wordWrap/>
+        <w:overflowPunct/>
+        <w:topLinePunct w:val="0"/>
+        <w:autoSpaceDE/>
+        <w:autoSpaceDN/>
+        <w:bidi w:val="0"/>
+        <w:adjustRightInd/>
+        <w:snapToGrid/>
+        <w:spacing w:line="120" w:lineRule="auto"/>
+        <w:ind w:left="0" w:leftChars="0" w:right="0" w:rightChars="0" w:firstLine="0" w:firstLineChars="0"/>
+        <w:jc w:val="center"/>
+        <w:textAlignment w:val="auto"/>
+        <w:outlineLvl w:val="9"/>
         <w:rPr>
           <w:rFonts w:hint="default"/>
           <w:b w:val="0"/>
@@ -2006,8 +780,7 @@
           <w:iCs/>
           <w:shd w:val="clear" w:color="auto" w:fill="auto"/>
         </w:rPr>
-        <w:t>.............</w:t>
-      </w:r>
+      </w:pPr>
       <w:r>
         <w:rPr>
           <w:rFonts w:hint="default"/>
@@ -2017,9 +790,29 @@
           <w:iCs/>
           <w:shd w:val="clear" w:color="auto" w:fill="auto"/>
         </w:rPr>
-        <w:t>....................</w:t>
-      </w:r>
-      <w:r>
+        <w:t>Package Diagram............................................................................................19</w:t>
+      </w:r>
+    </w:p>
+    <w:p>
+      <w:pPr>
+        <w:keepNext w:val="0"/>
+        <w:keepLines w:val="0"/>
+        <w:pageBreakBefore w:val="0"/>
+        <w:widowControl w:val="0"/>
+        <w:kinsoku/>
+        <w:wordWrap/>
+        <w:overflowPunct/>
+        <w:topLinePunct w:val="0"/>
+        <w:autoSpaceDE/>
+        <w:autoSpaceDN/>
+        <w:bidi w:val="0"/>
+        <w:adjustRightInd/>
+        <w:snapToGrid/>
+        <w:spacing w:line="120" w:lineRule="auto"/>
+        <w:ind w:left="0" w:leftChars="0" w:right="0" w:rightChars="0" w:firstLine="0" w:firstLineChars="0"/>
+        <w:jc w:val="center"/>
+        <w:textAlignment w:val="auto"/>
+        <w:outlineLvl w:val="9"/>
         <w:rPr>
           <w:rFonts w:hint="default"/>
           <w:b w:val="0"/>
@@ -2028,29 +821,8 @@
           <w:iCs/>
           <w:shd w:val="clear" w:color="auto" w:fill="auto"/>
         </w:rPr>
-        <w:t>13</w:t>
-      </w:r>
-    </w:p>
-    <w:p>
-      <w:pPr>
-        <w:keepNext w:val="0"/>
-        <w:keepLines w:val="0"/>
-        <w:pageBreakBefore w:val="0"/>
-        <w:widowControl w:val="0"/>
-        <w:kinsoku/>
-        <w:wordWrap/>
-        <w:overflowPunct/>
-        <w:topLinePunct w:val="0"/>
-        <w:autoSpaceDE/>
-        <w:autoSpaceDN/>
-        <w:bidi w:val="0"/>
-        <w:adjustRightInd/>
-        <w:snapToGrid/>
-        <w:spacing w:line="120" w:lineRule="auto"/>
-        <w:ind w:left="0" w:leftChars="0" w:right="0" w:rightChars="0" w:firstLine="0" w:firstLineChars="0"/>
-        <w:jc w:val="center"/>
-        <w:textAlignment w:val="auto"/>
-        <w:outlineLvl w:val="9"/>
+      </w:pPr>
+      <w:r>
         <w:rPr>
           <w:rFonts w:hint="default"/>
           <w:b w:val="0"/>
@@ -2059,472 +831,7 @@
           <w:iCs/>
           <w:shd w:val="clear" w:color="auto" w:fill="auto"/>
         </w:rPr>
-      </w:pPr>
-      <w:r>
-        <w:rPr>
-          <w:rFonts w:hint="default"/>
-          <w:b w:val="0"/>
-          <w:bCs w:val="0"/>
-          <w:i/>
-          <w:iCs/>
-          <w:shd w:val="clear" w:color="auto" w:fill="auto"/>
-        </w:rPr>
-        <w:t>Sequence Diagram 2</w:t>
-      </w:r>
-      <w:r>
-        <w:rPr>
-          <w:rFonts w:hint="default"/>
-          <w:b w:val="0"/>
-          <w:bCs w:val="0"/>
-          <w:i/>
-          <w:iCs/>
-          <w:shd w:val="clear" w:color="auto" w:fill="auto"/>
-        </w:rPr>
-        <w:t>...............................................</w:t>
-      </w:r>
-      <w:r>
-        <w:rPr>
-          <w:rFonts w:hint="default"/>
-          <w:b w:val="0"/>
-          <w:bCs w:val="0"/>
-          <w:i/>
-          <w:iCs/>
-          <w:shd w:val="clear" w:color="auto" w:fill="auto"/>
-        </w:rPr>
-        <w:t>.............</w:t>
-      </w:r>
-      <w:r>
-        <w:rPr>
-          <w:rFonts w:hint="default"/>
-          <w:b w:val="0"/>
-          <w:bCs w:val="0"/>
-          <w:i/>
-          <w:iCs/>
-          <w:shd w:val="clear" w:color="auto" w:fill="auto"/>
-        </w:rPr>
-        <w:t>...........................</w:t>
-      </w:r>
-      <w:r>
-        <w:rPr>
-          <w:rFonts w:hint="default"/>
-          <w:b w:val="0"/>
-          <w:bCs w:val="0"/>
-          <w:i/>
-          <w:iCs/>
-          <w:shd w:val="clear" w:color="auto" w:fill="auto"/>
-        </w:rPr>
-        <w:t>14</w:t>
-      </w:r>
-    </w:p>
-    <w:p>
-      <w:pPr>
-        <w:keepNext w:val="0"/>
-        <w:keepLines w:val="0"/>
-        <w:pageBreakBefore w:val="0"/>
-        <w:widowControl w:val="0"/>
-        <w:kinsoku/>
-        <w:wordWrap/>
-        <w:overflowPunct/>
-        <w:topLinePunct w:val="0"/>
-        <w:autoSpaceDE/>
-        <w:autoSpaceDN/>
-        <w:bidi w:val="0"/>
-        <w:adjustRightInd/>
-        <w:snapToGrid/>
-        <w:spacing w:line="120" w:lineRule="auto"/>
-        <w:ind w:left="0" w:leftChars="0" w:right="0" w:rightChars="0" w:firstLine="0" w:firstLineChars="0"/>
-        <w:jc w:val="center"/>
-        <w:textAlignment w:val="auto"/>
-        <w:outlineLvl w:val="9"/>
-        <w:rPr>
-          <w:rFonts w:hint="default"/>
-          <w:b w:val="0"/>
-          <w:bCs w:val="0"/>
-          <w:i/>
-          <w:iCs/>
-          <w:shd w:val="clear" w:color="auto" w:fill="auto"/>
-        </w:rPr>
-      </w:pPr>
-      <w:r>
-        <w:rPr>
-          <w:rFonts w:hint="default"/>
-          <w:b w:val="0"/>
-          <w:bCs w:val="0"/>
-          <w:i/>
-          <w:iCs/>
-          <w:shd w:val="clear" w:color="auto" w:fill="auto"/>
-        </w:rPr>
-        <w:t>Sequence Diagram 2 - Aggiornamento</w:t>
-      </w:r>
-      <w:r>
-        <w:rPr>
-          <w:rFonts w:hint="default"/>
-          <w:b w:val="0"/>
-          <w:bCs w:val="0"/>
-          <w:i/>
-          <w:iCs/>
-          <w:shd w:val="clear" w:color="auto" w:fill="auto"/>
-        </w:rPr>
-        <w:t>............................................................</w:t>
-      </w:r>
-      <w:r>
-        <w:rPr>
-          <w:rFonts w:hint="default"/>
-          <w:b w:val="0"/>
-          <w:bCs w:val="0"/>
-          <w:i/>
-          <w:iCs/>
-          <w:shd w:val="clear" w:color="auto" w:fill="auto"/>
-        </w:rPr>
-        <w:t>15</w:t>
-      </w:r>
-    </w:p>
-    <w:p>
-      <w:pPr>
-        <w:keepNext w:val="0"/>
-        <w:keepLines w:val="0"/>
-        <w:pageBreakBefore w:val="0"/>
-        <w:widowControl w:val="0"/>
-        <w:kinsoku/>
-        <w:wordWrap/>
-        <w:overflowPunct/>
-        <w:topLinePunct w:val="0"/>
-        <w:autoSpaceDE/>
-        <w:autoSpaceDN/>
-        <w:bidi w:val="0"/>
-        <w:adjustRightInd/>
-        <w:snapToGrid/>
-        <w:spacing w:line="120" w:lineRule="auto"/>
-        <w:ind w:left="0" w:leftChars="0" w:right="0" w:rightChars="0" w:firstLine="0" w:firstLineChars="0"/>
-        <w:jc w:val="center"/>
-        <w:textAlignment w:val="auto"/>
-        <w:outlineLvl w:val="9"/>
-        <w:rPr>
-          <w:rFonts w:hint="default"/>
-          <w:b w:val="0"/>
-          <w:bCs w:val="0"/>
-          <w:i/>
-          <w:iCs/>
-          <w:shd w:val="clear" w:color="auto" w:fill="auto"/>
-        </w:rPr>
-      </w:pPr>
-      <w:r>
-        <w:rPr>
-          <w:rFonts w:hint="default"/>
-          <w:b w:val="0"/>
-          <w:bCs w:val="0"/>
-          <w:i/>
-          <w:iCs/>
-          <w:shd w:val="clear" w:color="auto" w:fill="auto"/>
-        </w:rPr>
-        <w:t>Sequence Diagram 3</w:t>
-      </w:r>
-      <w:r>
-        <w:rPr>
-          <w:rFonts w:hint="default"/>
-          <w:b w:val="0"/>
-          <w:bCs w:val="0"/>
-          <w:i/>
-          <w:iCs/>
-          <w:shd w:val="clear" w:color="auto" w:fill="auto"/>
-        </w:rPr>
-        <w:t>....................................</w:t>
-      </w:r>
-      <w:r>
-        <w:rPr>
-          <w:rFonts w:hint="default"/>
-          <w:b w:val="0"/>
-          <w:bCs w:val="0"/>
-          <w:i/>
-          <w:iCs/>
-          <w:shd w:val="clear" w:color="auto" w:fill="auto"/>
-        </w:rPr>
-        <w:t>.............</w:t>
-      </w:r>
-      <w:r>
-        <w:rPr>
-          <w:rFonts w:hint="default"/>
-          <w:b w:val="0"/>
-          <w:bCs w:val="0"/>
-          <w:i/>
-          <w:iCs/>
-          <w:shd w:val="clear" w:color="auto" w:fill="auto"/>
-        </w:rPr>
-        <w:t>......................................</w:t>
-      </w:r>
-      <w:r>
-        <w:rPr>
-          <w:rFonts w:hint="default"/>
-          <w:b w:val="0"/>
-          <w:bCs w:val="0"/>
-          <w:i/>
-          <w:iCs/>
-          <w:shd w:val="clear" w:color="auto" w:fill="auto"/>
-        </w:rPr>
-        <w:t>16</w:t>
-      </w:r>
-    </w:p>
-    <w:p>
-      <w:pPr>
-        <w:keepNext w:val="0"/>
-        <w:keepLines w:val="0"/>
-        <w:pageBreakBefore w:val="0"/>
-        <w:widowControl w:val="0"/>
-        <w:kinsoku/>
-        <w:wordWrap/>
-        <w:overflowPunct/>
-        <w:topLinePunct w:val="0"/>
-        <w:autoSpaceDE/>
-        <w:autoSpaceDN/>
-        <w:bidi w:val="0"/>
-        <w:adjustRightInd/>
-        <w:snapToGrid/>
-        <w:spacing w:line="120" w:lineRule="auto"/>
-        <w:ind w:left="0" w:leftChars="0" w:right="0" w:rightChars="0" w:firstLine="0" w:firstLineChars="0"/>
-        <w:jc w:val="center"/>
-        <w:textAlignment w:val="auto"/>
-        <w:outlineLvl w:val="9"/>
-        <w:rPr>
-          <w:rFonts w:hint="default"/>
-          <w:b w:val="0"/>
-          <w:bCs w:val="0"/>
-          <w:i/>
-          <w:iCs/>
-          <w:shd w:val="clear" w:color="auto" w:fill="auto"/>
-        </w:rPr>
-      </w:pPr>
-      <w:r>
-        <w:rPr>
-          <w:rFonts w:hint="default"/>
-          <w:b w:val="0"/>
-          <w:bCs w:val="0"/>
-          <w:i/>
-          <w:iCs/>
-          <w:shd w:val="clear" w:color="auto" w:fill="auto"/>
-        </w:rPr>
-        <w:t>Sequence Diagram 3 - Aggiungi Amico</w:t>
-      </w:r>
-      <w:r>
-        <w:rPr>
-          <w:rFonts w:hint="default"/>
-          <w:b w:val="0"/>
-          <w:bCs w:val="0"/>
-          <w:i/>
-          <w:iCs/>
-          <w:shd w:val="clear" w:color="auto" w:fill="auto"/>
-        </w:rPr>
-        <w:t>............................................................</w:t>
-      </w:r>
-      <w:r>
-        <w:rPr>
-          <w:rFonts w:hint="default"/>
-          <w:b w:val="0"/>
-          <w:bCs w:val="0"/>
-          <w:i/>
-          <w:iCs/>
-          <w:shd w:val="clear" w:color="auto" w:fill="auto"/>
-        </w:rPr>
-        <w:t>17</w:t>
-      </w:r>
-    </w:p>
-    <w:p>
-      <w:pPr>
-        <w:keepNext w:val="0"/>
-        <w:keepLines w:val="0"/>
-        <w:pageBreakBefore w:val="0"/>
-        <w:widowControl w:val="0"/>
-        <w:kinsoku/>
-        <w:wordWrap/>
-        <w:overflowPunct/>
-        <w:topLinePunct w:val="0"/>
-        <w:autoSpaceDE/>
-        <w:autoSpaceDN/>
-        <w:bidi w:val="0"/>
-        <w:adjustRightInd/>
-        <w:snapToGrid/>
-        <w:spacing w:line="120" w:lineRule="auto"/>
-        <w:ind w:left="0" w:leftChars="0" w:right="0" w:rightChars="0" w:firstLine="0" w:firstLineChars="0"/>
-        <w:jc w:val="center"/>
-        <w:textAlignment w:val="auto"/>
-        <w:outlineLvl w:val="9"/>
-        <w:rPr>
-          <w:rFonts w:hint="default"/>
-          <w:b w:val="0"/>
-          <w:bCs w:val="0"/>
-          <w:i/>
-          <w:iCs/>
-          <w:shd w:val="clear" w:color="auto" w:fill="auto"/>
-        </w:rPr>
-      </w:pPr>
-      <w:r>
-        <w:rPr>
-          <w:rFonts w:hint="default"/>
-          <w:b w:val="0"/>
-          <w:bCs w:val="0"/>
-          <w:i/>
-          <w:iCs/>
-          <w:shd w:val="clear" w:color="auto" w:fill="auto"/>
-        </w:rPr>
-        <w:t>Sequence Diagram 3 - Consiglio</w:t>
-      </w:r>
-      <w:r>
-        <w:rPr>
-          <w:rFonts w:hint="default"/>
-          <w:b w:val="0"/>
-          <w:bCs w:val="0"/>
-          <w:i/>
-          <w:iCs/>
-          <w:shd w:val="clear" w:color="auto" w:fill="auto"/>
-        </w:rPr>
-        <w:t>......................................................................</w:t>
-      </w:r>
-      <w:r>
-        <w:rPr>
-          <w:rFonts w:hint="default"/>
-          <w:b w:val="0"/>
-          <w:bCs w:val="0"/>
-          <w:i/>
-          <w:iCs/>
-          <w:shd w:val="clear" w:color="auto" w:fill="auto"/>
-        </w:rPr>
-        <w:t>1</w:t>
-      </w:r>
-      <w:r>
-        <w:rPr>
-          <w:rFonts w:hint="default"/>
-          <w:b w:val="0"/>
-          <w:bCs w:val="0"/>
-          <w:i/>
-          <w:iCs/>
-          <w:shd w:val="clear" w:color="auto" w:fill="auto"/>
-        </w:rPr>
-        <w:t>8</w:t>
-      </w:r>
-    </w:p>
-    <w:p>
-      <w:pPr>
-        <w:keepNext w:val="0"/>
-        <w:keepLines w:val="0"/>
-        <w:pageBreakBefore w:val="0"/>
-        <w:widowControl w:val="0"/>
-        <w:kinsoku/>
-        <w:wordWrap/>
-        <w:overflowPunct/>
-        <w:topLinePunct w:val="0"/>
-        <w:autoSpaceDE/>
-        <w:autoSpaceDN/>
-        <w:bidi w:val="0"/>
-        <w:adjustRightInd/>
-        <w:snapToGrid/>
-        <w:spacing w:line="120" w:lineRule="auto"/>
-        <w:ind w:left="0" w:leftChars="0" w:right="0" w:rightChars="0" w:firstLine="0" w:firstLineChars="0"/>
-        <w:jc w:val="center"/>
-        <w:textAlignment w:val="auto"/>
-        <w:outlineLvl w:val="9"/>
-        <w:rPr>
-          <w:rFonts w:hint="default"/>
-          <w:b w:val="0"/>
-          <w:bCs w:val="0"/>
-          <w:i/>
-          <w:iCs/>
-          <w:shd w:val="clear" w:color="auto" w:fill="auto"/>
-        </w:rPr>
-      </w:pPr>
-      <w:r>
-        <w:rPr>
-          <w:rFonts w:hint="default"/>
-          <w:b w:val="0"/>
-          <w:bCs w:val="0"/>
-          <w:i/>
-          <w:iCs/>
-          <w:shd w:val="clear" w:color="auto" w:fill="auto"/>
-        </w:rPr>
-        <w:t>Package Diagram......................</w:t>
-      </w:r>
-      <w:r>
-        <w:rPr>
-          <w:rFonts w:hint="default"/>
-          <w:b w:val="0"/>
-          <w:bCs w:val="0"/>
-          <w:i/>
-          <w:iCs/>
-          <w:shd w:val="clear" w:color="auto" w:fill="auto"/>
-        </w:rPr>
-        <w:t>......................................................................1</w:t>
-      </w:r>
-      <w:r>
-        <w:rPr>
-          <w:rFonts w:hint="default"/>
-          <w:b w:val="0"/>
-          <w:bCs w:val="0"/>
-          <w:i/>
-          <w:iCs/>
-          <w:shd w:val="clear" w:color="auto" w:fill="auto"/>
-        </w:rPr>
-        <w:t>9</w:t>
-      </w:r>
-    </w:p>
-    <w:p>
-      <w:pPr>
-        <w:keepNext w:val="0"/>
-        <w:keepLines w:val="0"/>
-        <w:pageBreakBefore w:val="0"/>
-        <w:widowControl w:val="0"/>
-        <w:kinsoku/>
-        <w:wordWrap/>
-        <w:overflowPunct/>
-        <w:topLinePunct w:val="0"/>
-        <w:autoSpaceDE/>
-        <w:autoSpaceDN/>
-        <w:bidi w:val="0"/>
-        <w:adjustRightInd/>
-        <w:snapToGrid/>
-        <w:spacing w:line="120" w:lineRule="auto"/>
-        <w:ind w:left="0" w:leftChars="0" w:right="0" w:rightChars="0" w:firstLine="0" w:firstLineChars="0"/>
-        <w:jc w:val="center"/>
-        <w:textAlignment w:val="auto"/>
-        <w:outlineLvl w:val="9"/>
-        <w:rPr>
-          <w:rFonts w:hint="default"/>
-          <w:b w:val="0"/>
-          <w:bCs w:val="0"/>
-          <w:i/>
-          <w:iCs/>
-          <w:shd w:val="clear" w:color="auto" w:fill="auto"/>
-        </w:rPr>
-      </w:pPr>
-      <w:r>
-        <w:rPr>
-          <w:rFonts w:hint="default"/>
-          <w:b w:val="0"/>
-          <w:bCs w:val="0"/>
-          <w:i/>
-          <w:iCs/>
-          <w:shd w:val="clear" w:color="auto" w:fill="auto"/>
-        </w:rPr>
-        <w:t>Implementazione</w:t>
-      </w:r>
-      <w:r>
-        <w:rPr>
-          <w:rFonts w:hint="default"/>
-          <w:b w:val="0"/>
-          <w:bCs w:val="0"/>
-          <w:i/>
-          <w:iCs/>
-          <w:shd w:val="clear" w:color="auto" w:fill="auto"/>
-        </w:rPr>
-        <w:t>......................................................................</w:t>
-      </w:r>
-      <w:r>
-        <w:rPr>
-          <w:rFonts w:hint="default"/>
-          <w:b w:val="0"/>
-          <w:bCs w:val="0"/>
-          <w:i/>
-          <w:iCs/>
-          <w:shd w:val="clear" w:color="auto" w:fill="auto"/>
-        </w:rPr>
-        <w:t>.......................20</w:t>
+        <w:t>Implementazione.............................................................................................20</w:t>
       </w:r>
     </w:p>
     <w:p>
@@ -14543,7 +12850,7 @@
                     </pic:cNvPicPr>
                   </pic:nvPicPr>
                   <pic:blipFill>
-                    <a:blip r:embed="rId6"/>
+                    <a:blip r:embed="rId7"/>
                     <a:stretch>
                       <a:fillRect/>
                     </a:stretch>
@@ -14597,9 +12904,9 @@
       <w:r>
         <w:drawing>
           <wp:inline distT="0" distB="0" distL="114300" distR="114300">
-            <wp:extent cx="5259705" cy="5215890"/>
-            <wp:effectExtent l="0" t="0" r="17145" b="3810"/>
-            <wp:docPr id="3" name="Picture 3" descr="SequenceDiagramC1"/>
+            <wp:extent cx="5255260" cy="5211445"/>
+            <wp:effectExtent l="0" t="0" r="2540" b="8255"/>
+            <wp:docPr id="10" name="Picture 10" descr="SequenceDiagramC1"/>
             <wp:cNvGraphicFramePr>
               <a:graphicFrameLocks xmlns:a="http://schemas.openxmlformats.org/drawingml/2006/main" noChangeAspect="1"/>
             </wp:cNvGraphicFramePr>
@@ -14607,13 +12914,13 @@
               <a:graphicData uri="http://schemas.openxmlformats.org/drawingml/2006/picture">
                 <pic:pic xmlns:pic="http://schemas.openxmlformats.org/drawingml/2006/picture">
                   <pic:nvPicPr>
-                    <pic:cNvPr id="3" name="Picture 3" descr="SequenceDiagramC1"/>
+                    <pic:cNvPr id="10" name="Picture 10" descr="SequenceDiagramC1"/>
                     <pic:cNvPicPr>
                       <a:picLocks noChangeAspect="1"/>
                     </pic:cNvPicPr>
                   </pic:nvPicPr>
                   <pic:blipFill>
-                    <a:blip r:embed="rId7"/>
+                    <a:blip r:embed="rId8"/>
                     <a:stretch>
                       <a:fillRect/>
                     </a:stretch>
@@ -14621,7 +12928,7 @@
                   <pic:spPr>
                     <a:xfrm>
                       <a:off x="0" y="0"/>
-                      <a:ext cx="5259705" cy="5215890"/>
+                      <a:ext cx="5255260" cy="5211445"/>
                     </a:xfrm>
                     <a:prstGeom prst="rect">
                       <a:avLst/>
@@ -14651,25 +12958,7 @@
           <w:i/>
           <w:iCs/>
         </w:rPr>
-        <w:t>Sequence Diagram</w:t>
-      </w:r>
-      <w:r>
-        <w:rPr>
-          <w:b/>
-          <w:bCs/>
-          <w:i/>
-          <w:iCs/>
-        </w:rPr>
-        <w:t xml:space="preserve"> 2</w:t>
-      </w:r>
-      <w:r>
-        <w:rPr>
-          <w:b/>
-          <w:bCs/>
-          <w:i/>
-          <w:iCs/>
-        </w:rPr>
-        <w:t xml:space="preserve"> </w:t>
+        <w:t xml:space="preserve">Sequence Diagram 2 </w:t>
       </w:r>
       <w:r>
         <w:drawing>
@@ -14690,7 +12979,7 @@
                     </pic:cNvPicPr>
                   </pic:nvPicPr>
                   <pic:blipFill>
-                    <a:blip r:embed="rId8"/>
+                    <a:blip r:embed="rId9"/>
                     <a:stretch>
                       <a:fillRect/>
                     </a:stretch>
@@ -14728,16 +13017,7 @@
           <w:i/>
           <w:iCs/>
         </w:rPr>
-        <w:t>Sequence Diagram</w:t>
-      </w:r>
-      <w:r>
-        <w:rPr>
-          <w:b/>
-          <w:bCs/>
-          <w:i/>
-          <w:iCs/>
-        </w:rPr>
-        <w:t xml:space="preserve"> 2 - Aggiornamento </w:t>
+        <w:t xml:space="preserve">Sequence Diagram 2 - Aggiornamento </w:t>
       </w:r>
       <w:r>
         <w:drawing>
@@ -14758,7 +13038,7 @@
                     </pic:cNvPicPr>
                   </pic:nvPicPr>
                   <pic:blipFill>
-                    <a:blip r:embed="rId9"/>
+                    <a:blip r:embed="rId10"/>
                     <a:stretch>
                       <a:fillRect/>
                     </a:stretch>
@@ -14817,7 +13097,7 @@
                     </pic:cNvPicPr>
                   </pic:nvPicPr>
                   <pic:blipFill>
-                    <a:blip r:embed="rId10"/>
+                    <a:blip r:embed="rId11"/>
                     <a:stretch>
                       <a:fillRect/>
                     </a:stretch>
@@ -14876,7 +13156,7 @@
                     </pic:cNvPicPr>
                   </pic:nvPicPr>
                   <pic:blipFill>
-                    <a:blip r:embed="rId11"/>
+                    <a:blip r:embed="rId12"/>
                     <a:stretch>
                       <a:fillRect/>
                     </a:stretch>
@@ -14914,25 +13194,7 @@
           <w:i/>
           <w:iCs/>
         </w:rPr>
-        <w:t>Sequence Diagram</w:t>
-      </w:r>
-      <w:r>
-        <w:rPr>
-          <w:b/>
-          <w:bCs/>
-          <w:i/>
-          <w:iCs/>
-        </w:rPr>
-        <w:t xml:space="preserve"> 3 - Consiglio</w:t>
-      </w:r>
-      <w:r>
-        <w:rPr>
-          <w:b/>
-          <w:bCs/>
-          <w:i/>
-          <w:iCs/>
-        </w:rPr>
-        <w:t xml:space="preserve"> </w:t>
+        <w:t xml:space="preserve">Sequence Diagram 3 - Consiglio </w:t>
       </w:r>
       <w:r>
         <w:drawing>
@@ -14953,7 +13215,7 @@
                     </pic:cNvPicPr>
                   </pic:nvPicPr>
                   <pic:blipFill>
-                    <a:blip r:embed="rId12"/>
+                    <a:blip r:embed="rId13"/>
                     <a:stretch>
                       <a:fillRect/>
                     </a:stretch>
@@ -15012,7 +13274,7 @@
                     </pic:cNvPicPr>
                   </pic:nvPicPr>
                   <pic:blipFill>
-                    <a:blip r:embed="rId13"/>
+                    <a:blip r:embed="rId14"/>
                     <a:stretch>
                       <a:fillRect/>
                     </a:stretch>
@@ -15475,37 +13737,7 @@
           <w:i w:val="0"/>
           <w:iCs w:val="0"/>
         </w:rPr>
-        <w:t>ad ogni esigenza dell’utente e per i diversi utenti.</w:t>
-      </w:r>
-      <w:r>
-        <w:rPr>
-          <w:rFonts w:hint="default"/>
-          <w:b w:val="0"/>
-          <w:bCs w:val="0"/>
-          <w:i w:val="0"/>
-          <w:iCs w:val="0"/>
-        </w:rPr>
-        <w:t xml:space="preserve"> </w:t>
-      </w:r>
-      <w:r>
-        <w:rPr>
-          <w:rFonts w:hint="default"/>
-          <w:b w:val="0"/>
-          <w:bCs w:val="0"/>
-          <w:i w:val="0"/>
-          <w:iCs w:val="0"/>
-        </w:rPr>
-        <w:t>Infatti, s</w:t>
-      </w:r>
-      <w:r>
-        <w:rPr>
-          <w:rFonts w:hint="default"/>
-          <w:b w:val="0"/>
-          <w:bCs w:val="0"/>
-          <w:i w:val="0"/>
-          <w:iCs w:val="0"/>
-        </w:rPr>
-        <w:t xml:space="preserve">i utilizzano anche le servlet, tramite il file </w:t>
+        <w:t xml:space="preserve">ad ogni esigenza dell’utente e per i diversi utenti. Infatti, si utilizzano anche le servlet, tramite il file </w:t>
       </w:r>
       <w:r>
         <w:rPr>
@@ -16041,8 +14273,6 @@
           <w:iCs w:val="0"/>
         </w:rPr>
       </w:pPr>
-      <w:bookmarkStart w:id="0" w:name="_GoBack"/>
-      <w:bookmarkEnd w:id="0"/>
     </w:p>
     <w:p>
       <w:pPr>
@@ -16288,10 +14518,490 @@
 
 <file path=word/numbering.xml><?xml version="1.0" encoding="utf-8"?>
 <w:numbering xmlns:wpc="http://schemas.microsoft.com/office/word/2010/wordprocessingCanvas" xmlns:mc="http://schemas.openxmlformats.org/markup-compatibility/2006" xmlns:o="urn:schemas-microsoft-com:office:office" xmlns:r="http://schemas.openxmlformats.org/officeDocument/2006/relationships" xmlns:m="http://schemas.openxmlformats.org/officeDocument/2006/math" xmlns:v="urn:schemas-microsoft-com:vml" xmlns:wp14="http://schemas.microsoft.com/office/word/2010/wordprocessingDrawing" xmlns:wp="http://schemas.openxmlformats.org/drawingml/2006/wordprocessingDrawing" xmlns:w10="urn:schemas-microsoft-com:office:word" xmlns:w="http://schemas.openxmlformats.org/wordprocessingml/2006/main" xmlns:w14="http://schemas.microsoft.com/office/word/2010/wordml" xmlns:wpg="http://schemas.microsoft.com/office/word/2010/wordprocessingGroup" xmlns:wpi="http://schemas.microsoft.com/office/word/2010/wordprocessingInk" xmlns:wne="http://schemas.microsoft.com/office/word/2006/wordml" xmlns:wps="http://schemas.microsoft.com/office/word/2010/wordprocessingShape" mc:Ignorable="w14 wp14">
+  <w:abstractNum w:abstractNumId="1513161635">
+    <w:nsid w:val="5A3103A3"/>
+    <w:multiLevelType w:val="singleLevel"/>
+    <w:tmpl w:val="5A3103A3"/>
+    <w:lvl w:ilvl="0" w:tentative="1">
+      <w:start w:val="1"/>
+      <w:numFmt w:val="decimal"/>
+      <w:lvlText w:val="%1."/>
+      <w:lvlJc w:val="left"/>
+      <w:pPr>
+        <w:tabs>
+          <w:tab w:val="left" w:pos="425"/>
+        </w:tabs>
+        <w:ind w:left="425" w:leftChars="0" w:hanging="425" w:firstLineChars="0"/>
+      </w:pPr>
+      <w:rPr>
+        <w:rFonts w:hint="default"/>
+      </w:rPr>
+    </w:lvl>
+  </w:abstractNum>
+  <w:abstractNum w:abstractNumId="1513161778">
+    <w:nsid w:val="5A310432"/>
+    <w:multiLevelType w:val="singleLevel"/>
+    <w:tmpl w:val="5A310432"/>
+    <w:lvl w:ilvl="0" w:tentative="1">
+      <w:start w:val="1"/>
+      <w:numFmt w:val="decimal"/>
+      <w:lvlText w:val="%1."/>
+      <w:lvlJc w:val="left"/>
+      <w:pPr>
+        <w:tabs>
+          <w:tab w:val="left" w:pos="425"/>
+        </w:tabs>
+        <w:ind w:left="425" w:leftChars="0" w:hanging="425" w:firstLineChars="0"/>
+      </w:pPr>
+      <w:rPr>
+        <w:rFonts w:hint="default"/>
+      </w:rPr>
+    </w:lvl>
+  </w:abstractNum>
+  <w:abstractNum w:abstractNumId="1513161972">
+    <w:nsid w:val="5A3104F4"/>
+    <w:multiLevelType w:val="singleLevel"/>
+    <w:tmpl w:val="5A3104F4"/>
+    <w:lvl w:ilvl="0" w:tentative="1">
+      <w:start w:val="1"/>
+      <w:numFmt w:val="decimal"/>
+      <w:lvlText w:val="%1."/>
+      <w:lvlJc w:val="left"/>
+      <w:pPr>
+        <w:tabs>
+          <w:tab w:val="left" w:pos="425"/>
+        </w:tabs>
+        <w:ind w:left="425" w:leftChars="0" w:hanging="425" w:firstLineChars="0"/>
+      </w:pPr>
+      <w:rPr>
+        <w:rFonts w:hint="default"/>
+      </w:rPr>
+    </w:lvl>
+  </w:abstractNum>
+  <w:abstractNum w:abstractNumId="1513162175">
+    <w:nsid w:val="5A3105BF"/>
+    <w:multiLevelType w:val="singleLevel"/>
+    <w:tmpl w:val="5A3105BF"/>
+    <w:lvl w:ilvl="0" w:tentative="1">
+      <w:start w:val="1"/>
+      <w:numFmt w:val="decimal"/>
+      <w:lvlText w:val="%1."/>
+      <w:lvlJc w:val="left"/>
+      <w:pPr>
+        <w:tabs>
+          <w:tab w:val="left" w:pos="425"/>
+        </w:tabs>
+        <w:ind w:left="425" w:leftChars="0" w:hanging="425" w:firstLineChars="0"/>
+      </w:pPr>
+      <w:rPr>
+        <w:rFonts w:hint="default"/>
+      </w:rPr>
+    </w:lvl>
+  </w:abstractNum>
+  <w:abstractNum w:abstractNumId="1512664692">
+    <w:nsid w:val="5A296E74"/>
+    <w:multiLevelType w:val="singleLevel"/>
+    <w:tmpl w:val="5A296E74"/>
+    <w:lvl w:ilvl="0" w:tentative="1">
+      <w:start w:val="1"/>
+      <w:numFmt w:val="decimal"/>
+      <w:lvlText w:val="%1."/>
+      <w:lvlJc w:val="left"/>
+      <w:pPr>
+        <w:tabs>
+          <w:tab w:val="left" w:pos="425"/>
+        </w:tabs>
+        <w:ind w:left="425" w:leftChars="0" w:hanging="425" w:firstLineChars="0"/>
+      </w:pPr>
+      <w:rPr>
+        <w:rFonts w:hint="default"/>
+      </w:rPr>
+    </w:lvl>
+  </w:abstractNum>
+  <w:abstractNum w:abstractNumId="1513162721">
+    <w:nsid w:val="5A3107E1"/>
+    <w:multiLevelType w:val="singleLevel"/>
+    <w:tmpl w:val="5A3107E1"/>
+    <w:lvl w:ilvl="0" w:tentative="1">
+      <w:start w:val="1"/>
+      <w:numFmt w:val="decimal"/>
+      <w:lvlText w:val="%1."/>
+      <w:lvlJc w:val="left"/>
+      <w:pPr>
+        <w:tabs>
+          <w:tab w:val="left" w:pos="425"/>
+        </w:tabs>
+        <w:ind w:left="425" w:leftChars="0" w:hanging="425" w:firstLineChars="0"/>
+      </w:pPr>
+      <w:rPr>
+        <w:rFonts w:hint="default"/>
+      </w:rPr>
+    </w:lvl>
+  </w:abstractNum>
+  <w:abstractNum w:abstractNumId="1512663894">
+    <w:nsid w:val="5A296B56"/>
+    <w:multiLevelType w:val="singleLevel"/>
+    <w:tmpl w:val="5A296B56"/>
+    <w:lvl w:ilvl="0" w:tentative="1">
+      <w:start w:val="1"/>
+      <w:numFmt w:val="decimal"/>
+      <w:lvlText w:val="%1."/>
+      <w:lvlJc w:val="left"/>
+      <w:pPr>
+        <w:tabs>
+          <w:tab w:val="left" w:pos="425"/>
+        </w:tabs>
+        <w:ind w:left="425" w:leftChars="0" w:hanging="425" w:firstLineChars="0"/>
+      </w:pPr>
+      <w:rPr>
+        <w:rFonts w:hint="default"/>
+      </w:rPr>
+    </w:lvl>
+  </w:abstractNum>
   <w:abstractNum w:abstractNumId="1512660516">
     <w:nsid w:val="5A295E24"/>
     <w:multiLevelType w:val="singleLevel"/>
     <w:tmpl w:val="5A295E24"/>
+    <w:lvl w:ilvl="0" w:tentative="1">
+      <w:start w:val="1"/>
+      <w:numFmt w:val="decimal"/>
+      <w:lvlText w:val="%1."/>
+      <w:lvlJc w:val="left"/>
+      <w:pPr>
+        <w:tabs>
+          <w:tab w:val="left" w:pos="425"/>
+        </w:tabs>
+        <w:ind w:left="425" w:leftChars="0" w:hanging="425" w:firstLineChars="0"/>
+      </w:pPr>
+      <w:rPr>
+        <w:rFonts w:hint="default"/>
+      </w:rPr>
+    </w:lvl>
+  </w:abstractNum>
+  <w:abstractNum w:abstractNumId="1512660386">
+    <w:nsid w:val="5A295DA2"/>
+    <w:multiLevelType w:val="singleLevel"/>
+    <w:tmpl w:val="5A295DA2"/>
+    <w:lvl w:ilvl="0" w:tentative="1">
+      <w:start w:val="1"/>
+      <w:numFmt w:val="bullet"/>
+      <w:lvlText w:val=""/>
+      <w:lvlJc w:val="left"/>
+      <w:pPr>
+        <w:tabs>
+          <w:tab w:val="left" w:pos="420"/>
+        </w:tabs>
+        <w:ind w:left="420" w:leftChars="0" w:hanging="420" w:firstLineChars="0"/>
+      </w:pPr>
+      <w:rPr>
+        <w:rFonts w:hint="default" w:ascii="Wingdings" w:hAnsi="Wingdings"/>
+      </w:rPr>
+    </w:lvl>
+  </w:abstractNum>
+  <w:abstractNum w:abstractNumId="1513163376">
+    <w:nsid w:val="5A310A70"/>
+    <w:multiLevelType w:val="singleLevel"/>
+    <w:tmpl w:val="5A310A70"/>
+    <w:lvl w:ilvl="0" w:tentative="1">
+      <w:start w:val="1"/>
+      <w:numFmt w:val="decimal"/>
+      <w:lvlText w:val="%1."/>
+      <w:lvlJc w:val="left"/>
+      <w:pPr>
+        <w:tabs>
+          <w:tab w:val="left" w:pos="425"/>
+        </w:tabs>
+        <w:ind w:left="425" w:leftChars="0" w:hanging="425" w:firstLineChars="0"/>
+      </w:pPr>
+      <w:rPr>
+        <w:rFonts w:hint="default"/>
+      </w:rPr>
+    </w:lvl>
+  </w:abstractNum>
+  <w:abstractNum w:abstractNumId="1512663936">
+    <w:nsid w:val="5A296B80"/>
+    <w:multiLevelType w:val="singleLevel"/>
+    <w:tmpl w:val="5A296B80"/>
+    <w:lvl w:ilvl="0" w:tentative="1">
+      <w:start w:val="1"/>
+      <w:numFmt w:val="decimal"/>
+      <w:lvlText w:val="%1."/>
+      <w:lvlJc w:val="left"/>
+      <w:pPr>
+        <w:tabs>
+          <w:tab w:val="left" w:pos="425"/>
+        </w:tabs>
+        <w:ind w:left="425" w:leftChars="0" w:hanging="425" w:firstLineChars="0"/>
+      </w:pPr>
+      <w:rPr>
+        <w:rFonts w:hint="default"/>
+      </w:rPr>
+    </w:lvl>
+  </w:abstractNum>
+  <w:abstractNum w:abstractNumId="1513162968">
+    <w:nsid w:val="5A3108D8"/>
+    <w:multiLevelType w:val="singleLevel"/>
+    <w:tmpl w:val="5A3108D8"/>
+    <w:lvl w:ilvl="0" w:tentative="1">
+      <w:start w:val="1"/>
+      <w:numFmt w:val="decimal"/>
+      <w:lvlText w:val="%1."/>
+      <w:lvlJc w:val="left"/>
+      <w:pPr>
+        <w:tabs>
+          <w:tab w:val="left" w:pos="425"/>
+        </w:tabs>
+        <w:ind w:left="425" w:leftChars="0" w:hanging="425" w:firstLineChars="0"/>
+      </w:pPr>
+      <w:rPr>
+        <w:rFonts w:hint="default"/>
+      </w:rPr>
+    </w:lvl>
+  </w:abstractNum>
+  <w:abstractNum w:abstractNumId="1512664000">
+    <w:nsid w:val="5A296BC0"/>
+    <w:multiLevelType w:val="singleLevel"/>
+    <w:tmpl w:val="5A296BC0"/>
+    <w:lvl w:ilvl="0" w:tentative="1">
+      <w:start w:val="1"/>
+      <w:numFmt w:val="decimal"/>
+      <w:lvlText w:val="%1."/>
+      <w:lvlJc w:val="left"/>
+      <w:pPr>
+        <w:tabs>
+          <w:tab w:val="left" w:pos="425"/>
+        </w:tabs>
+        <w:ind w:left="425" w:leftChars="0" w:hanging="425" w:firstLineChars="0"/>
+      </w:pPr>
+      <w:rPr>
+        <w:rFonts w:hint="default"/>
+      </w:rPr>
+    </w:lvl>
+  </w:abstractNum>
+  <w:abstractNum w:abstractNumId="1512664421">
+    <w:nsid w:val="5A296D65"/>
+    <w:multiLevelType w:val="singleLevel"/>
+    <w:tmpl w:val="5A296D65"/>
+    <w:lvl w:ilvl="0" w:tentative="1">
+      <w:start w:val="1"/>
+      <w:numFmt w:val="decimal"/>
+      <w:lvlText w:val="%1."/>
+      <w:lvlJc w:val="left"/>
+      <w:pPr>
+        <w:tabs>
+          <w:tab w:val="left" w:pos="425"/>
+        </w:tabs>
+        <w:ind w:left="425" w:leftChars="0" w:hanging="425" w:firstLineChars="0"/>
+      </w:pPr>
+      <w:rPr>
+        <w:rFonts w:hint="default"/>
+      </w:rPr>
+    </w:lvl>
+  </w:abstractNum>
+  <w:abstractNum w:abstractNumId="1512665353">
+    <w:nsid w:val="5A297109"/>
+    <w:multiLevelType w:val="multilevel"/>
+    <w:tmpl w:val="5A297109"/>
+    <w:lvl w:ilvl="0" w:tentative="1">
+      <w:start w:val="1"/>
+      <w:numFmt w:val="bullet"/>
+      <w:lvlText w:val=""/>
+      <w:lvlJc w:val="left"/>
+      <w:pPr>
+        <w:tabs>
+          <w:tab w:val="left" w:pos="420"/>
+        </w:tabs>
+        <w:ind w:left="420" w:leftChars="0" w:hanging="420" w:firstLineChars="0"/>
+      </w:pPr>
+      <w:rPr>
+        <w:rFonts w:hint="default" w:ascii="Wingdings" w:hAnsi="Wingdings"/>
+      </w:rPr>
+    </w:lvl>
+    <w:lvl w:ilvl="1" w:tentative="1">
+      <w:start w:val="1"/>
+      <w:numFmt w:val="bullet"/>
+      <w:lvlText w:val=""/>
+      <w:lvlJc w:val="left"/>
+      <w:pPr>
+        <w:tabs>
+          <w:tab w:val="left" w:pos="840"/>
+        </w:tabs>
+        <w:ind w:left="840" w:leftChars="0" w:hanging="420" w:firstLineChars="0"/>
+      </w:pPr>
+      <w:rPr>
+        <w:rFonts w:hint="default" w:ascii="Wingdings" w:hAnsi="Wingdings"/>
+      </w:rPr>
+    </w:lvl>
+    <w:lvl w:ilvl="2" w:tentative="1">
+      <w:start w:val="1"/>
+      <w:numFmt w:val="bullet"/>
+      <w:lvlText w:val=""/>
+      <w:lvlJc w:val="left"/>
+      <w:pPr>
+        <w:tabs>
+          <w:tab w:val="left" w:pos="1260"/>
+        </w:tabs>
+        <w:ind w:left="1260" w:leftChars="0" w:hanging="420" w:firstLineChars="0"/>
+      </w:pPr>
+      <w:rPr>
+        <w:rFonts w:hint="default" w:ascii="Wingdings" w:hAnsi="Wingdings"/>
+      </w:rPr>
+    </w:lvl>
+    <w:lvl w:ilvl="3" w:tentative="1">
+      <w:start w:val="1"/>
+      <w:numFmt w:val="bullet"/>
+      <w:lvlText w:val=""/>
+      <w:lvlJc w:val="left"/>
+      <w:pPr>
+        <w:tabs>
+          <w:tab w:val="left" w:pos="1680"/>
+        </w:tabs>
+        <w:ind w:left="1680" w:leftChars="0" w:hanging="420" w:firstLineChars="0"/>
+      </w:pPr>
+      <w:rPr>
+        <w:rFonts w:hint="default" w:ascii="Wingdings" w:hAnsi="Wingdings"/>
+      </w:rPr>
+    </w:lvl>
+    <w:lvl w:ilvl="4" w:tentative="1">
+      <w:start w:val="1"/>
+      <w:numFmt w:val="bullet"/>
+      <w:lvlText w:val=""/>
+      <w:lvlJc w:val="left"/>
+      <w:pPr>
+        <w:tabs>
+          <w:tab w:val="left" w:pos="2100"/>
+        </w:tabs>
+        <w:ind w:left="2100" w:leftChars="0" w:hanging="420" w:firstLineChars="0"/>
+      </w:pPr>
+      <w:rPr>
+        <w:rFonts w:hint="default" w:ascii="Wingdings" w:hAnsi="Wingdings"/>
+      </w:rPr>
+    </w:lvl>
+    <w:lvl w:ilvl="5" w:tentative="1">
+      <w:start w:val="1"/>
+      <w:numFmt w:val="bullet"/>
+      <w:lvlText w:val=""/>
+      <w:lvlJc w:val="left"/>
+      <w:pPr>
+        <w:tabs>
+          <w:tab w:val="left" w:pos="2520"/>
+        </w:tabs>
+        <w:ind w:left="2520" w:leftChars="0" w:hanging="420" w:firstLineChars="0"/>
+      </w:pPr>
+      <w:rPr>
+        <w:rFonts w:hint="default" w:ascii="Wingdings" w:hAnsi="Wingdings"/>
+      </w:rPr>
+    </w:lvl>
+    <w:lvl w:ilvl="6" w:tentative="1">
+      <w:start w:val="1"/>
+      <w:numFmt w:val="bullet"/>
+      <w:lvlText w:val=""/>
+      <w:lvlJc w:val="left"/>
+      <w:pPr>
+        <w:tabs>
+          <w:tab w:val="left" w:pos="2940"/>
+        </w:tabs>
+        <w:ind w:left="2940" w:leftChars="0" w:hanging="420" w:firstLineChars="0"/>
+      </w:pPr>
+      <w:rPr>
+        <w:rFonts w:hint="default" w:ascii="Wingdings" w:hAnsi="Wingdings"/>
+      </w:rPr>
+    </w:lvl>
+    <w:lvl w:ilvl="7" w:tentative="1">
+      <w:start w:val="1"/>
+      <w:numFmt w:val="bullet"/>
+      <w:lvlText w:val=""/>
+      <w:lvlJc w:val="left"/>
+      <w:pPr>
+        <w:tabs>
+          <w:tab w:val="left" w:pos="3360"/>
+        </w:tabs>
+        <w:ind w:left="3360" w:leftChars="0" w:hanging="420" w:firstLineChars="0"/>
+      </w:pPr>
+      <w:rPr>
+        <w:rFonts w:hint="default" w:ascii="Wingdings" w:hAnsi="Wingdings"/>
+      </w:rPr>
+    </w:lvl>
+    <w:lvl w:ilvl="8" w:tentative="1">
+      <w:start w:val="1"/>
+      <w:numFmt w:val="bullet"/>
+      <w:lvlText w:val=""/>
+      <w:lvlJc w:val="left"/>
+      <w:pPr>
+        <w:tabs>
+          <w:tab w:val="left" w:pos="3780"/>
+        </w:tabs>
+        <w:ind w:left="3780" w:leftChars="0" w:hanging="420" w:firstLineChars="0"/>
+      </w:pPr>
+      <w:rPr>
+        <w:rFonts w:hint="default" w:ascii="Wingdings" w:hAnsi="Wingdings"/>
+      </w:rPr>
+    </w:lvl>
+  </w:abstractNum>
+  <w:abstractNum w:abstractNumId="1512665489">
+    <w:nsid w:val="5A297191"/>
+    <w:multiLevelType w:val="singleLevel"/>
+    <w:tmpl w:val="5A297191"/>
+    <w:lvl w:ilvl="0" w:tentative="1">
+      <w:start w:val="1"/>
+      <w:numFmt w:val="bullet"/>
+      <w:lvlText w:val=""/>
+      <w:lvlJc w:val="left"/>
+      <w:pPr>
+        <w:tabs>
+          <w:tab w:val="left" w:pos="420"/>
+        </w:tabs>
+        <w:ind w:left="420" w:leftChars="0" w:hanging="420" w:firstLineChars="0"/>
+      </w:pPr>
+      <w:rPr>
+        <w:rFonts w:hint="default" w:ascii="Wingdings" w:hAnsi="Wingdings"/>
+      </w:rPr>
+    </w:lvl>
+  </w:abstractNum>
+  <w:abstractNum w:abstractNumId="1512733533">
+    <w:nsid w:val="5A2A7B5D"/>
+    <w:multiLevelType w:val="singleLevel"/>
+    <w:tmpl w:val="5A2A7B5D"/>
+    <w:lvl w:ilvl="0" w:tentative="1">
+      <w:start w:val="1"/>
+      <w:numFmt w:val="bullet"/>
+      <w:lvlText w:val=""/>
+      <w:lvlJc w:val="left"/>
+      <w:pPr>
+        <w:tabs>
+          <w:tab w:val="left" w:pos="420"/>
+        </w:tabs>
+        <w:ind w:left="420" w:leftChars="0" w:hanging="420" w:firstLineChars="0"/>
+      </w:pPr>
+      <w:rPr>
+        <w:rFonts w:hint="default" w:ascii="Wingdings" w:hAnsi="Wingdings"/>
+      </w:rPr>
+    </w:lvl>
+  </w:abstractNum>
+  <w:abstractNum w:abstractNumId="1512732284">
+    <w:nsid w:val="5A2A767C"/>
+    <w:multiLevelType w:val="singleLevel"/>
+    <w:tmpl w:val="5A2A767C"/>
+    <w:lvl w:ilvl="0" w:tentative="1">
+      <w:start w:val="1"/>
+      <w:numFmt w:val="decimal"/>
+      <w:lvlText w:val="%1."/>
+      <w:lvlJc w:val="left"/>
+      <w:pPr>
+        <w:tabs>
+          <w:tab w:val="left" w:pos="425"/>
+        </w:tabs>
+        <w:ind w:left="425" w:leftChars="0" w:hanging="425" w:firstLineChars="0"/>
+      </w:pPr>
+      <w:rPr>
+        <w:rFonts w:hint="default"/>
+      </w:rPr>
+    </w:lvl>
+  </w:abstractNum>
+  <w:abstractNum w:abstractNumId="1512731663">
+    <w:nsid w:val="5A2A740F"/>
+    <w:multiLevelType w:val="singleLevel"/>
+    <w:tmpl w:val="5A2A740F"/>
     <w:lvl w:ilvl="0" w:tentative="1">
       <w:start w:val="1"/>
       <w:numFmt w:val="decimal"/>
@@ -16328,6 +15038,26 @@
       </w:rPr>
     </w:lvl>
   </w:abstractNum>
+  <w:abstractNum w:abstractNumId="1513168117">
+    <w:nsid w:val="5A311CF5"/>
+    <w:multiLevelType w:val="singleLevel"/>
+    <w:tmpl w:val="5A311CF5"/>
+    <w:lvl w:ilvl="0" w:tentative="1">
+      <w:start w:val="1"/>
+      <w:numFmt w:val="decimal"/>
+      <w:lvlText w:val="%1."/>
+      <w:lvlJc w:val="left"/>
+      <w:pPr>
+        <w:tabs>
+          <w:tab w:val="left" w:pos="425"/>
+        </w:tabs>
+        <w:ind w:left="425" w:leftChars="0" w:hanging="425" w:firstLineChars="0"/>
+      </w:pPr>
+      <w:rPr>
+        <w:rFonts w:hint="default"/>
+      </w:rPr>
+    </w:lvl>
+  </w:abstractNum>
   <w:abstractNum w:abstractNumId="1512732435">
     <w:nsid w:val="5A2A7713"/>
     <w:multiLevelType w:val="singleLevel"/>
@@ -16348,10 +15078,527 @@
       </w:rPr>
     </w:lvl>
   </w:abstractNum>
-  <w:abstractNum w:abstractNumId="1512731663">
-    <w:nsid w:val="5A2A740F"/>
+  <w:abstractNum w:abstractNumId="1513168817">
+    <w:nsid w:val="5A311FB1"/>
     <w:multiLevelType w:val="singleLevel"/>
-    <w:tmpl w:val="5A2A740F"/>
+    <w:tmpl w:val="5A311FB1"/>
+    <w:lvl w:ilvl="0" w:tentative="1">
+      <w:start w:val="1"/>
+      <w:numFmt w:val="decimal"/>
+      <w:lvlText w:val="%1."/>
+      <w:lvlJc w:val="left"/>
+      <w:pPr>
+        <w:tabs>
+          <w:tab w:val="left" w:pos="425"/>
+        </w:tabs>
+        <w:ind w:left="425" w:leftChars="0" w:hanging="425" w:firstLineChars="0"/>
+      </w:pPr>
+      <w:rPr>
+        <w:rFonts w:hint="default"/>
+      </w:rPr>
+    </w:lvl>
+  </w:abstractNum>
+  <w:abstractNum w:abstractNumId="1512733011">
+    <w:nsid w:val="5A2A7953"/>
+    <w:multiLevelType w:val="multilevel"/>
+    <w:tmpl w:val="5A2A7953"/>
+    <w:lvl w:ilvl="0" w:tentative="1">
+      <w:start w:val="1"/>
+      <w:numFmt w:val="bullet"/>
+      <w:lvlText w:val=""/>
+      <w:lvlJc w:val="left"/>
+      <w:pPr>
+        <w:tabs>
+          <w:tab w:val="left" w:pos="420"/>
+        </w:tabs>
+        <w:ind w:left="420" w:leftChars="0" w:hanging="420" w:firstLineChars="0"/>
+      </w:pPr>
+      <w:rPr>
+        <w:rFonts w:hint="default" w:ascii="Wingdings" w:hAnsi="Wingdings"/>
+      </w:rPr>
+    </w:lvl>
+    <w:lvl w:ilvl="1" w:tentative="1">
+      <w:start w:val="1"/>
+      <w:numFmt w:val="bullet"/>
+      <w:lvlText w:val=""/>
+      <w:lvlJc w:val="left"/>
+      <w:pPr>
+        <w:tabs>
+          <w:tab w:val="left" w:pos="840"/>
+        </w:tabs>
+        <w:ind w:left="840" w:leftChars="0" w:hanging="420" w:firstLineChars="0"/>
+      </w:pPr>
+      <w:rPr>
+        <w:rFonts w:hint="default" w:ascii="Wingdings" w:hAnsi="Wingdings"/>
+      </w:rPr>
+    </w:lvl>
+    <w:lvl w:ilvl="2" w:tentative="1">
+      <w:start w:val="1"/>
+      <w:numFmt w:val="bullet"/>
+      <w:lvlText w:val=""/>
+      <w:lvlJc w:val="left"/>
+      <w:pPr>
+        <w:tabs>
+          <w:tab w:val="left" w:pos="1260"/>
+        </w:tabs>
+        <w:ind w:left="1260" w:leftChars="0" w:hanging="420" w:firstLineChars="0"/>
+      </w:pPr>
+      <w:rPr>
+        <w:rFonts w:hint="default" w:ascii="Wingdings" w:hAnsi="Wingdings"/>
+      </w:rPr>
+    </w:lvl>
+    <w:lvl w:ilvl="3" w:tentative="1">
+      <w:start w:val="1"/>
+      <w:numFmt w:val="bullet"/>
+      <w:lvlText w:val=""/>
+      <w:lvlJc w:val="left"/>
+      <w:pPr>
+        <w:tabs>
+          <w:tab w:val="left" w:pos="1680"/>
+        </w:tabs>
+        <w:ind w:left="1680" w:leftChars="0" w:hanging="420" w:firstLineChars="0"/>
+      </w:pPr>
+      <w:rPr>
+        <w:rFonts w:hint="default" w:ascii="Wingdings" w:hAnsi="Wingdings"/>
+      </w:rPr>
+    </w:lvl>
+    <w:lvl w:ilvl="4" w:tentative="1">
+      <w:start w:val="1"/>
+      <w:numFmt w:val="bullet"/>
+      <w:lvlText w:val=""/>
+      <w:lvlJc w:val="left"/>
+      <w:pPr>
+        <w:tabs>
+          <w:tab w:val="left" w:pos="2100"/>
+        </w:tabs>
+        <w:ind w:left="2100" w:leftChars="0" w:hanging="420" w:firstLineChars="0"/>
+      </w:pPr>
+      <w:rPr>
+        <w:rFonts w:hint="default" w:ascii="Wingdings" w:hAnsi="Wingdings"/>
+      </w:rPr>
+    </w:lvl>
+    <w:lvl w:ilvl="5" w:tentative="1">
+      <w:start w:val="1"/>
+      <w:numFmt w:val="bullet"/>
+      <w:lvlText w:val=""/>
+      <w:lvlJc w:val="left"/>
+      <w:pPr>
+        <w:tabs>
+          <w:tab w:val="left" w:pos="2520"/>
+        </w:tabs>
+        <w:ind w:left="2520" w:leftChars="0" w:hanging="420" w:firstLineChars="0"/>
+      </w:pPr>
+      <w:rPr>
+        <w:rFonts w:hint="default" w:ascii="Wingdings" w:hAnsi="Wingdings"/>
+      </w:rPr>
+    </w:lvl>
+    <w:lvl w:ilvl="6" w:tentative="1">
+      <w:start w:val="1"/>
+      <w:numFmt w:val="bullet"/>
+      <w:lvlText w:val=""/>
+      <w:lvlJc w:val="left"/>
+      <w:pPr>
+        <w:tabs>
+          <w:tab w:val="left" w:pos="2940"/>
+        </w:tabs>
+        <w:ind w:left="2940" w:leftChars="0" w:hanging="420" w:firstLineChars="0"/>
+      </w:pPr>
+      <w:rPr>
+        <w:rFonts w:hint="default" w:ascii="Wingdings" w:hAnsi="Wingdings"/>
+      </w:rPr>
+    </w:lvl>
+    <w:lvl w:ilvl="7" w:tentative="1">
+      <w:start w:val="1"/>
+      <w:numFmt w:val="bullet"/>
+      <w:lvlText w:val=""/>
+      <w:lvlJc w:val="left"/>
+      <w:pPr>
+        <w:tabs>
+          <w:tab w:val="left" w:pos="3360"/>
+        </w:tabs>
+        <w:ind w:left="3360" w:leftChars="0" w:hanging="420" w:firstLineChars="0"/>
+      </w:pPr>
+      <w:rPr>
+        <w:rFonts w:hint="default" w:ascii="Wingdings" w:hAnsi="Wingdings"/>
+      </w:rPr>
+    </w:lvl>
+    <w:lvl w:ilvl="8" w:tentative="1">
+      <w:start w:val="1"/>
+      <w:numFmt w:val="bullet"/>
+      <w:lvlText w:val=""/>
+      <w:lvlJc w:val="left"/>
+      <w:pPr>
+        <w:tabs>
+          <w:tab w:val="left" w:pos="3780"/>
+        </w:tabs>
+        <w:ind w:left="3780" w:leftChars="0" w:hanging="420" w:firstLineChars="0"/>
+      </w:pPr>
+      <w:rPr>
+        <w:rFonts w:hint="default" w:ascii="Wingdings" w:hAnsi="Wingdings"/>
+      </w:rPr>
+    </w:lvl>
+  </w:abstractNum>
+  <w:abstractNum w:abstractNumId="1512733376">
+    <w:nsid w:val="5A2A7AC0"/>
+    <w:multiLevelType w:val="multilevel"/>
+    <w:tmpl w:val="5A2A7AC0"/>
+    <w:lvl w:ilvl="0" w:tentative="1">
+      <w:start w:val="1"/>
+      <w:numFmt w:val="bullet"/>
+      <w:lvlText w:val=""/>
+      <w:lvlJc w:val="left"/>
+      <w:pPr>
+        <w:tabs>
+          <w:tab w:val="left" w:pos="420"/>
+        </w:tabs>
+        <w:ind w:left="420" w:leftChars="0" w:hanging="420" w:firstLineChars="0"/>
+      </w:pPr>
+      <w:rPr>
+        <w:rFonts w:hint="default" w:ascii="Wingdings" w:hAnsi="Wingdings"/>
+      </w:rPr>
+    </w:lvl>
+    <w:lvl w:ilvl="1" w:tentative="1">
+      <w:start w:val="1"/>
+      <w:numFmt w:val="bullet"/>
+      <w:lvlText w:val=""/>
+      <w:lvlJc w:val="left"/>
+      <w:pPr>
+        <w:tabs>
+          <w:tab w:val="left" w:pos="840"/>
+        </w:tabs>
+        <w:ind w:left="840" w:leftChars="0" w:hanging="420" w:firstLineChars="0"/>
+      </w:pPr>
+      <w:rPr>
+        <w:rFonts w:hint="default" w:ascii="Wingdings" w:hAnsi="Wingdings"/>
+      </w:rPr>
+    </w:lvl>
+    <w:lvl w:ilvl="2" w:tentative="1">
+      <w:start w:val="1"/>
+      <w:numFmt w:val="bullet"/>
+      <w:lvlText w:val=""/>
+      <w:lvlJc w:val="left"/>
+      <w:pPr>
+        <w:tabs>
+          <w:tab w:val="left" w:pos="1260"/>
+        </w:tabs>
+        <w:ind w:left="1260" w:leftChars="0" w:hanging="420" w:firstLineChars="0"/>
+      </w:pPr>
+      <w:rPr>
+        <w:rFonts w:hint="default" w:ascii="Wingdings" w:hAnsi="Wingdings"/>
+      </w:rPr>
+    </w:lvl>
+    <w:lvl w:ilvl="3" w:tentative="1">
+      <w:start w:val="1"/>
+      <w:numFmt w:val="bullet"/>
+      <w:lvlText w:val=""/>
+      <w:lvlJc w:val="left"/>
+      <w:pPr>
+        <w:tabs>
+          <w:tab w:val="left" w:pos="1680"/>
+        </w:tabs>
+        <w:ind w:left="1680" w:leftChars="0" w:hanging="420" w:firstLineChars="0"/>
+      </w:pPr>
+      <w:rPr>
+        <w:rFonts w:hint="default" w:ascii="Wingdings" w:hAnsi="Wingdings"/>
+      </w:rPr>
+    </w:lvl>
+    <w:lvl w:ilvl="4" w:tentative="1">
+      <w:start w:val="1"/>
+      <w:numFmt w:val="bullet"/>
+      <w:lvlText w:val=""/>
+      <w:lvlJc w:val="left"/>
+      <w:pPr>
+        <w:tabs>
+          <w:tab w:val="left" w:pos="2100"/>
+        </w:tabs>
+        <w:ind w:left="2100" w:leftChars="0" w:hanging="420" w:firstLineChars="0"/>
+      </w:pPr>
+      <w:rPr>
+        <w:rFonts w:hint="default" w:ascii="Wingdings" w:hAnsi="Wingdings"/>
+      </w:rPr>
+    </w:lvl>
+    <w:lvl w:ilvl="5" w:tentative="1">
+      <w:start w:val="1"/>
+      <w:numFmt w:val="bullet"/>
+      <w:lvlText w:val=""/>
+      <w:lvlJc w:val="left"/>
+      <w:pPr>
+        <w:tabs>
+          <w:tab w:val="left" w:pos="2520"/>
+        </w:tabs>
+        <w:ind w:left="2520" w:leftChars="0" w:hanging="420" w:firstLineChars="0"/>
+      </w:pPr>
+      <w:rPr>
+        <w:rFonts w:hint="default" w:ascii="Wingdings" w:hAnsi="Wingdings"/>
+      </w:rPr>
+    </w:lvl>
+    <w:lvl w:ilvl="6" w:tentative="1">
+      <w:start w:val="1"/>
+      <w:numFmt w:val="bullet"/>
+      <w:lvlText w:val=""/>
+      <w:lvlJc w:val="left"/>
+      <w:pPr>
+        <w:tabs>
+          <w:tab w:val="left" w:pos="2940"/>
+        </w:tabs>
+        <w:ind w:left="2940" w:leftChars="0" w:hanging="420" w:firstLineChars="0"/>
+      </w:pPr>
+      <w:rPr>
+        <w:rFonts w:hint="default" w:ascii="Wingdings" w:hAnsi="Wingdings"/>
+      </w:rPr>
+    </w:lvl>
+    <w:lvl w:ilvl="7" w:tentative="1">
+      <w:start w:val="1"/>
+      <w:numFmt w:val="bullet"/>
+      <w:lvlText w:val=""/>
+      <w:lvlJc w:val="left"/>
+      <w:pPr>
+        <w:tabs>
+          <w:tab w:val="left" w:pos="3360"/>
+        </w:tabs>
+        <w:ind w:left="3360" w:leftChars="0" w:hanging="420" w:firstLineChars="0"/>
+      </w:pPr>
+      <w:rPr>
+        <w:rFonts w:hint="default" w:ascii="Wingdings" w:hAnsi="Wingdings"/>
+      </w:rPr>
+    </w:lvl>
+    <w:lvl w:ilvl="8" w:tentative="1">
+      <w:start w:val="1"/>
+      <w:numFmt w:val="bullet"/>
+      <w:lvlText w:val=""/>
+      <w:lvlJc w:val="left"/>
+      <w:pPr>
+        <w:tabs>
+          <w:tab w:val="left" w:pos="3780"/>
+        </w:tabs>
+        <w:ind w:left="3780" w:leftChars="0" w:hanging="420" w:firstLineChars="0"/>
+      </w:pPr>
+      <w:rPr>
+        <w:rFonts w:hint="default" w:ascii="Wingdings" w:hAnsi="Wingdings"/>
+      </w:rPr>
+    </w:lvl>
+  </w:abstractNum>
+  <w:abstractNum w:abstractNumId="1513095393">
+    <w:nsid w:val="5A3000E1"/>
+    <w:multiLevelType w:val="singleLevel"/>
+    <w:tmpl w:val="5A3000E1"/>
+    <w:lvl w:ilvl="0" w:tentative="1">
+      <w:start w:val="1"/>
+      <w:numFmt w:val="bullet"/>
+      <w:lvlText w:val=""/>
+      <w:lvlJc w:val="left"/>
+      <w:pPr>
+        <w:tabs>
+          <w:tab w:val="left" w:pos="420"/>
+        </w:tabs>
+        <w:ind w:left="420" w:leftChars="0" w:hanging="420" w:firstLineChars="0"/>
+      </w:pPr>
+      <w:rPr>
+        <w:rFonts w:hint="default" w:ascii="Wingdings" w:hAnsi="Wingdings"/>
+      </w:rPr>
+    </w:lvl>
+  </w:abstractNum>
+  <w:abstractNum w:abstractNumId="1512752145">
+    <w:nsid w:val="5A2AC411"/>
+    <w:multiLevelType w:val="singleLevel"/>
+    <w:tmpl w:val="5A2AC411"/>
+    <w:lvl w:ilvl="0" w:tentative="1">
+      <w:start w:val="1"/>
+      <w:numFmt w:val="decimal"/>
+      <w:lvlText w:val="%1."/>
+      <w:lvlJc w:val="left"/>
+      <w:pPr>
+        <w:ind w:left="425" w:leftChars="0" w:hanging="425" w:firstLineChars="0"/>
+      </w:pPr>
+      <w:rPr>
+        <w:rFonts w:hint="default"/>
+      </w:rPr>
+    </w:lvl>
+  </w:abstractNum>
+  <w:abstractNum w:abstractNumId="1513096723">
+    <w:nsid w:val="5A300613"/>
+    <w:multiLevelType w:val="singleLevel"/>
+    <w:tmpl w:val="5A300613"/>
+    <w:lvl w:ilvl="0" w:tentative="1">
+      <w:start w:val="1"/>
+      <w:numFmt w:val="decimal"/>
+      <w:lvlText w:val="%1."/>
+      <w:lvlJc w:val="left"/>
+      <w:pPr>
+        <w:tabs>
+          <w:tab w:val="left" w:pos="425"/>
+        </w:tabs>
+        <w:ind w:left="425" w:leftChars="0" w:hanging="425" w:firstLineChars="0"/>
+      </w:pPr>
+      <w:rPr>
+        <w:rFonts w:hint="default"/>
+      </w:rPr>
+    </w:lvl>
+  </w:abstractNum>
+  <w:abstractNum w:abstractNumId="1513097096">
+    <w:nsid w:val="5A300788"/>
+    <w:multiLevelType w:val="multilevel"/>
+    <w:tmpl w:val="5A300788"/>
+    <w:lvl w:ilvl="0" w:tentative="1">
+      <w:start w:val="1"/>
+      <w:numFmt w:val="decimal"/>
+      <w:lvlText w:val="%1."/>
+      <w:lvlJc w:val="left"/>
+      <w:pPr>
+        <w:tabs>
+          <w:tab w:val="left" w:pos="425"/>
+        </w:tabs>
+        <w:ind w:left="425" w:leftChars="0" w:hanging="425" w:firstLineChars="0"/>
+      </w:pPr>
+      <w:rPr>
+        <w:rFonts w:hint="default"/>
+      </w:rPr>
+    </w:lvl>
+    <w:lvl w:ilvl="1" w:tentative="1">
+      <w:start w:val="1"/>
+      <w:numFmt w:val="lowerLetter"/>
+      <w:lvlText w:val="%2)"/>
+      <w:lvlJc w:val="left"/>
+      <w:pPr>
+        <w:tabs>
+          <w:tab w:val="left" w:pos="840"/>
+        </w:tabs>
+        <w:ind w:left="840" w:leftChars="0" w:hanging="420" w:firstLineChars="0"/>
+      </w:pPr>
+      <w:rPr>
+        <w:rFonts w:hint="default"/>
+      </w:rPr>
+    </w:lvl>
+    <w:lvl w:ilvl="2" w:tentative="1">
+      <w:start w:val="1"/>
+      <w:numFmt w:val="lowerRoman"/>
+      <w:lvlText w:val="%3."/>
+      <w:lvlJc w:val="left"/>
+      <w:pPr>
+        <w:tabs>
+          <w:tab w:val="left" w:pos="1260"/>
+        </w:tabs>
+        <w:ind w:left="1260" w:leftChars="0" w:hanging="420" w:firstLineChars="0"/>
+      </w:pPr>
+      <w:rPr>
+        <w:rFonts w:hint="default"/>
+      </w:rPr>
+    </w:lvl>
+    <w:lvl w:ilvl="3" w:tentative="1">
+      <w:start w:val="1"/>
+      <w:numFmt w:val="decimal"/>
+      <w:lvlText w:val="%4."/>
+      <w:lvlJc w:val="left"/>
+      <w:pPr>
+        <w:tabs>
+          <w:tab w:val="left" w:pos="1680"/>
+        </w:tabs>
+        <w:ind w:left="1680" w:leftChars="0" w:hanging="420" w:firstLineChars="0"/>
+      </w:pPr>
+      <w:rPr>
+        <w:rFonts w:hint="default"/>
+      </w:rPr>
+    </w:lvl>
+    <w:lvl w:ilvl="4" w:tentative="1">
+      <w:start w:val="1"/>
+      <w:numFmt w:val="lowerLetter"/>
+      <w:lvlText w:val="%5)"/>
+      <w:lvlJc w:val="left"/>
+      <w:pPr>
+        <w:tabs>
+          <w:tab w:val="left" w:pos="2100"/>
+        </w:tabs>
+        <w:ind w:left="2100" w:leftChars="0" w:hanging="420" w:firstLineChars="0"/>
+      </w:pPr>
+      <w:rPr>
+        <w:rFonts w:hint="default"/>
+      </w:rPr>
+    </w:lvl>
+    <w:lvl w:ilvl="5" w:tentative="1">
+      <w:start w:val="1"/>
+      <w:numFmt w:val="lowerRoman"/>
+      <w:lvlText w:val="%6."/>
+      <w:lvlJc w:val="left"/>
+      <w:pPr>
+        <w:tabs>
+          <w:tab w:val="left" w:pos="2520"/>
+        </w:tabs>
+        <w:ind w:left="2520" w:leftChars="0" w:hanging="420" w:firstLineChars="0"/>
+      </w:pPr>
+      <w:rPr>
+        <w:rFonts w:hint="default"/>
+      </w:rPr>
+    </w:lvl>
+    <w:lvl w:ilvl="6" w:tentative="1">
+      <w:start w:val="1"/>
+      <w:numFmt w:val="decimal"/>
+      <w:lvlText w:val="%7."/>
+      <w:lvlJc w:val="left"/>
+      <w:pPr>
+        <w:tabs>
+          <w:tab w:val="left" w:pos="2940"/>
+        </w:tabs>
+        <w:ind w:left="2940" w:leftChars="0" w:hanging="420" w:firstLineChars="0"/>
+      </w:pPr>
+      <w:rPr>
+        <w:rFonts w:hint="default"/>
+      </w:rPr>
+    </w:lvl>
+    <w:lvl w:ilvl="7" w:tentative="1">
+      <w:start w:val="1"/>
+      <w:numFmt w:val="lowerLetter"/>
+      <w:lvlText w:val="%8)"/>
+      <w:lvlJc w:val="left"/>
+      <w:pPr>
+        <w:tabs>
+          <w:tab w:val="left" w:pos="3360"/>
+        </w:tabs>
+        <w:ind w:left="3360" w:leftChars="0" w:hanging="420" w:firstLineChars="0"/>
+      </w:pPr>
+      <w:rPr>
+        <w:rFonts w:hint="default"/>
+      </w:rPr>
+    </w:lvl>
+    <w:lvl w:ilvl="8" w:tentative="1">
+      <w:start w:val="1"/>
+      <w:numFmt w:val="lowerRoman"/>
+      <w:lvlText w:val="%9."/>
+      <w:lvlJc w:val="left"/>
+      <w:pPr>
+        <w:tabs>
+          <w:tab w:val="left" w:pos="3780"/>
+        </w:tabs>
+        <w:ind w:left="3780" w:leftChars="0" w:hanging="420" w:firstLineChars="0"/>
+      </w:pPr>
+      <w:rPr>
+        <w:rFonts w:hint="default"/>
+      </w:rPr>
+    </w:lvl>
+  </w:abstractNum>
+  <w:abstractNum w:abstractNumId="1515705403">
+    <w:nsid w:val="5A57D43B"/>
+    <w:multiLevelType w:val="singleLevel"/>
+    <w:tmpl w:val="5A57D43B"/>
+    <w:lvl w:ilvl="0" w:tentative="1">
+      <w:start w:val="4"/>
+      <w:numFmt w:val="decimal"/>
+      <w:lvlText w:val="%1."/>
+      <w:lvlJc w:val="left"/>
+      <w:pPr>
+        <w:tabs>
+          <w:tab w:val="left" w:pos="425"/>
+        </w:tabs>
+        <w:ind w:left="425" w:leftChars="0" w:hanging="425" w:firstLineChars="0"/>
+      </w:pPr>
+      <w:rPr>
+        <w:rFonts w:hint="default"/>
+      </w:rPr>
+    </w:lvl>
+  </w:abstractNum>
+  <w:abstractNum w:abstractNumId="1513098073">
+    <w:nsid w:val="5A300B59"/>
+    <w:multiLevelType w:val="singleLevel"/>
+    <w:tmpl w:val="5A300B59"/>
     <w:lvl w:ilvl="0" w:tentative="1">
       <w:start w:val="1"/>
       <w:numFmt w:val="decimal"/>
@@ -16388,10 +15635,10 @@
       </w:rPr>
     </w:lvl>
   </w:abstractNum>
-  <w:abstractNum w:abstractNumId="1513097096">
-    <w:nsid w:val="5A300788"/>
-    <w:multiLevelType w:val="multilevel"/>
-    <w:tmpl w:val="5A300788"/>
+  <w:abstractNum w:abstractNumId="1515705690">
+    <w:nsid w:val="5A57D55A"/>
+    <w:multiLevelType w:val="singleLevel"/>
+    <w:tmpl w:val="5A57D55A"/>
     <w:lvl w:ilvl="0" w:tentative="1">
       <w:start w:val="1"/>
       <w:numFmt w:val="decimal"/>
@@ -16407,121 +15654,21 @@
         <w:rFonts w:hint="default"/>
       </w:rPr>
     </w:lvl>
-    <w:lvl w:ilvl="1" w:tentative="1">
-      <w:start w:val="1"/>
-      <w:numFmt w:val="lowerLetter"/>
-      <w:lvlText w:val="%2)"/>
-      <w:lvlJc w:val="left"/>
-      <w:pPr>
-        <w:tabs>
-          <w:tab w:val="left" w:pos="840"/>
-        </w:tabs>
-        <w:ind w:left="840" w:leftChars="0" w:hanging="420" w:firstLineChars="0"/>
-      </w:pPr>
-      <w:rPr>
-        <w:rFonts w:hint="default"/>
-      </w:rPr>
-    </w:lvl>
-    <w:lvl w:ilvl="2" w:tentative="1">
-      <w:start w:val="1"/>
-      <w:numFmt w:val="lowerRoman"/>
-      <w:lvlText w:val="%3."/>
-      <w:lvlJc w:val="left"/>
-      <w:pPr>
-        <w:tabs>
-          <w:tab w:val="left" w:pos="1260"/>
-        </w:tabs>
-        <w:ind w:left="1260" w:leftChars="0" w:hanging="420" w:firstLineChars="0"/>
-      </w:pPr>
-      <w:rPr>
-        <w:rFonts w:hint="default"/>
-      </w:rPr>
-    </w:lvl>
-    <w:lvl w:ilvl="3" w:tentative="1">
+  </w:abstractNum>
+  <w:abstractNum w:abstractNumId="1513096432">
+    <w:nsid w:val="5A3004F0"/>
+    <w:multiLevelType w:val="singleLevel"/>
+    <w:tmpl w:val="5A3004F0"/>
+    <w:lvl w:ilvl="0" w:tentative="1">
       <w:start w:val="1"/>
       <w:numFmt w:val="decimal"/>
-      <w:lvlText w:val="%4."/>
+      <w:lvlText w:val="%1."/>
       <w:lvlJc w:val="left"/>
       <w:pPr>
         <w:tabs>
-          <w:tab w:val="left" w:pos="1680"/>
-        </w:tabs>
-        <w:ind w:left="1680" w:leftChars="0" w:hanging="420" w:firstLineChars="0"/>
-      </w:pPr>
-      <w:rPr>
-        <w:rFonts w:hint="default"/>
-      </w:rPr>
-    </w:lvl>
-    <w:lvl w:ilvl="4" w:tentative="1">
-      <w:start w:val="1"/>
-      <w:numFmt w:val="lowerLetter"/>
-      <w:lvlText w:val="%5)"/>
-      <w:lvlJc w:val="left"/>
-      <w:pPr>
-        <w:tabs>
-          <w:tab w:val="left" w:pos="2100"/>
-        </w:tabs>
-        <w:ind w:left="2100" w:leftChars="0" w:hanging="420" w:firstLineChars="0"/>
-      </w:pPr>
-      <w:rPr>
-        <w:rFonts w:hint="default"/>
-      </w:rPr>
-    </w:lvl>
-    <w:lvl w:ilvl="5" w:tentative="1">
-      <w:start w:val="1"/>
-      <w:numFmt w:val="lowerRoman"/>
-      <w:lvlText w:val="%6."/>
-      <w:lvlJc w:val="left"/>
-      <w:pPr>
-        <w:tabs>
-          <w:tab w:val="left" w:pos="2520"/>
-        </w:tabs>
-        <w:ind w:left="2520" w:leftChars="0" w:hanging="420" w:firstLineChars="0"/>
-      </w:pPr>
-      <w:rPr>
-        <w:rFonts w:hint="default"/>
-      </w:rPr>
-    </w:lvl>
-    <w:lvl w:ilvl="6" w:tentative="1">
-      <w:start w:val="1"/>
-      <w:numFmt w:val="decimal"/>
-      <w:lvlText w:val="%7."/>
-      <w:lvlJc w:val="left"/>
-      <w:pPr>
-        <w:tabs>
-          <w:tab w:val="left" w:pos="2940"/>
-        </w:tabs>
-        <w:ind w:left="2940" w:leftChars="0" w:hanging="420" w:firstLineChars="0"/>
-      </w:pPr>
-      <w:rPr>
-        <w:rFonts w:hint="default"/>
-      </w:rPr>
-    </w:lvl>
-    <w:lvl w:ilvl="7" w:tentative="1">
-      <w:start w:val="1"/>
-      <w:numFmt w:val="lowerLetter"/>
-      <w:lvlText w:val="%8)"/>
-      <w:lvlJc w:val="left"/>
-      <w:pPr>
-        <w:tabs>
-          <w:tab w:val="left" w:pos="3360"/>
-        </w:tabs>
-        <w:ind w:left="3360" w:leftChars="0" w:hanging="420" w:firstLineChars="0"/>
-      </w:pPr>
-      <w:rPr>
-        <w:rFonts w:hint="default"/>
-      </w:rPr>
-    </w:lvl>
-    <w:lvl w:ilvl="8" w:tentative="1">
-      <w:start w:val="1"/>
-      <w:numFmt w:val="lowerRoman"/>
-      <w:lvlText w:val="%9."/>
-      <w:lvlJc w:val="left"/>
-      <w:pPr>
-        <w:tabs>
-          <w:tab w:val="left" w:pos="3780"/>
-        </w:tabs>
-        <w:ind w:left="3780" w:leftChars="0" w:hanging="420" w:firstLineChars="0"/>
+          <w:tab w:val="left" w:pos="425"/>
+        </w:tabs>
+        <w:ind w:left="425" w:leftChars="0" w:hanging="425" w:firstLineChars="0"/>
       </w:pPr>
       <w:rPr>
         <w:rFonts w:hint="default"/>
@@ -16548,146 +15695,6 @@
       </w:rPr>
     </w:lvl>
   </w:abstractNum>
-  <w:abstractNum w:abstractNumId="1512733376">
-    <w:nsid w:val="5A2A7AC0"/>
-    <w:multiLevelType w:val="multilevel"/>
-    <w:tmpl w:val="5A2A7AC0"/>
-    <w:lvl w:ilvl="0" w:tentative="1">
-      <w:start w:val="1"/>
-      <w:numFmt w:val="bullet"/>
-      <w:lvlText w:val=""/>
-      <w:lvlJc w:val="left"/>
-      <w:pPr>
-        <w:tabs>
-          <w:tab w:val="left" w:pos="420"/>
-        </w:tabs>
-        <w:ind w:left="420" w:leftChars="0" w:hanging="420" w:firstLineChars="0"/>
-      </w:pPr>
-      <w:rPr>
-        <w:rFonts w:hint="default" w:ascii="Wingdings" w:hAnsi="Wingdings"/>
-      </w:rPr>
-    </w:lvl>
-    <w:lvl w:ilvl="1" w:tentative="1">
-      <w:start w:val="1"/>
-      <w:numFmt w:val="bullet"/>
-      <w:lvlText w:val=""/>
-      <w:lvlJc w:val="left"/>
-      <w:pPr>
-        <w:tabs>
-          <w:tab w:val="left" w:pos="840"/>
-        </w:tabs>
-        <w:ind w:left="840" w:leftChars="0" w:hanging="420" w:firstLineChars="0"/>
-      </w:pPr>
-      <w:rPr>
-        <w:rFonts w:hint="default" w:ascii="Wingdings" w:hAnsi="Wingdings"/>
-      </w:rPr>
-    </w:lvl>
-    <w:lvl w:ilvl="2" w:tentative="1">
-      <w:start w:val="1"/>
-      <w:numFmt w:val="bullet"/>
-      <w:lvlText w:val=""/>
-      <w:lvlJc w:val="left"/>
-      <w:pPr>
-        <w:tabs>
-          <w:tab w:val="left" w:pos="1260"/>
-        </w:tabs>
-        <w:ind w:left="1260" w:leftChars="0" w:hanging="420" w:firstLineChars="0"/>
-      </w:pPr>
-      <w:rPr>
-        <w:rFonts w:hint="default" w:ascii="Wingdings" w:hAnsi="Wingdings"/>
-      </w:rPr>
-    </w:lvl>
-    <w:lvl w:ilvl="3" w:tentative="1">
-      <w:start w:val="1"/>
-      <w:numFmt w:val="bullet"/>
-      <w:lvlText w:val=""/>
-      <w:lvlJc w:val="left"/>
-      <w:pPr>
-        <w:tabs>
-          <w:tab w:val="left" w:pos="1680"/>
-        </w:tabs>
-        <w:ind w:left="1680" w:leftChars="0" w:hanging="420" w:firstLineChars="0"/>
-      </w:pPr>
-      <w:rPr>
-        <w:rFonts w:hint="default" w:ascii="Wingdings" w:hAnsi="Wingdings"/>
-      </w:rPr>
-    </w:lvl>
-    <w:lvl w:ilvl="4" w:tentative="1">
-      <w:start w:val="1"/>
-      <w:numFmt w:val="bullet"/>
-      <w:lvlText w:val=""/>
-      <w:lvlJc w:val="left"/>
-      <w:pPr>
-        <w:tabs>
-          <w:tab w:val="left" w:pos="2100"/>
-        </w:tabs>
-        <w:ind w:left="2100" w:leftChars="0" w:hanging="420" w:firstLineChars="0"/>
-      </w:pPr>
-      <w:rPr>
-        <w:rFonts w:hint="default" w:ascii="Wingdings" w:hAnsi="Wingdings"/>
-      </w:rPr>
-    </w:lvl>
-    <w:lvl w:ilvl="5" w:tentative="1">
-      <w:start w:val="1"/>
-      <w:numFmt w:val="bullet"/>
-      <w:lvlText w:val=""/>
-      <w:lvlJc w:val="left"/>
-      <w:pPr>
-        <w:tabs>
-          <w:tab w:val="left" w:pos="2520"/>
-        </w:tabs>
-        <w:ind w:left="2520" w:leftChars="0" w:hanging="420" w:firstLineChars="0"/>
-      </w:pPr>
-      <w:rPr>
-        <w:rFonts w:hint="default" w:ascii="Wingdings" w:hAnsi="Wingdings"/>
-      </w:rPr>
-    </w:lvl>
-    <w:lvl w:ilvl="6" w:tentative="1">
-      <w:start w:val="1"/>
-      <w:numFmt w:val="bullet"/>
-      <w:lvlText w:val=""/>
-      <w:lvlJc w:val="left"/>
-      <w:pPr>
-        <w:tabs>
-          <w:tab w:val="left" w:pos="2940"/>
-        </w:tabs>
-        <w:ind w:left="2940" w:leftChars="0" w:hanging="420" w:firstLineChars="0"/>
-      </w:pPr>
-      <w:rPr>
-        <w:rFonts w:hint="default" w:ascii="Wingdings" w:hAnsi="Wingdings"/>
-      </w:rPr>
-    </w:lvl>
-    <w:lvl w:ilvl="7" w:tentative="1">
-      <w:start w:val="1"/>
-      <w:numFmt w:val="bullet"/>
-      <w:lvlText w:val=""/>
-      <w:lvlJc w:val="left"/>
-      <w:pPr>
-        <w:tabs>
-          <w:tab w:val="left" w:pos="3360"/>
-        </w:tabs>
-        <w:ind w:left="3360" w:leftChars="0" w:hanging="420" w:firstLineChars="0"/>
-      </w:pPr>
-      <w:rPr>
-        <w:rFonts w:hint="default" w:ascii="Wingdings" w:hAnsi="Wingdings"/>
-      </w:rPr>
-    </w:lvl>
-    <w:lvl w:ilvl="8" w:tentative="1">
-      <w:start w:val="1"/>
-      <w:numFmt w:val="bullet"/>
-      <w:lvlText w:val=""/>
-      <w:lvlJc w:val="left"/>
-      <w:pPr>
-        <w:tabs>
-          <w:tab w:val="left" w:pos="3780"/>
-        </w:tabs>
-        <w:ind w:left="3780" w:leftChars="0" w:hanging="420" w:firstLineChars="0"/>
-      </w:pPr>
-      <w:rPr>
-        <w:rFonts w:hint="default" w:ascii="Wingdings" w:hAnsi="Wingdings"/>
-      </w:rPr>
-    </w:lvl>
-  </w:abstractNum>
   <w:abstractNum w:abstractNumId="1515705888">
     <w:nsid w:val="5A57D620"/>
     <w:multiLevelType w:val="singleLevel"/>
@@ -16705,783 +15712,6 @@
       </w:pPr>
       <w:rPr>
         <w:rFonts w:hint="default"/>
-      </w:rPr>
-    </w:lvl>
-  </w:abstractNum>
-  <w:abstractNum w:abstractNumId="1513096432">
-    <w:nsid w:val="5A3004F0"/>
-    <w:multiLevelType w:val="singleLevel"/>
-    <w:tmpl w:val="5A3004F0"/>
-    <w:lvl w:ilvl="0" w:tentative="1">
-      <w:start w:val="1"/>
-      <w:numFmt w:val="decimal"/>
-      <w:lvlText w:val="%1."/>
-      <w:lvlJc w:val="left"/>
-      <w:pPr>
-        <w:tabs>
-          <w:tab w:val="left" w:pos="425"/>
-        </w:tabs>
-        <w:ind w:left="425" w:leftChars="0" w:hanging="425" w:firstLineChars="0"/>
-      </w:pPr>
-      <w:rPr>
-        <w:rFonts w:hint="default"/>
-      </w:rPr>
-    </w:lvl>
-  </w:abstractNum>
-  <w:abstractNum w:abstractNumId="1513096723">
-    <w:nsid w:val="5A300613"/>
-    <w:multiLevelType w:val="singleLevel"/>
-    <w:tmpl w:val="5A300613"/>
-    <w:lvl w:ilvl="0" w:tentative="1">
-      <w:start w:val="1"/>
-      <w:numFmt w:val="decimal"/>
-      <w:lvlText w:val="%1."/>
-      <w:lvlJc w:val="left"/>
-      <w:pPr>
-        <w:tabs>
-          <w:tab w:val="left" w:pos="425"/>
-        </w:tabs>
-        <w:ind w:left="425" w:leftChars="0" w:hanging="425" w:firstLineChars="0"/>
-      </w:pPr>
-      <w:rPr>
-        <w:rFonts w:hint="default"/>
-      </w:rPr>
-    </w:lvl>
-  </w:abstractNum>
-  <w:abstractNum w:abstractNumId="1513168817">
-    <w:nsid w:val="5A311FB1"/>
-    <w:multiLevelType w:val="singleLevel"/>
-    <w:tmpl w:val="5A311FB1"/>
-    <w:lvl w:ilvl="0" w:tentative="1">
-      <w:start w:val="1"/>
-      <w:numFmt w:val="decimal"/>
-      <w:lvlText w:val="%1."/>
-      <w:lvlJc w:val="left"/>
-      <w:pPr>
-        <w:tabs>
-          <w:tab w:val="left" w:pos="425"/>
-        </w:tabs>
-        <w:ind w:left="425" w:leftChars="0" w:hanging="425" w:firstLineChars="0"/>
-      </w:pPr>
-      <w:rPr>
-        <w:rFonts w:hint="default"/>
-      </w:rPr>
-    </w:lvl>
-  </w:abstractNum>
-  <w:abstractNum w:abstractNumId="1515705690">
-    <w:nsid w:val="5A57D55A"/>
-    <w:multiLevelType w:val="singleLevel"/>
-    <w:tmpl w:val="5A57D55A"/>
-    <w:lvl w:ilvl="0" w:tentative="1">
-      <w:start w:val="1"/>
-      <w:numFmt w:val="decimal"/>
-      <w:lvlText w:val="%1."/>
-      <w:lvlJc w:val="left"/>
-      <w:pPr>
-        <w:tabs>
-          <w:tab w:val="left" w:pos="425"/>
-        </w:tabs>
-        <w:ind w:left="425" w:leftChars="0" w:hanging="425" w:firstLineChars="0"/>
-      </w:pPr>
-      <w:rPr>
-        <w:rFonts w:hint="default"/>
-      </w:rPr>
-    </w:lvl>
-  </w:abstractNum>
-  <w:abstractNum w:abstractNumId="1512733011">
-    <w:nsid w:val="5A2A7953"/>
-    <w:multiLevelType w:val="multilevel"/>
-    <w:tmpl w:val="5A2A7953"/>
-    <w:lvl w:ilvl="0" w:tentative="1">
-      <w:start w:val="1"/>
-      <w:numFmt w:val="bullet"/>
-      <w:lvlText w:val=""/>
-      <w:lvlJc w:val="left"/>
-      <w:pPr>
-        <w:tabs>
-          <w:tab w:val="left" w:pos="420"/>
-        </w:tabs>
-        <w:ind w:left="420" w:leftChars="0" w:hanging="420" w:firstLineChars="0"/>
-      </w:pPr>
-      <w:rPr>
-        <w:rFonts w:hint="default" w:ascii="Wingdings" w:hAnsi="Wingdings"/>
-      </w:rPr>
-    </w:lvl>
-    <w:lvl w:ilvl="1" w:tentative="1">
-      <w:start w:val="1"/>
-      <w:numFmt w:val="bullet"/>
-      <w:lvlText w:val=""/>
-      <w:lvlJc w:val="left"/>
-      <w:pPr>
-        <w:tabs>
-          <w:tab w:val="left" w:pos="840"/>
-        </w:tabs>
-        <w:ind w:left="840" w:leftChars="0" w:hanging="420" w:firstLineChars="0"/>
-      </w:pPr>
-      <w:rPr>
-        <w:rFonts w:hint="default" w:ascii="Wingdings" w:hAnsi="Wingdings"/>
-      </w:rPr>
-    </w:lvl>
-    <w:lvl w:ilvl="2" w:tentative="1">
-      <w:start w:val="1"/>
-      <w:numFmt w:val="bullet"/>
-      <w:lvlText w:val=""/>
-      <w:lvlJc w:val="left"/>
-      <w:pPr>
-        <w:tabs>
-          <w:tab w:val="left" w:pos="1260"/>
-        </w:tabs>
-        <w:ind w:left="1260" w:leftChars="0" w:hanging="420" w:firstLineChars="0"/>
-      </w:pPr>
-      <w:rPr>
-        <w:rFonts w:hint="default" w:ascii="Wingdings" w:hAnsi="Wingdings"/>
-      </w:rPr>
-    </w:lvl>
-    <w:lvl w:ilvl="3" w:tentative="1">
-      <w:start w:val="1"/>
-      <w:numFmt w:val="bullet"/>
-      <w:lvlText w:val=""/>
-      <w:lvlJc w:val="left"/>
-      <w:pPr>
-        <w:tabs>
-          <w:tab w:val="left" w:pos="1680"/>
-        </w:tabs>
-        <w:ind w:left="1680" w:leftChars="0" w:hanging="420" w:firstLineChars="0"/>
-      </w:pPr>
-      <w:rPr>
-        <w:rFonts w:hint="default" w:ascii="Wingdings" w:hAnsi="Wingdings"/>
-      </w:rPr>
-    </w:lvl>
-    <w:lvl w:ilvl="4" w:tentative="1">
-      <w:start w:val="1"/>
-      <w:numFmt w:val="bullet"/>
-      <w:lvlText w:val=""/>
-      <w:lvlJc w:val="left"/>
-      <w:pPr>
-        <w:tabs>
-          <w:tab w:val="left" w:pos="2100"/>
-        </w:tabs>
-        <w:ind w:left="2100" w:leftChars="0" w:hanging="420" w:firstLineChars="0"/>
-      </w:pPr>
-      <w:rPr>
-        <w:rFonts w:hint="default" w:ascii="Wingdings" w:hAnsi="Wingdings"/>
-      </w:rPr>
-    </w:lvl>
-    <w:lvl w:ilvl="5" w:tentative="1">
-      <w:start w:val="1"/>
-      <w:numFmt w:val="bullet"/>
-      <w:lvlText w:val=""/>
-      <w:lvlJc w:val="left"/>
-      <w:pPr>
-        <w:tabs>
-          <w:tab w:val="left" w:pos="2520"/>
-        </w:tabs>
-        <w:ind w:left="2520" w:leftChars="0" w:hanging="420" w:firstLineChars="0"/>
-      </w:pPr>
-      <w:rPr>
-        <w:rFonts w:hint="default" w:ascii="Wingdings" w:hAnsi="Wingdings"/>
-      </w:rPr>
-    </w:lvl>
-    <w:lvl w:ilvl="6" w:tentative="1">
-      <w:start w:val="1"/>
-      <w:numFmt w:val="bullet"/>
-      <w:lvlText w:val=""/>
-      <w:lvlJc w:val="left"/>
-      <w:pPr>
-        <w:tabs>
-          <w:tab w:val="left" w:pos="2940"/>
-        </w:tabs>
-        <w:ind w:left="2940" w:leftChars="0" w:hanging="420" w:firstLineChars="0"/>
-      </w:pPr>
-      <w:rPr>
-        <w:rFonts w:hint="default" w:ascii="Wingdings" w:hAnsi="Wingdings"/>
-      </w:rPr>
-    </w:lvl>
-    <w:lvl w:ilvl="7" w:tentative="1">
-      <w:start w:val="1"/>
-      <w:numFmt w:val="bullet"/>
-      <w:lvlText w:val=""/>
-      <w:lvlJc w:val="left"/>
-      <w:pPr>
-        <w:tabs>
-          <w:tab w:val="left" w:pos="3360"/>
-        </w:tabs>
-        <w:ind w:left="3360" w:leftChars="0" w:hanging="420" w:firstLineChars="0"/>
-      </w:pPr>
-      <w:rPr>
-        <w:rFonts w:hint="default" w:ascii="Wingdings" w:hAnsi="Wingdings"/>
-      </w:rPr>
-    </w:lvl>
-    <w:lvl w:ilvl="8" w:tentative="1">
-      <w:start w:val="1"/>
-      <w:numFmt w:val="bullet"/>
-      <w:lvlText w:val=""/>
-      <w:lvlJc w:val="left"/>
-      <w:pPr>
-        <w:tabs>
-          <w:tab w:val="left" w:pos="3780"/>
-        </w:tabs>
-        <w:ind w:left="3780" w:leftChars="0" w:hanging="420" w:firstLineChars="0"/>
-      </w:pPr>
-      <w:rPr>
-        <w:rFonts w:hint="default" w:ascii="Wingdings" w:hAnsi="Wingdings"/>
-      </w:rPr>
-    </w:lvl>
-  </w:abstractNum>
-  <w:abstractNum w:abstractNumId="1513098073">
-    <w:nsid w:val="5A300B59"/>
-    <w:multiLevelType w:val="singleLevel"/>
-    <w:tmpl w:val="5A300B59"/>
-    <w:lvl w:ilvl="0" w:tentative="1">
-      <w:start w:val="1"/>
-      <w:numFmt w:val="decimal"/>
-      <w:lvlText w:val="%1."/>
-      <w:lvlJc w:val="left"/>
-      <w:pPr>
-        <w:tabs>
-          <w:tab w:val="left" w:pos="425"/>
-        </w:tabs>
-        <w:ind w:left="425" w:leftChars="0" w:hanging="425" w:firstLineChars="0"/>
-      </w:pPr>
-      <w:rPr>
-        <w:rFonts w:hint="default"/>
-      </w:rPr>
-    </w:lvl>
-  </w:abstractNum>
-  <w:abstractNum w:abstractNumId="1513168117">
-    <w:nsid w:val="5A311CF5"/>
-    <w:multiLevelType w:val="singleLevel"/>
-    <w:tmpl w:val="5A311CF5"/>
-    <w:lvl w:ilvl="0" w:tentative="1">
-      <w:start w:val="1"/>
-      <w:numFmt w:val="decimal"/>
-      <w:lvlText w:val="%1."/>
-      <w:lvlJc w:val="left"/>
-      <w:pPr>
-        <w:tabs>
-          <w:tab w:val="left" w:pos="425"/>
-        </w:tabs>
-        <w:ind w:left="425" w:leftChars="0" w:hanging="425" w:firstLineChars="0"/>
-      </w:pPr>
-      <w:rPr>
-        <w:rFonts w:hint="default"/>
-      </w:rPr>
-    </w:lvl>
-  </w:abstractNum>
-  <w:abstractNum w:abstractNumId="1512732284">
-    <w:nsid w:val="5A2A767C"/>
-    <w:multiLevelType w:val="singleLevel"/>
-    <w:tmpl w:val="5A2A767C"/>
-    <w:lvl w:ilvl="0" w:tentative="1">
-      <w:start w:val="1"/>
-      <w:numFmt w:val="decimal"/>
-      <w:lvlText w:val="%1."/>
-      <w:lvlJc w:val="left"/>
-      <w:pPr>
-        <w:tabs>
-          <w:tab w:val="left" w:pos="425"/>
-        </w:tabs>
-        <w:ind w:left="425" w:leftChars="0" w:hanging="425" w:firstLineChars="0"/>
-      </w:pPr>
-      <w:rPr>
-        <w:rFonts w:hint="default"/>
-      </w:rPr>
-    </w:lvl>
-  </w:abstractNum>
-  <w:abstractNum w:abstractNumId="1512752145">
-    <w:nsid w:val="5A2AC411"/>
-    <w:multiLevelType w:val="singleLevel"/>
-    <w:tmpl w:val="5A2AC411"/>
-    <w:lvl w:ilvl="0" w:tentative="1">
-      <w:start w:val="1"/>
-      <w:numFmt w:val="decimal"/>
-      <w:lvlText w:val="%1."/>
-      <w:lvlJc w:val="left"/>
-      <w:pPr>
-        <w:ind w:left="425" w:leftChars="0" w:hanging="425" w:firstLineChars="0"/>
-      </w:pPr>
-      <w:rPr>
-        <w:rFonts w:hint="default"/>
-      </w:rPr>
-    </w:lvl>
-  </w:abstractNum>
-  <w:abstractNum w:abstractNumId="1513095393">
-    <w:nsid w:val="5A3000E1"/>
-    <w:multiLevelType w:val="singleLevel"/>
-    <w:tmpl w:val="5A3000E1"/>
-    <w:lvl w:ilvl="0" w:tentative="1">
-      <w:start w:val="1"/>
-      <w:numFmt w:val="bullet"/>
-      <w:lvlText w:val=""/>
-      <w:lvlJc w:val="left"/>
-      <w:pPr>
-        <w:tabs>
-          <w:tab w:val="left" w:pos="420"/>
-        </w:tabs>
-        <w:ind w:left="420" w:leftChars="0" w:hanging="420" w:firstLineChars="0"/>
-      </w:pPr>
-      <w:rPr>
-        <w:rFonts w:hint="default" w:ascii="Wingdings" w:hAnsi="Wingdings"/>
-      </w:rPr>
-    </w:lvl>
-  </w:abstractNum>
-  <w:abstractNum w:abstractNumId="1515705403">
-    <w:nsid w:val="5A57D43B"/>
-    <w:multiLevelType w:val="singleLevel"/>
-    <w:tmpl w:val="5A57D43B"/>
-    <w:lvl w:ilvl="0" w:tentative="1">
-      <w:start w:val="4"/>
-      <w:numFmt w:val="decimal"/>
-      <w:lvlText w:val="%1."/>
-      <w:lvlJc w:val="left"/>
-      <w:pPr>
-        <w:tabs>
-          <w:tab w:val="left" w:pos="425"/>
-        </w:tabs>
-        <w:ind w:left="425" w:leftChars="0" w:hanging="425" w:firstLineChars="0"/>
-      </w:pPr>
-      <w:rPr>
-        <w:rFonts w:hint="default"/>
-      </w:rPr>
-    </w:lvl>
-  </w:abstractNum>
-  <w:abstractNum w:abstractNumId="1513161635">
-    <w:nsid w:val="5A3103A3"/>
-    <w:multiLevelType w:val="singleLevel"/>
-    <w:tmpl w:val="5A3103A3"/>
-    <w:lvl w:ilvl="0" w:tentative="1">
-      <w:start w:val="1"/>
-      <w:numFmt w:val="decimal"/>
-      <w:lvlText w:val="%1."/>
-      <w:lvlJc w:val="left"/>
-      <w:pPr>
-        <w:tabs>
-          <w:tab w:val="left" w:pos="425"/>
-        </w:tabs>
-        <w:ind w:left="425" w:leftChars="0" w:hanging="425" w:firstLineChars="0"/>
-      </w:pPr>
-      <w:rPr>
-        <w:rFonts w:hint="default"/>
-      </w:rPr>
-    </w:lvl>
-  </w:abstractNum>
-  <w:abstractNum w:abstractNumId="1513161778">
-    <w:nsid w:val="5A310432"/>
-    <w:multiLevelType w:val="singleLevel"/>
-    <w:tmpl w:val="5A310432"/>
-    <w:lvl w:ilvl="0" w:tentative="1">
-      <w:start w:val="1"/>
-      <w:numFmt w:val="decimal"/>
-      <w:lvlText w:val="%1."/>
-      <w:lvlJc w:val="left"/>
-      <w:pPr>
-        <w:tabs>
-          <w:tab w:val="left" w:pos="425"/>
-        </w:tabs>
-        <w:ind w:left="425" w:leftChars="0" w:hanging="425" w:firstLineChars="0"/>
-      </w:pPr>
-      <w:rPr>
-        <w:rFonts w:hint="default"/>
-      </w:rPr>
-    </w:lvl>
-  </w:abstractNum>
-  <w:abstractNum w:abstractNumId="1513161972">
-    <w:nsid w:val="5A3104F4"/>
-    <w:multiLevelType w:val="singleLevel"/>
-    <w:tmpl w:val="5A3104F4"/>
-    <w:lvl w:ilvl="0" w:tentative="1">
-      <w:start w:val="1"/>
-      <w:numFmt w:val="decimal"/>
-      <w:lvlText w:val="%1."/>
-      <w:lvlJc w:val="left"/>
-      <w:pPr>
-        <w:tabs>
-          <w:tab w:val="left" w:pos="425"/>
-        </w:tabs>
-        <w:ind w:left="425" w:leftChars="0" w:hanging="425" w:firstLineChars="0"/>
-      </w:pPr>
-      <w:rPr>
-        <w:rFonts w:hint="default"/>
-      </w:rPr>
-    </w:lvl>
-  </w:abstractNum>
-  <w:abstractNum w:abstractNumId="1513162175">
-    <w:nsid w:val="5A3105BF"/>
-    <w:multiLevelType w:val="singleLevel"/>
-    <w:tmpl w:val="5A3105BF"/>
-    <w:lvl w:ilvl="0" w:tentative="1">
-      <w:start w:val="1"/>
-      <w:numFmt w:val="decimal"/>
-      <w:lvlText w:val="%1."/>
-      <w:lvlJc w:val="left"/>
-      <w:pPr>
-        <w:tabs>
-          <w:tab w:val="left" w:pos="425"/>
-        </w:tabs>
-        <w:ind w:left="425" w:leftChars="0" w:hanging="425" w:firstLineChars="0"/>
-      </w:pPr>
-      <w:rPr>
-        <w:rFonts w:hint="default"/>
-      </w:rPr>
-    </w:lvl>
-  </w:abstractNum>
-  <w:abstractNum w:abstractNumId="1512664692">
-    <w:nsid w:val="5A296E74"/>
-    <w:multiLevelType w:val="singleLevel"/>
-    <w:tmpl w:val="5A296E74"/>
-    <w:lvl w:ilvl="0" w:tentative="1">
-      <w:start w:val="1"/>
-      <w:numFmt w:val="decimal"/>
-      <w:lvlText w:val="%1."/>
-      <w:lvlJc w:val="left"/>
-      <w:pPr>
-        <w:tabs>
-          <w:tab w:val="left" w:pos="425"/>
-        </w:tabs>
-        <w:ind w:left="425" w:leftChars="0" w:hanging="425" w:firstLineChars="0"/>
-      </w:pPr>
-      <w:rPr>
-        <w:rFonts w:hint="default"/>
-      </w:rPr>
-    </w:lvl>
-  </w:abstractNum>
-  <w:abstractNum w:abstractNumId="1513162721">
-    <w:nsid w:val="5A3107E1"/>
-    <w:multiLevelType w:val="singleLevel"/>
-    <w:tmpl w:val="5A3107E1"/>
-    <w:lvl w:ilvl="0" w:tentative="1">
-      <w:start w:val="1"/>
-      <w:numFmt w:val="decimal"/>
-      <w:lvlText w:val="%1."/>
-      <w:lvlJc w:val="left"/>
-      <w:pPr>
-        <w:tabs>
-          <w:tab w:val="left" w:pos="425"/>
-        </w:tabs>
-        <w:ind w:left="425" w:leftChars="0" w:hanging="425" w:firstLineChars="0"/>
-      </w:pPr>
-      <w:rPr>
-        <w:rFonts w:hint="default"/>
-      </w:rPr>
-    </w:lvl>
-  </w:abstractNum>
-  <w:abstractNum w:abstractNumId="1512660386">
-    <w:nsid w:val="5A295DA2"/>
-    <w:multiLevelType w:val="singleLevel"/>
-    <w:tmpl w:val="5A295DA2"/>
-    <w:lvl w:ilvl="0" w:tentative="1">
-      <w:start w:val="1"/>
-      <w:numFmt w:val="bullet"/>
-      <w:lvlText w:val=""/>
-      <w:lvlJc w:val="left"/>
-      <w:pPr>
-        <w:tabs>
-          <w:tab w:val="left" w:pos="420"/>
-        </w:tabs>
-        <w:ind w:left="420" w:leftChars="0" w:hanging="420" w:firstLineChars="0"/>
-      </w:pPr>
-      <w:rPr>
-        <w:rFonts w:hint="default" w:ascii="Wingdings" w:hAnsi="Wingdings"/>
-      </w:rPr>
-    </w:lvl>
-  </w:abstractNum>
-  <w:abstractNum w:abstractNumId="1512663894">
-    <w:nsid w:val="5A296B56"/>
-    <w:multiLevelType w:val="singleLevel"/>
-    <w:tmpl w:val="5A296B56"/>
-    <w:lvl w:ilvl="0" w:tentative="1">
-      <w:start w:val="1"/>
-      <w:numFmt w:val="decimal"/>
-      <w:lvlText w:val="%1."/>
-      <w:lvlJc w:val="left"/>
-      <w:pPr>
-        <w:tabs>
-          <w:tab w:val="left" w:pos="425"/>
-        </w:tabs>
-        <w:ind w:left="425" w:leftChars="0" w:hanging="425" w:firstLineChars="0"/>
-      </w:pPr>
-      <w:rPr>
-        <w:rFonts w:hint="default"/>
-      </w:rPr>
-    </w:lvl>
-  </w:abstractNum>
-  <w:abstractNum w:abstractNumId="1513163376">
-    <w:nsid w:val="5A310A70"/>
-    <w:multiLevelType w:val="singleLevel"/>
-    <w:tmpl w:val="5A310A70"/>
-    <w:lvl w:ilvl="0" w:tentative="1">
-      <w:start w:val="1"/>
-      <w:numFmt w:val="decimal"/>
-      <w:lvlText w:val="%1."/>
-      <w:lvlJc w:val="left"/>
-      <w:pPr>
-        <w:tabs>
-          <w:tab w:val="left" w:pos="425"/>
-        </w:tabs>
-        <w:ind w:left="425" w:leftChars="0" w:hanging="425" w:firstLineChars="0"/>
-      </w:pPr>
-      <w:rPr>
-        <w:rFonts w:hint="default"/>
-      </w:rPr>
-    </w:lvl>
-  </w:abstractNum>
-  <w:abstractNum w:abstractNumId="1512663936">
-    <w:nsid w:val="5A296B80"/>
-    <w:multiLevelType w:val="singleLevel"/>
-    <w:tmpl w:val="5A296B80"/>
-    <w:lvl w:ilvl="0" w:tentative="1">
-      <w:start w:val="1"/>
-      <w:numFmt w:val="decimal"/>
-      <w:lvlText w:val="%1."/>
-      <w:lvlJc w:val="left"/>
-      <w:pPr>
-        <w:tabs>
-          <w:tab w:val="left" w:pos="425"/>
-        </w:tabs>
-        <w:ind w:left="425" w:leftChars="0" w:hanging="425" w:firstLineChars="0"/>
-      </w:pPr>
-      <w:rPr>
-        <w:rFonts w:hint="default"/>
-      </w:rPr>
-    </w:lvl>
-  </w:abstractNum>
-  <w:abstractNum w:abstractNumId="1513162968">
-    <w:nsid w:val="5A3108D8"/>
-    <w:multiLevelType w:val="singleLevel"/>
-    <w:tmpl w:val="5A3108D8"/>
-    <w:lvl w:ilvl="0" w:tentative="1">
-      <w:start w:val="1"/>
-      <w:numFmt w:val="decimal"/>
-      <w:lvlText w:val="%1."/>
-      <w:lvlJc w:val="left"/>
-      <w:pPr>
-        <w:tabs>
-          <w:tab w:val="left" w:pos="425"/>
-        </w:tabs>
-        <w:ind w:left="425" w:leftChars="0" w:hanging="425" w:firstLineChars="0"/>
-      </w:pPr>
-      <w:rPr>
-        <w:rFonts w:hint="default"/>
-      </w:rPr>
-    </w:lvl>
-  </w:abstractNum>
-  <w:abstractNum w:abstractNumId="1512664000">
-    <w:nsid w:val="5A296BC0"/>
-    <w:multiLevelType w:val="singleLevel"/>
-    <w:tmpl w:val="5A296BC0"/>
-    <w:lvl w:ilvl="0" w:tentative="1">
-      <w:start w:val="1"/>
-      <w:numFmt w:val="decimal"/>
-      <w:lvlText w:val="%1."/>
-      <w:lvlJc w:val="left"/>
-      <w:pPr>
-        <w:tabs>
-          <w:tab w:val="left" w:pos="425"/>
-        </w:tabs>
-        <w:ind w:left="425" w:leftChars="0" w:hanging="425" w:firstLineChars="0"/>
-      </w:pPr>
-      <w:rPr>
-        <w:rFonts w:hint="default"/>
-      </w:rPr>
-    </w:lvl>
-  </w:abstractNum>
-  <w:abstractNum w:abstractNumId="1512664421">
-    <w:nsid w:val="5A296D65"/>
-    <w:multiLevelType w:val="singleLevel"/>
-    <w:tmpl w:val="5A296D65"/>
-    <w:lvl w:ilvl="0" w:tentative="1">
-      <w:start w:val="1"/>
-      <w:numFmt w:val="decimal"/>
-      <w:lvlText w:val="%1."/>
-      <w:lvlJc w:val="left"/>
-      <w:pPr>
-        <w:tabs>
-          <w:tab w:val="left" w:pos="425"/>
-        </w:tabs>
-        <w:ind w:left="425" w:leftChars="0" w:hanging="425" w:firstLineChars="0"/>
-      </w:pPr>
-      <w:rPr>
-        <w:rFonts w:hint="default"/>
-      </w:rPr>
-    </w:lvl>
-  </w:abstractNum>
-  <w:abstractNum w:abstractNumId="1512665353">
-    <w:nsid w:val="5A297109"/>
-    <w:multiLevelType w:val="multilevel"/>
-    <w:tmpl w:val="5A297109"/>
-    <w:lvl w:ilvl="0" w:tentative="1">
-      <w:start w:val="1"/>
-      <w:numFmt w:val="bullet"/>
-      <w:lvlText w:val=""/>
-      <w:lvlJc w:val="left"/>
-      <w:pPr>
-        <w:tabs>
-          <w:tab w:val="left" w:pos="420"/>
-        </w:tabs>
-        <w:ind w:left="420" w:leftChars="0" w:hanging="420" w:firstLineChars="0"/>
-      </w:pPr>
-      <w:rPr>
-        <w:rFonts w:hint="default" w:ascii="Wingdings" w:hAnsi="Wingdings"/>
-      </w:rPr>
-    </w:lvl>
-    <w:lvl w:ilvl="1" w:tentative="1">
-      <w:start w:val="1"/>
-      <w:numFmt w:val="bullet"/>
-      <w:lvlText w:val=""/>
-      <w:lvlJc w:val="left"/>
-      <w:pPr>
-        <w:tabs>
-          <w:tab w:val="left" w:pos="840"/>
-        </w:tabs>
-        <w:ind w:left="840" w:leftChars="0" w:hanging="420" w:firstLineChars="0"/>
-      </w:pPr>
-      <w:rPr>
-        <w:rFonts w:hint="default" w:ascii="Wingdings" w:hAnsi="Wingdings"/>
-      </w:rPr>
-    </w:lvl>
-    <w:lvl w:ilvl="2" w:tentative="1">
-      <w:start w:val="1"/>
-      <w:numFmt w:val="bullet"/>
-      <w:lvlText w:val=""/>
-      <w:lvlJc w:val="left"/>
-      <w:pPr>
-        <w:tabs>
-          <w:tab w:val="left" w:pos="1260"/>
-        </w:tabs>
-        <w:ind w:left="1260" w:leftChars="0" w:hanging="420" w:firstLineChars="0"/>
-      </w:pPr>
-      <w:rPr>
-        <w:rFonts w:hint="default" w:ascii="Wingdings" w:hAnsi="Wingdings"/>
-      </w:rPr>
-    </w:lvl>
-    <w:lvl w:ilvl="3" w:tentative="1">
-      <w:start w:val="1"/>
-      <w:numFmt w:val="bullet"/>
-      <w:lvlText w:val=""/>
-      <w:lvlJc w:val="left"/>
-      <w:pPr>
-        <w:tabs>
-          <w:tab w:val="left" w:pos="1680"/>
-        </w:tabs>
-        <w:ind w:left="1680" w:leftChars="0" w:hanging="420" w:firstLineChars="0"/>
-      </w:pPr>
-      <w:rPr>
-        <w:rFonts w:hint="default" w:ascii="Wingdings" w:hAnsi="Wingdings"/>
-      </w:rPr>
-    </w:lvl>
-    <w:lvl w:ilvl="4" w:tentative="1">
-      <w:start w:val="1"/>
-      <w:numFmt w:val="bullet"/>
-      <w:lvlText w:val=""/>
-      <w:lvlJc w:val="left"/>
-      <w:pPr>
-        <w:tabs>
-          <w:tab w:val="left" w:pos="2100"/>
-        </w:tabs>
-        <w:ind w:left="2100" w:leftChars="0" w:hanging="420" w:firstLineChars="0"/>
-      </w:pPr>
-      <w:rPr>
-        <w:rFonts w:hint="default" w:ascii="Wingdings" w:hAnsi="Wingdings"/>
-      </w:rPr>
-    </w:lvl>
-    <w:lvl w:ilvl="5" w:tentative="1">
-      <w:start w:val="1"/>
-      <w:numFmt w:val="bullet"/>
-      <w:lvlText w:val=""/>
-      <w:lvlJc w:val="left"/>
-      <w:pPr>
-        <w:tabs>
-          <w:tab w:val="left" w:pos="2520"/>
-        </w:tabs>
-        <w:ind w:left="2520" w:leftChars="0" w:hanging="420" w:firstLineChars="0"/>
-      </w:pPr>
-      <w:rPr>
-        <w:rFonts w:hint="default" w:ascii="Wingdings" w:hAnsi="Wingdings"/>
-      </w:rPr>
-    </w:lvl>
-    <w:lvl w:ilvl="6" w:tentative="1">
-      <w:start w:val="1"/>
-      <w:numFmt w:val="bullet"/>
-      <w:lvlText w:val=""/>
-      <w:lvlJc w:val="left"/>
-      <w:pPr>
-        <w:tabs>
-          <w:tab w:val="left" w:pos="2940"/>
-        </w:tabs>
-        <w:ind w:left="2940" w:leftChars="0" w:hanging="420" w:firstLineChars="0"/>
-      </w:pPr>
-      <w:rPr>
-        <w:rFonts w:hint="default" w:ascii="Wingdings" w:hAnsi="Wingdings"/>
-      </w:rPr>
-    </w:lvl>
-    <w:lvl w:ilvl="7" w:tentative="1">
-      <w:start w:val="1"/>
-      <w:numFmt w:val="bullet"/>
-      <w:lvlText w:val=""/>
-      <w:lvlJc w:val="left"/>
-      <w:pPr>
-        <w:tabs>
-          <w:tab w:val="left" w:pos="3360"/>
-        </w:tabs>
-        <w:ind w:left="3360" w:leftChars="0" w:hanging="420" w:firstLineChars="0"/>
-      </w:pPr>
-      <w:rPr>
-        <w:rFonts w:hint="default" w:ascii="Wingdings" w:hAnsi="Wingdings"/>
-      </w:rPr>
-    </w:lvl>
-    <w:lvl w:ilvl="8" w:tentative="1">
-      <w:start w:val="1"/>
-      <w:numFmt w:val="bullet"/>
-      <w:lvlText w:val=""/>
-      <w:lvlJc w:val="left"/>
-      <w:pPr>
-        <w:tabs>
-          <w:tab w:val="left" w:pos="3780"/>
-        </w:tabs>
-        <w:ind w:left="3780" w:leftChars="0" w:hanging="420" w:firstLineChars="0"/>
-      </w:pPr>
-      <w:rPr>
-        <w:rFonts w:hint="default" w:ascii="Wingdings" w:hAnsi="Wingdings"/>
-      </w:rPr>
-    </w:lvl>
-  </w:abstractNum>
-  <w:abstractNum w:abstractNumId="1512665489">
-    <w:nsid w:val="5A297191"/>
-    <w:multiLevelType w:val="singleLevel"/>
-    <w:tmpl w:val="5A297191"/>
-    <w:lvl w:ilvl="0" w:tentative="1">
-      <w:start w:val="1"/>
-      <w:numFmt w:val="bullet"/>
-      <w:lvlText w:val=""/>
-      <w:lvlJc w:val="left"/>
-      <w:pPr>
-        <w:tabs>
-          <w:tab w:val="left" w:pos="420"/>
-        </w:tabs>
-        <w:ind w:left="420" w:leftChars="0" w:hanging="420" w:firstLineChars="0"/>
-      </w:pPr>
-      <w:rPr>
-        <w:rFonts w:hint="default" w:ascii="Wingdings" w:hAnsi="Wingdings"/>
-      </w:rPr>
-    </w:lvl>
-  </w:abstractNum>
-  <w:abstractNum w:abstractNumId="1512733533">
-    <w:nsid w:val="5A2A7B5D"/>
-    <w:multiLevelType w:val="singleLevel"/>
-    <w:tmpl w:val="5A2A7B5D"/>
-    <w:lvl w:ilvl="0" w:tentative="1">
-      <w:start w:val="1"/>
-      <w:numFmt w:val="bullet"/>
-      <w:lvlText w:val=""/>
-      <w:lvlJc w:val="left"/>
-      <w:pPr>
-        <w:tabs>
-          <w:tab w:val="left" w:pos="420"/>
-        </w:tabs>
-        <w:ind w:left="420" w:leftChars="0" w:hanging="420" w:firstLineChars="0"/>
-      </w:pPr>
-      <w:rPr>
-        <w:rFonts w:hint="default" w:ascii="Wingdings" w:hAnsi="Wingdings"/>
       </w:rPr>
     </w:lvl>
   </w:abstractNum>

--- a/Documentazione/Document1.docx
+++ b/Documentazione/Document1.docx
@@ -30,7 +30,6 @@
           <w:shd w:val="clear" w:color="auto" w:fill="auto"/>
         </w:rPr>
       </w:pPr>
-      <w:bookmarkStart w:id="0" w:name="_GoBack"/>
       <w:r>
         <w:rPr>
           <w:b w:val="0"/>
@@ -85,7 +84,6 @@
           </wp:anchor>
         </w:drawing>
       </w:r>
-      <w:bookmarkEnd w:id="0"/>
       <w:r>
         <w:rPr>
           <w:b w:val="0"/>
@@ -790,29 +788,11 @@
           <w:iCs/>
           <w:shd w:val="clear" w:color="auto" w:fill="auto"/>
         </w:rPr>
-        <w:t>Package Diagram............................................................................................19</w:t>
-      </w:r>
-    </w:p>
-    <w:p>
-      <w:pPr>
-        <w:keepNext w:val="0"/>
-        <w:keepLines w:val="0"/>
-        <w:pageBreakBefore w:val="0"/>
-        <w:widowControl w:val="0"/>
-        <w:kinsoku/>
-        <w:wordWrap/>
-        <w:overflowPunct/>
-        <w:topLinePunct w:val="0"/>
-        <w:autoSpaceDE/>
-        <w:autoSpaceDN/>
-        <w:bidi w:val="0"/>
-        <w:adjustRightInd/>
-        <w:snapToGrid/>
-        <w:spacing w:line="120" w:lineRule="auto"/>
-        <w:ind w:left="0" w:leftChars="0" w:right="0" w:rightChars="0" w:firstLine="0" w:firstLineChars="0"/>
-        <w:jc w:val="center"/>
-        <w:textAlignment w:val="auto"/>
-        <w:outlineLvl w:val="9"/>
+        <w:t>Contratti..........................................................................................................</w:t>
+      </w:r>
+      <w:bookmarkStart w:id="0" w:name="_GoBack"/>
+      <w:bookmarkEnd w:id="0"/>
+      <w:r>
         <w:rPr>
           <w:rFonts w:hint="default"/>
           <w:b w:val="0"/>
@@ -821,8 +801,29 @@
           <w:iCs/>
           <w:shd w:val="clear" w:color="auto" w:fill="auto"/>
         </w:rPr>
-      </w:pPr>
-      <w:r>
+        <w:t>19</w:t>
+      </w:r>
+    </w:p>
+    <w:p>
+      <w:pPr>
+        <w:keepNext w:val="0"/>
+        <w:keepLines w:val="0"/>
+        <w:pageBreakBefore w:val="0"/>
+        <w:widowControl w:val="0"/>
+        <w:kinsoku/>
+        <w:wordWrap/>
+        <w:overflowPunct/>
+        <w:topLinePunct w:val="0"/>
+        <w:autoSpaceDE/>
+        <w:autoSpaceDN/>
+        <w:bidi w:val="0"/>
+        <w:adjustRightInd/>
+        <w:snapToGrid/>
+        <w:spacing w:line="120" w:lineRule="auto"/>
+        <w:ind w:left="0" w:leftChars="0" w:right="0" w:rightChars="0" w:firstLine="0" w:firstLineChars="0"/>
+        <w:jc w:val="center"/>
+        <w:textAlignment w:val="auto"/>
+        <w:outlineLvl w:val="9"/>
         <w:rPr>
           <w:rFonts w:hint="default"/>
           <w:b w:val="0"/>
@@ -831,29 +832,8 @@
           <w:iCs/>
           <w:shd w:val="clear" w:color="auto" w:fill="auto"/>
         </w:rPr>
-        <w:t>Implementazione.............................................................................................20</w:t>
-      </w:r>
-    </w:p>
-    <w:p>
-      <w:pPr>
-        <w:keepNext w:val="0"/>
-        <w:keepLines w:val="0"/>
-        <w:pageBreakBefore w:val="0"/>
-        <w:widowControl w:val="0"/>
-        <w:kinsoku/>
-        <w:wordWrap/>
-        <w:overflowPunct/>
-        <w:topLinePunct w:val="0"/>
-        <w:autoSpaceDE/>
-        <w:autoSpaceDN/>
-        <w:bidi w:val="0"/>
-        <w:adjustRightInd/>
-        <w:snapToGrid/>
-        <w:spacing w:line="120" w:lineRule="auto"/>
-        <w:ind w:left="0" w:leftChars="0" w:right="0" w:rightChars="0" w:firstLine="0" w:firstLineChars="0"/>
-        <w:jc w:val="center"/>
-        <w:textAlignment w:val="auto"/>
-        <w:outlineLvl w:val="9"/>
+      </w:pPr>
+      <w:r>
         <w:rPr>
           <w:rFonts w:hint="default"/>
           <w:b w:val="0"/>
@@ -862,7 +842,8 @@
           <w:iCs/>
           <w:shd w:val="clear" w:color="auto" w:fill="auto"/>
         </w:rPr>
-      </w:pPr>
+        <w:t>Package Diagram............................................................................................</w:t>
+      </w:r>
       <w:r>
         <w:rPr>
           <w:rFonts w:hint="default"/>
@@ -872,7 +853,111 @@
           <w:iCs/>
           <w:shd w:val="clear" w:color="auto" w:fill="auto"/>
         </w:rPr>
-        <w:t>Glossario.........................................................................................................21</w:t>
+        <w:t>22</w:t>
+      </w:r>
+    </w:p>
+    <w:p>
+      <w:pPr>
+        <w:keepNext w:val="0"/>
+        <w:keepLines w:val="0"/>
+        <w:pageBreakBefore w:val="0"/>
+        <w:widowControl w:val="0"/>
+        <w:kinsoku/>
+        <w:wordWrap/>
+        <w:overflowPunct/>
+        <w:topLinePunct w:val="0"/>
+        <w:autoSpaceDE/>
+        <w:autoSpaceDN/>
+        <w:bidi w:val="0"/>
+        <w:adjustRightInd/>
+        <w:snapToGrid/>
+        <w:spacing w:line="120" w:lineRule="auto"/>
+        <w:ind w:left="0" w:leftChars="0" w:right="0" w:rightChars="0" w:firstLine="0" w:firstLineChars="0"/>
+        <w:jc w:val="center"/>
+        <w:textAlignment w:val="auto"/>
+        <w:outlineLvl w:val="9"/>
+        <w:rPr>
+          <w:rFonts w:hint="default"/>
+          <w:b w:val="0"/>
+          <w:bCs w:val="0"/>
+          <w:i/>
+          <w:iCs/>
+          <w:shd w:val="clear" w:color="auto" w:fill="auto"/>
+        </w:rPr>
+      </w:pPr>
+      <w:r>
+        <w:rPr>
+          <w:rFonts w:hint="default"/>
+          <w:b w:val="0"/>
+          <w:bCs w:val="0"/>
+          <w:i/>
+          <w:iCs/>
+          <w:shd w:val="clear" w:color="auto" w:fill="auto"/>
+        </w:rPr>
+        <w:t>Implementazione.............................................................................................2</w:t>
+      </w:r>
+      <w:r>
+        <w:rPr>
+          <w:rFonts w:hint="default"/>
+          <w:b w:val="0"/>
+          <w:bCs w:val="0"/>
+          <w:i/>
+          <w:iCs/>
+          <w:shd w:val="clear" w:color="auto" w:fill="auto"/>
+        </w:rPr>
+        <w:t>3</w:t>
+      </w:r>
+    </w:p>
+    <w:p>
+      <w:pPr>
+        <w:keepNext w:val="0"/>
+        <w:keepLines w:val="0"/>
+        <w:pageBreakBefore w:val="0"/>
+        <w:widowControl w:val="0"/>
+        <w:kinsoku/>
+        <w:wordWrap/>
+        <w:overflowPunct/>
+        <w:topLinePunct w:val="0"/>
+        <w:autoSpaceDE/>
+        <w:autoSpaceDN/>
+        <w:bidi w:val="0"/>
+        <w:adjustRightInd/>
+        <w:snapToGrid/>
+        <w:spacing w:line="120" w:lineRule="auto"/>
+        <w:ind w:left="0" w:leftChars="0" w:right="0" w:rightChars="0" w:firstLine="0" w:firstLineChars="0"/>
+        <w:jc w:val="center"/>
+        <w:textAlignment w:val="auto"/>
+        <w:outlineLvl w:val="9"/>
+        <w:rPr>
+          <w:rFonts w:hint="default"/>
+          <w:b w:val="0"/>
+          <w:bCs w:val="0"/>
+          <w:i/>
+          <w:iCs/>
+          <w:shd w:val="clear" w:color="auto" w:fill="auto"/>
+        </w:rPr>
+      </w:pPr>
+      <w:r>
+        <w:rPr>
+          <w:rFonts w:hint="default"/>
+          <w:b w:val="0"/>
+          <w:bCs w:val="0"/>
+          <w:i/>
+          <w:iCs/>
+          <w:shd w:val="clear" w:color="auto" w:fill="auto"/>
+        </w:rPr>
+        <w:t>Glossario.........................................................................................................2</w:t>
+      </w:r>
+      <w:r>
+        <w:rPr>
+          <w:rFonts w:hint="default"/>
+          <w:b w:val="0"/>
+          <w:bCs w:val="0"/>
+          <w:i/>
+          <w:iCs/>
+          <w:shd w:val="clear" w:color="auto" w:fill="auto"/>
+        </w:rPr>
+        <w:t>4</w:t>
       </w:r>
     </w:p>
     <w:p>
@@ -13239,6 +13324,2819 @@
     <w:p>
       <w:pPr/>
       <w:r>
+        <w:br w:type="page"/>
+      </w:r>
+    </w:p>
+    <w:p>
+      <w:pPr>
+        <w:jc w:val="center"/>
+        <w:rPr>
+          <w:b/>
+          <w:bCs/>
+          <w:i/>
+          <w:iCs/>
+        </w:rPr>
+      </w:pPr>
+      <w:r>
+        <w:rPr>
+          <w:b/>
+          <w:bCs/>
+          <w:i/>
+          <w:iCs/>
+        </w:rPr>
+        <w:t>Contratti</w:t>
+      </w:r>
+    </w:p>
+    <w:p>
+      <w:pPr>
+        <w:rPr>
+          <w:b/>
+          <w:bCs/>
+        </w:rPr>
+      </w:pPr>
+    </w:p>
+    <w:p>
+      <w:pPr>
+        <w:rPr>
+          <w:b/>
+          <w:bCs/>
+        </w:rPr>
+      </w:pPr>
+      <w:r>
+        <w:rPr>
+          <w:b/>
+          <w:bCs/>
+        </w:rPr>
+        <w:t>Contratto 1:</w:t>
+      </w:r>
+    </w:p>
+    <w:p>
+      <w:pPr>
+        <w:rPr>
+          <w:b w:val="0"/>
+          <w:bCs w:val="0"/>
+        </w:rPr>
+      </w:pPr>
+      <w:r>
+        <w:rPr>
+          <w:b/>
+          <w:bCs/>
+        </w:rPr>
+        <w:t>Operazione:</w:t>
+      </w:r>
+      <w:r>
+        <w:rPr>
+          <w:b w:val="0"/>
+          <w:bCs w:val="0"/>
+        </w:rPr>
+        <w:t xml:space="preserve"> addToCart (Item: Multimedia)</w:t>
+      </w:r>
+    </w:p>
+    <w:p>
+      <w:pPr>
+        <w:rPr>
+          <w:b w:val="0"/>
+          <w:bCs w:val="0"/>
+        </w:rPr>
+      </w:pPr>
+      <w:r>
+        <w:rPr>
+          <w:b/>
+          <w:bCs/>
+        </w:rPr>
+        <w:t>Riferimenti:</w:t>
+      </w:r>
+      <w:r>
+        <w:rPr>
+          <w:b w:val="0"/>
+          <w:bCs w:val="0"/>
+        </w:rPr>
+        <w:t xml:space="preserve"> casi d</w:t>
+      </w:r>
+      <w:r>
+        <w:rPr>
+          <w:rFonts w:hint="default"/>
+          <w:b w:val="0"/>
+          <w:bCs w:val="0"/>
+        </w:rPr>
+        <w:t xml:space="preserve">’uso: Effettuare un Ordine; </w:t>
+      </w:r>
+    </w:p>
+    <w:p>
+      <w:pPr>
+        <w:rPr>
+          <w:b w:val="0"/>
+          <w:bCs w:val="0"/>
+        </w:rPr>
+      </w:pPr>
+      <w:r>
+        <w:rPr>
+          <w:b/>
+          <w:bCs/>
+        </w:rPr>
+        <w:t>Pre-Condizioni:</w:t>
+      </w:r>
+      <w:r>
+        <w:rPr>
+          <w:b w:val="0"/>
+          <w:bCs w:val="0"/>
+        </w:rPr>
+        <w:t xml:space="preserve"> Aver ricercato almeno un contenuto.</w:t>
+      </w:r>
+    </w:p>
+    <w:p>
+      <w:pPr>
+        <w:rPr>
+          <w:b w:val="0"/>
+          <w:bCs w:val="0"/>
+        </w:rPr>
+      </w:pPr>
+      <w:r>
+        <w:rPr>
+          <w:b/>
+          <w:bCs/>
+        </w:rPr>
+        <w:t>Post-Condizioni:</w:t>
+      </w:r>
+      <w:r>
+        <w:rPr>
+          <w:b w:val="0"/>
+          <w:bCs w:val="0"/>
+        </w:rPr>
+        <w:t xml:space="preserve"> </w:t>
+      </w:r>
+    </w:p>
+    <w:p>
+      <w:pPr>
+        <w:numPr>
+          <w:ilvl w:val="0"/>
+          <w:numId w:val="37"/>
+        </w:numPr>
+        <w:tabs>
+          <w:tab w:val="left" w:pos="420"/>
+        </w:tabs>
+        <w:ind w:left="840" w:leftChars="0" w:hanging="420" w:firstLineChars="0"/>
+        <w:rPr>
+          <w:rFonts w:hint="default"/>
+          <w:b w:val="0"/>
+          <w:bCs w:val="0"/>
+        </w:rPr>
+      </w:pPr>
+      <w:r>
+        <w:rPr>
+          <w:rFonts w:hint="default"/>
+          <w:b w:val="0"/>
+          <w:bCs w:val="0"/>
+        </w:rPr>
+        <w:t xml:space="preserve">È stata creata un’istanza di </w:t>
+      </w:r>
+      <w:r>
+        <w:rPr>
+          <w:rFonts w:hint="default"/>
+          <w:b w:val="0"/>
+          <w:bCs w:val="0"/>
+          <w:i/>
+          <w:iCs/>
+        </w:rPr>
+        <w:t xml:space="preserve">Multiemdia multimedia, </w:t>
+      </w:r>
+      <w:r>
+        <w:rPr>
+          <w:rFonts w:hint="default"/>
+          <w:b w:val="0"/>
+          <w:bCs w:val="0"/>
+          <w:i w:val="0"/>
+          <w:iCs w:val="0"/>
+        </w:rPr>
+        <w:t>raffigurante il contenuto che si è intenzionati ad acquistare.</w:t>
+      </w:r>
+    </w:p>
+    <w:p>
+      <w:pPr>
+        <w:numPr>
+          <w:ilvl w:val="0"/>
+          <w:numId w:val="37"/>
+        </w:numPr>
+        <w:tabs>
+          <w:tab w:val="left" w:pos="420"/>
+        </w:tabs>
+        <w:ind w:left="840" w:leftChars="0" w:hanging="420" w:firstLineChars="0"/>
+        <w:rPr>
+          <w:rFonts w:hint="default"/>
+          <w:b w:val="0"/>
+          <w:bCs w:val="0"/>
+        </w:rPr>
+      </w:pPr>
+      <w:r>
+        <w:rPr>
+          <w:rFonts w:hint="default"/>
+          <w:b w:val="0"/>
+          <w:bCs w:val="0"/>
+          <w:i/>
+          <w:iCs/>
+        </w:rPr>
+        <w:t>multimedia</w:t>
+      </w:r>
+      <w:r>
+        <w:rPr>
+          <w:rFonts w:hint="default"/>
+          <w:b w:val="0"/>
+          <w:bCs w:val="0"/>
+          <w:i w:val="0"/>
+          <w:iCs w:val="0"/>
+        </w:rPr>
+        <w:t xml:space="preserve"> è stato aggiunto</w:t>
+      </w:r>
+      <w:r>
+        <w:rPr>
+          <w:rFonts w:hint="default"/>
+          <w:b w:val="0"/>
+          <w:bCs w:val="0"/>
+          <w:i/>
+          <w:iCs/>
+        </w:rPr>
+        <w:t xml:space="preserve"> </w:t>
+      </w:r>
+      <w:r>
+        <w:rPr>
+          <w:rFonts w:hint="default"/>
+          <w:b w:val="0"/>
+          <w:bCs w:val="0"/>
+          <w:i w:val="0"/>
+          <w:iCs w:val="0"/>
+        </w:rPr>
+        <w:t>al carrello “</w:t>
+      </w:r>
+      <w:r>
+        <w:rPr>
+          <w:rFonts w:hint="default"/>
+          <w:b w:val="0"/>
+          <w:bCs w:val="0"/>
+          <w:i/>
+          <w:iCs/>
+        </w:rPr>
+        <w:t>Cart”</w:t>
+      </w:r>
+      <w:r>
+        <w:rPr>
+          <w:rFonts w:hint="default"/>
+          <w:b w:val="0"/>
+          <w:bCs w:val="0"/>
+          <w:i w:val="0"/>
+          <w:iCs w:val="0"/>
+        </w:rPr>
+        <w:t xml:space="preserve"> dell’utente, si è creata un’associazione.</w:t>
+      </w:r>
+    </w:p>
+    <w:p>
+      <w:pPr>
+        <w:numPr>
+          <w:ilvl w:val="0"/>
+          <w:numId w:val="37"/>
+        </w:numPr>
+        <w:tabs>
+          <w:tab w:val="left" w:pos="420"/>
+        </w:tabs>
+        <w:ind w:left="840" w:leftChars="0" w:hanging="420" w:firstLineChars="0"/>
+        <w:rPr>
+          <w:rFonts w:hint="default"/>
+          <w:b w:val="0"/>
+          <w:bCs w:val="0"/>
+        </w:rPr>
+      </w:pPr>
+      <w:r>
+        <w:rPr>
+          <w:rFonts w:hint="default"/>
+          <w:b w:val="0"/>
+          <w:bCs w:val="0"/>
+          <w:i w:val="0"/>
+          <w:iCs w:val="0"/>
+        </w:rPr>
+        <w:t xml:space="preserve">Il </w:t>
+      </w:r>
+      <w:r>
+        <w:rPr>
+          <w:rFonts w:hint="default"/>
+          <w:b w:val="0"/>
+          <w:bCs w:val="0"/>
+          <w:i/>
+          <w:iCs/>
+        </w:rPr>
+        <w:t xml:space="preserve">cart </w:t>
+      </w:r>
+      <w:r>
+        <w:rPr>
+          <w:rFonts w:hint="default"/>
+          <w:b w:val="0"/>
+          <w:bCs w:val="0"/>
+          <w:i w:val="0"/>
+          <w:iCs w:val="0"/>
+        </w:rPr>
+        <w:t>è stato aggiornato con il nuovo contenuto.</w:t>
+      </w:r>
+    </w:p>
+    <w:p>
+      <w:pPr>
+        <w:numPr>
+          <w:ilvl w:val="0"/>
+          <w:numId w:val="37"/>
+        </w:numPr>
+        <w:tabs>
+          <w:tab w:val="left" w:pos="420"/>
+        </w:tabs>
+        <w:ind w:left="840" w:leftChars="0" w:hanging="420" w:firstLineChars="0"/>
+        <w:rPr>
+          <w:rFonts w:hint="default"/>
+          <w:b w:val="0"/>
+          <w:bCs w:val="0"/>
+          <w:lang w:val="en-US"/>
+        </w:rPr>
+      </w:pPr>
+      <w:r>
+        <w:rPr>
+          <w:rFonts w:hint="default"/>
+          <w:b w:val="0"/>
+          <w:bCs w:val="0"/>
+        </w:rPr>
+        <w:t xml:space="preserve">Il </w:t>
+      </w:r>
+      <w:r>
+        <w:rPr>
+          <w:rFonts w:hint="default"/>
+          <w:b w:val="0"/>
+          <w:bCs w:val="0"/>
+          <w:i/>
+          <w:iCs/>
+        </w:rPr>
+        <w:t xml:space="preserve">partialAmount </w:t>
+      </w:r>
+      <w:r>
+        <w:rPr>
+          <w:rFonts w:hint="default"/>
+          <w:b w:val="0"/>
+          <w:bCs w:val="0"/>
+          <w:i w:val="0"/>
+          <w:iCs w:val="0"/>
+        </w:rPr>
+        <w:t xml:space="preserve">è stato aggiornato: a </w:t>
+      </w:r>
+      <w:r>
+        <w:rPr>
+          <w:rFonts w:hint="default"/>
+          <w:b w:val="0"/>
+          <w:bCs w:val="0"/>
+          <w:i/>
+          <w:iCs/>
+        </w:rPr>
+        <w:t xml:space="preserve">partialAmount </w:t>
+      </w:r>
+      <w:r>
+        <w:rPr>
+          <w:rFonts w:hint="default"/>
+          <w:b w:val="0"/>
+          <w:bCs w:val="0"/>
+          <w:i w:val="0"/>
+          <w:iCs w:val="0"/>
+        </w:rPr>
+        <w:t xml:space="preserve">è stato aggiunto </w:t>
+      </w:r>
+      <w:r>
+        <w:rPr>
+          <w:rFonts w:hint="default"/>
+          <w:b w:val="0"/>
+          <w:bCs w:val="0"/>
+          <w:i/>
+          <w:iCs/>
+        </w:rPr>
+        <w:t>multimedia.price.</w:t>
+      </w:r>
+    </w:p>
+    <w:p>
+      <w:pPr>
+        <w:jc w:val="both"/>
+        <w:rPr>
+          <w:b/>
+          <w:bCs/>
+          <w:i/>
+          <w:iCs/>
+        </w:rPr>
+      </w:pPr>
+      <w:r>
+        <w:rPr>
+          <w:b/>
+          <w:bCs/>
+          <w:i/>
+          <w:iCs/>
+        </w:rPr>
+        <w:t xml:space="preserve"> </w:t>
+      </w:r>
+    </w:p>
+    <w:p>
+      <w:pPr>
+        <w:jc w:val="both"/>
+        <w:rPr>
+          <w:b/>
+          <w:bCs/>
+          <w:i w:val="0"/>
+          <w:iCs w:val="0"/>
+        </w:rPr>
+      </w:pPr>
+      <w:r>
+        <w:rPr>
+          <w:b/>
+          <w:bCs/>
+          <w:i w:val="0"/>
+          <w:iCs w:val="0"/>
+        </w:rPr>
+        <w:t>Contratto 2:</w:t>
+      </w:r>
+    </w:p>
+    <w:p>
+      <w:pPr>
+        <w:rPr>
+          <w:b w:val="0"/>
+          <w:bCs w:val="0"/>
+        </w:rPr>
+      </w:pPr>
+      <w:r>
+        <w:rPr>
+          <w:b/>
+          <w:bCs/>
+        </w:rPr>
+        <w:t>Operazione:</w:t>
+      </w:r>
+      <w:r>
+        <w:rPr>
+          <w:b w:val="0"/>
+          <w:bCs w:val="0"/>
+        </w:rPr>
+        <w:t xml:space="preserve"> Check-Out (User: User, Cart cart)</w:t>
+      </w:r>
+    </w:p>
+    <w:p>
+      <w:pPr>
+        <w:rPr>
+          <w:b w:val="0"/>
+          <w:bCs w:val="0"/>
+        </w:rPr>
+      </w:pPr>
+      <w:r>
+        <w:rPr>
+          <w:b/>
+          <w:bCs/>
+        </w:rPr>
+        <w:t>Riferimenti:</w:t>
+      </w:r>
+      <w:r>
+        <w:rPr>
+          <w:b w:val="0"/>
+          <w:bCs w:val="0"/>
+        </w:rPr>
+        <w:t xml:space="preserve"> casi d</w:t>
+      </w:r>
+      <w:r>
+        <w:rPr>
+          <w:rFonts w:hint="default"/>
+          <w:b w:val="0"/>
+          <w:bCs w:val="0"/>
+        </w:rPr>
+        <w:t>’uso: Effettuare un ordine.</w:t>
+      </w:r>
+    </w:p>
+    <w:p>
+      <w:pPr>
+        <w:rPr>
+          <w:b w:val="0"/>
+          <w:bCs w:val="0"/>
+        </w:rPr>
+      </w:pPr>
+      <w:r>
+        <w:rPr>
+          <w:b/>
+          <w:bCs/>
+        </w:rPr>
+        <w:t>Pre-Condizioni:</w:t>
+      </w:r>
+      <w:r>
+        <w:rPr>
+          <w:b w:val="0"/>
+          <w:bCs w:val="0"/>
+        </w:rPr>
+        <w:t xml:space="preserve"> </w:t>
+      </w:r>
+    </w:p>
+    <w:p>
+      <w:pPr>
+        <w:ind w:firstLine="420" w:firstLineChars="0"/>
+        <w:rPr>
+          <w:b w:val="0"/>
+          <w:bCs w:val="0"/>
+        </w:rPr>
+      </w:pPr>
+      <w:r>
+        <w:rPr>
+          <w:b w:val="0"/>
+          <w:bCs w:val="0"/>
+        </w:rPr>
+        <w:t xml:space="preserve">Avere almeno un contenuto nel carrello. </w:t>
+      </w:r>
+    </w:p>
+    <w:p>
+      <w:pPr>
+        <w:ind w:firstLine="420" w:firstLineChars="0"/>
+        <w:rPr>
+          <w:b w:val="0"/>
+          <w:bCs w:val="0"/>
+        </w:rPr>
+      </w:pPr>
+      <w:r>
+        <w:rPr>
+          <w:b w:val="0"/>
+          <w:bCs w:val="0"/>
+        </w:rPr>
+        <w:t>Avere almeno un indirizzo di spedizione valido.</w:t>
+      </w:r>
+    </w:p>
+    <w:p>
+      <w:pPr>
+        <w:ind w:firstLine="420" w:firstLineChars="0"/>
+        <w:rPr>
+          <w:b w:val="0"/>
+          <w:bCs w:val="0"/>
+        </w:rPr>
+      </w:pPr>
+      <w:r>
+        <w:rPr>
+          <w:b w:val="0"/>
+          <w:bCs w:val="0"/>
+        </w:rPr>
+        <w:t>Avere almeno un metodo di pagamento valido.</w:t>
+      </w:r>
+    </w:p>
+    <w:p>
+      <w:pPr>
+        <w:rPr>
+          <w:b/>
+          <w:bCs/>
+        </w:rPr>
+      </w:pPr>
+      <w:r>
+        <w:rPr>
+          <w:b/>
+          <w:bCs/>
+        </w:rPr>
+        <w:t>Post-Condizioni:</w:t>
+      </w:r>
+      <w:r>
+        <w:rPr>
+          <w:b w:val="0"/>
+          <w:bCs w:val="0"/>
+        </w:rPr>
+        <w:t xml:space="preserve"> </w:t>
+      </w:r>
+    </w:p>
+    <w:p>
+      <w:pPr>
+        <w:numPr>
+          <w:ilvl w:val="0"/>
+          <w:numId w:val="38"/>
+        </w:numPr>
+        <w:tabs>
+          <w:tab w:val="left" w:pos="420"/>
+        </w:tabs>
+        <w:ind w:left="840" w:leftChars="0" w:hanging="420" w:firstLineChars="0"/>
+      </w:pPr>
+      <w:r>
+        <w:t xml:space="preserve">Creata una nuova istanza di </w:t>
+      </w:r>
+      <w:r>
+        <w:rPr>
+          <w:i/>
+          <w:iCs/>
+        </w:rPr>
+        <w:t>PaymentMethod paymentMethod.</w:t>
+      </w:r>
+    </w:p>
+    <w:p>
+      <w:pPr>
+        <w:numPr>
+          <w:ilvl w:val="0"/>
+          <w:numId w:val="38"/>
+        </w:numPr>
+        <w:tabs>
+          <w:tab w:val="left" w:pos="420"/>
+        </w:tabs>
+        <w:ind w:left="840" w:leftChars="0" w:hanging="420" w:firstLineChars="0"/>
+      </w:pPr>
+      <w:r>
+        <w:t xml:space="preserve">Prelevati i soldi dal metodo da </w:t>
+      </w:r>
+      <w:r>
+        <w:rPr>
+          <w:i/>
+          <w:iCs/>
+        </w:rPr>
+        <w:t>PaymentMethod: paymentMethod.saldo - partialAmount.</w:t>
+      </w:r>
+    </w:p>
+    <w:p>
+      <w:pPr>
+        <w:numPr>
+          <w:ilvl w:val="0"/>
+          <w:numId w:val="38"/>
+        </w:numPr>
+        <w:tabs>
+          <w:tab w:val="left" w:pos="420"/>
+        </w:tabs>
+        <w:ind w:left="840" w:leftChars="0" w:hanging="420" w:firstLineChars="0"/>
+      </w:pPr>
+      <w:r>
+        <w:t xml:space="preserve">Il </w:t>
+      </w:r>
+      <w:r>
+        <w:rPr>
+          <w:i/>
+          <w:iCs/>
+        </w:rPr>
+        <w:t>Cart cart</w:t>
+      </w:r>
+      <w:r>
+        <w:rPr>
+          <w:i w:val="0"/>
+          <w:iCs w:val="0"/>
+        </w:rPr>
+        <w:t xml:space="preserve"> è stato svuotato: sono state cancellate tutte le associazioni con </w:t>
+      </w:r>
+      <w:r>
+        <w:rPr>
+          <w:i/>
+          <w:iCs/>
+        </w:rPr>
+        <w:t>Multimedia.</w:t>
+      </w:r>
+    </w:p>
+    <w:p>
+      <w:pPr>
+        <w:numPr>
+          <w:ilvl w:val="0"/>
+          <w:numId w:val="38"/>
+        </w:numPr>
+        <w:tabs>
+          <w:tab w:val="left" w:pos="420"/>
+        </w:tabs>
+        <w:ind w:left="840" w:leftChars="0" w:hanging="420" w:firstLineChars="0"/>
+      </w:pPr>
+      <w:r>
+        <w:t xml:space="preserve">PartialAmount viene azzerrato, </w:t>
+      </w:r>
+      <w:r>
+        <w:rPr>
+          <w:i/>
+          <w:iCs/>
+        </w:rPr>
+        <w:t>partialAmount = 0.</w:t>
+      </w:r>
+    </w:p>
+    <w:p>
+      <w:pPr>
+        <w:jc w:val="both"/>
+        <w:rPr>
+          <w:b/>
+          <w:bCs/>
+          <w:i w:val="0"/>
+          <w:iCs w:val="0"/>
+        </w:rPr>
+      </w:pPr>
+    </w:p>
+    <w:p>
+      <w:pPr>
+        <w:jc w:val="both"/>
+        <w:rPr>
+          <w:b/>
+          <w:bCs/>
+          <w:i w:val="0"/>
+          <w:iCs w:val="0"/>
+        </w:rPr>
+      </w:pPr>
+      <w:r>
+        <w:rPr>
+          <w:b/>
+          <w:bCs/>
+          <w:i w:val="0"/>
+          <w:iCs w:val="0"/>
+        </w:rPr>
+        <w:t>Contratto 3:</w:t>
+      </w:r>
+    </w:p>
+    <w:p>
+      <w:pPr>
+        <w:rPr>
+          <w:b w:val="0"/>
+          <w:bCs w:val="0"/>
+        </w:rPr>
+      </w:pPr>
+      <w:r>
+        <w:rPr>
+          <w:b/>
+          <w:bCs/>
+        </w:rPr>
+        <w:t>Operazione:</w:t>
+      </w:r>
+      <w:r>
+        <w:rPr>
+          <w:b w:val="0"/>
+          <w:bCs w:val="0"/>
+        </w:rPr>
+        <w:t xml:space="preserve"> AddTVSerie (TVSerie tvserie)</w:t>
+      </w:r>
+    </w:p>
+    <w:p>
+      <w:pPr>
+        <w:rPr>
+          <w:b w:val="0"/>
+          <w:bCs w:val="0"/>
+        </w:rPr>
+      </w:pPr>
+      <w:r>
+        <w:rPr>
+          <w:b/>
+          <w:bCs/>
+        </w:rPr>
+        <w:t>Riferimenti:</w:t>
+      </w:r>
+      <w:r>
+        <w:rPr>
+          <w:b w:val="0"/>
+          <w:bCs w:val="0"/>
+        </w:rPr>
+        <w:t xml:space="preserve"> casi d</w:t>
+      </w:r>
+      <w:r>
+        <w:rPr>
+          <w:rFonts w:hint="default"/>
+          <w:b w:val="0"/>
+          <w:bCs w:val="0"/>
+        </w:rPr>
+        <w:t>’uso: Gestione Sito.</w:t>
+      </w:r>
+    </w:p>
+    <w:p>
+      <w:pPr>
+        <w:rPr>
+          <w:b w:val="0"/>
+          <w:bCs w:val="0"/>
+        </w:rPr>
+      </w:pPr>
+      <w:r>
+        <w:rPr>
+          <w:b/>
+          <w:bCs/>
+        </w:rPr>
+        <w:t>Pre-Condizioni:</w:t>
+      </w:r>
+      <w:r>
+        <w:rPr>
+          <w:b w:val="0"/>
+          <w:bCs w:val="0"/>
+        </w:rPr>
+        <w:t xml:space="preserve"> </w:t>
+      </w:r>
+    </w:p>
+    <w:p>
+      <w:pPr>
+        <w:ind w:firstLine="420" w:firstLineChars="0"/>
+        <w:rPr>
+          <w:rFonts w:hint="default"/>
+          <w:b w:val="0"/>
+          <w:bCs w:val="0"/>
+        </w:rPr>
+      </w:pPr>
+      <w:r>
+        <w:rPr>
+          <w:b w:val="0"/>
+          <w:bCs w:val="0"/>
+        </w:rPr>
+        <w:t>Aver effettuato l</w:t>
+      </w:r>
+      <w:r>
+        <w:rPr>
+          <w:rFonts w:hint="default"/>
+          <w:b w:val="0"/>
+          <w:bCs w:val="0"/>
+        </w:rPr>
+        <w:t>’accesso con credenziali di amministratore.</w:t>
+      </w:r>
+    </w:p>
+    <w:p>
+      <w:pPr>
+        <w:ind w:firstLine="420" w:firstLineChars="0"/>
+        <w:rPr>
+          <w:b w:val="0"/>
+          <w:bCs w:val="0"/>
+        </w:rPr>
+      </w:pPr>
+      <w:r>
+        <w:rPr>
+          <w:rFonts w:hint="default"/>
+          <w:b w:val="0"/>
+          <w:bCs w:val="0"/>
+        </w:rPr>
+        <w:t>Aver compilato il form con le informazioni del film.</w:t>
+      </w:r>
+    </w:p>
+    <w:p>
+      <w:pPr>
+        <w:rPr>
+          <w:b w:val="0"/>
+          <w:bCs w:val="0"/>
+        </w:rPr>
+      </w:pPr>
+      <w:r>
+        <w:rPr>
+          <w:b/>
+          <w:bCs/>
+        </w:rPr>
+        <w:t>Post-Condizioni:</w:t>
+      </w:r>
+      <w:r>
+        <w:rPr>
+          <w:b w:val="0"/>
+          <w:bCs w:val="0"/>
+        </w:rPr>
+        <w:t xml:space="preserve"> </w:t>
+      </w:r>
+    </w:p>
+    <w:p>
+      <w:pPr>
+        <w:numPr>
+          <w:ilvl w:val="0"/>
+          <w:numId w:val="39"/>
+        </w:numPr>
+        <w:tabs>
+          <w:tab w:val="left" w:pos="420"/>
+        </w:tabs>
+        <w:ind w:left="840" w:leftChars="0" w:hanging="420" w:firstLineChars="0"/>
+        <w:rPr>
+          <w:b w:val="0"/>
+          <w:bCs w:val="0"/>
+        </w:rPr>
+      </w:pPr>
+      <w:r>
+        <w:rPr>
+          <w:b w:val="0"/>
+          <w:bCs w:val="0"/>
+        </w:rPr>
+        <w:t xml:space="preserve">È stata creata una nuova istanza di </w:t>
+      </w:r>
+      <w:r>
+        <w:rPr>
+          <w:b w:val="0"/>
+          <w:bCs w:val="0"/>
+          <w:i/>
+          <w:iCs/>
+        </w:rPr>
+        <w:t xml:space="preserve">TVSerie </w:t>
+      </w:r>
+      <w:r>
+        <w:rPr>
+          <w:b w:val="0"/>
+          <w:bCs w:val="0"/>
+          <w:i w:val="0"/>
+          <w:iCs w:val="0"/>
+        </w:rPr>
+        <w:t>tvserie</w:t>
+      </w:r>
+      <w:r>
+        <w:rPr>
+          <w:b w:val="0"/>
+          <w:bCs w:val="0"/>
+          <w:i/>
+          <w:iCs/>
+        </w:rPr>
+        <w:t xml:space="preserve"> con i valori ricevuti in input</w:t>
+      </w:r>
+      <w:r>
+        <w:rPr>
+          <w:b w:val="0"/>
+          <w:bCs w:val="0"/>
+        </w:rPr>
+        <w:t>.</w:t>
+      </w:r>
+    </w:p>
+    <w:p>
+      <w:pPr>
+        <w:numPr>
+          <w:ilvl w:val="0"/>
+          <w:numId w:val="39"/>
+        </w:numPr>
+        <w:tabs>
+          <w:tab w:val="left" w:pos="420"/>
+        </w:tabs>
+        <w:ind w:left="840" w:leftChars="0" w:hanging="420" w:firstLineChars="0"/>
+        <w:rPr>
+          <w:b w:val="0"/>
+          <w:bCs w:val="0"/>
+        </w:rPr>
+      </w:pPr>
+      <w:r>
+        <w:rPr>
+          <w:b w:val="0"/>
+          <w:bCs w:val="0"/>
+        </w:rPr>
+        <w:t xml:space="preserve">È stata creata una nuova </w:t>
+      </w:r>
+      <w:r>
+        <w:rPr>
+          <w:rFonts w:hint="default"/>
+          <w:b w:val="0"/>
+          <w:bCs w:val="0"/>
+        </w:rPr>
+        <w:t>istanza di</w:t>
+      </w:r>
+      <w:r>
+        <w:rPr>
+          <w:b w:val="0"/>
+          <w:bCs w:val="0"/>
+        </w:rPr>
+        <w:t xml:space="preserve"> </w:t>
+      </w:r>
+      <w:r>
+        <w:rPr>
+          <w:b w:val="0"/>
+          <w:bCs w:val="0"/>
+          <w:i/>
+          <w:iCs/>
+        </w:rPr>
+        <w:t>PosterTVSerie postertvserie con i valori ricevuti in input</w:t>
+      </w:r>
+      <w:r>
+        <w:rPr>
+          <w:b w:val="0"/>
+          <w:bCs w:val="0"/>
+        </w:rPr>
+        <w:t>.</w:t>
+      </w:r>
+    </w:p>
+    <w:p>
+      <w:pPr>
+        <w:numPr>
+          <w:ilvl w:val="0"/>
+          <w:numId w:val="39"/>
+        </w:numPr>
+        <w:tabs>
+          <w:tab w:val="left" w:pos="420"/>
+        </w:tabs>
+        <w:ind w:left="840" w:leftChars="0" w:hanging="420" w:firstLineChars="0"/>
+        <w:rPr>
+          <w:b w:val="0"/>
+          <w:bCs w:val="0"/>
+        </w:rPr>
+      </w:pPr>
+      <w:r>
+        <w:rPr>
+          <w:rFonts w:hint="default"/>
+          <w:b w:val="0"/>
+          <w:bCs w:val="0"/>
+        </w:rPr>
+        <w:t xml:space="preserve">È stata creata una nuova istanza di </w:t>
+      </w:r>
+      <w:r>
+        <w:rPr>
+          <w:rFonts w:hint="default"/>
+          <w:b w:val="0"/>
+          <w:bCs w:val="0"/>
+          <w:i/>
+          <w:iCs/>
+        </w:rPr>
+        <w:t xml:space="preserve">Trailer trailer </w:t>
+      </w:r>
+      <w:r>
+        <w:rPr>
+          <w:b w:val="0"/>
+          <w:bCs w:val="0"/>
+          <w:i/>
+          <w:iCs/>
+        </w:rPr>
+        <w:t>con i valori ricevuti in input</w:t>
+      </w:r>
+      <w:r>
+        <w:rPr>
+          <w:rFonts w:hint="default"/>
+          <w:b w:val="0"/>
+          <w:bCs w:val="0"/>
+        </w:rPr>
+        <w:t>.</w:t>
+      </w:r>
+    </w:p>
+    <w:p>
+      <w:pPr>
+        <w:numPr>
+          <w:ilvl w:val="0"/>
+          <w:numId w:val="39"/>
+        </w:numPr>
+        <w:tabs>
+          <w:tab w:val="left" w:pos="420"/>
+        </w:tabs>
+        <w:ind w:left="840" w:leftChars="0" w:hanging="420" w:firstLineChars="0"/>
+        <w:rPr>
+          <w:b w:val="0"/>
+          <w:bCs w:val="0"/>
+        </w:rPr>
+      </w:pPr>
+      <w:r>
+        <w:rPr>
+          <w:b w:val="0"/>
+          <w:bCs w:val="0"/>
+        </w:rPr>
+        <w:t xml:space="preserve">È stata creata una o più istante di </w:t>
+      </w:r>
+      <w:r>
+        <w:rPr>
+          <w:b w:val="0"/>
+          <w:bCs w:val="0"/>
+          <w:i/>
+          <w:iCs/>
+        </w:rPr>
+        <w:t>Actor actor con i valori ricevuti in input.</w:t>
+      </w:r>
+    </w:p>
+    <w:p>
+      <w:pPr>
+        <w:numPr>
+          <w:ilvl w:val="0"/>
+          <w:numId w:val="39"/>
+        </w:numPr>
+        <w:tabs>
+          <w:tab w:val="left" w:pos="420"/>
+        </w:tabs>
+        <w:ind w:left="840" w:leftChars="0" w:hanging="420" w:firstLineChars="0"/>
+        <w:rPr>
+          <w:b w:val="0"/>
+          <w:bCs w:val="0"/>
+          <w:i w:val="0"/>
+          <w:iCs w:val="0"/>
+        </w:rPr>
+      </w:pPr>
+      <w:r>
+        <w:rPr>
+          <w:b w:val="0"/>
+          <w:bCs w:val="0"/>
+          <w:i w:val="0"/>
+          <w:iCs w:val="0"/>
+        </w:rPr>
+        <w:t xml:space="preserve">Sono state create le associaioni tra </w:t>
+      </w:r>
+      <w:r>
+        <w:rPr>
+          <w:b w:val="0"/>
+          <w:bCs w:val="0"/>
+          <w:i/>
+          <w:iCs/>
+        </w:rPr>
+        <w:t xml:space="preserve">actor </w:t>
+      </w:r>
+      <w:r>
+        <w:rPr>
+          <w:b w:val="0"/>
+          <w:bCs w:val="0"/>
+          <w:i w:val="0"/>
+          <w:iCs w:val="0"/>
+        </w:rPr>
+        <w:t xml:space="preserve">e </w:t>
+      </w:r>
+      <w:r>
+        <w:rPr>
+          <w:b w:val="0"/>
+          <w:bCs w:val="0"/>
+          <w:i/>
+          <w:iCs/>
+        </w:rPr>
+        <w:t>tvserie.</w:t>
+      </w:r>
+    </w:p>
+    <w:p>
+      <w:pPr>
+        <w:numPr>
+          <w:ilvl w:val="0"/>
+          <w:numId w:val="39"/>
+        </w:numPr>
+        <w:tabs>
+          <w:tab w:val="left" w:pos="420"/>
+        </w:tabs>
+        <w:ind w:left="840" w:leftChars="0" w:hanging="420" w:firstLineChars="0"/>
+        <w:rPr>
+          <w:b w:val="0"/>
+          <w:bCs w:val="0"/>
+        </w:rPr>
+      </w:pPr>
+      <w:r>
+        <w:rPr>
+          <w:rFonts w:hint="default"/>
+          <w:b w:val="0"/>
+          <w:bCs w:val="0"/>
+        </w:rPr>
+        <w:t xml:space="preserve">È stata creata una o più nuove istanze di </w:t>
+      </w:r>
+      <w:r>
+        <w:rPr>
+          <w:rFonts w:hint="default"/>
+          <w:b w:val="0"/>
+          <w:bCs w:val="0"/>
+          <w:i/>
+          <w:iCs/>
+        </w:rPr>
+        <w:t>Episode episode.</w:t>
+      </w:r>
+    </w:p>
+    <w:p>
+      <w:pPr>
+        <w:numPr>
+          <w:ilvl w:val="0"/>
+          <w:numId w:val="39"/>
+        </w:numPr>
+        <w:tabs>
+          <w:tab w:val="left" w:pos="420"/>
+        </w:tabs>
+        <w:ind w:left="840" w:leftChars="0" w:hanging="420" w:firstLineChars="0"/>
+        <w:rPr>
+          <w:b w:val="0"/>
+          <w:bCs w:val="0"/>
+        </w:rPr>
+      </w:pPr>
+      <w:r>
+        <w:rPr>
+          <w:b w:val="0"/>
+          <w:bCs w:val="0"/>
+        </w:rPr>
+        <w:t>È stata creata l</w:t>
+      </w:r>
+      <w:r>
+        <w:rPr>
+          <w:rFonts w:hint="default"/>
+          <w:b w:val="0"/>
+          <w:bCs w:val="0"/>
+        </w:rPr>
+        <w:t xml:space="preserve">’associazione tra </w:t>
+      </w:r>
+      <w:r>
+        <w:rPr>
+          <w:rFonts w:hint="default"/>
+          <w:b w:val="0"/>
+          <w:bCs w:val="0"/>
+          <w:i/>
+          <w:iCs/>
+        </w:rPr>
+        <w:t>episode</w:t>
+      </w:r>
+      <w:r>
+        <w:rPr>
+          <w:rFonts w:hint="default"/>
+          <w:b w:val="0"/>
+          <w:bCs w:val="0"/>
+        </w:rPr>
+        <w:t xml:space="preserve"> e </w:t>
+      </w:r>
+      <w:r>
+        <w:rPr>
+          <w:rFonts w:hint="default"/>
+          <w:b w:val="0"/>
+          <w:bCs w:val="0"/>
+          <w:i/>
+          <w:iCs/>
+        </w:rPr>
+        <w:t>tvserie.</w:t>
+      </w:r>
+    </w:p>
+    <w:p>
+      <w:pPr>
+        <w:numPr>
+          <w:ilvl w:val="0"/>
+          <w:numId w:val="39"/>
+        </w:numPr>
+        <w:tabs>
+          <w:tab w:val="left" w:pos="420"/>
+        </w:tabs>
+        <w:ind w:left="840" w:leftChars="0" w:hanging="420" w:firstLineChars="0"/>
+        <w:rPr>
+          <w:b w:val="0"/>
+          <w:bCs w:val="0"/>
+        </w:rPr>
+      </w:pPr>
+      <w:r>
+        <w:rPr>
+          <w:b w:val="0"/>
+          <w:bCs w:val="0"/>
+        </w:rPr>
+        <w:t>Sono state salvate nel database le nuove tuple.</w:t>
+      </w:r>
+    </w:p>
+    <w:p>
+      <w:pPr/>
+    </w:p>
+    <w:p>
+      <w:pPr>
+        <w:jc w:val="both"/>
+        <w:rPr>
+          <w:b/>
+          <w:bCs/>
+          <w:i w:val="0"/>
+          <w:iCs w:val="0"/>
+        </w:rPr>
+      </w:pPr>
+      <w:r>
+        <w:rPr>
+          <w:b/>
+          <w:bCs/>
+          <w:i w:val="0"/>
+          <w:iCs w:val="0"/>
+        </w:rPr>
+        <w:t>Contratto 4:</w:t>
+      </w:r>
+    </w:p>
+    <w:p>
+      <w:pPr>
+        <w:rPr>
+          <w:b w:val="0"/>
+          <w:bCs w:val="0"/>
+        </w:rPr>
+      </w:pPr>
+      <w:r>
+        <w:rPr>
+          <w:b/>
+          <w:bCs/>
+        </w:rPr>
+        <w:t>Operazione:</w:t>
+      </w:r>
+      <w:r>
+        <w:rPr>
+          <w:b w:val="0"/>
+          <w:bCs w:val="0"/>
+        </w:rPr>
+        <w:t xml:space="preserve"> AddFilm (Film film)</w:t>
+      </w:r>
+    </w:p>
+    <w:p>
+      <w:pPr>
+        <w:rPr>
+          <w:b w:val="0"/>
+          <w:bCs w:val="0"/>
+        </w:rPr>
+      </w:pPr>
+      <w:r>
+        <w:rPr>
+          <w:b/>
+          <w:bCs/>
+        </w:rPr>
+        <w:t>Riferimenti:</w:t>
+      </w:r>
+      <w:r>
+        <w:rPr>
+          <w:b w:val="0"/>
+          <w:bCs w:val="0"/>
+        </w:rPr>
+        <w:t xml:space="preserve"> casi d</w:t>
+      </w:r>
+      <w:r>
+        <w:rPr>
+          <w:rFonts w:hint="default"/>
+          <w:b w:val="0"/>
+          <w:bCs w:val="0"/>
+        </w:rPr>
+        <w:t>’uso: Gestione Sito.</w:t>
+      </w:r>
+    </w:p>
+    <w:p>
+      <w:pPr>
+        <w:rPr>
+          <w:b w:val="0"/>
+          <w:bCs w:val="0"/>
+        </w:rPr>
+      </w:pPr>
+      <w:r>
+        <w:rPr>
+          <w:b/>
+          <w:bCs/>
+        </w:rPr>
+        <w:t>Pre-Condizioni:</w:t>
+      </w:r>
+      <w:r>
+        <w:rPr>
+          <w:b w:val="0"/>
+          <w:bCs w:val="0"/>
+        </w:rPr>
+        <w:t xml:space="preserve"> </w:t>
+      </w:r>
+    </w:p>
+    <w:p>
+      <w:pPr>
+        <w:ind w:firstLine="420" w:firstLineChars="0"/>
+        <w:rPr>
+          <w:rFonts w:hint="default"/>
+          <w:b w:val="0"/>
+          <w:bCs w:val="0"/>
+        </w:rPr>
+      </w:pPr>
+      <w:r>
+        <w:rPr>
+          <w:b w:val="0"/>
+          <w:bCs w:val="0"/>
+        </w:rPr>
+        <w:t>Aver effettuato l</w:t>
+      </w:r>
+      <w:r>
+        <w:rPr>
+          <w:rFonts w:hint="default"/>
+          <w:b w:val="0"/>
+          <w:bCs w:val="0"/>
+        </w:rPr>
+        <w:t>’accesso con credenziali di amministratore.</w:t>
+      </w:r>
+    </w:p>
+    <w:p>
+      <w:pPr>
+        <w:ind w:firstLine="420" w:firstLineChars="0"/>
+        <w:rPr>
+          <w:rFonts w:hint="default"/>
+          <w:b w:val="0"/>
+          <w:bCs w:val="0"/>
+        </w:rPr>
+      </w:pPr>
+      <w:r>
+        <w:rPr>
+          <w:rFonts w:hint="default"/>
+          <w:b w:val="0"/>
+          <w:bCs w:val="0"/>
+        </w:rPr>
+        <w:t>Aver compilato il form con le informazioni del film.</w:t>
+      </w:r>
+    </w:p>
+    <w:p>
+      <w:pPr>
+        <w:rPr>
+          <w:b w:val="0"/>
+          <w:bCs w:val="0"/>
+        </w:rPr>
+      </w:pPr>
+      <w:r>
+        <w:rPr>
+          <w:b/>
+          <w:bCs/>
+        </w:rPr>
+        <w:t>Post-Condizioni:</w:t>
+      </w:r>
+      <w:r>
+        <w:rPr>
+          <w:b w:val="0"/>
+          <w:bCs w:val="0"/>
+        </w:rPr>
+        <w:t xml:space="preserve"> </w:t>
+      </w:r>
+    </w:p>
+    <w:p>
+      <w:pPr>
+        <w:numPr>
+          <w:ilvl w:val="0"/>
+          <w:numId w:val="39"/>
+        </w:numPr>
+        <w:tabs>
+          <w:tab w:val="left" w:pos="420"/>
+        </w:tabs>
+        <w:ind w:left="840" w:leftChars="0" w:hanging="420" w:firstLineChars="0"/>
+        <w:rPr>
+          <w:b w:val="0"/>
+          <w:bCs w:val="0"/>
+        </w:rPr>
+      </w:pPr>
+      <w:r>
+        <w:rPr>
+          <w:b w:val="0"/>
+          <w:bCs w:val="0"/>
+        </w:rPr>
+        <w:t xml:space="preserve">È stata creata una nuova istanza di </w:t>
+      </w:r>
+      <w:r>
+        <w:rPr>
+          <w:b w:val="0"/>
+          <w:bCs w:val="0"/>
+          <w:i/>
+          <w:iCs/>
+        </w:rPr>
+        <w:t xml:space="preserve">Film </w:t>
+      </w:r>
+      <w:r>
+        <w:rPr>
+          <w:b w:val="0"/>
+          <w:bCs w:val="0"/>
+          <w:i w:val="0"/>
+          <w:iCs w:val="0"/>
+        </w:rPr>
+        <w:t>film</w:t>
+      </w:r>
+      <w:r>
+        <w:rPr>
+          <w:b w:val="0"/>
+          <w:bCs w:val="0"/>
+          <w:i/>
+          <w:iCs/>
+        </w:rPr>
+        <w:t xml:space="preserve"> con i valori ricevuti in input</w:t>
+      </w:r>
+      <w:r>
+        <w:rPr>
+          <w:b w:val="0"/>
+          <w:bCs w:val="0"/>
+        </w:rPr>
+        <w:t>.</w:t>
+      </w:r>
+    </w:p>
+    <w:p>
+      <w:pPr>
+        <w:numPr>
+          <w:ilvl w:val="0"/>
+          <w:numId w:val="39"/>
+        </w:numPr>
+        <w:tabs>
+          <w:tab w:val="left" w:pos="420"/>
+        </w:tabs>
+        <w:ind w:left="840" w:leftChars="0" w:hanging="420" w:firstLineChars="0"/>
+        <w:rPr>
+          <w:b w:val="0"/>
+          <w:bCs w:val="0"/>
+        </w:rPr>
+      </w:pPr>
+      <w:r>
+        <w:rPr>
+          <w:b w:val="0"/>
+          <w:bCs w:val="0"/>
+        </w:rPr>
+        <w:t xml:space="preserve">È stata creata una nuova </w:t>
+      </w:r>
+      <w:r>
+        <w:rPr>
+          <w:rFonts w:hint="default"/>
+          <w:b w:val="0"/>
+          <w:bCs w:val="0"/>
+        </w:rPr>
+        <w:t>istanza di</w:t>
+      </w:r>
+      <w:r>
+        <w:rPr>
+          <w:b w:val="0"/>
+          <w:bCs w:val="0"/>
+        </w:rPr>
+        <w:t xml:space="preserve"> </w:t>
+      </w:r>
+      <w:r>
+        <w:rPr>
+          <w:b w:val="0"/>
+          <w:bCs w:val="0"/>
+          <w:i/>
+          <w:iCs/>
+        </w:rPr>
+        <w:t>PosterFilm posterfilm con i valori ricevuti in input</w:t>
+      </w:r>
+      <w:r>
+        <w:rPr>
+          <w:b w:val="0"/>
+          <w:bCs w:val="0"/>
+        </w:rPr>
+        <w:t>.</w:t>
+      </w:r>
+    </w:p>
+    <w:p>
+      <w:pPr>
+        <w:numPr>
+          <w:ilvl w:val="0"/>
+          <w:numId w:val="39"/>
+        </w:numPr>
+        <w:tabs>
+          <w:tab w:val="left" w:pos="420"/>
+        </w:tabs>
+        <w:ind w:left="840" w:leftChars="0" w:hanging="420" w:firstLineChars="0"/>
+        <w:rPr>
+          <w:b w:val="0"/>
+          <w:bCs w:val="0"/>
+        </w:rPr>
+      </w:pPr>
+      <w:r>
+        <w:rPr>
+          <w:rFonts w:hint="default"/>
+          <w:b w:val="0"/>
+          <w:bCs w:val="0"/>
+        </w:rPr>
+        <w:t xml:space="preserve">È stata creata una nuova istanza di </w:t>
+      </w:r>
+      <w:r>
+        <w:rPr>
+          <w:rFonts w:hint="default"/>
+          <w:b w:val="0"/>
+          <w:bCs w:val="0"/>
+          <w:i/>
+          <w:iCs/>
+        </w:rPr>
+        <w:t xml:space="preserve">Trailer trailer </w:t>
+      </w:r>
+      <w:r>
+        <w:rPr>
+          <w:b w:val="0"/>
+          <w:bCs w:val="0"/>
+          <w:i/>
+          <w:iCs/>
+        </w:rPr>
+        <w:t>con i valori ricevuti in input</w:t>
+      </w:r>
+      <w:r>
+        <w:rPr>
+          <w:rFonts w:hint="default"/>
+          <w:b w:val="0"/>
+          <w:bCs w:val="0"/>
+        </w:rPr>
+        <w:t>.</w:t>
+      </w:r>
+    </w:p>
+    <w:p>
+      <w:pPr>
+        <w:numPr>
+          <w:ilvl w:val="0"/>
+          <w:numId w:val="39"/>
+        </w:numPr>
+        <w:tabs>
+          <w:tab w:val="left" w:pos="420"/>
+        </w:tabs>
+        <w:ind w:left="840" w:leftChars="0" w:hanging="420" w:firstLineChars="0"/>
+        <w:rPr>
+          <w:b w:val="0"/>
+          <w:bCs w:val="0"/>
+        </w:rPr>
+      </w:pPr>
+      <w:r>
+        <w:rPr>
+          <w:rFonts w:hint="default"/>
+          <w:b w:val="0"/>
+          <w:bCs w:val="0"/>
+        </w:rPr>
+        <w:t xml:space="preserve">È stata creata una nuova istanza di </w:t>
+      </w:r>
+      <w:r>
+        <w:rPr>
+          <w:rFonts w:hint="default"/>
+          <w:b w:val="0"/>
+          <w:bCs w:val="0"/>
+          <w:i/>
+          <w:iCs/>
+        </w:rPr>
+        <w:t xml:space="preserve">VideoOnDemand videoOnDemand </w:t>
+      </w:r>
+      <w:r>
+        <w:rPr>
+          <w:b w:val="0"/>
+          <w:bCs w:val="0"/>
+          <w:i/>
+          <w:iCs/>
+        </w:rPr>
+        <w:t>con i valori ricevuti in input</w:t>
+      </w:r>
+      <w:r>
+        <w:rPr>
+          <w:rFonts w:hint="default"/>
+          <w:b w:val="0"/>
+          <w:bCs w:val="0"/>
+        </w:rPr>
+        <w:t>.</w:t>
+      </w:r>
+    </w:p>
+    <w:p>
+      <w:pPr>
+        <w:numPr>
+          <w:ilvl w:val="0"/>
+          <w:numId w:val="39"/>
+        </w:numPr>
+        <w:tabs>
+          <w:tab w:val="left" w:pos="420"/>
+        </w:tabs>
+        <w:ind w:left="840" w:leftChars="0" w:hanging="420" w:firstLineChars="0"/>
+        <w:rPr>
+          <w:b w:val="0"/>
+          <w:bCs w:val="0"/>
+        </w:rPr>
+      </w:pPr>
+      <w:r>
+        <w:rPr>
+          <w:b w:val="0"/>
+          <w:bCs w:val="0"/>
+        </w:rPr>
+        <w:t xml:space="preserve">È stata creata una o più istante di </w:t>
+      </w:r>
+      <w:r>
+        <w:rPr>
+          <w:b w:val="0"/>
+          <w:bCs w:val="0"/>
+          <w:i/>
+          <w:iCs/>
+        </w:rPr>
+        <w:t>Actor actor con i valori ricevuti in input.</w:t>
+      </w:r>
+    </w:p>
+    <w:p>
+      <w:pPr>
+        <w:numPr>
+          <w:ilvl w:val="0"/>
+          <w:numId w:val="39"/>
+        </w:numPr>
+        <w:tabs>
+          <w:tab w:val="left" w:pos="420"/>
+        </w:tabs>
+        <w:ind w:left="840" w:leftChars="0" w:hanging="420" w:firstLineChars="0"/>
+        <w:rPr>
+          <w:b w:val="0"/>
+          <w:bCs w:val="0"/>
+        </w:rPr>
+      </w:pPr>
+      <w:r>
+        <w:rPr>
+          <w:b w:val="0"/>
+          <w:bCs w:val="0"/>
+          <w:i w:val="0"/>
+          <w:iCs w:val="0"/>
+        </w:rPr>
+        <w:t xml:space="preserve">Sono state create le associaioni tra </w:t>
+      </w:r>
+      <w:r>
+        <w:rPr>
+          <w:b w:val="0"/>
+          <w:bCs w:val="0"/>
+          <w:i/>
+          <w:iCs/>
+        </w:rPr>
+        <w:t xml:space="preserve">actor </w:t>
+      </w:r>
+      <w:r>
+        <w:rPr>
+          <w:b w:val="0"/>
+          <w:bCs w:val="0"/>
+          <w:i w:val="0"/>
+          <w:iCs w:val="0"/>
+        </w:rPr>
+        <w:t xml:space="preserve">e </w:t>
+      </w:r>
+      <w:r>
+        <w:rPr>
+          <w:b w:val="0"/>
+          <w:bCs w:val="0"/>
+          <w:i/>
+          <w:iCs/>
+        </w:rPr>
+        <w:t>film.</w:t>
+      </w:r>
+    </w:p>
+    <w:p>
+      <w:pPr>
+        <w:numPr>
+          <w:ilvl w:val="0"/>
+          <w:numId w:val="39"/>
+        </w:numPr>
+        <w:tabs>
+          <w:tab w:val="left" w:pos="420"/>
+        </w:tabs>
+        <w:ind w:left="840" w:leftChars="0" w:hanging="420" w:firstLineChars="0"/>
+        <w:rPr>
+          <w:b w:val="0"/>
+          <w:bCs w:val="0"/>
+        </w:rPr>
+      </w:pPr>
+      <w:r>
+        <w:rPr>
+          <w:b w:val="0"/>
+          <w:bCs w:val="0"/>
+        </w:rPr>
+        <w:t>Sono state salvate nel database le nuove tuple.</w:t>
+      </w:r>
+    </w:p>
+    <w:p>
+      <w:pPr/>
+    </w:p>
+    <w:p>
+      <w:pPr>
+        <w:jc w:val="both"/>
+        <w:rPr>
+          <w:b/>
+          <w:bCs/>
+          <w:i w:val="0"/>
+          <w:iCs w:val="0"/>
+        </w:rPr>
+      </w:pPr>
+      <w:r>
+        <w:rPr>
+          <w:b/>
+          <w:bCs/>
+          <w:i w:val="0"/>
+          <w:iCs w:val="0"/>
+        </w:rPr>
+        <w:t>Contratto 5:</w:t>
+      </w:r>
+    </w:p>
+    <w:p>
+      <w:pPr>
+        <w:rPr>
+          <w:b w:val="0"/>
+          <w:bCs w:val="0"/>
+        </w:rPr>
+      </w:pPr>
+      <w:r>
+        <w:rPr>
+          <w:b/>
+          <w:bCs/>
+        </w:rPr>
+        <w:t>Operazione:</w:t>
+      </w:r>
+      <w:r>
+        <w:rPr>
+          <w:b w:val="0"/>
+          <w:bCs w:val="0"/>
+        </w:rPr>
+        <w:t xml:space="preserve"> AddFriend (User: User)</w:t>
+      </w:r>
+    </w:p>
+    <w:p>
+      <w:pPr>
+        <w:rPr>
+          <w:b w:val="0"/>
+          <w:bCs w:val="0"/>
+        </w:rPr>
+      </w:pPr>
+      <w:r>
+        <w:rPr>
+          <w:b/>
+          <w:bCs/>
+        </w:rPr>
+        <w:t>Riferimenti:</w:t>
+      </w:r>
+      <w:r>
+        <w:rPr>
+          <w:b w:val="0"/>
+          <w:bCs w:val="0"/>
+        </w:rPr>
+        <w:t xml:space="preserve"> casi d</w:t>
+      </w:r>
+      <w:r>
+        <w:rPr>
+          <w:rFonts w:hint="default"/>
+          <w:b w:val="0"/>
+          <w:bCs w:val="0"/>
+        </w:rPr>
+        <w:t>’uso: Gestione Profilo Utente</w:t>
+      </w:r>
+    </w:p>
+    <w:p>
+      <w:pPr>
+        <w:rPr>
+          <w:b w:val="0"/>
+          <w:bCs w:val="0"/>
+        </w:rPr>
+      </w:pPr>
+      <w:r>
+        <w:rPr>
+          <w:b/>
+          <w:bCs/>
+        </w:rPr>
+        <w:t>Pre-Condizioni:</w:t>
+      </w:r>
+      <w:r>
+        <w:rPr>
+          <w:b w:val="0"/>
+          <w:bCs w:val="0"/>
+        </w:rPr>
+        <w:t xml:space="preserve"> </w:t>
+      </w:r>
+    </w:p>
+    <w:p>
+      <w:pPr>
+        <w:ind w:firstLine="420" w:firstLineChars="0"/>
+        <w:rPr>
+          <w:b w:val="0"/>
+          <w:bCs w:val="0"/>
+        </w:rPr>
+      </w:pPr>
+      <w:r>
+        <w:rPr>
+          <w:b w:val="0"/>
+          <w:bCs w:val="0"/>
+        </w:rPr>
+        <w:t xml:space="preserve">Aver ricercato un utente da aggiungere alla propria lista di </w:t>
+      </w:r>
+      <w:r>
+        <w:rPr>
+          <w:b w:val="0"/>
+          <w:bCs w:val="0"/>
+        </w:rPr>
+        <w:tab/>
+      </w:r>
+      <w:r>
+        <w:rPr>
+          <w:b w:val="0"/>
+          <w:bCs w:val="0"/>
+        </w:rPr>
+        <w:t>amici.</w:t>
+      </w:r>
+    </w:p>
+    <w:p>
+      <w:pPr>
+        <w:rPr>
+          <w:b w:val="0"/>
+          <w:bCs w:val="0"/>
+        </w:rPr>
+      </w:pPr>
+      <w:r>
+        <w:rPr>
+          <w:b/>
+          <w:bCs/>
+        </w:rPr>
+        <w:t>Post-Condizioni:</w:t>
+      </w:r>
+      <w:r>
+        <w:rPr>
+          <w:b w:val="0"/>
+          <w:bCs w:val="0"/>
+        </w:rPr>
+        <w:t xml:space="preserve"> </w:t>
+      </w:r>
+    </w:p>
+    <w:p>
+      <w:pPr>
+        <w:numPr>
+          <w:ilvl w:val="0"/>
+          <w:numId w:val="40"/>
+        </w:numPr>
+        <w:tabs>
+          <w:tab w:val="left" w:pos="420"/>
+        </w:tabs>
+        <w:ind w:left="840" w:leftChars="0" w:hanging="420" w:firstLineChars="0"/>
+      </w:pPr>
+      <w:r>
+        <w:t xml:space="preserve">È stata creata una nuova istanza di </w:t>
+      </w:r>
+      <w:r>
+        <w:rPr>
+          <w:i/>
+          <w:iCs/>
+        </w:rPr>
+        <w:t>Friendship friendship.</w:t>
+      </w:r>
+    </w:p>
+    <w:p>
+      <w:pPr>
+        <w:numPr>
+          <w:ilvl w:val="0"/>
+          <w:numId w:val="40"/>
+        </w:numPr>
+        <w:tabs>
+          <w:tab w:val="left" w:pos="420"/>
+        </w:tabs>
+        <w:ind w:left="840" w:leftChars="0" w:hanging="420" w:firstLineChars="0"/>
+      </w:pPr>
+      <w:r>
+        <w:t xml:space="preserve">Il valore </w:t>
+      </w:r>
+      <w:r>
+        <w:rPr>
+          <w:i/>
+          <w:iCs/>
+        </w:rPr>
+        <w:t>friendship.isAccepted</w:t>
+      </w:r>
+      <w:r>
+        <w:rPr>
+          <w:i w:val="0"/>
+          <w:iCs w:val="0"/>
+        </w:rPr>
+        <w:t xml:space="preserve"> è settata a falso dato che la richiesta non è stata accettata.</w:t>
+      </w:r>
+    </w:p>
+    <w:p>
+      <w:pPr>
+        <w:numPr>
+          <w:ilvl w:val="0"/>
+          <w:numId w:val="40"/>
+        </w:numPr>
+        <w:tabs>
+          <w:tab w:val="left" w:pos="420"/>
+        </w:tabs>
+        <w:ind w:left="840" w:leftChars="0" w:hanging="420" w:firstLineChars="0"/>
+      </w:pPr>
+      <w:r>
+        <w:rPr>
+          <w:i w:val="0"/>
+          <w:iCs w:val="0"/>
+        </w:rPr>
+        <w:t>È stata creata un</w:t>
+      </w:r>
+      <w:r>
+        <w:rPr>
+          <w:rFonts w:hint="default"/>
+          <w:i w:val="0"/>
+          <w:iCs w:val="0"/>
+        </w:rPr>
+        <w:t>’associazione tra i due utenti.</w:t>
+      </w:r>
+    </w:p>
+    <w:p>
+      <w:pPr>
+        <w:numPr>
+          <w:ilvl w:val="0"/>
+          <w:numId w:val="40"/>
+        </w:numPr>
+        <w:tabs>
+          <w:tab w:val="left" w:pos="420"/>
+        </w:tabs>
+        <w:ind w:left="840" w:leftChars="0" w:hanging="420" w:firstLineChars="0"/>
+      </w:pPr>
+      <w:r>
+        <w:t xml:space="preserve">È stata creata una </w:t>
+      </w:r>
+      <w:r>
+        <w:rPr>
+          <w:i/>
+          <w:iCs/>
+        </w:rPr>
+        <w:t>notifica</w:t>
+      </w:r>
+      <w:r>
+        <w:rPr>
+          <w:i w:val="0"/>
+          <w:iCs w:val="0"/>
+        </w:rPr>
+        <w:t xml:space="preserve"> nel profilo di colui che ha ricevuto la richiesta, con la possibilità di accettarla.</w:t>
+      </w:r>
+    </w:p>
+    <w:p>
+      <w:pPr>
+        <w:jc w:val="both"/>
+        <w:rPr>
+          <w:b/>
+          <w:bCs/>
+          <w:i w:val="0"/>
+          <w:iCs w:val="0"/>
+        </w:rPr>
+      </w:pPr>
+    </w:p>
+    <w:p>
+      <w:pPr>
+        <w:jc w:val="both"/>
+        <w:rPr>
+          <w:b/>
+          <w:bCs/>
+          <w:i w:val="0"/>
+          <w:iCs w:val="0"/>
+        </w:rPr>
+      </w:pPr>
+      <w:r>
+        <w:rPr>
+          <w:b/>
+          <w:bCs/>
+          <w:i w:val="0"/>
+          <w:iCs w:val="0"/>
+        </w:rPr>
+        <w:t>Contratto 6:</w:t>
+      </w:r>
+    </w:p>
+    <w:p>
+      <w:pPr>
+        <w:rPr>
+          <w:b w:val="0"/>
+          <w:bCs w:val="0"/>
+        </w:rPr>
+      </w:pPr>
+      <w:r>
+        <w:rPr>
+          <w:b/>
+          <w:bCs/>
+        </w:rPr>
+        <w:t>Operazione:</w:t>
+      </w:r>
+      <w:r>
+        <w:rPr>
+          <w:b w:val="0"/>
+          <w:bCs w:val="0"/>
+        </w:rPr>
+        <w:t xml:space="preserve"> AddToMyFavourite (Multimedia: Multimedia)</w:t>
+      </w:r>
+    </w:p>
+    <w:p>
+      <w:pPr>
+        <w:rPr>
+          <w:b w:val="0"/>
+          <w:bCs w:val="0"/>
+        </w:rPr>
+      </w:pPr>
+      <w:r>
+        <w:rPr>
+          <w:b/>
+          <w:bCs/>
+        </w:rPr>
+        <w:t>Riferimenti:</w:t>
+      </w:r>
+      <w:r>
+        <w:rPr>
+          <w:b w:val="0"/>
+          <w:bCs w:val="0"/>
+        </w:rPr>
+        <w:t xml:space="preserve"> casi d</w:t>
+      </w:r>
+      <w:r>
+        <w:rPr>
+          <w:rFonts w:hint="default"/>
+          <w:b w:val="0"/>
+          <w:bCs w:val="0"/>
+        </w:rPr>
+        <w:t>’uso: Gestione Profilo Utente.</w:t>
+      </w:r>
+    </w:p>
+    <w:p>
+      <w:pPr>
+        <w:rPr>
+          <w:b w:val="0"/>
+          <w:bCs w:val="0"/>
+        </w:rPr>
+      </w:pPr>
+      <w:r>
+        <w:rPr>
+          <w:b/>
+          <w:bCs/>
+        </w:rPr>
+        <w:t>Pre-Condizioni:</w:t>
+      </w:r>
+      <w:r>
+        <w:rPr>
+          <w:b w:val="0"/>
+          <w:bCs w:val="0"/>
+        </w:rPr>
+        <w:t xml:space="preserve"> Aver acceduto alla pagina di un contenuto</w:t>
+      </w:r>
+    </w:p>
+    <w:p>
+      <w:pPr>
+        <w:rPr>
+          <w:b w:val="0"/>
+          <w:bCs w:val="0"/>
+        </w:rPr>
+      </w:pPr>
+      <w:r>
+        <w:rPr>
+          <w:b/>
+          <w:bCs/>
+        </w:rPr>
+        <w:t>Post-Condizioni:</w:t>
+      </w:r>
+      <w:r>
+        <w:rPr>
+          <w:b w:val="0"/>
+          <w:bCs w:val="0"/>
+        </w:rPr>
+        <w:t xml:space="preserve"> </w:t>
+      </w:r>
+    </w:p>
+    <w:p>
+      <w:pPr>
+        <w:numPr>
+          <w:ilvl w:val="0"/>
+          <w:numId w:val="41"/>
+        </w:numPr>
+        <w:tabs>
+          <w:tab w:val="left" w:pos="420"/>
+        </w:tabs>
+        <w:ind w:left="840" w:leftChars="0" w:hanging="420" w:firstLineChars="0"/>
+        <w:rPr>
+          <w:b w:val="0"/>
+          <w:bCs w:val="0"/>
+        </w:rPr>
+      </w:pPr>
+      <w:r>
+        <w:rPr>
+          <w:b w:val="0"/>
+          <w:bCs w:val="0"/>
+        </w:rPr>
+        <w:t xml:space="preserve">È stata creata una nuova istanza di </w:t>
+      </w:r>
+      <w:r>
+        <w:rPr>
+          <w:b w:val="0"/>
+          <w:bCs w:val="0"/>
+          <w:i/>
+          <w:iCs/>
+        </w:rPr>
+        <w:t>Multimedia multimedia.</w:t>
+      </w:r>
+    </w:p>
+    <w:p>
+      <w:pPr>
+        <w:numPr>
+          <w:ilvl w:val="0"/>
+          <w:numId w:val="41"/>
+        </w:numPr>
+        <w:tabs>
+          <w:tab w:val="left" w:pos="420"/>
+        </w:tabs>
+        <w:ind w:left="840" w:leftChars="0" w:hanging="420" w:firstLineChars="0"/>
+        <w:rPr>
+          <w:b w:val="0"/>
+          <w:bCs w:val="0"/>
+        </w:rPr>
+      </w:pPr>
+      <w:r>
+        <w:rPr>
+          <w:b w:val="0"/>
+          <w:bCs w:val="0"/>
+        </w:rPr>
+        <w:t>L</w:t>
+      </w:r>
+      <w:r>
+        <w:rPr>
+          <w:rFonts w:hint="default"/>
+          <w:b w:val="0"/>
+          <w:bCs w:val="0"/>
+        </w:rPr>
+        <w:t xml:space="preserve">’istanza appena creata, </w:t>
+      </w:r>
+      <w:r>
+        <w:rPr>
+          <w:rFonts w:hint="default"/>
+          <w:b w:val="0"/>
+          <w:bCs w:val="0"/>
+          <w:i/>
+          <w:iCs/>
+        </w:rPr>
+        <w:t>multimedia,</w:t>
+      </w:r>
+      <w:r>
+        <w:rPr>
+          <w:rFonts w:hint="default"/>
+          <w:b w:val="0"/>
+          <w:bCs w:val="0"/>
+          <w:i w:val="0"/>
+          <w:iCs w:val="0"/>
+        </w:rPr>
+        <w:t xml:space="preserve"> è stata associata a </w:t>
+      </w:r>
+      <w:r>
+        <w:rPr>
+          <w:rFonts w:hint="default"/>
+          <w:b w:val="0"/>
+          <w:bCs w:val="0"/>
+          <w:i/>
+          <w:iCs/>
+        </w:rPr>
+        <w:t>MyFavourite.</w:t>
+      </w:r>
+    </w:p>
+    <w:p>
+      <w:pPr>
+        <w:numPr>
+          <w:ilvl w:val="0"/>
+          <w:numId w:val="41"/>
+        </w:numPr>
+        <w:tabs>
+          <w:tab w:val="left" w:pos="420"/>
+        </w:tabs>
+        <w:ind w:left="840" w:leftChars="0" w:hanging="420" w:firstLineChars="0"/>
+        <w:rPr>
+          <w:b w:val="0"/>
+          <w:bCs w:val="0"/>
+        </w:rPr>
+      </w:pPr>
+      <w:r>
+        <w:rPr>
+          <w:rFonts w:hint="default"/>
+          <w:b w:val="0"/>
+          <w:bCs w:val="0"/>
+          <w:i w:val="0"/>
+          <w:iCs w:val="0"/>
+        </w:rPr>
+        <w:t>MyFavourite è stato aggiornato con la nuova istanza aggiunta.</w:t>
+      </w:r>
+    </w:p>
+    <w:p>
+      <w:pPr>
+        <w:numPr>
+          <w:ilvl w:val="0"/>
+          <w:numId w:val="0"/>
+        </w:numPr>
+        <w:tabs>
+          <w:tab w:val="clear" w:pos="420"/>
+          <w:tab w:val="clear" w:pos="425"/>
+        </w:tabs>
+        <w:rPr>
+          <w:b w:val="0"/>
+          <w:bCs w:val="0"/>
+        </w:rPr>
+      </w:pPr>
+    </w:p>
+    <w:p>
+      <w:pPr>
+        <w:jc w:val="both"/>
+        <w:rPr>
+          <w:b/>
+          <w:bCs/>
+          <w:i w:val="0"/>
+          <w:iCs w:val="0"/>
+        </w:rPr>
+      </w:pPr>
+      <w:r>
+        <w:rPr>
+          <w:b/>
+          <w:bCs/>
+          <w:i w:val="0"/>
+          <w:iCs w:val="0"/>
+        </w:rPr>
+        <w:t>Contratto 7:</w:t>
+      </w:r>
+    </w:p>
+    <w:p>
+      <w:pPr>
+        <w:rPr>
+          <w:b w:val="0"/>
+          <w:bCs w:val="0"/>
+        </w:rPr>
+      </w:pPr>
+      <w:r>
+        <w:rPr>
+          <w:b/>
+          <w:bCs/>
+        </w:rPr>
+        <w:t>Operazione:</w:t>
+      </w:r>
+      <w:r>
+        <w:rPr>
+          <w:b w:val="0"/>
+          <w:bCs w:val="0"/>
+        </w:rPr>
+        <w:t xml:space="preserve"> Advice (User: User, Multimedia: Multimedia)</w:t>
+      </w:r>
+    </w:p>
+    <w:p>
+      <w:pPr>
+        <w:rPr>
+          <w:b w:val="0"/>
+          <w:bCs w:val="0"/>
+        </w:rPr>
+      </w:pPr>
+      <w:r>
+        <w:rPr>
+          <w:b/>
+          <w:bCs/>
+        </w:rPr>
+        <w:t>Riferimenti:</w:t>
+      </w:r>
+      <w:r>
+        <w:rPr>
+          <w:b w:val="0"/>
+          <w:bCs w:val="0"/>
+        </w:rPr>
+        <w:t xml:space="preserve"> casi d</w:t>
+      </w:r>
+      <w:r>
+        <w:rPr>
+          <w:rFonts w:hint="default"/>
+          <w:b w:val="0"/>
+          <w:bCs w:val="0"/>
+        </w:rPr>
+        <w:t>’uso: Gestione Profilo Utente.</w:t>
+      </w:r>
+    </w:p>
+    <w:p>
+      <w:pPr>
+        <w:rPr>
+          <w:b w:val="0"/>
+          <w:bCs w:val="0"/>
+        </w:rPr>
+      </w:pPr>
+      <w:r>
+        <w:rPr>
+          <w:b/>
+          <w:bCs/>
+        </w:rPr>
+        <w:t>Pre-Condizioni:</w:t>
+      </w:r>
+      <w:r>
+        <w:rPr>
+          <w:b w:val="0"/>
+          <w:bCs w:val="0"/>
+        </w:rPr>
+        <w:t xml:space="preserve"> Scelta di un amico a cui inviare il consiglio.</w:t>
+      </w:r>
+    </w:p>
+    <w:p>
+      <w:pPr>
+        <w:rPr>
+          <w:b w:val="0"/>
+          <w:bCs w:val="0"/>
+        </w:rPr>
+      </w:pPr>
+      <w:r>
+        <w:rPr>
+          <w:b/>
+          <w:bCs/>
+        </w:rPr>
+        <w:t>Post-Condizioni:</w:t>
+      </w:r>
+      <w:r>
+        <w:rPr>
+          <w:b w:val="0"/>
+          <w:bCs w:val="0"/>
+        </w:rPr>
+        <w:t xml:space="preserve"> </w:t>
+      </w:r>
+    </w:p>
+    <w:p>
+      <w:pPr>
+        <w:numPr>
+          <w:ilvl w:val="0"/>
+          <w:numId w:val="42"/>
+        </w:numPr>
+        <w:tabs>
+          <w:tab w:val="left" w:pos="420"/>
+        </w:tabs>
+        <w:ind w:left="840" w:leftChars="0" w:hanging="420" w:firstLineChars="0"/>
+      </w:pPr>
+      <w:r>
+        <w:t>È stata creata un</w:t>
+      </w:r>
+      <w:r>
+        <w:rPr>
+          <w:rFonts w:hint="default"/>
+        </w:rPr>
+        <w:t xml:space="preserve">’istanza di </w:t>
+      </w:r>
+      <w:r>
+        <w:rPr>
+          <w:rFonts w:hint="default"/>
+          <w:i/>
+          <w:iCs/>
+        </w:rPr>
+        <w:t>Advice advice.</w:t>
+      </w:r>
+    </w:p>
+    <w:p>
+      <w:pPr>
+        <w:numPr>
+          <w:ilvl w:val="0"/>
+          <w:numId w:val="42"/>
+        </w:numPr>
+        <w:tabs>
+          <w:tab w:val="left" w:pos="420"/>
+        </w:tabs>
+        <w:ind w:left="840" w:leftChars="0" w:hanging="420" w:firstLineChars="0"/>
+      </w:pPr>
+      <w:r>
+        <w:rPr>
+          <w:rFonts w:hint="default"/>
+          <w:i/>
+          <w:iCs/>
+        </w:rPr>
+        <w:t xml:space="preserve">È stata creata </w:t>
+      </w:r>
+      <w:r>
+        <w:rPr>
+          <w:rFonts w:hint="default"/>
+          <w:i w:val="0"/>
+          <w:iCs w:val="0"/>
+        </w:rPr>
+        <w:t xml:space="preserve">un’associazione tra </w:t>
+      </w:r>
+      <w:r>
+        <w:rPr>
+          <w:rFonts w:hint="default"/>
+          <w:i/>
+          <w:iCs/>
+        </w:rPr>
+        <w:t>advice e Multimedia advice.multimedia.</w:t>
+      </w:r>
+    </w:p>
+    <w:p>
+      <w:pPr>
+        <w:numPr>
+          <w:ilvl w:val="0"/>
+          <w:numId w:val="42"/>
+        </w:numPr>
+        <w:tabs>
+          <w:tab w:val="left" w:pos="420"/>
+        </w:tabs>
+        <w:ind w:left="840" w:leftChars="0" w:hanging="420" w:firstLineChars="0"/>
+      </w:pPr>
+      <w:r>
+        <w:rPr>
+          <w:rFonts w:hint="default"/>
+          <w:i w:val="0"/>
+          <w:iCs w:val="0"/>
+        </w:rPr>
+        <w:t>È stata creata</w:t>
+      </w:r>
+      <w:r>
+        <w:rPr>
+          <w:rFonts w:hint="default"/>
+          <w:i/>
+          <w:iCs/>
+        </w:rPr>
+        <w:t xml:space="preserve"> </w:t>
+      </w:r>
+      <w:r>
+        <w:rPr>
+          <w:rFonts w:hint="default"/>
+          <w:i w:val="0"/>
+          <w:iCs w:val="0"/>
+        </w:rPr>
+        <w:t xml:space="preserve">un’associazione tra </w:t>
+      </w:r>
+      <w:r>
+        <w:rPr>
+          <w:rFonts w:hint="default"/>
+          <w:i/>
+          <w:iCs/>
+        </w:rPr>
+        <w:t>advice e User advice.advisor.</w:t>
+      </w:r>
+    </w:p>
+    <w:p>
+      <w:pPr>
+        <w:numPr>
+          <w:ilvl w:val="0"/>
+          <w:numId w:val="42"/>
+        </w:numPr>
+        <w:tabs>
+          <w:tab w:val="left" w:pos="420"/>
+        </w:tabs>
+        <w:ind w:left="840" w:leftChars="0" w:hanging="420" w:firstLineChars="0"/>
+      </w:pPr>
+      <w:r>
+        <w:rPr>
+          <w:rFonts w:hint="default"/>
+          <w:i w:val="0"/>
+          <w:iCs w:val="0"/>
+        </w:rPr>
+        <w:t xml:space="preserve">È stata creata un’associazione tra </w:t>
+      </w:r>
+      <w:r>
+        <w:rPr>
+          <w:rFonts w:hint="default"/>
+          <w:i/>
+          <w:iCs/>
+        </w:rPr>
+        <w:t>advice e User advice.adviser.</w:t>
+      </w:r>
+    </w:p>
+    <w:p>
+      <w:pPr>
+        <w:numPr>
+          <w:ilvl w:val="0"/>
+          <w:numId w:val="42"/>
+        </w:numPr>
+        <w:tabs>
+          <w:tab w:val="left" w:pos="420"/>
+        </w:tabs>
+        <w:ind w:left="840" w:leftChars="0" w:hanging="420" w:firstLineChars="0"/>
+      </w:pPr>
+      <w:r>
+        <w:t>La tupla è salvata nel database.</w:t>
+      </w:r>
+    </w:p>
+    <w:p>
+      <w:pPr>
+        <w:numPr>
+          <w:ilvl w:val="0"/>
+          <w:numId w:val="42"/>
+        </w:numPr>
+        <w:tabs>
+          <w:tab w:val="left" w:pos="420"/>
+        </w:tabs>
+        <w:ind w:left="840" w:leftChars="0" w:hanging="420" w:firstLineChars="0"/>
+      </w:pPr>
+      <w:r>
+        <w:t xml:space="preserve">È stata creata una notifica nel profilo di </w:t>
+      </w:r>
+      <w:r>
+        <w:rPr>
+          <w:i/>
+          <w:iCs/>
+        </w:rPr>
+        <w:t>advisor.</w:t>
+      </w:r>
+    </w:p>
+    <w:p>
+      <w:pPr>
+        <w:jc w:val="both"/>
+        <w:rPr>
+          <w:b/>
+          <w:bCs/>
+          <w:i w:val="0"/>
+          <w:iCs w:val="0"/>
+        </w:rPr>
+      </w:pPr>
+    </w:p>
+    <w:p>
+      <w:pPr>
+        <w:jc w:val="both"/>
+        <w:rPr>
+          <w:b/>
+          <w:bCs/>
+          <w:i w:val="0"/>
+          <w:iCs w:val="0"/>
+        </w:rPr>
+      </w:pPr>
+      <w:r>
+        <w:rPr>
+          <w:b/>
+          <w:bCs/>
+          <w:i w:val="0"/>
+          <w:iCs w:val="0"/>
+        </w:rPr>
+        <w:t>Contratto 8:</w:t>
+      </w:r>
+    </w:p>
+    <w:p>
+      <w:pPr>
+        <w:rPr>
+          <w:b w:val="0"/>
+          <w:bCs w:val="0"/>
+        </w:rPr>
+      </w:pPr>
+      <w:r>
+        <w:rPr>
+          <w:b/>
+          <w:bCs/>
+        </w:rPr>
+        <w:t>Operazione:</w:t>
+      </w:r>
+      <w:r>
+        <w:rPr>
+          <w:b w:val="0"/>
+          <w:bCs w:val="0"/>
+        </w:rPr>
+        <w:t xml:space="preserve"> EditPost (Post: post)</w:t>
+      </w:r>
+    </w:p>
+    <w:p>
+      <w:pPr>
+        <w:rPr>
+          <w:b w:val="0"/>
+          <w:bCs w:val="0"/>
+        </w:rPr>
+      </w:pPr>
+      <w:r>
+        <w:rPr>
+          <w:b/>
+          <w:bCs/>
+        </w:rPr>
+        <w:t>Riferimenti:</w:t>
+      </w:r>
+      <w:r>
+        <w:rPr>
+          <w:b w:val="0"/>
+          <w:bCs w:val="0"/>
+        </w:rPr>
+        <w:t xml:space="preserve"> casi d</w:t>
+      </w:r>
+      <w:r>
+        <w:rPr>
+          <w:rFonts w:hint="default"/>
+          <w:b w:val="0"/>
+          <w:bCs w:val="0"/>
+        </w:rPr>
+        <w:t>’uso: Gestione Sito</w:t>
+      </w:r>
+    </w:p>
+    <w:p>
+      <w:pPr>
+        <w:rPr>
+          <w:b w:val="0"/>
+          <w:bCs w:val="0"/>
+        </w:rPr>
+      </w:pPr>
+      <w:r>
+        <w:rPr>
+          <w:b/>
+          <w:bCs/>
+        </w:rPr>
+        <w:t>Pre-Condizioni:</w:t>
+      </w:r>
+      <w:r>
+        <w:rPr>
+          <w:b w:val="0"/>
+          <w:bCs w:val="0"/>
+        </w:rPr>
+        <w:t xml:space="preserve"> Aver selezionato un post.</w:t>
+      </w:r>
+    </w:p>
+    <w:p>
+      <w:pPr>
+        <w:rPr>
+          <w:b w:val="0"/>
+          <w:bCs w:val="0"/>
+        </w:rPr>
+      </w:pPr>
+      <w:r>
+        <w:rPr>
+          <w:b/>
+          <w:bCs/>
+        </w:rPr>
+        <w:t>Post-Condizioni:</w:t>
+      </w:r>
+      <w:r>
+        <w:rPr>
+          <w:b w:val="0"/>
+          <w:bCs w:val="0"/>
+        </w:rPr>
+        <w:t xml:space="preserve"> </w:t>
+      </w:r>
+    </w:p>
+    <w:p>
+      <w:pPr>
+        <w:numPr>
+          <w:ilvl w:val="0"/>
+          <w:numId w:val="43"/>
+        </w:numPr>
+        <w:tabs>
+          <w:tab w:val="left" w:pos="420"/>
+        </w:tabs>
+        <w:ind w:left="840" w:leftChars="0" w:hanging="420" w:firstLineChars="0"/>
+        <w:rPr>
+          <w:b w:val="0"/>
+          <w:bCs w:val="0"/>
+        </w:rPr>
+      </w:pPr>
+      <w:r>
+        <w:rPr>
+          <w:b w:val="0"/>
+          <w:bCs w:val="0"/>
+        </w:rPr>
+        <w:t xml:space="preserve">È stata creata una nuova istanza di </w:t>
+      </w:r>
+      <w:r>
+        <w:rPr>
+          <w:b w:val="0"/>
+          <w:bCs w:val="0"/>
+          <w:i/>
+          <w:iCs/>
+        </w:rPr>
+        <w:t>Multimedia newmultimedia.</w:t>
+      </w:r>
+    </w:p>
+    <w:p>
+      <w:pPr>
+        <w:numPr>
+          <w:ilvl w:val="0"/>
+          <w:numId w:val="43"/>
+        </w:numPr>
+        <w:tabs>
+          <w:tab w:val="left" w:pos="420"/>
+        </w:tabs>
+        <w:ind w:left="840" w:leftChars="0" w:hanging="420" w:firstLineChars="0"/>
+        <w:rPr>
+          <w:b w:val="0"/>
+          <w:bCs w:val="0"/>
+          <w:i w:val="0"/>
+          <w:iCs w:val="0"/>
+        </w:rPr>
+      </w:pPr>
+      <w:r>
+        <w:rPr>
+          <w:b w:val="0"/>
+          <w:bCs w:val="0"/>
+          <w:i w:val="0"/>
+          <w:iCs w:val="0"/>
+        </w:rPr>
+        <w:t>Sono state modificate tutte le associazioni precedenti di old</w:t>
+      </w:r>
+      <w:r>
+        <w:rPr>
+          <w:b w:val="0"/>
+          <w:bCs w:val="0"/>
+          <w:i/>
+          <w:iCs/>
+        </w:rPr>
+        <w:t xml:space="preserve">multimedia </w:t>
+      </w:r>
+      <w:r>
+        <w:rPr>
+          <w:b w:val="0"/>
+          <w:bCs w:val="0"/>
+          <w:i w:val="0"/>
+          <w:iCs w:val="0"/>
+        </w:rPr>
+        <w:t xml:space="preserve">con </w:t>
+      </w:r>
+      <w:r>
+        <w:rPr>
+          <w:b w:val="0"/>
+          <w:bCs w:val="0"/>
+          <w:i/>
+          <w:iCs/>
+        </w:rPr>
+        <w:t>newmultimedia.</w:t>
+      </w:r>
+    </w:p>
+    <w:p>
+      <w:pPr>
+        <w:numPr>
+          <w:ilvl w:val="0"/>
+          <w:numId w:val="43"/>
+        </w:numPr>
+        <w:tabs>
+          <w:tab w:val="left" w:pos="420"/>
+        </w:tabs>
+        <w:ind w:left="840" w:leftChars="0" w:hanging="420" w:firstLineChars="0"/>
+        <w:rPr>
+          <w:b w:val="0"/>
+          <w:bCs w:val="0"/>
+          <w:i w:val="0"/>
+          <w:iCs w:val="0"/>
+        </w:rPr>
+      </w:pPr>
+      <w:r>
+        <w:rPr>
+          <w:b w:val="0"/>
+          <w:bCs w:val="0"/>
+          <w:i w:val="0"/>
+          <w:iCs w:val="0"/>
+        </w:rPr>
+        <w:t xml:space="preserve">La vecchia istanza, </w:t>
+      </w:r>
+      <w:r>
+        <w:rPr>
+          <w:b w:val="0"/>
+          <w:bCs w:val="0"/>
+          <w:i/>
+          <w:iCs/>
+        </w:rPr>
+        <w:t xml:space="preserve">oldmultimedia, </w:t>
+      </w:r>
+      <w:r>
+        <w:rPr>
+          <w:b w:val="0"/>
+          <w:bCs w:val="0"/>
+          <w:i w:val="0"/>
+          <w:iCs w:val="0"/>
+        </w:rPr>
+        <w:t xml:space="preserve">è stata sostituita con la nuova, </w:t>
+      </w:r>
+      <w:r>
+        <w:rPr>
+          <w:b w:val="0"/>
+          <w:bCs w:val="0"/>
+          <w:i/>
+          <w:iCs/>
+        </w:rPr>
+        <w:t>newmultimedia.</w:t>
+      </w:r>
+    </w:p>
+    <w:p>
+      <w:pPr>
+        <w:jc w:val="both"/>
+        <w:rPr>
+          <w:b/>
+          <w:bCs/>
+          <w:i w:val="0"/>
+          <w:iCs w:val="0"/>
+        </w:rPr>
+      </w:pPr>
+    </w:p>
+    <w:p>
+      <w:pPr>
+        <w:jc w:val="center"/>
+        <w:rPr>
+          <w:b/>
+          <w:bCs/>
+          <w:i/>
+          <w:iCs/>
+        </w:rPr>
+      </w:pPr>
+    </w:p>
+    <w:p>
+      <w:pPr>
+        <w:jc w:val="center"/>
+        <w:rPr>
+          <w:b/>
+          <w:bCs/>
+          <w:i/>
+          <w:iCs/>
+        </w:rPr>
+      </w:pPr>
+    </w:p>
+    <w:p>
+      <w:pPr>
+        <w:jc w:val="center"/>
+        <w:rPr>
+          <w:b/>
+          <w:bCs/>
+          <w:i/>
+          <w:iCs/>
+        </w:rPr>
+      </w:pPr>
+      <w:r>
+        <w:rPr>
+          <w:b/>
+          <w:bCs/>
+          <w:i/>
+          <w:iCs/>
+        </w:rPr>
         <w:br w:type="page"/>
       </w:r>
     </w:p>
@@ -15715,6 +18613,146 @@
       </w:rPr>
     </w:lvl>
   </w:abstractNum>
+  <w:abstractNum w:abstractNumId="1513332823">
+    <w:nsid w:val="5A33A057"/>
+    <w:multiLevelType w:val="singleLevel"/>
+    <w:tmpl w:val="5A33A057"/>
+    <w:lvl w:ilvl="0" w:tentative="1">
+      <w:start w:val="1"/>
+      <w:numFmt w:val="bullet"/>
+      <w:lvlText w:val=""/>
+      <w:lvlJc w:val="left"/>
+      <w:pPr>
+        <w:tabs>
+          <w:tab w:val="left" w:pos="420"/>
+        </w:tabs>
+        <w:ind w:left="420" w:leftChars="0" w:hanging="420" w:firstLineChars="0"/>
+      </w:pPr>
+      <w:rPr>
+        <w:rFonts w:hint="default" w:ascii="Wingdings" w:hAnsi="Wingdings"/>
+      </w:rPr>
+    </w:lvl>
+  </w:abstractNum>
+  <w:abstractNum w:abstractNumId="1513334180">
+    <w:nsid w:val="5A33A5A4"/>
+    <w:multiLevelType w:val="singleLevel"/>
+    <w:tmpl w:val="5A33A5A4"/>
+    <w:lvl w:ilvl="0" w:tentative="1">
+      <w:start w:val="1"/>
+      <w:numFmt w:val="bullet"/>
+      <w:lvlText w:val=""/>
+      <w:lvlJc w:val="left"/>
+      <w:pPr>
+        <w:tabs>
+          <w:tab w:val="left" w:pos="420"/>
+        </w:tabs>
+        <w:ind w:left="420" w:leftChars="0" w:hanging="420" w:firstLineChars="0"/>
+      </w:pPr>
+      <w:rPr>
+        <w:rFonts w:hint="default" w:ascii="Wingdings" w:hAnsi="Wingdings"/>
+      </w:rPr>
+    </w:lvl>
+  </w:abstractNum>
+  <w:abstractNum w:abstractNumId="1513333722">
+    <w:nsid w:val="5A33A3DA"/>
+    <w:multiLevelType w:val="singleLevel"/>
+    <w:tmpl w:val="5A33A3DA"/>
+    <w:lvl w:ilvl="0" w:tentative="1">
+      <w:start w:val="1"/>
+      <w:numFmt w:val="bullet"/>
+      <w:lvlText w:val=""/>
+      <w:lvlJc w:val="left"/>
+      <w:pPr>
+        <w:tabs>
+          <w:tab w:val="left" w:pos="420"/>
+        </w:tabs>
+        <w:ind w:left="420" w:leftChars="0" w:hanging="420" w:firstLineChars="0"/>
+      </w:pPr>
+      <w:rPr>
+        <w:rFonts w:hint="default" w:ascii="Wingdings" w:hAnsi="Wingdings"/>
+      </w:rPr>
+    </w:lvl>
+  </w:abstractNum>
+  <w:abstractNum w:abstractNumId="1513332498">
+    <w:nsid w:val="5A339F12"/>
+    <w:multiLevelType w:val="singleLevel"/>
+    <w:tmpl w:val="5A339F12"/>
+    <w:lvl w:ilvl="0" w:tentative="1">
+      <w:start w:val="1"/>
+      <w:numFmt w:val="bullet"/>
+      <w:lvlText w:val=""/>
+      <w:lvlJc w:val="left"/>
+      <w:pPr>
+        <w:tabs>
+          <w:tab w:val="left" w:pos="420"/>
+        </w:tabs>
+        <w:ind w:left="420" w:leftChars="0" w:hanging="420" w:firstLineChars="0"/>
+      </w:pPr>
+      <w:rPr>
+        <w:rFonts w:hint="default" w:ascii="Wingdings" w:hAnsi="Wingdings"/>
+      </w:rPr>
+    </w:lvl>
+  </w:abstractNum>
+  <w:abstractNum w:abstractNumId="1513332040">
+    <w:nsid w:val="5A339D48"/>
+    <w:multiLevelType w:val="singleLevel"/>
+    <w:tmpl w:val="5A339D48"/>
+    <w:lvl w:ilvl="0" w:tentative="1">
+      <w:start w:val="1"/>
+      <w:numFmt w:val="bullet"/>
+      <w:lvlText w:val=""/>
+      <w:lvlJc w:val="left"/>
+      <w:pPr>
+        <w:tabs>
+          <w:tab w:val="left" w:pos="420"/>
+        </w:tabs>
+        <w:ind w:left="420" w:leftChars="0" w:hanging="420" w:firstLineChars="0"/>
+      </w:pPr>
+      <w:rPr>
+        <w:rFonts w:hint="default" w:ascii="Wingdings" w:hAnsi="Wingdings"/>
+      </w:rPr>
+    </w:lvl>
+  </w:abstractNum>
+  <w:abstractNum w:abstractNumId="1513330256">
+    <w:nsid w:val="5A339650"/>
+    <w:multiLevelType w:val="singleLevel"/>
+    <w:tmpl w:val="5A339650"/>
+    <w:lvl w:ilvl="0" w:tentative="1">
+      <w:start w:val="1"/>
+      <w:numFmt w:val="bullet"/>
+      <w:lvlText w:val=""/>
+      <w:lvlJc w:val="left"/>
+      <w:pPr>
+        <w:tabs>
+          <w:tab w:val="left" w:pos="420"/>
+        </w:tabs>
+        <w:ind w:left="420" w:leftChars="0" w:hanging="420" w:firstLineChars="0"/>
+      </w:pPr>
+      <w:rPr>
+        <w:rFonts w:hint="default" w:ascii="Wingdings" w:hAnsi="Wingdings"/>
+      </w:rPr>
+    </w:lvl>
+  </w:abstractNum>
+  <w:abstractNum w:abstractNumId="1513330777">
+    <w:nsid w:val="5A339859"/>
+    <w:multiLevelType w:val="singleLevel"/>
+    <w:tmpl w:val="5A339859"/>
+    <w:lvl w:ilvl="0" w:tentative="1">
+      <w:start w:val="1"/>
+      <w:numFmt w:val="bullet"/>
+      <w:lvlText w:val=""/>
+      <w:lvlJc w:val="left"/>
+      <w:pPr>
+        <w:tabs>
+          <w:tab w:val="left" w:pos="420"/>
+        </w:tabs>
+        <w:ind w:left="420" w:leftChars="0" w:hanging="420" w:firstLineChars="0"/>
+      </w:pPr>
+      <w:rPr>
+        <w:rFonts w:hint="default" w:ascii="Wingdings" w:hAnsi="Wingdings"/>
+      </w:rPr>
+    </w:lvl>
+  </w:abstractNum>
   <w:num w:numId="1">
     <w:abstractNumId w:val="1512660386"/>
   </w:num>
@@ -15822,6 +18860,27 @@
   </w:num>
   <w:num w:numId="36">
     <w:abstractNumId w:val="1515705888"/>
+  </w:num>
+  <w:num w:numId="37">
+    <w:abstractNumId w:val="1513330256"/>
+  </w:num>
+  <w:num w:numId="38">
+    <w:abstractNumId w:val="1513330777"/>
+  </w:num>
+  <w:num w:numId="39">
+    <w:abstractNumId w:val="1513332040"/>
+  </w:num>
+  <w:num w:numId="40">
+    <w:abstractNumId w:val="1513332498"/>
+  </w:num>
+  <w:num w:numId="41">
+    <w:abstractNumId w:val="1513332823"/>
+  </w:num>
+  <w:num w:numId="42">
+    <w:abstractNumId w:val="1513333722"/>
+  </w:num>
+  <w:num w:numId="43">
+    <w:abstractNumId w:val="1513334180"/>
   </w:num>
 </w:numbering>
 </file>

--- a/Documentazione/Document1.docx
+++ b/Documentazione/Document1.docx
@@ -351,7 +351,6 @@
         <w:textAlignment w:val="auto"/>
         <w:outlineLvl w:val="9"/>
         <w:rPr>
-          <w:rFonts w:hint="default"/>
           <w:b w:val="0"/>
           <w:bCs w:val="0"/>
           <w:i/>
@@ -367,9 +366,29 @@
           <w:iCs/>
           <w:shd w:val="clear" w:color="auto" w:fill="auto"/>
         </w:rPr>
-        <w:t>Caso D</w:t>
-      </w:r>
-      <w:r>
+        <w:t>Requisiti............................................................................................................3</w:t>
+      </w:r>
+    </w:p>
+    <w:p>
+      <w:pPr>
+        <w:keepNext w:val="0"/>
+        <w:keepLines w:val="0"/>
+        <w:pageBreakBefore w:val="0"/>
+        <w:widowControl w:val="0"/>
+        <w:kinsoku/>
+        <w:wordWrap/>
+        <w:overflowPunct/>
+        <w:topLinePunct w:val="0"/>
+        <w:autoSpaceDE/>
+        <w:autoSpaceDN/>
+        <w:bidi w:val="0"/>
+        <w:adjustRightInd/>
+        <w:snapToGrid/>
+        <w:spacing w:line="120" w:lineRule="auto"/>
+        <w:ind w:left="0" w:leftChars="0" w:right="0" w:rightChars="0" w:firstLine="0" w:firstLineChars="0"/>
+        <w:jc w:val="center"/>
+        <w:textAlignment w:val="auto"/>
+        <w:outlineLvl w:val="9"/>
         <w:rPr>
           <w:rFonts w:hint="default"/>
           <w:b w:val="0"/>
@@ -378,38 +397,17 @@
           <w:iCs/>
           <w:shd w:val="clear" w:color="auto" w:fill="auto"/>
         </w:rPr>
-        <w:t>’Uso 1.....................................................................................................3</w:t>
-      </w:r>
-    </w:p>
-    <w:p>
-      <w:pPr>
-        <w:keepNext w:val="0"/>
-        <w:keepLines w:val="0"/>
-        <w:pageBreakBefore w:val="0"/>
-        <w:widowControl w:val="0"/>
-        <w:kinsoku/>
-        <w:wordWrap/>
-        <w:overflowPunct/>
-        <w:topLinePunct w:val="0"/>
-        <w:autoSpaceDE/>
-        <w:autoSpaceDN/>
-        <w:bidi w:val="0"/>
-        <w:adjustRightInd/>
-        <w:snapToGrid/>
-        <w:spacing w:line="120" w:lineRule="auto"/>
-        <w:ind w:left="0" w:leftChars="0" w:right="0" w:rightChars="0" w:firstLine="0" w:firstLineChars="0"/>
-        <w:jc w:val="center"/>
-        <w:textAlignment w:val="auto"/>
-        <w:outlineLvl w:val="9"/>
-        <w:rPr>
-          <w:rFonts w:hint="default"/>
+      </w:pPr>
+      <w:r>
+        <w:rPr>
           <w:b w:val="0"/>
           <w:bCs w:val="0"/>
           <w:i/>
           <w:iCs/>
           <w:shd w:val="clear" w:color="auto" w:fill="auto"/>
         </w:rPr>
-      </w:pPr>
+        <w:t>Caso D</w:t>
+      </w:r>
       <w:r>
         <w:rPr>
           <w:rFonts w:hint="default"/>
@@ -419,29 +417,9 @@
           <w:iCs/>
           <w:shd w:val="clear" w:color="auto" w:fill="auto"/>
         </w:rPr>
-        <w:t>Caso D’Uso 2.....................................................................................................7</w:t>
-      </w:r>
-    </w:p>
-    <w:p>
-      <w:pPr>
-        <w:keepNext w:val="0"/>
-        <w:keepLines w:val="0"/>
-        <w:pageBreakBefore w:val="0"/>
-        <w:widowControl w:val="0"/>
-        <w:kinsoku/>
-        <w:wordWrap/>
-        <w:overflowPunct/>
-        <w:topLinePunct w:val="0"/>
-        <w:autoSpaceDE/>
-        <w:autoSpaceDN/>
-        <w:bidi w:val="0"/>
-        <w:adjustRightInd/>
-        <w:snapToGrid/>
-        <w:spacing w:line="120" w:lineRule="auto"/>
-        <w:ind w:left="0" w:leftChars="0" w:right="0" w:rightChars="0" w:firstLine="0" w:firstLineChars="0"/>
-        <w:jc w:val="center"/>
-        <w:textAlignment w:val="auto"/>
-        <w:outlineLvl w:val="9"/>
+        <w:t>’Uso 1.....................................................................................................</w:t>
+      </w:r>
+      <w:r>
         <w:rPr>
           <w:rFonts w:hint="default"/>
           <w:b w:val="0"/>
@@ -450,8 +428,29 @@
           <w:iCs/>
           <w:shd w:val="clear" w:color="auto" w:fill="auto"/>
         </w:rPr>
-      </w:pPr>
-      <w:r>
+        <w:t>4</w:t>
+      </w:r>
+    </w:p>
+    <w:p>
+      <w:pPr>
+        <w:keepNext w:val="0"/>
+        <w:keepLines w:val="0"/>
+        <w:pageBreakBefore w:val="0"/>
+        <w:widowControl w:val="0"/>
+        <w:kinsoku/>
+        <w:wordWrap/>
+        <w:overflowPunct/>
+        <w:topLinePunct w:val="0"/>
+        <w:autoSpaceDE/>
+        <w:autoSpaceDN/>
+        <w:bidi w:val="0"/>
+        <w:adjustRightInd/>
+        <w:snapToGrid/>
+        <w:spacing w:line="120" w:lineRule="auto"/>
+        <w:ind w:left="0" w:leftChars="0" w:right="0" w:rightChars="0" w:firstLine="0" w:firstLineChars="0"/>
+        <w:jc w:val="center"/>
+        <w:textAlignment w:val="auto"/>
+        <w:outlineLvl w:val="9"/>
         <w:rPr>
           <w:rFonts w:hint="default"/>
           <w:b w:val="0"/>
@@ -460,29 +459,8 @@
           <w:iCs/>
           <w:shd w:val="clear" w:color="auto" w:fill="auto"/>
         </w:rPr>
-        <w:t>Caso D’Uso 3.....................................................................................................9</w:t>
-      </w:r>
-    </w:p>
-    <w:p>
-      <w:pPr>
-        <w:keepNext w:val="0"/>
-        <w:keepLines w:val="0"/>
-        <w:pageBreakBefore w:val="0"/>
-        <w:widowControl w:val="0"/>
-        <w:kinsoku/>
-        <w:wordWrap/>
-        <w:overflowPunct/>
-        <w:topLinePunct w:val="0"/>
-        <w:autoSpaceDE/>
-        <w:autoSpaceDN/>
-        <w:bidi w:val="0"/>
-        <w:adjustRightInd/>
-        <w:snapToGrid/>
-        <w:spacing w:line="120" w:lineRule="auto"/>
-        <w:ind w:left="0" w:leftChars="0" w:right="0" w:rightChars="0" w:firstLine="0" w:firstLineChars="0"/>
-        <w:jc w:val="center"/>
-        <w:textAlignment w:val="auto"/>
-        <w:outlineLvl w:val="9"/>
+      </w:pPr>
+      <w:r>
         <w:rPr>
           <w:rFonts w:hint="default"/>
           <w:b w:val="0"/>
@@ -491,7 +469,8 @@
           <w:iCs/>
           <w:shd w:val="clear" w:color="auto" w:fill="auto"/>
         </w:rPr>
-      </w:pPr>
+        <w:t>Caso D’Uso 2.....................................................................................................</w:t>
+      </w:r>
       <w:r>
         <w:rPr>
           <w:rFonts w:hint="default"/>
@@ -501,7 +480,7 @@
           <w:iCs/>
           <w:shd w:val="clear" w:color="auto" w:fill="auto"/>
         </w:rPr>
-        <w:t>Class Diagram.................................................................................................12</w:t>
+        <w:t>5</w:t>
       </w:r>
     </w:p>
     <w:p>
@@ -542,29 +521,9 @@
           <w:iCs/>
           <w:shd w:val="clear" w:color="auto" w:fill="auto"/>
         </w:rPr>
-        <w:t>Sequence Diagram 1.......................................................................................13</w:t>
-      </w:r>
-    </w:p>
-    <w:p>
-      <w:pPr>
-        <w:keepNext w:val="0"/>
-        <w:keepLines w:val="0"/>
-        <w:pageBreakBefore w:val="0"/>
-        <w:widowControl w:val="0"/>
-        <w:kinsoku/>
-        <w:wordWrap/>
-        <w:overflowPunct/>
-        <w:topLinePunct w:val="0"/>
-        <w:autoSpaceDE/>
-        <w:autoSpaceDN/>
-        <w:bidi w:val="0"/>
-        <w:adjustRightInd/>
-        <w:snapToGrid/>
-        <w:spacing w:line="120" w:lineRule="auto"/>
-        <w:ind w:left="0" w:leftChars="0" w:right="0" w:rightChars="0" w:firstLine="0" w:firstLineChars="0"/>
-        <w:jc w:val="center"/>
-        <w:textAlignment w:val="auto"/>
-        <w:outlineLvl w:val="9"/>
+        <w:t>Caso D’Uso 3...................................................................................................</w:t>
+      </w:r>
+      <w:r>
         <w:rPr>
           <w:rFonts w:hint="default"/>
           <w:b w:val="0"/>
@@ -573,8 +532,29 @@
           <w:iCs/>
           <w:shd w:val="clear" w:color="auto" w:fill="auto"/>
         </w:rPr>
-      </w:pPr>
-      <w:r>
+        <w:t>10</w:t>
+      </w:r>
+    </w:p>
+    <w:p>
+      <w:pPr>
+        <w:keepNext w:val="0"/>
+        <w:keepLines w:val="0"/>
+        <w:pageBreakBefore w:val="0"/>
+        <w:widowControl w:val="0"/>
+        <w:kinsoku/>
+        <w:wordWrap/>
+        <w:overflowPunct/>
+        <w:topLinePunct w:val="0"/>
+        <w:autoSpaceDE/>
+        <w:autoSpaceDN/>
+        <w:bidi w:val="0"/>
+        <w:adjustRightInd/>
+        <w:snapToGrid/>
+        <w:spacing w:line="120" w:lineRule="auto"/>
+        <w:ind w:left="0" w:leftChars="0" w:right="0" w:rightChars="0" w:firstLine="0" w:firstLineChars="0"/>
+        <w:jc w:val="center"/>
+        <w:textAlignment w:val="auto"/>
+        <w:outlineLvl w:val="9"/>
         <w:rPr>
           <w:rFonts w:hint="default"/>
           <w:b w:val="0"/>
@@ -583,29 +563,8 @@
           <w:iCs/>
           <w:shd w:val="clear" w:color="auto" w:fill="auto"/>
         </w:rPr>
-        <w:t>Sequence Diagram 2.......................................................................................14</w:t>
-      </w:r>
-    </w:p>
-    <w:p>
-      <w:pPr>
-        <w:keepNext w:val="0"/>
-        <w:keepLines w:val="0"/>
-        <w:pageBreakBefore w:val="0"/>
-        <w:widowControl w:val="0"/>
-        <w:kinsoku/>
-        <w:wordWrap/>
-        <w:overflowPunct/>
-        <w:topLinePunct w:val="0"/>
-        <w:autoSpaceDE/>
-        <w:autoSpaceDN/>
-        <w:bidi w:val="0"/>
-        <w:adjustRightInd/>
-        <w:snapToGrid/>
-        <w:spacing w:line="120" w:lineRule="auto"/>
-        <w:ind w:left="0" w:leftChars="0" w:right="0" w:rightChars="0" w:firstLine="0" w:firstLineChars="0"/>
-        <w:jc w:val="center"/>
-        <w:textAlignment w:val="auto"/>
-        <w:outlineLvl w:val="9"/>
+      </w:pPr>
+      <w:r>
         <w:rPr>
           <w:rFonts w:hint="default"/>
           <w:b w:val="0"/>
@@ -614,8 +573,29 @@
           <w:iCs/>
           <w:shd w:val="clear" w:color="auto" w:fill="auto"/>
         </w:rPr>
-      </w:pPr>
-      <w:r>
+        <w:t>Use Cases Diagram..........................................................................................13</w:t>
+      </w:r>
+    </w:p>
+    <w:p>
+      <w:pPr>
+        <w:keepNext w:val="0"/>
+        <w:keepLines w:val="0"/>
+        <w:pageBreakBefore w:val="0"/>
+        <w:widowControl w:val="0"/>
+        <w:kinsoku/>
+        <w:wordWrap/>
+        <w:overflowPunct/>
+        <w:topLinePunct w:val="0"/>
+        <w:autoSpaceDE/>
+        <w:autoSpaceDN/>
+        <w:bidi w:val="0"/>
+        <w:adjustRightInd/>
+        <w:snapToGrid/>
+        <w:spacing w:line="120" w:lineRule="auto"/>
+        <w:ind w:left="0" w:leftChars="0" w:right="0" w:rightChars="0" w:firstLine="0" w:firstLineChars="0"/>
+        <w:jc w:val="center"/>
+        <w:textAlignment w:val="auto"/>
+        <w:outlineLvl w:val="9"/>
         <w:rPr>
           <w:rFonts w:hint="default"/>
           <w:b w:val="0"/>
@@ -624,29 +604,8 @@
           <w:iCs/>
           <w:shd w:val="clear" w:color="auto" w:fill="auto"/>
         </w:rPr>
-        <w:t>Sequence Diagram 2 - Aggiornamento............................................................15</w:t>
-      </w:r>
-    </w:p>
-    <w:p>
-      <w:pPr>
-        <w:keepNext w:val="0"/>
-        <w:keepLines w:val="0"/>
-        <w:pageBreakBefore w:val="0"/>
-        <w:widowControl w:val="0"/>
-        <w:kinsoku/>
-        <w:wordWrap/>
-        <w:overflowPunct/>
-        <w:topLinePunct w:val="0"/>
-        <w:autoSpaceDE/>
-        <w:autoSpaceDN/>
-        <w:bidi w:val="0"/>
-        <w:adjustRightInd/>
-        <w:snapToGrid/>
-        <w:spacing w:line="120" w:lineRule="auto"/>
-        <w:ind w:left="0" w:leftChars="0" w:right="0" w:rightChars="0" w:firstLine="0" w:firstLineChars="0"/>
-        <w:jc w:val="center"/>
-        <w:textAlignment w:val="auto"/>
-        <w:outlineLvl w:val="9"/>
+      </w:pPr>
+      <w:r>
         <w:rPr>
           <w:rFonts w:hint="default"/>
           <w:b w:val="0"/>
@@ -655,7 +614,8 @@
           <w:iCs/>
           <w:shd w:val="clear" w:color="auto" w:fill="auto"/>
         </w:rPr>
-      </w:pPr>
+        <w:t>Class Diagram.................................................................................................1</w:t>
+      </w:r>
       <w:r>
         <w:rPr>
           <w:rFonts w:hint="default"/>
@@ -665,7 +625,7 @@
           <w:iCs/>
           <w:shd w:val="clear" w:color="auto" w:fill="auto"/>
         </w:rPr>
-        <w:t>Sequence Diagram 3.......................................................................................16</w:t>
+        <w:t>4</w:t>
       </w:r>
     </w:p>
     <w:p>
@@ -706,29 +666,9 @@
           <w:iCs/>
           <w:shd w:val="clear" w:color="auto" w:fill="auto"/>
         </w:rPr>
-        <w:t>Sequence Diagram 3 - Aggiungi Amico............................................................17</w:t>
-      </w:r>
-    </w:p>
-    <w:p>
-      <w:pPr>
-        <w:keepNext w:val="0"/>
-        <w:keepLines w:val="0"/>
-        <w:pageBreakBefore w:val="0"/>
-        <w:widowControl w:val="0"/>
-        <w:kinsoku/>
-        <w:wordWrap/>
-        <w:overflowPunct/>
-        <w:topLinePunct w:val="0"/>
-        <w:autoSpaceDE/>
-        <w:autoSpaceDN/>
-        <w:bidi w:val="0"/>
-        <w:adjustRightInd/>
-        <w:snapToGrid/>
-        <w:spacing w:line="120" w:lineRule="auto"/>
-        <w:ind w:left="0" w:leftChars="0" w:right="0" w:rightChars="0" w:firstLine="0" w:firstLineChars="0"/>
-        <w:jc w:val="center"/>
-        <w:textAlignment w:val="auto"/>
-        <w:outlineLvl w:val="9"/>
+        <w:t>Sequence Diagram 1.......................................................................................1</w:t>
+      </w:r>
+      <w:r>
         <w:rPr>
           <w:rFonts w:hint="default"/>
           <w:b w:val="0"/>
@@ -737,8 +677,29 @@
           <w:iCs/>
           <w:shd w:val="clear" w:color="auto" w:fill="auto"/>
         </w:rPr>
-      </w:pPr>
-      <w:r>
+        <w:t>5</w:t>
+      </w:r>
+    </w:p>
+    <w:p>
+      <w:pPr>
+        <w:keepNext w:val="0"/>
+        <w:keepLines w:val="0"/>
+        <w:pageBreakBefore w:val="0"/>
+        <w:widowControl w:val="0"/>
+        <w:kinsoku/>
+        <w:wordWrap/>
+        <w:overflowPunct/>
+        <w:topLinePunct w:val="0"/>
+        <w:autoSpaceDE/>
+        <w:autoSpaceDN/>
+        <w:bidi w:val="0"/>
+        <w:adjustRightInd/>
+        <w:snapToGrid/>
+        <w:spacing w:line="120" w:lineRule="auto"/>
+        <w:ind w:left="0" w:leftChars="0" w:right="0" w:rightChars="0" w:firstLine="0" w:firstLineChars="0"/>
+        <w:jc w:val="center"/>
+        <w:textAlignment w:val="auto"/>
+        <w:outlineLvl w:val="9"/>
         <w:rPr>
           <w:rFonts w:hint="default"/>
           <w:b w:val="0"/>
@@ -747,29 +708,8 @@
           <w:iCs/>
           <w:shd w:val="clear" w:color="auto" w:fill="auto"/>
         </w:rPr>
-        <w:t>Sequence Diagram 3 - Consiglio......................................................................18</w:t>
-      </w:r>
-    </w:p>
-    <w:p>
-      <w:pPr>
-        <w:keepNext w:val="0"/>
-        <w:keepLines w:val="0"/>
-        <w:pageBreakBefore w:val="0"/>
-        <w:widowControl w:val="0"/>
-        <w:kinsoku/>
-        <w:wordWrap/>
-        <w:overflowPunct/>
-        <w:topLinePunct w:val="0"/>
-        <w:autoSpaceDE/>
-        <w:autoSpaceDN/>
-        <w:bidi w:val="0"/>
-        <w:adjustRightInd/>
-        <w:snapToGrid/>
-        <w:spacing w:line="120" w:lineRule="auto"/>
-        <w:ind w:left="0" w:leftChars="0" w:right="0" w:rightChars="0" w:firstLine="0" w:firstLineChars="0"/>
-        <w:jc w:val="center"/>
-        <w:textAlignment w:val="auto"/>
-        <w:outlineLvl w:val="9"/>
+      </w:pPr>
+      <w:r>
         <w:rPr>
           <w:rFonts w:hint="default"/>
           <w:b w:val="0"/>
@@ -778,7 +718,8 @@
           <w:iCs/>
           <w:shd w:val="clear" w:color="auto" w:fill="auto"/>
         </w:rPr>
-      </w:pPr>
+        <w:t>Sequence Diagram 2.......................................................................................1</w:t>
+      </w:r>
       <w:r>
         <w:rPr>
           <w:rFonts w:hint="default"/>
@@ -788,11 +729,29 @@
           <w:iCs/>
           <w:shd w:val="clear" w:color="auto" w:fill="auto"/>
         </w:rPr>
-        <w:t>Contratti..........................................................................................................</w:t>
-      </w:r>
-      <w:bookmarkStart w:id="0" w:name="_GoBack"/>
-      <w:bookmarkEnd w:id="0"/>
-      <w:r>
+        <w:t>6</w:t>
+      </w:r>
+    </w:p>
+    <w:p>
+      <w:pPr>
+        <w:keepNext w:val="0"/>
+        <w:keepLines w:val="0"/>
+        <w:pageBreakBefore w:val="0"/>
+        <w:widowControl w:val="0"/>
+        <w:kinsoku/>
+        <w:wordWrap/>
+        <w:overflowPunct/>
+        <w:topLinePunct w:val="0"/>
+        <w:autoSpaceDE/>
+        <w:autoSpaceDN/>
+        <w:bidi w:val="0"/>
+        <w:adjustRightInd/>
+        <w:snapToGrid/>
+        <w:spacing w:line="120" w:lineRule="auto"/>
+        <w:ind w:left="0" w:leftChars="0" w:right="0" w:rightChars="0" w:firstLine="0" w:firstLineChars="0"/>
+        <w:jc w:val="center"/>
+        <w:textAlignment w:val="auto"/>
+        <w:outlineLvl w:val="9"/>
         <w:rPr>
           <w:rFonts w:hint="default"/>
           <w:b w:val="0"/>
@@ -801,29 +760,8 @@
           <w:iCs/>
           <w:shd w:val="clear" w:color="auto" w:fill="auto"/>
         </w:rPr>
-        <w:t>19</w:t>
-      </w:r>
-    </w:p>
-    <w:p>
-      <w:pPr>
-        <w:keepNext w:val="0"/>
-        <w:keepLines w:val="0"/>
-        <w:pageBreakBefore w:val="0"/>
-        <w:widowControl w:val="0"/>
-        <w:kinsoku/>
-        <w:wordWrap/>
-        <w:overflowPunct/>
-        <w:topLinePunct w:val="0"/>
-        <w:autoSpaceDE/>
-        <w:autoSpaceDN/>
-        <w:bidi w:val="0"/>
-        <w:adjustRightInd/>
-        <w:snapToGrid/>
-        <w:spacing w:line="120" w:lineRule="auto"/>
-        <w:ind w:left="0" w:leftChars="0" w:right="0" w:rightChars="0" w:firstLine="0" w:firstLineChars="0"/>
-        <w:jc w:val="center"/>
-        <w:textAlignment w:val="auto"/>
-        <w:outlineLvl w:val="9"/>
+      </w:pPr>
+      <w:r>
         <w:rPr>
           <w:rFonts w:hint="default"/>
           <w:b w:val="0"/>
@@ -832,7 +770,8 @@
           <w:iCs/>
           <w:shd w:val="clear" w:color="auto" w:fill="auto"/>
         </w:rPr>
-      </w:pPr>
+        <w:t>Sequence Diagram 2 - Aggiornamento............................................................1</w:t>
+      </w:r>
       <w:r>
         <w:rPr>
           <w:rFonts w:hint="default"/>
@@ -842,9 +781,29 @@
           <w:iCs/>
           <w:shd w:val="clear" w:color="auto" w:fill="auto"/>
         </w:rPr>
-        <w:t>Package Diagram............................................................................................</w:t>
-      </w:r>
-      <w:r>
+        <w:t>7</w:t>
+      </w:r>
+    </w:p>
+    <w:p>
+      <w:pPr>
+        <w:keepNext w:val="0"/>
+        <w:keepLines w:val="0"/>
+        <w:pageBreakBefore w:val="0"/>
+        <w:widowControl w:val="0"/>
+        <w:kinsoku/>
+        <w:wordWrap/>
+        <w:overflowPunct/>
+        <w:topLinePunct w:val="0"/>
+        <w:autoSpaceDE/>
+        <w:autoSpaceDN/>
+        <w:bidi w:val="0"/>
+        <w:adjustRightInd/>
+        <w:snapToGrid/>
+        <w:spacing w:line="120" w:lineRule="auto"/>
+        <w:ind w:left="0" w:leftChars="0" w:right="0" w:rightChars="0" w:firstLine="0" w:firstLineChars="0"/>
+        <w:jc w:val="center"/>
+        <w:textAlignment w:val="auto"/>
+        <w:outlineLvl w:val="9"/>
         <w:rPr>
           <w:rFonts w:hint="default"/>
           <w:b w:val="0"/>
@@ -853,29 +812,8 @@
           <w:iCs/>
           <w:shd w:val="clear" w:color="auto" w:fill="auto"/>
         </w:rPr>
-        <w:t>22</w:t>
-      </w:r>
-    </w:p>
-    <w:p>
-      <w:pPr>
-        <w:keepNext w:val="0"/>
-        <w:keepLines w:val="0"/>
-        <w:pageBreakBefore w:val="0"/>
-        <w:widowControl w:val="0"/>
-        <w:kinsoku/>
-        <w:wordWrap/>
-        <w:overflowPunct/>
-        <w:topLinePunct w:val="0"/>
-        <w:autoSpaceDE/>
-        <w:autoSpaceDN/>
-        <w:bidi w:val="0"/>
-        <w:adjustRightInd/>
-        <w:snapToGrid/>
-        <w:spacing w:line="120" w:lineRule="auto"/>
-        <w:ind w:left="0" w:leftChars="0" w:right="0" w:rightChars="0" w:firstLine="0" w:firstLineChars="0"/>
-        <w:jc w:val="center"/>
-        <w:textAlignment w:val="auto"/>
-        <w:outlineLvl w:val="9"/>
+      </w:pPr>
+      <w:r>
         <w:rPr>
           <w:rFonts w:hint="default"/>
           <w:b w:val="0"/>
@@ -884,7 +822,8 @@
           <w:iCs/>
           <w:shd w:val="clear" w:color="auto" w:fill="auto"/>
         </w:rPr>
-      </w:pPr>
+        <w:t>Sequence Diagram 3.......................................................................................1</w:t>
+      </w:r>
       <w:r>
         <w:rPr>
           <w:rFonts w:hint="default"/>
@@ -894,9 +833,29 @@
           <w:iCs/>
           <w:shd w:val="clear" w:color="auto" w:fill="auto"/>
         </w:rPr>
-        <w:t>Implementazione.............................................................................................2</w:t>
-      </w:r>
-      <w:r>
+        <w:t>8</w:t>
+      </w:r>
+    </w:p>
+    <w:p>
+      <w:pPr>
+        <w:keepNext w:val="0"/>
+        <w:keepLines w:val="0"/>
+        <w:pageBreakBefore w:val="0"/>
+        <w:widowControl w:val="0"/>
+        <w:kinsoku/>
+        <w:wordWrap/>
+        <w:overflowPunct/>
+        <w:topLinePunct w:val="0"/>
+        <w:autoSpaceDE/>
+        <w:autoSpaceDN/>
+        <w:bidi w:val="0"/>
+        <w:adjustRightInd/>
+        <w:snapToGrid/>
+        <w:spacing w:line="120" w:lineRule="auto"/>
+        <w:ind w:left="0" w:leftChars="0" w:right="0" w:rightChars="0" w:firstLine="0" w:firstLineChars="0"/>
+        <w:jc w:val="center"/>
+        <w:textAlignment w:val="auto"/>
+        <w:outlineLvl w:val="9"/>
         <w:rPr>
           <w:rFonts w:hint="default"/>
           <w:b w:val="0"/>
@@ -905,29 +864,8 @@
           <w:iCs/>
           <w:shd w:val="clear" w:color="auto" w:fill="auto"/>
         </w:rPr>
-        <w:t>3</w:t>
-      </w:r>
-    </w:p>
-    <w:p>
-      <w:pPr>
-        <w:keepNext w:val="0"/>
-        <w:keepLines w:val="0"/>
-        <w:pageBreakBefore w:val="0"/>
-        <w:widowControl w:val="0"/>
-        <w:kinsoku/>
-        <w:wordWrap/>
-        <w:overflowPunct/>
-        <w:topLinePunct w:val="0"/>
-        <w:autoSpaceDE/>
-        <w:autoSpaceDN/>
-        <w:bidi w:val="0"/>
-        <w:adjustRightInd/>
-        <w:snapToGrid/>
-        <w:spacing w:line="120" w:lineRule="auto"/>
-        <w:ind w:left="0" w:leftChars="0" w:right="0" w:rightChars="0" w:firstLine="0" w:firstLineChars="0"/>
-        <w:jc w:val="center"/>
-        <w:textAlignment w:val="auto"/>
-        <w:outlineLvl w:val="9"/>
+      </w:pPr>
+      <w:r>
         <w:rPr>
           <w:rFonts w:hint="default"/>
           <w:b w:val="0"/>
@@ -936,7 +874,8 @@
           <w:iCs/>
           <w:shd w:val="clear" w:color="auto" w:fill="auto"/>
         </w:rPr>
-      </w:pPr>
+        <w:t>Sequence Diagram 3 - Aggiungi Amico............................................................1</w:t>
+      </w:r>
       <w:r>
         <w:rPr>
           <w:rFonts w:hint="default"/>
@@ -946,9 +885,29 @@
           <w:iCs/>
           <w:shd w:val="clear" w:color="auto" w:fill="auto"/>
         </w:rPr>
-        <w:t>Glossario.........................................................................................................2</w:t>
-      </w:r>
-      <w:r>
+        <w:t>9</w:t>
+      </w:r>
+    </w:p>
+    <w:p>
+      <w:pPr>
+        <w:keepNext w:val="0"/>
+        <w:keepLines w:val="0"/>
+        <w:pageBreakBefore w:val="0"/>
+        <w:widowControl w:val="0"/>
+        <w:kinsoku/>
+        <w:wordWrap/>
+        <w:overflowPunct/>
+        <w:topLinePunct w:val="0"/>
+        <w:autoSpaceDE/>
+        <w:autoSpaceDN/>
+        <w:bidi w:val="0"/>
+        <w:adjustRightInd/>
+        <w:snapToGrid/>
+        <w:spacing w:line="120" w:lineRule="auto"/>
+        <w:ind w:left="0" w:leftChars="0" w:right="0" w:rightChars="0" w:firstLine="0" w:firstLineChars="0"/>
+        <w:jc w:val="center"/>
+        <w:textAlignment w:val="auto"/>
+        <w:outlineLvl w:val="9"/>
         <w:rPr>
           <w:rFonts w:hint="default"/>
           <w:b w:val="0"/>
@@ -957,29 +916,8 @@
           <w:iCs/>
           <w:shd w:val="clear" w:color="auto" w:fill="auto"/>
         </w:rPr>
-        <w:t>4</w:t>
-      </w:r>
-    </w:p>
-    <w:p>
-      <w:pPr>
-        <w:keepNext w:val="0"/>
-        <w:keepLines w:val="0"/>
-        <w:pageBreakBefore w:val="0"/>
-        <w:widowControl w:val="0"/>
-        <w:kinsoku/>
-        <w:wordWrap/>
-        <w:overflowPunct/>
-        <w:topLinePunct w:val="0"/>
-        <w:autoSpaceDE/>
-        <w:autoSpaceDN/>
-        <w:bidi w:val="0"/>
-        <w:adjustRightInd/>
-        <w:snapToGrid/>
-        <w:spacing w:line="120" w:lineRule="auto"/>
-        <w:ind w:left="0" w:leftChars="0" w:right="0" w:rightChars="0" w:firstLine="0" w:firstLineChars="0"/>
-        <w:jc w:val="center"/>
-        <w:textAlignment w:val="auto"/>
-        <w:outlineLvl w:val="9"/>
+      </w:pPr>
+      <w:r>
         <w:rPr>
           <w:rFonts w:hint="default"/>
           <w:b w:val="0"/>
@@ -988,28 +926,9 @@
           <w:iCs/>
           <w:shd w:val="clear" w:color="auto" w:fill="auto"/>
         </w:rPr>
-      </w:pPr>
-    </w:p>
-    <w:p>
-      <w:pPr>
-        <w:keepNext w:val="0"/>
-        <w:keepLines w:val="0"/>
-        <w:pageBreakBefore w:val="0"/>
-        <w:widowControl w:val="0"/>
-        <w:kinsoku/>
-        <w:wordWrap/>
-        <w:overflowPunct/>
-        <w:topLinePunct w:val="0"/>
-        <w:autoSpaceDE/>
-        <w:autoSpaceDN/>
-        <w:bidi w:val="0"/>
-        <w:adjustRightInd/>
-        <w:snapToGrid/>
-        <w:spacing w:line="120" w:lineRule="auto"/>
-        <w:ind w:left="0" w:leftChars="0" w:right="0" w:rightChars="0" w:firstLine="0" w:firstLineChars="0"/>
-        <w:jc w:val="center"/>
-        <w:textAlignment w:val="auto"/>
-        <w:outlineLvl w:val="9"/>
+        <w:t>Sequence Diagram 3 - Consiglio......................................................................</w:t>
+      </w:r>
+      <w:r>
         <w:rPr>
           <w:rFonts w:hint="default"/>
           <w:b w:val="0"/>
@@ -1018,6 +937,275 @@
           <w:iCs/>
           <w:shd w:val="clear" w:color="auto" w:fill="auto"/>
         </w:rPr>
+        <w:t>20</w:t>
+      </w:r>
+    </w:p>
+    <w:p>
+      <w:pPr>
+        <w:keepNext w:val="0"/>
+        <w:keepLines w:val="0"/>
+        <w:pageBreakBefore w:val="0"/>
+        <w:widowControl w:val="0"/>
+        <w:kinsoku/>
+        <w:wordWrap/>
+        <w:overflowPunct/>
+        <w:topLinePunct w:val="0"/>
+        <w:autoSpaceDE/>
+        <w:autoSpaceDN/>
+        <w:bidi w:val="0"/>
+        <w:adjustRightInd/>
+        <w:snapToGrid/>
+        <w:spacing w:line="120" w:lineRule="auto"/>
+        <w:ind w:left="0" w:leftChars="0" w:right="0" w:rightChars="0" w:firstLine="0" w:firstLineChars="0"/>
+        <w:jc w:val="center"/>
+        <w:textAlignment w:val="auto"/>
+        <w:outlineLvl w:val="9"/>
+        <w:rPr>
+          <w:rFonts w:hint="default"/>
+          <w:b w:val="0"/>
+          <w:bCs w:val="0"/>
+          <w:i/>
+          <w:iCs/>
+          <w:shd w:val="clear" w:color="auto" w:fill="auto"/>
+        </w:rPr>
+      </w:pPr>
+      <w:r>
+        <w:rPr>
+          <w:rFonts w:hint="default"/>
+          <w:b w:val="0"/>
+          <w:bCs w:val="0"/>
+          <w:i/>
+          <w:iCs/>
+          <w:shd w:val="clear" w:color="auto" w:fill="auto"/>
+        </w:rPr>
+        <w:t>Contratti..........................................................................................................</w:t>
+      </w:r>
+      <w:r>
+        <w:rPr>
+          <w:rFonts w:hint="default"/>
+          <w:b w:val="0"/>
+          <w:bCs w:val="0"/>
+          <w:i/>
+          <w:iCs/>
+          <w:shd w:val="clear" w:color="auto" w:fill="auto"/>
+        </w:rPr>
+        <w:t>21</w:t>
+      </w:r>
+    </w:p>
+    <w:p>
+      <w:pPr>
+        <w:keepNext w:val="0"/>
+        <w:keepLines w:val="0"/>
+        <w:pageBreakBefore w:val="0"/>
+        <w:widowControl w:val="0"/>
+        <w:kinsoku/>
+        <w:wordWrap/>
+        <w:overflowPunct/>
+        <w:topLinePunct w:val="0"/>
+        <w:autoSpaceDE/>
+        <w:autoSpaceDN/>
+        <w:bidi w:val="0"/>
+        <w:adjustRightInd/>
+        <w:snapToGrid/>
+        <w:spacing w:line="120" w:lineRule="auto"/>
+        <w:ind w:left="0" w:leftChars="0" w:right="0" w:rightChars="0" w:firstLine="0" w:firstLineChars="0"/>
+        <w:jc w:val="center"/>
+        <w:textAlignment w:val="auto"/>
+        <w:outlineLvl w:val="9"/>
+        <w:rPr>
+          <w:rFonts w:hint="default"/>
+          <w:b w:val="0"/>
+          <w:bCs w:val="0"/>
+          <w:i/>
+          <w:iCs/>
+          <w:shd w:val="clear" w:color="auto" w:fill="auto"/>
+        </w:rPr>
+      </w:pPr>
+      <w:r>
+        <w:rPr>
+          <w:rFonts w:hint="default"/>
+          <w:b w:val="0"/>
+          <w:bCs w:val="0"/>
+          <w:i/>
+          <w:iCs/>
+          <w:shd w:val="clear" w:color="auto" w:fill="auto"/>
+        </w:rPr>
+        <w:t>Package Diagram............................................................................................2</w:t>
+      </w:r>
+      <w:r>
+        <w:rPr>
+          <w:rFonts w:hint="default"/>
+          <w:b w:val="0"/>
+          <w:bCs w:val="0"/>
+          <w:i/>
+          <w:iCs/>
+          <w:shd w:val="clear" w:color="auto" w:fill="auto"/>
+        </w:rPr>
+        <w:t>4</w:t>
+      </w:r>
+    </w:p>
+    <w:p>
+      <w:pPr>
+        <w:keepNext w:val="0"/>
+        <w:keepLines w:val="0"/>
+        <w:pageBreakBefore w:val="0"/>
+        <w:widowControl w:val="0"/>
+        <w:kinsoku/>
+        <w:wordWrap/>
+        <w:overflowPunct/>
+        <w:topLinePunct w:val="0"/>
+        <w:autoSpaceDE/>
+        <w:autoSpaceDN/>
+        <w:bidi w:val="0"/>
+        <w:adjustRightInd/>
+        <w:snapToGrid/>
+        <w:spacing w:line="120" w:lineRule="auto"/>
+        <w:ind w:left="0" w:leftChars="0" w:right="0" w:rightChars="0" w:firstLine="0" w:firstLineChars="0"/>
+        <w:jc w:val="center"/>
+        <w:textAlignment w:val="auto"/>
+        <w:outlineLvl w:val="9"/>
+        <w:rPr>
+          <w:rFonts w:hint="default"/>
+          <w:b w:val="0"/>
+          <w:bCs w:val="0"/>
+          <w:i/>
+          <w:iCs/>
+          <w:shd w:val="clear" w:color="auto" w:fill="auto"/>
+        </w:rPr>
+      </w:pPr>
+      <w:r>
+        <w:rPr>
+          <w:rFonts w:hint="default"/>
+          <w:b w:val="0"/>
+          <w:bCs w:val="0"/>
+          <w:i/>
+          <w:iCs/>
+          <w:shd w:val="clear" w:color="auto" w:fill="auto"/>
+        </w:rPr>
+        <w:t>Implementazione.............................................................................................2</w:t>
+      </w:r>
+      <w:r>
+        <w:rPr>
+          <w:rFonts w:hint="default"/>
+          <w:b w:val="0"/>
+          <w:bCs w:val="0"/>
+          <w:i/>
+          <w:iCs/>
+          <w:shd w:val="clear" w:color="auto" w:fill="auto"/>
+        </w:rPr>
+        <w:t>5</w:t>
+      </w:r>
+    </w:p>
+    <w:p>
+      <w:pPr>
+        <w:keepNext w:val="0"/>
+        <w:keepLines w:val="0"/>
+        <w:pageBreakBefore w:val="0"/>
+        <w:widowControl w:val="0"/>
+        <w:kinsoku/>
+        <w:wordWrap/>
+        <w:overflowPunct/>
+        <w:topLinePunct w:val="0"/>
+        <w:autoSpaceDE/>
+        <w:autoSpaceDN/>
+        <w:bidi w:val="0"/>
+        <w:adjustRightInd/>
+        <w:snapToGrid/>
+        <w:spacing w:line="120" w:lineRule="auto"/>
+        <w:ind w:left="0" w:leftChars="0" w:right="0" w:rightChars="0" w:firstLine="0" w:firstLineChars="0"/>
+        <w:jc w:val="center"/>
+        <w:textAlignment w:val="auto"/>
+        <w:outlineLvl w:val="9"/>
+        <w:rPr>
+          <w:rFonts w:hint="default"/>
+          <w:b w:val="0"/>
+          <w:bCs w:val="0"/>
+          <w:i/>
+          <w:iCs/>
+          <w:shd w:val="clear" w:color="auto" w:fill="auto"/>
+        </w:rPr>
+      </w:pPr>
+      <w:r>
+        <w:rPr>
+          <w:rFonts w:hint="default"/>
+          <w:b w:val="0"/>
+          <w:bCs w:val="0"/>
+          <w:i/>
+          <w:iCs/>
+          <w:shd w:val="clear" w:color="auto" w:fill="auto"/>
+        </w:rPr>
+        <w:t>Glossario.........................................................................................................2</w:t>
+      </w:r>
+      <w:r>
+        <w:rPr>
+          <w:rFonts w:hint="default"/>
+          <w:b w:val="0"/>
+          <w:bCs w:val="0"/>
+          <w:i/>
+          <w:iCs/>
+          <w:shd w:val="clear" w:color="auto" w:fill="auto"/>
+        </w:rPr>
+        <w:t>6</w:t>
+      </w:r>
+    </w:p>
+    <w:p>
+      <w:pPr>
+        <w:keepNext w:val="0"/>
+        <w:keepLines w:val="0"/>
+        <w:pageBreakBefore w:val="0"/>
+        <w:widowControl w:val="0"/>
+        <w:kinsoku/>
+        <w:wordWrap/>
+        <w:overflowPunct/>
+        <w:topLinePunct w:val="0"/>
+        <w:autoSpaceDE/>
+        <w:autoSpaceDN/>
+        <w:bidi w:val="0"/>
+        <w:adjustRightInd/>
+        <w:snapToGrid/>
+        <w:spacing w:line="120" w:lineRule="auto"/>
+        <w:ind w:left="0" w:leftChars="0" w:right="0" w:rightChars="0" w:firstLine="0" w:firstLineChars="0"/>
+        <w:jc w:val="center"/>
+        <w:textAlignment w:val="auto"/>
+        <w:outlineLvl w:val="9"/>
+        <w:rPr>
+          <w:rFonts w:hint="default"/>
+          <w:b w:val="0"/>
+          <w:bCs w:val="0"/>
+          <w:i/>
+          <w:iCs/>
+          <w:shd w:val="clear" w:color="auto" w:fill="auto"/>
+        </w:rPr>
+      </w:pPr>
+    </w:p>
+    <w:p>
+      <w:pPr>
+        <w:keepNext w:val="0"/>
+        <w:keepLines w:val="0"/>
+        <w:pageBreakBefore w:val="0"/>
+        <w:widowControl w:val="0"/>
+        <w:kinsoku/>
+        <w:wordWrap/>
+        <w:overflowPunct/>
+        <w:topLinePunct w:val="0"/>
+        <w:autoSpaceDE/>
+        <w:autoSpaceDN/>
+        <w:bidi w:val="0"/>
+        <w:adjustRightInd/>
+        <w:snapToGrid/>
+        <w:spacing w:line="120" w:lineRule="auto"/>
+        <w:ind w:left="0" w:leftChars="0" w:right="0" w:rightChars="0" w:firstLine="0" w:firstLineChars="0"/>
+        <w:jc w:val="center"/>
+        <w:textAlignment w:val="auto"/>
+        <w:outlineLvl w:val="9"/>
+        <w:rPr>
+          <w:rFonts w:hint="default"/>
+          <w:b w:val="0"/>
+          <w:bCs w:val="0"/>
+          <w:i/>
+          <w:iCs/>
+          <w:shd w:val="clear" w:color="auto" w:fill="auto"/>
+        </w:rPr>
       </w:pPr>
     </w:p>
     <w:p>
@@ -1070,12 +1258,159 @@
         <w:snapToGrid/>
         <w:spacing w:line="120" w:lineRule="auto"/>
         <w:ind w:left="0" w:leftChars="0" w:right="0" w:rightChars="0" w:firstLine="0" w:firstLineChars="0"/>
-        <w:jc w:val="both"/>
+        <w:jc w:val="center"/>
         <w:textAlignment w:val="auto"/>
         <w:outlineLvl w:val="9"/>
         <w:rPr>
           <w:b/>
           <w:bCs/>
+          <w:sz w:val="30"/>
+          <w:szCs w:val="30"/>
+        </w:rPr>
+      </w:pPr>
+      <w:r>
+        <w:rPr>
+          <w:b/>
+          <w:bCs/>
+          <w:sz w:val="30"/>
+          <w:szCs w:val="30"/>
+        </w:rPr>
+        <w:t>Requisiti</w:t>
+      </w:r>
+    </w:p>
+    <w:p>
+      <w:pPr>
+        <w:keepNext w:val="0"/>
+        <w:keepLines w:val="0"/>
+        <w:pageBreakBefore w:val="0"/>
+        <w:widowControl w:val="0"/>
+        <w:kinsoku/>
+        <w:wordWrap/>
+        <w:overflowPunct/>
+        <w:topLinePunct w:val="0"/>
+        <w:autoSpaceDE/>
+        <w:autoSpaceDN/>
+        <w:bidi w:val="0"/>
+        <w:adjustRightInd/>
+        <w:snapToGrid/>
+        <w:spacing w:line="120" w:lineRule="auto"/>
+        <w:ind w:left="0" w:leftChars="0" w:right="0" w:rightChars="0" w:firstLine="0" w:firstLineChars="0"/>
+        <w:jc w:val="left"/>
+        <w:textAlignment w:val="auto"/>
+        <w:outlineLvl w:val="9"/>
+        <w:rPr>
+          <w:b w:val="0"/>
+          <w:bCs w:val="0"/>
+        </w:rPr>
+      </w:pPr>
+    </w:p>
+    <w:p>
+      <w:pPr>
+        <w:keepNext w:val="0"/>
+        <w:keepLines w:val="0"/>
+        <w:pageBreakBefore w:val="0"/>
+        <w:widowControl w:val="0"/>
+        <w:kinsoku/>
+        <w:wordWrap/>
+        <w:overflowPunct/>
+        <w:topLinePunct w:val="0"/>
+        <w:autoSpaceDE/>
+        <w:autoSpaceDN/>
+        <w:bidi w:val="0"/>
+        <w:adjustRightInd/>
+        <w:snapToGrid/>
+        <w:spacing w:line="120" w:lineRule="auto"/>
+        <w:ind w:left="0" w:leftChars="0" w:right="0" w:rightChars="0" w:firstLine="0" w:firstLineChars="0"/>
+        <w:jc w:val="both"/>
+        <w:textAlignment w:val="auto"/>
+        <w:outlineLvl w:val="9"/>
+        <w:rPr>
+          <w:b/>
+          <w:bCs/>
+        </w:rPr>
+      </w:pPr>
+      <w:r>
+        <w:rPr>
+          <w:b/>
+          <w:bCs/>
+        </w:rPr>
+        <w:br w:type="page"/>
+      </w:r>
+    </w:p>
+    <w:p>
+      <w:pPr>
+        <w:keepNext w:val="0"/>
+        <w:keepLines w:val="0"/>
+        <w:pageBreakBefore w:val="0"/>
+        <w:widowControl w:val="0"/>
+        <w:kinsoku/>
+        <w:wordWrap/>
+        <w:overflowPunct/>
+        <w:topLinePunct w:val="0"/>
+        <w:autoSpaceDE/>
+        <w:autoSpaceDN/>
+        <w:bidi w:val="0"/>
+        <w:adjustRightInd/>
+        <w:snapToGrid/>
+        <w:spacing w:line="120" w:lineRule="auto"/>
+        <w:ind w:left="0" w:leftChars="0" w:right="0" w:rightChars="0" w:firstLine="0" w:firstLineChars="0"/>
+        <w:jc w:val="center"/>
+        <w:textAlignment w:val="auto"/>
+        <w:outlineLvl w:val="9"/>
+        <w:rPr>
+          <w:rFonts w:hint="default"/>
+          <w:b/>
+          <w:bCs/>
+          <w:sz w:val="30"/>
+          <w:szCs w:val="30"/>
+        </w:rPr>
+      </w:pPr>
+      <w:r>
+        <w:rPr>
+          <w:b/>
+          <w:bCs/>
+          <w:sz w:val="30"/>
+          <w:szCs w:val="30"/>
+        </w:rPr>
+        <w:t>Casi D</w:t>
+      </w:r>
+      <w:r>
+        <w:rPr>
+          <w:rFonts w:hint="default"/>
+          <w:b/>
+          <w:bCs/>
+          <w:sz w:val="30"/>
+          <w:szCs w:val="30"/>
+        </w:rPr>
+        <w:t>’Uso</w:t>
+      </w:r>
+    </w:p>
+    <w:p>
+      <w:pPr>
+        <w:keepNext w:val="0"/>
+        <w:keepLines w:val="0"/>
+        <w:pageBreakBefore w:val="0"/>
+        <w:widowControl w:val="0"/>
+        <w:kinsoku/>
+        <w:wordWrap/>
+        <w:overflowPunct/>
+        <w:topLinePunct w:val="0"/>
+        <w:autoSpaceDE/>
+        <w:autoSpaceDN/>
+        <w:bidi w:val="0"/>
+        <w:adjustRightInd/>
+        <w:snapToGrid/>
+        <w:spacing w:line="120" w:lineRule="auto"/>
+        <w:ind w:left="0" w:leftChars="0" w:right="0" w:rightChars="0" w:firstLine="0" w:firstLineChars="0"/>
+        <w:jc w:val="both"/>
+        <w:textAlignment w:val="auto"/>
+        <w:outlineLvl w:val="9"/>
+        <w:rPr>
+          <w:rFonts w:hint="default"/>
+          <w:b/>
+          <w:bCs/>
+          <w:sz w:val="21"/>
+          <w:szCs w:val="21"/>
         </w:rPr>
       </w:pPr>
     </w:p>
@@ -12911,8 +13246,153 @@
           <w:i/>
           <w:iCs/>
         </w:rPr>
+        <w:t>U</w:t>
+      </w:r>
+      <w:r>
+        <w:rPr>
+          <w:b/>
+          <w:bCs/>
+          <w:i/>
+          <w:iCs/>
+        </w:rPr>
+        <w:t>s</w:t>
+      </w:r>
+      <w:r>
+        <w:rPr>
+          <w:b/>
+          <w:bCs/>
+          <w:i/>
+          <w:iCs/>
+        </w:rPr>
+        <w:t>e Cases</w:t>
+      </w:r>
+      <w:r>
+        <w:rPr>
+          <w:b/>
+          <w:bCs/>
+          <w:i/>
+          <w:iCs/>
+        </w:rPr>
+        <w:t xml:space="preserve"> Diagram (UML)</w:t>
+      </w:r>
+    </w:p>
+    <w:p>
+      <w:pPr>
+        <w:jc w:val="center"/>
+        <w:rPr>
+          <w:b/>
+          <w:bCs/>
+          <w:i/>
+          <w:iCs/>
+        </w:rPr>
+      </w:pPr>
+    </w:p>
+    <w:p>
+      <w:pPr>
+        <w:jc w:val="center"/>
+        <w:rPr>
+          <w:b/>
+          <w:bCs/>
+          <w:i/>
+          <w:iCs/>
+        </w:rPr>
+      </w:pPr>
+    </w:p>
+    <w:p>
+      <w:pPr>
+        <w:jc w:val="center"/>
+        <w:rPr>
+          <w:b/>
+          <w:bCs/>
+          <w:i/>
+          <w:iCs/>
+        </w:rPr>
+      </w:pPr>
+      <w:r>
+        <w:rPr>
+          <w:b/>
+          <w:bCs/>
+          <w:i/>
+          <w:iCs/>
+        </w:rPr>
+        <w:drawing>
+          <wp:inline distT="0" distB="0" distL="114300" distR="114300">
+            <wp:extent cx="5264150" cy="3924935"/>
+            <wp:effectExtent l="0" t="0" r="12700" b="18415"/>
+            <wp:docPr id="3" name="Picture 3" descr="NewModel Use Case Diagram"/>
+            <wp:cNvGraphicFramePr>
+              <a:graphicFrameLocks xmlns:a="http://schemas.openxmlformats.org/drawingml/2006/main" noChangeAspect="1"/>
+            </wp:cNvGraphicFramePr>
+            <a:graphic xmlns:a="http://schemas.openxmlformats.org/drawingml/2006/main">
+              <a:graphicData uri="http://schemas.openxmlformats.org/drawingml/2006/picture">
+                <pic:pic xmlns:pic="http://schemas.openxmlformats.org/drawingml/2006/picture">
+                  <pic:nvPicPr>
+                    <pic:cNvPr id="3" name="Picture 3" descr="NewModel Use Case Diagram"/>
+                    <pic:cNvPicPr>
+                      <a:picLocks noChangeAspect="1"/>
+                    </pic:cNvPicPr>
+                  </pic:nvPicPr>
+                  <pic:blipFill>
+                    <a:blip r:embed="rId7"/>
+                    <a:stretch>
+                      <a:fillRect/>
+                    </a:stretch>
+                  </pic:blipFill>
+                  <pic:spPr>
+                    <a:xfrm>
+                      <a:off x="0" y="0"/>
+                      <a:ext cx="5264150" cy="3924935"/>
+                    </a:xfrm>
+                    <a:prstGeom prst="rect">
+                      <a:avLst/>
+                    </a:prstGeom>
+                  </pic:spPr>
+                </pic:pic>
+              </a:graphicData>
+            </a:graphic>
+          </wp:inline>
+        </w:drawing>
+      </w:r>
+      <w:r>
+        <w:rPr>
+          <w:b/>
+          <w:bCs/>
+          <w:i/>
+          <w:iCs/>
+        </w:rPr>
+        <w:br w:type="page"/>
+      </w:r>
+    </w:p>
+    <w:p>
+      <w:pPr>
+        <w:jc w:val="center"/>
+        <w:rPr>
+          <w:b/>
+          <w:bCs/>
+          <w:i/>
+          <w:iCs/>
+        </w:rPr>
+      </w:pPr>
+      <w:r>
+        <w:rPr>
+          <w:b/>
+          <w:bCs/>
+          <w:i/>
+          <w:iCs/>
+        </w:rPr>
         <w:t>Class Diagram (UML)</w:t>
       </w:r>
+    </w:p>
+    <w:p>
+      <w:pPr>
+        <w:jc w:val="center"/>
+        <w:rPr>
+          <w:b/>
+          <w:bCs/>
+          <w:i/>
+          <w:iCs/>
+        </w:rPr>
+      </w:pPr>
     </w:p>
     <w:p>
       <w:pPr/>
@@ -12935,7 +13415,7 @@
                     </pic:cNvPicPr>
                   </pic:nvPicPr>
                   <pic:blipFill>
-                    <a:blip r:embed="rId7"/>
+                    <a:blip r:embed="rId8"/>
                     <a:stretch>
                       <a:fillRect/>
                     </a:stretch>
@@ -12981,6 +13461,26 @@
         </w:rPr>
         <w:t xml:space="preserve">Sequence Diagram 1 </w:t>
       </w:r>
+      <w:r>
+        <w:rPr>
+          <w:b/>
+          <w:bCs/>
+          <w:i/>
+          <w:iCs/>
+        </w:rPr>
+        <w:t>(UML)</w:t>
+      </w:r>
+    </w:p>
+    <w:p>
+      <w:pPr>
+        <w:jc w:val="center"/>
+        <w:rPr>
+          <w:b/>
+          <w:bCs/>
+          <w:i/>
+          <w:iCs/>
+        </w:rPr>
+      </w:pPr>
     </w:p>
     <w:p>
       <w:pPr>
@@ -13005,7 +13505,7 @@
                     </pic:cNvPicPr>
                   </pic:nvPicPr>
                   <pic:blipFill>
-                    <a:blip r:embed="rId8"/>
+                    <a:blip r:embed="rId9"/>
                     <a:stretch>
                       <a:fillRect/>
                     </a:stretch>
@@ -13035,15 +13535,35 @@
     <w:p>
       <w:pPr>
         <w:jc w:val="center"/>
-      </w:pPr>
-      <w:r>
         <w:rPr>
           <w:b/>
           <w:bCs/>
           <w:i/>
           <w:iCs/>
         </w:rPr>
-        <w:t xml:space="preserve">Sequence Diagram 2 </w:t>
+      </w:pPr>
+      <w:r>
+        <w:rPr>
+          <w:b/>
+          <w:bCs/>
+          <w:i/>
+          <w:iCs/>
+        </w:rPr>
+        <w:t>Sequence Diagram 2 (UML)</w:t>
+      </w:r>
+    </w:p>
+    <w:p>
+      <w:pPr>
+        <w:jc w:val="center"/>
+      </w:pPr>
+      <w:r>
+        <w:rPr>
+          <w:b/>
+          <w:bCs/>
+          <w:i/>
+          <w:iCs/>
+        </w:rPr>
+        <w:t xml:space="preserve"> </w:t>
       </w:r>
       <w:r>
         <w:drawing>
@@ -13064,7 +13584,7 @@
                     </pic:cNvPicPr>
                   </pic:nvPicPr>
                   <pic:blipFill>
-                    <a:blip r:embed="rId9"/>
+                    <a:blip r:embed="rId10"/>
                     <a:stretch>
                       <a:fillRect/>
                     </a:stretch>
@@ -13094,15 +13614,35 @@
     <w:p>
       <w:pPr>
         <w:jc w:val="center"/>
-      </w:pPr>
-      <w:r>
         <w:rPr>
           <w:b/>
           <w:bCs/>
           <w:i/>
           <w:iCs/>
         </w:rPr>
-        <w:t xml:space="preserve">Sequence Diagram 2 - Aggiornamento </w:t>
+      </w:pPr>
+      <w:r>
+        <w:rPr>
+          <w:b/>
+          <w:bCs/>
+          <w:i/>
+          <w:iCs/>
+        </w:rPr>
+        <w:t>Sequence Diagram 2 - Aggiornamento (UML)</w:t>
+      </w:r>
+    </w:p>
+    <w:p>
+      <w:pPr>
+        <w:jc w:val="center"/>
+      </w:pPr>
+      <w:r>
+        <w:rPr>
+          <w:b/>
+          <w:bCs/>
+          <w:i/>
+          <w:iCs/>
+        </w:rPr>
+        <w:t xml:space="preserve"> </w:t>
       </w:r>
       <w:r>
         <w:drawing>
@@ -13123,7 +13663,7 @@
                     </pic:cNvPicPr>
                   </pic:nvPicPr>
                   <pic:blipFill>
-                    <a:blip r:embed="rId10"/>
+                    <a:blip r:embed="rId11"/>
                     <a:stretch>
                       <a:fillRect/>
                     </a:stretch>
@@ -13153,15 +13693,35 @@
     <w:p>
       <w:pPr>
         <w:jc w:val="center"/>
-      </w:pPr>
-      <w:r>
         <w:rPr>
           <w:b/>
           <w:bCs/>
           <w:i/>
           <w:iCs/>
         </w:rPr>
-        <w:t xml:space="preserve">Sequence Diagram 3 </w:t>
+      </w:pPr>
+      <w:r>
+        <w:rPr>
+          <w:b/>
+          <w:bCs/>
+          <w:i/>
+          <w:iCs/>
+        </w:rPr>
+        <w:t>Sequence Diagram 3 (UML)</w:t>
+      </w:r>
+    </w:p>
+    <w:p>
+      <w:pPr>
+        <w:jc w:val="center"/>
+      </w:pPr>
+      <w:r>
+        <w:rPr>
+          <w:b/>
+          <w:bCs/>
+          <w:i/>
+          <w:iCs/>
+        </w:rPr>
+        <w:t xml:space="preserve"> </w:t>
       </w:r>
       <w:r>
         <w:drawing>
@@ -13182,7 +13742,7 @@
                     </pic:cNvPicPr>
                   </pic:nvPicPr>
                   <pic:blipFill>
-                    <a:blip r:embed="rId11"/>
+                    <a:blip r:embed="rId12"/>
                     <a:stretch>
                       <a:fillRect/>
                     </a:stretch>
@@ -13212,15 +13772,35 @@
     <w:p>
       <w:pPr>
         <w:jc w:val="center"/>
-      </w:pPr>
-      <w:r>
         <w:rPr>
           <w:b/>
           <w:bCs/>
           <w:i/>
           <w:iCs/>
         </w:rPr>
-        <w:t xml:space="preserve">Sequence Diagram 3 - Aggiungi Amico </w:t>
+      </w:pPr>
+      <w:r>
+        <w:rPr>
+          <w:b/>
+          <w:bCs/>
+          <w:i/>
+          <w:iCs/>
+        </w:rPr>
+        <w:t>Sequence Diagram 3 - Aggiungi Amico (UML)</w:t>
+      </w:r>
+    </w:p>
+    <w:p>
+      <w:pPr>
+        <w:jc w:val="center"/>
+      </w:pPr>
+      <w:r>
+        <w:rPr>
+          <w:b/>
+          <w:bCs/>
+          <w:i/>
+          <w:iCs/>
+        </w:rPr>
+        <w:t xml:space="preserve"> </w:t>
       </w:r>
       <w:r>
         <w:drawing>
@@ -13241,7 +13821,7 @@
                     </pic:cNvPicPr>
                   </pic:nvPicPr>
                   <pic:blipFill>
-                    <a:blip r:embed="rId12"/>
+                    <a:blip r:embed="rId13"/>
                     <a:stretch>
                       <a:fillRect/>
                     </a:stretch>
@@ -13271,15 +13851,35 @@
     <w:p>
       <w:pPr>
         <w:jc w:val="center"/>
-      </w:pPr>
-      <w:r>
         <w:rPr>
           <w:b/>
           <w:bCs/>
           <w:i/>
           <w:iCs/>
         </w:rPr>
-        <w:t xml:space="preserve">Sequence Diagram 3 - Consiglio </w:t>
+      </w:pPr>
+      <w:r>
+        <w:rPr>
+          <w:b/>
+          <w:bCs/>
+          <w:i/>
+          <w:iCs/>
+        </w:rPr>
+        <w:t>Sequence Diagram 3 - Consiglio (UML)</w:t>
+      </w:r>
+    </w:p>
+    <w:p>
+      <w:pPr>
+        <w:jc w:val="center"/>
+      </w:pPr>
+      <w:r>
+        <w:rPr>
+          <w:b/>
+          <w:bCs/>
+          <w:i/>
+          <w:iCs/>
+        </w:rPr>
+        <w:t xml:space="preserve"> </w:t>
       </w:r>
       <w:r>
         <w:drawing>
@@ -13300,7 +13900,7 @@
                     </pic:cNvPicPr>
                   </pic:nvPicPr>
                   <pic:blipFill>
-                    <a:blip r:embed="rId13"/>
+                    <a:blip r:embed="rId14"/>
                     <a:stretch>
                       <a:fillRect/>
                     </a:stretch>
@@ -13333,2769 +13933,2784 @@
         <w:rPr>
           <w:b/>
           <w:bCs/>
+          <w:i w:val="0"/>
+          <w:iCs w:val="0"/>
+          <w:sz w:val="50"/>
+          <w:szCs w:val="50"/>
+        </w:rPr>
+      </w:pPr>
+      <w:r>
+        <w:rPr>
+          <w:b/>
+          <w:bCs/>
+          <w:i w:val="0"/>
+          <w:iCs w:val="0"/>
+          <w:sz w:val="50"/>
+          <w:szCs w:val="50"/>
+        </w:rPr>
+        <w:t>Contratti</w:t>
+      </w:r>
+    </w:p>
+    <w:p>
+      <w:pPr>
+        <w:rPr>
+          <w:b/>
+          <w:bCs/>
+        </w:rPr>
+      </w:pPr>
+    </w:p>
+    <w:p>
+      <w:pPr>
+        <w:rPr>
+          <w:b/>
+          <w:bCs/>
+        </w:rPr>
+      </w:pPr>
+      <w:r>
+        <w:rPr>
+          <w:b/>
+          <w:bCs/>
+        </w:rPr>
+        <w:t>Contratto 1:</w:t>
+      </w:r>
+    </w:p>
+    <w:p>
+      <w:pPr>
+        <w:rPr>
+          <w:b w:val="0"/>
+          <w:bCs w:val="0"/>
+        </w:rPr>
+      </w:pPr>
+      <w:r>
+        <w:rPr>
+          <w:b/>
+          <w:bCs/>
+        </w:rPr>
+        <w:t>Operazione:</w:t>
+      </w:r>
+      <w:r>
+        <w:rPr>
+          <w:b w:val="0"/>
+          <w:bCs w:val="0"/>
+        </w:rPr>
+        <w:t xml:space="preserve"> addToCart (Item: Multimedia)</w:t>
+      </w:r>
+    </w:p>
+    <w:p>
+      <w:pPr>
+        <w:rPr>
+          <w:b w:val="0"/>
+          <w:bCs w:val="0"/>
+        </w:rPr>
+      </w:pPr>
+      <w:r>
+        <w:rPr>
+          <w:b/>
+          <w:bCs/>
+        </w:rPr>
+        <w:t>Riferimenti:</w:t>
+      </w:r>
+      <w:r>
+        <w:rPr>
+          <w:b w:val="0"/>
+          <w:bCs w:val="0"/>
+        </w:rPr>
+        <w:t xml:space="preserve"> casi d</w:t>
+      </w:r>
+      <w:r>
+        <w:rPr>
+          <w:rFonts w:hint="default"/>
+          <w:b w:val="0"/>
+          <w:bCs w:val="0"/>
+        </w:rPr>
+        <w:t xml:space="preserve">’uso: Effettuare un Ordine; </w:t>
+      </w:r>
+    </w:p>
+    <w:p>
+      <w:pPr>
+        <w:rPr>
+          <w:b w:val="0"/>
+          <w:bCs w:val="0"/>
+        </w:rPr>
+      </w:pPr>
+      <w:r>
+        <w:rPr>
+          <w:b/>
+          <w:bCs/>
+        </w:rPr>
+        <w:t>Pre-Condizioni:</w:t>
+      </w:r>
+      <w:r>
+        <w:rPr>
+          <w:b w:val="0"/>
+          <w:bCs w:val="0"/>
+        </w:rPr>
+        <w:t xml:space="preserve"> Aver ricercato almeno un contenuto.</w:t>
+      </w:r>
+    </w:p>
+    <w:p>
+      <w:pPr>
+        <w:rPr>
+          <w:b w:val="0"/>
+          <w:bCs w:val="0"/>
+        </w:rPr>
+      </w:pPr>
+      <w:r>
+        <w:rPr>
+          <w:b/>
+          <w:bCs/>
+        </w:rPr>
+        <w:t>Post-Condizioni:</w:t>
+      </w:r>
+      <w:r>
+        <w:rPr>
+          <w:b w:val="0"/>
+          <w:bCs w:val="0"/>
+        </w:rPr>
+        <w:t xml:space="preserve"> </w:t>
+      </w:r>
+    </w:p>
+    <w:p>
+      <w:pPr>
+        <w:numPr>
+          <w:ilvl w:val="0"/>
+          <w:numId w:val="37"/>
+        </w:numPr>
+        <w:tabs>
+          <w:tab w:val="left" w:pos="420"/>
+        </w:tabs>
+        <w:ind w:left="840" w:leftChars="0" w:hanging="420" w:firstLineChars="0"/>
+        <w:rPr>
+          <w:rFonts w:hint="default"/>
+          <w:b w:val="0"/>
+          <w:bCs w:val="0"/>
+        </w:rPr>
+      </w:pPr>
+      <w:r>
+        <w:rPr>
+          <w:rFonts w:hint="default"/>
+          <w:b w:val="0"/>
+          <w:bCs w:val="0"/>
+        </w:rPr>
+        <w:t xml:space="preserve">È stata creata un’istanza di </w:t>
+      </w:r>
+      <w:r>
+        <w:rPr>
+          <w:rFonts w:hint="default"/>
+          <w:b w:val="0"/>
+          <w:bCs w:val="0"/>
           <w:i/>
           <w:iCs/>
         </w:rPr>
-      </w:pPr>
-      <w:r>
+        <w:t xml:space="preserve">Multiemdia multimedia, </w:t>
+      </w:r>
+      <w:r>
+        <w:rPr>
+          <w:rFonts w:hint="default"/>
+          <w:b w:val="0"/>
+          <w:bCs w:val="0"/>
+          <w:i w:val="0"/>
+          <w:iCs w:val="0"/>
+        </w:rPr>
+        <w:t>raffigurante il contenuto che si è intenzionati ad acquistare.</w:t>
+      </w:r>
+    </w:p>
+    <w:p>
+      <w:pPr>
+        <w:numPr>
+          <w:ilvl w:val="0"/>
+          <w:numId w:val="37"/>
+        </w:numPr>
+        <w:tabs>
+          <w:tab w:val="left" w:pos="420"/>
+        </w:tabs>
+        <w:ind w:left="840" w:leftChars="0" w:hanging="420" w:firstLineChars="0"/>
+        <w:rPr>
+          <w:rFonts w:hint="default"/>
+          <w:b w:val="0"/>
+          <w:bCs w:val="0"/>
+        </w:rPr>
+      </w:pPr>
+      <w:r>
+        <w:rPr>
+          <w:rFonts w:hint="default"/>
+          <w:b w:val="0"/>
+          <w:bCs w:val="0"/>
+          <w:i/>
+          <w:iCs/>
+        </w:rPr>
+        <w:t>multimedia</w:t>
+      </w:r>
+      <w:r>
+        <w:rPr>
+          <w:rFonts w:hint="default"/>
+          <w:b w:val="0"/>
+          <w:bCs w:val="0"/>
+          <w:i w:val="0"/>
+          <w:iCs w:val="0"/>
+        </w:rPr>
+        <w:t xml:space="preserve"> è stato aggiunto</w:t>
+      </w:r>
+      <w:r>
+        <w:rPr>
+          <w:rFonts w:hint="default"/>
+          <w:b w:val="0"/>
+          <w:bCs w:val="0"/>
+          <w:i/>
+          <w:iCs/>
+        </w:rPr>
+        <w:t xml:space="preserve"> </w:t>
+      </w:r>
+      <w:r>
+        <w:rPr>
+          <w:rFonts w:hint="default"/>
+          <w:b w:val="0"/>
+          <w:bCs w:val="0"/>
+          <w:i w:val="0"/>
+          <w:iCs w:val="0"/>
+        </w:rPr>
+        <w:t>al carrello “</w:t>
+      </w:r>
+      <w:r>
+        <w:rPr>
+          <w:rFonts w:hint="default"/>
+          <w:b w:val="0"/>
+          <w:bCs w:val="0"/>
+          <w:i/>
+          <w:iCs/>
+        </w:rPr>
+        <w:t>Cart”</w:t>
+      </w:r>
+      <w:r>
+        <w:rPr>
+          <w:rFonts w:hint="default"/>
+          <w:b w:val="0"/>
+          <w:bCs w:val="0"/>
+          <w:i w:val="0"/>
+          <w:iCs w:val="0"/>
+        </w:rPr>
+        <w:t xml:space="preserve"> dell’utente, si è creata un’associazione.</w:t>
+      </w:r>
+    </w:p>
+    <w:p>
+      <w:pPr>
+        <w:numPr>
+          <w:ilvl w:val="0"/>
+          <w:numId w:val="37"/>
+        </w:numPr>
+        <w:tabs>
+          <w:tab w:val="left" w:pos="420"/>
+        </w:tabs>
+        <w:ind w:left="840" w:leftChars="0" w:hanging="420" w:firstLineChars="0"/>
+        <w:rPr>
+          <w:rFonts w:hint="default"/>
+          <w:b w:val="0"/>
+          <w:bCs w:val="0"/>
+        </w:rPr>
+      </w:pPr>
+      <w:r>
+        <w:rPr>
+          <w:rFonts w:hint="default"/>
+          <w:b w:val="0"/>
+          <w:bCs w:val="0"/>
+          <w:i w:val="0"/>
+          <w:iCs w:val="0"/>
+        </w:rPr>
+        <w:t xml:space="preserve">Il </w:t>
+      </w:r>
+      <w:r>
+        <w:rPr>
+          <w:rFonts w:hint="default"/>
+          <w:b w:val="0"/>
+          <w:bCs w:val="0"/>
+          <w:i/>
+          <w:iCs/>
+        </w:rPr>
+        <w:t xml:space="preserve">cart </w:t>
+      </w:r>
+      <w:r>
+        <w:rPr>
+          <w:rFonts w:hint="default"/>
+          <w:b w:val="0"/>
+          <w:bCs w:val="0"/>
+          <w:i w:val="0"/>
+          <w:iCs w:val="0"/>
+        </w:rPr>
+        <w:t>è stato aggiornato con il nuovo contenuto.</w:t>
+      </w:r>
+    </w:p>
+    <w:p>
+      <w:pPr>
+        <w:numPr>
+          <w:ilvl w:val="0"/>
+          <w:numId w:val="37"/>
+        </w:numPr>
+        <w:tabs>
+          <w:tab w:val="left" w:pos="420"/>
+        </w:tabs>
+        <w:ind w:left="840" w:leftChars="0" w:hanging="420" w:firstLineChars="0"/>
+        <w:rPr>
+          <w:rFonts w:hint="default"/>
+          <w:b w:val="0"/>
+          <w:bCs w:val="0"/>
+          <w:lang w:val="en-US"/>
+        </w:rPr>
+      </w:pPr>
+      <w:r>
+        <w:rPr>
+          <w:rFonts w:hint="default"/>
+          <w:b w:val="0"/>
+          <w:bCs w:val="0"/>
+        </w:rPr>
+        <w:t xml:space="preserve">Il </w:t>
+      </w:r>
+      <w:r>
+        <w:rPr>
+          <w:rFonts w:hint="default"/>
+          <w:b w:val="0"/>
+          <w:bCs w:val="0"/>
+          <w:i/>
+          <w:iCs/>
+        </w:rPr>
+        <w:t xml:space="preserve">partialAmount </w:t>
+      </w:r>
+      <w:r>
+        <w:rPr>
+          <w:rFonts w:hint="default"/>
+          <w:b w:val="0"/>
+          <w:bCs w:val="0"/>
+          <w:i w:val="0"/>
+          <w:iCs w:val="0"/>
+        </w:rPr>
+        <w:t xml:space="preserve">è stato aggiornato: a </w:t>
+      </w:r>
+      <w:r>
+        <w:rPr>
+          <w:rFonts w:hint="default"/>
+          <w:b w:val="0"/>
+          <w:bCs w:val="0"/>
+          <w:i/>
+          <w:iCs/>
+        </w:rPr>
+        <w:t xml:space="preserve">partialAmount </w:t>
+      </w:r>
+      <w:r>
+        <w:rPr>
+          <w:rFonts w:hint="default"/>
+          <w:b w:val="0"/>
+          <w:bCs w:val="0"/>
+          <w:i w:val="0"/>
+          <w:iCs w:val="0"/>
+        </w:rPr>
+        <w:t xml:space="preserve">è stato aggiunto </w:t>
+      </w:r>
+      <w:r>
+        <w:rPr>
+          <w:rFonts w:hint="default"/>
+          <w:b w:val="0"/>
+          <w:bCs w:val="0"/>
+          <w:i/>
+          <w:iCs/>
+        </w:rPr>
+        <w:t>multimedia.price.</w:t>
+      </w:r>
+    </w:p>
+    <w:p>
+      <w:pPr>
+        <w:jc w:val="both"/>
         <w:rPr>
           <w:b/>
           <w:bCs/>
           <w:i/>
           <w:iCs/>
         </w:rPr>
-        <w:t>Contratti</w:t>
-      </w:r>
-    </w:p>
-    <w:p>
-      <w:pPr>
-        <w:rPr>
-          <w:b/>
-          <w:bCs/>
-        </w:rPr>
-      </w:pPr>
-    </w:p>
-    <w:p>
-      <w:pPr>
-        <w:rPr>
-          <w:b/>
-          <w:bCs/>
-        </w:rPr>
-      </w:pPr>
-      <w:r>
-        <w:rPr>
-          <w:b/>
-          <w:bCs/>
-        </w:rPr>
-        <w:t>Contratto 1:</w:t>
-      </w:r>
-    </w:p>
-    <w:p>
-      <w:pPr>
-        <w:rPr>
-          <w:b w:val="0"/>
-          <w:bCs w:val="0"/>
-        </w:rPr>
-      </w:pPr>
-      <w:r>
-        <w:rPr>
-          <w:b/>
-          <w:bCs/>
-        </w:rPr>
-        <w:t>Operazione:</w:t>
-      </w:r>
-      <w:r>
-        <w:rPr>
-          <w:b w:val="0"/>
-          <w:bCs w:val="0"/>
-        </w:rPr>
-        <w:t xml:space="preserve"> addToCart (Item: Multimedia)</w:t>
-      </w:r>
-    </w:p>
-    <w:p>
-      <w:pPr>
-        <w:rPr>
-          <w:b w:val="0"/>
-          <w:bCs w:val="0"/>
-        </w:rPr>
-      </w:pPr>
-      <w:r>
-        <w:rPr>
-          <w:b/>
-          <w:bCs/>
-        </w:rPr>
-        <w:t>Riferimenti:</w:t>
-      </w:r>
-      <w:r>
-        <w:rPr>
-          <w:b w:val="0"/>
-          <w:bCs w:val="0"/>
-        </w:rPr>
-        <w:t xml:space="preserve"> casi d</w:t>
-      </w:r>
-      <w:r>
-        <w:rPr>
-          <w:rFonts w:hint="default"/>
-          <w:b w:val="0"/>
-          <w:bCs w:val="0"/>
-        </w:rPr>
-        <w:t xml:space="preserve">’uso: Effettuare un Ordine; </w:t>
-      </w:r>
-    </w:p>
-    <w:p>
-      <w:pPr>
-        <w:rPr>
-          <w:b w:val="0"/>
-          <w:bCs w:val="0"/>
-        </w:rPr>
-      </w:pPr>
-      <w:r>
-        <w:rPr>
-          <w:b/>
-          <w:bCs/>
-        </w:rPr>
-        <w:t>Pre-Condizioni:</w:t>
-      </w:r>
-      <w:r>
-        <w:rPr>
-          <w:b w:val="0"/>
-          <w:bCs w:val="0"/>
-        </w:rPr>
-        <w:t xml:space="preserve"> Aver ricercato almeno un contenuto.</w:t>
-      </w:r>
-    </w:p>
-    <w:p>
-      <w:pPr>
-        <w:rPr>
-          <w:b w:val="0"/>
-          <w:bCs w:val="0"/>
-        </w:rPr>
-      </w:pPr>
-      <w:r>
-        <w:rPr>
-          <w:b/>
-          <w:bCs/>
-        </w:rPr>
-        <w:t>Post-Condizioni:</w:t>
-      </w:r>
-      <w:r>
-        <w:rPr>
-          <w:b w:val="0"/>
-          <w:bCs w:val="0"/>
-        </w:rPr>
-        <w:t xml:space="preserve"> </w:t>
-      </w:r>
-    </w:p>
-    <w:p>
-      <w:pPr>
-        <w:numPr>
-          <w:ilvl w:val="0"/>
-          <w:numId w:val="37"/>
-        </w:numPr>
-        <w:tabs>
-          <w:tab w:val="left" w:pos="420"/>
-        </w:tabs>
-        <w:ind w:left="840" w:leftChars="0" w:hanging="420" w:firstLineChars="0"/>
-        <w:rPr>
-          <w:rFonts w:hint="default"/>
-          <w:b w:val="0"/>
-          <w:bCs w:val="0"/>
-        </w:rPr>
-      </w:pPr>
-      <w:r>
-        <w:rPr>
-          <w:rFonts w:hint="default"/>
-          <w:b w:val="0"/>
-          <w:bCs w:val="0"/>
-        </w:rPr>
-        <w:t xml:space="preserve">È stata creata un’istanza di </w:t>
-      </w:r>
-      <w:r>
-        <w:rPr>
-          <w:rFonts w:hint="default"/>
-          <w:b w:val="0"/>
-          <w:bCs w:val="0"/>
-          <w:i/>
-          <w:iCs/>
-        </w:rPr>
-        <w:t xml:space="preserve">Multiemdia multimedia, </w:t>
-      </w:r>
-      <w:r>
-        <w:rPr>
-          <w:rFonts w:hint="default"/>
-          <w:b w:val="0"/>
-          <w:bCs w:val="0"/>
-          <w:i w:val="0"/>
-          <w:iCs w:val="0"/>
-        </w:rPr>
-        <w:t>raffigurante il contenuto che si è intenzionati ad acquistare.</w:t>
-      </w:r>
-    </w:p>
-    <w:p>
-      <w:pPr>
-        <w:numPr>
-          <w:ilvl w:val="0"/>
-          <w:numId w:val="37"/>
-        </w:numPr>
-        <w:tabs>
-          <w:tab w:val="left" w:pos="420"/>
-        </w:tabs>
-        <w:ind w:left="840" w:leftChars="0" w:hanging="420" w:firstLineChars="0"/>
-        <w:rPr>
-          <w:rFonts w:hint="default"/>
-          <w:b w:val="0"/>
-          <w:bCs w:val="0"/>
-        </w:rPr>
-      </w:pPr>
-      <w:r>
-        <w:rPr>
-          <w:rFonts w:hint="default"/>
-          <w:b w:val="0"/>
-          <w:bCs w:val="0"/>
-          <w:i/>
-          <w:iCs/>
-        </w:rPr>
-        <w:t>multimedia</w:t>
-      </w:r>
-      <w:r>
-        <w:rPr>
-          <w:rFonts w:hint="default"/>
-          <w:b w:val="0"/>
-          <w:bCs w:val="0"/>
-          <w:i w:val="0"/>
-          <w:iCs w:val="0"/>
-        </w:rPr>
-        <w:t xml:space="preserve"> è stato aggiunto</w:t>
-      </w:r>
-      <w:r>
-        <w:rPr>
-          <w:rFonts w:hint="default"/>
-          <w:b w:val="0"/>
-          <w:bCs w:val="0"/>
-          <w:i/>
-          <w:iCs/>
-        </w:rPr>
-        <w:t xml:space="preserve"> </w:t>
-      </w:r>
-      <w:r>
-        <w:rPr>
-          <w:rFonts w:hint="default"/>
-          <w:b w:val="0"/>
-          <w:bCs w:val="0"/>
-          <w:i w:val="0"/>
-          <w:iCs w:val="0"/>
-        </w:rPr>
-        <w:t>al carrello “</w:t>
-      </w:r>
-      <w:r>
-        <w:rPr>
-          <w:rFonts w:hint="default"/>
-          <w:b w:val="0"/>
-          <w:bCs w:val="0"/>
-          <w:i/>
-          <w:iCs/>
-        </w:rPr>
-        <w:t>Cart”</w:t>
-      </w:r>
-      <w:r>
-        <w:rPr>
-          <w:rFonts w:hint="default"/>
-          <w:b w:val="0"/>
-          <w:bCs w:val="0"/>
-          <w:i w:val="0"/>
-          <w:iCs w:val="0"/>
-        </w:rPr>
-        <w:t xml:space="preserve"> dell’utente, si è creata un’associazione.</w:t>
-      </w:r>
-    </w:p>
-    <w:p>
-      <w:pPr>
-        <w:numPr>
-          <w:ilvl w:val="0"/>
-          <w:numId w:val="37"/>
-        </w:numPr>
-        <w:tabs>
-          <w:tab w:val="left" w:pos="420"/>
-        </w:tabs>
-        <w:ind w:left="840" w:leftChars="0" w:hanging="420" w:firstLineChars="0"/>
-        <w:rPr>
-          <w:rFonts w:hint="default"/>
-          <w:b w:val="0"/>
-          <w:bCs w:val="0"/>
-        </w:rPr>
-      </w:pPr>
-      <w:r>
-        <w:rPr>
-          <w:rFonts w:hint="default"/>
-          <w:b w:val="0"/>
-          <w:bCs w:val="0"/>
-          <w:i w:val="0"/>
-          <w:iCs w:val="0"/>
-        </w:rPr>
-        <w:t xml:space="preserve">Il </w:t>
-      </w:r>
-      <w:r>
-        <w:rPr>
-          <w:rFonts w:hint="default"/>
-          <w:b w:val="0"/>
-          <w:bCs w:val="0"/>
-          <w:i/>
-          <w:iCs/>
-        </w:rPr>
-        <w:t xml:space="preserve">cart </w:t>
-      </w:r>
-      <w:r>
-        <w:rPr>
-          <w:rFonts w:hint="default"/>
-          <w:b w:val="0"/>
-          <w:bCs w:val="0"/>
-          <w:i w:val="0"/>
-          <w:iCs w:val="0"/>
-        </w:rPr>
-        <w:t>è stato aggiornato con il nuovo contenuto.</w:t>
-      </w:r>
-    </w:p>
-    <w:p>
-      <w:pPr>
-        <w:numPr>
-          <w:ilvl w:val="0"/>
-          <w:numId w:val="37"/>
-        </w:numPr>
-        <w:tabs>
-          <w:tab w:val="left" w:pos="420"/>
-        </w:tabs>
-        <w:ind w:left="840" w:leftChars="0" w:hanging="420" w:firstLineChars="0"/>
-        <w:rPr>
-          <w:rFonts w:hint="default"/>
-          <w:b w:val="0"/>
-          <w:bCs w:val="0"/>
-          <w:lang w:val="en-US"/>
-        </w:rPr>
-      </w:pPr>
-      <w:r>
-        <w:rPr>
-          <w:rFonts w:hint="default"/>
-          <w:b w:val="0"/>
-          <w:bCs w:val="0"/>
-        </w:rPr>
-        <w:t xml:space="preserve">Il </w:t>
-      </w:r>
-      <w:r>
-        <w:rPr>
-          <w:rFonts w:hint="default"/>
-          <w:b w:val="0"/>
-          <w:bCs w:val="0"/>
-          <w:i/>
-          <w:iCs/>
-        </w:rPr>
-        <w:t xml:space="preserve">partialAmount </w:t>
-      </w:r>
-      <w:r>
-        <w:rPr>
-          <w:rFonts w:hint="default"/>
-          <w:b w:val="0"/>
-          <w:bCs w:val="0"/>
-          <w:i w:val="0"/>
-          <w:iCs w:val="0"/>
-        </w:rPr>
-        <w:t xml:space="preserve">è stato aggiornato: a </w:t>
-      </w:r>
-      <w:r>
-        <w:rPr>
-          <w:rFonts w:hint="default"/>
-          <w:b w:val="0"/>
-          <w:bCs w:val="0"/>
-          <w:i/>
-          <w:iCs/>
-        </w:rPr>
-        <w:t xml:space="preserve">partialAmount </w:t>
-      </w:r>
-      <w:r>
-        <w:rPr>
-          <w:rFonts w:hint="default"/>
-          <w:b w:val="0"/>
-          <w:bCs w:val="0"/>
-          <w:i w:val="0"/>
-          <w:iCs w:val="0"/>
-        </w:rPr>
-        <w:t xml:space="preserve">è stato aggiunto </w:t>
-      </w:r>
-      <w:r>
-        <w:rPr>
-          <w:rFonts w:hint="default"/>
-          <w:b w:val="0"/>
-          <w:bCs w:val="0"/>
-          <w:i/>
-          <w:iCs/>
-        </w:rPr>
-        <w:t>multimedia.price.</w:t>
-      </w:r>
-    </w:p>
-    <w:p>
-      <w:pPr>
-        <w:jc w:val="both"/>
+      </w:pPr>
+      <w:r>
         <w:rPr>
           <w:b/>
           <w:bCs/>
           <w:i/>
           <w:iCs/>
         </w:rPr>
-      </w:pPr>
-      <w:r>
+        <w:t xml:space="preserve"> </w:t>
+      </w:r>
+    </w:p>
+    <w:p>
+      <w:pPr>
+        <w:jc w:val="both"/>
+        <w:rPr>
+          <w:b/>
+          <w:bCs/>
+          <w:i w:val="0"/>
+          <w:iCs w:val="0"/>
+        </w:rPr>
+      </w:pPr>
+      <w:r>
+        <w:rPr>
+          <w:b/>
+          <w:bCs/>
+          <w:i w:val="0"/>
+          <w:iCs w:val="0"/>
+        </w:rPr>
+        <w:t>Contratto 2:</w:t>
+      </w:r>
+    </w:p>
+    <w:p>
+      <w:pPr>
+        <w:rPr>
+          <w:b w:val="0"/>
+          <w:bCs w:val="0"/>
+        </w:rPr>
+      </w:pPr>
+      <w:r>
+        <w:rPr>
+          <w:b/>
+          <w:bCs/>
+        </w:rPr>
+        <w:t>Operazione:</w:t>
+      </w:r>
+      <w:r>
+        <w:rPr>
+          <w:b w:val="0"/>
+          <w:bCs w:val="0"/>
+        </w:rPr>
+        <w:t xml:space="preserve"> Check-Out (User: User, Cart cart)</w:t>
+      </w:r>
+    </w:p>
+    <w:p>
+      <w:pPr>
+        <w:rPr>
+          <w:b w:val="0"/>
+          <w:bCs w:val="0"/>
+        </w:rPr>
+      </w:pPr>
+      <w:r>
+        <w:rPr>
+          <w:b/>
+          <w:bCs/>
+        </w:rPr>
+        <w:t>Riferimenti:</w:t>
+      </w:r>
+      <w:r>
+        <w:rPr>
+          <w:b w:val="0"/>
+          <w:bCs w:val="0"/>
+        </w:rPr>
+        <w:t xml:space="preserve"> casi d</w:t>
+      </w:r>
+      <w:r>
+        <w:rPr>
+          <w:rFonts w:hint="default"/>
+          <w:b w:val="0"/>
+          <w:bCs w:val="0"/>
+        </w:rPr>
+        <w:t>’uso: Effettuare un ordine.</w:t>
+      </w:r>
+    </w:p>
+    <w:p>
+      <w:pPr>
+        <w:rPr>
+          <w:b w:val="0"/>
+          <w:bCs w:val="0"/>
+        </w:rPr>
+      </w:pPr>
+      <w:r>
+        <w:rPr>
+          <w:b/>
+          <w:bCs/>
+        </w:rPr>
+        <w:t>Pre-Condizioni:</w:t>
+      </w:r>
+      <w:r>
+        <w:rPr>
+          <w:b w:val="0"/>
+          <w:bCs w:val="0"/>
+        </w:rPr>
+        <w:t xml:space="preserve"> </w:t>
+      </w:r>
+    </w:p>
+    <w:p>
+      <w:pPr>
+        <w:ind w:firstLine="420" w:firstLineChars="0"/>
+        <w:rPr>
+          <w:b w:val="0"/>
+          <w:bCs w:val="0"/>
+        </w:rPr>
+      </w:pPr>
+      <w:r>
+        <w:rPr>
+          <w:b w:val="0"/>
+          <w:bCs w:val="0"/>
+        </w:rPr>
+        <w:t xml:space="preserve">Avere almeno un contenuto nel carrello. </w:t>
+      </w:r>
+    </w:p>
+    <w:p>
+      <w:pPr>
+        <w:ind w:firstLine="420" w:firstLineChars="0"/>
+        <w:rPr>
+          <w:b w:val="0"/>
+          <w:bCs w:val="0"/>
+        </w:rPr>
+      </w:pPr>
+      <w:r>
+        <w:rPr>
+          <w:b w:val="0"/>
+          <w:bCs w:val="0"/>
+        </w:rPr>
+        <w:t>Avere almeno un indirizzo di spedizione valido.</w:t>
+      </w:r>
+    </w:p>
+    <w:p>
+      <w:pPr>
+        <w:ind w:firstLine="420" w:firstLineChars="0"/>
+        <w:rPr>
+          <w:b w:val="0"/>
+          <w:bCs w:val="0"/>
+        </w:rPr>
+      </w:pPr>
+      <w:r>
+        <w:rPr>
+          <w:b w:val="0"/>
+          <w:bCs w:val="0"/>
+        </w:rPr>
+        <w:t>Avere almeno un metodo di pagamento valido.</w:t>
+      </w:r>
+    </w:p>
+    <w:p>
+      <w:pPr>
+        <w:rPr>
+          <w:b/>
+          <w:bCs/>
+        </w:rPr>
+      </w:pPr>
+      <w:r>
+        <w:rPr>
+          <w:b/>
+          <w:bCs/>
+        </w:rPr>
+        <w:t>Post-Condizioni:</w:t>
+      </w:r>
+      <w:r>
+        <w:rPr>
+          <w:b w:val="0"/>
+          <w:bCs w:val="0"/>
+        </w:rPr>
+        <w:t xml:space="preserve"> </w:t>
+      </w:r>
+    </w:p>
+    <w:p>
+      <w:pPr>
+        <w:numPr>
+          <w:ilvl w:val="0"/>
+          <w:numId w:val="38"/>
+        </w:numPr>
+        <w:tabs>
+          <w:tab w:val="left" w:pos="420"/>
+        </w:tabs>
+        <w:ind w:left="840" w:leftChars="0" w:hanging="420" w:firstLineChars="0"/>
+      </w:pPr>
+      <w:r>
+        <w:t xml:space="preserve">Creata una nuova istanza di </w:t>
+      </w:r>
+      <w:r>
+        <w:rPr>
+          <w:i/>
+          <w:iCs/>
+        </w:rPr>
+        <w:t>PaymentMethod paymentMethod.</w:t>
+      </w:r>
+    </w:p>
+    <w:p>
+      <w:pPr>
+        <w:numPr>
+          <w:ilvl w:val="0"/>
+          <w:numId w:val="38"/>
+        </w:numPr>
+        <w:tabs>
+          <w:tab w:val="left" w:pos="420"/>
+        </w:tabs>
+        <w:ind w:left="840" w:leftChars="0" w:hanging="420" w:firstLineChars="0"/>
+      </w:pPr>
+      <w:r>
+        <w:t xml:space="preserve">Prelevati i soldi dal metodo da </w:t>
+      </w:r>
+      <w:r>
+        <w:rPr>
+          <w:i/>
+          <w:iCs/>
+        </w:rPr>
+        <w:t>PaymentMethod: paymentMethod.saldo - partialAmount.</w:t>
+      </w:r>
+    </w:p>
+    <w:p>
+      <w:pPr>
+        <w:numPr>
+          <w:ilvl w:val="0"/>
+          <w:numId w:val="38"/>
+        </w:numPr>
+        <w:tabs>
+          <w:tab w:val="left" w:pos="420"/>
+        </w:tabs>
+        <w:ind w:left="840" w:leftChars="0" w:hanging="420" w:firstLineChars="0"/>
+      </w:pPr>
+      <w:r>
+        <w:t xml:space="preserve">Il </w:t>
+      </w:r>
+      <w:r>
+        <w:rPr>
+          <w:i/>
+          <w:iCs/>
+        </w:rPr>
+        <w:t>Cart cart</w:t>
+      </w:r>
+      <w:r>
+        <w:rPr>
+          <w:i w:val="0"/>
+          <w:iCs w:val="0"/>
+        </w:rPr>
+        <w:t xml:space="preserve"> è stato svuotato: sono state cancellate tutte le associazioni con </w:t>
+      </w:r>
+      <w:r>
+        <w:rPr>
+          <w:i/>
+          <w:iCs/>
+        </w:rPr>
+        <w:t>Multimedia.</w:t>
+      </w:r>
+    </w:p>
+    <w:p>
+      <w:pPr>
+        <w:numPr>
+          <w:ilvl w:val="0"/>
+          <w:numId w:val="38"/>
+        </w:numPr>
+        <w:tabs>
+          <w:tab w:val="left" w:pos="420"/>
+        </w:tabs>
+        <w:ind w:left="840" w:leftChars="0" w:hanging="420" w:firstLineChars="0"/>
+      </w:pPr>
+      <w:r>
+        <w:t xml:space="preserve">PartialAmount viene azzerrato, </w:t>
+      </w:r>
+      <w:r>
+        <w:rPr>
+          <w:i/>
+          <w:iCs/>
+        </w:rPr>
+        <w:t>partialAmount = 0.</w:t>
+      </w:r>
+    </w:p>
+    <w:p>
+      <w:pPr>
+        <w:jc w:val="both"/>
+        <w:rPr>
+          <w:b/>
+          <w:bCs/>
+          <w:i w:val="0"/>
+          <w:iCs w:val="0"/>
+        </w:rPr>
+      </w:pPr>
+    </w:p>
+    <w:p>
+      <w:pPr>
+        <w:jc w:val="both"/>
+        <w:rPr>
+          <w:b/>
+          <w:bCs/>
+          <w:i w:val="0"/>
+          <w:iCs w:val="0"/>
+        </w:rPr>
+      </w:pPr>
+      <w:r>
+        <w:rPr>
+          <w:b/>
+          <w:bCs/>
+          <w:i w:val="0"/>
+          <w:iCs w:val="0"/>
+        </w:rPr>
+        <w:t>Contratto 3:</w:t>
+      </w:r>
+    </w:p>
+    <w:p>
+      <w:pPr>
+        <w:rPr>
+          <w:b w:val="0"/>
+          <w:bCs w:val="0"/>
+        </w:rPr>
+      </w:pPr>
+      <w:r>
+        <w:rPr>
+          <w:b/>
+          <w:bCs/>
+        </w:rPr>
+        <w:t>Operazione:</w:t>
+      </w:r>
+      <w:r>
+        <w:rPr>
+          <w:b w:val="0"/>
+          <w:bCs w:val="0"/>
+        </w:rPr>
+        <w:t xml:space="preserve"> AddTVSerie (TVSerie tvserie)</w:t>
+      </w:r>
+    </w:p>
+    <w:p>
+      <w:pPr>
+        <w:rPr>
+          <w:b w:val="0"/>
+          <w:bCs w:val="0"/>
+        </w:rPr>
+      </w:pPr>
+      <w:r>
+        <w:rPr>
+          <w:b/>
+          <w:bCs/>
+        </w:rPr>
+        <w:t>Riferimenti:</w:t>
+      </w:r>
+      <w:r>
+        <w:rPr>
+          <w:b w:val="0"/>
+          <w:bCs w:val="0"/>
+        </w:rPr>
+        <w:t xml:space="preserve"> casi d</w:t>
+      </w:r>
+      <w:r>
+        <w:rPr>
+          <w:rFonts w:hint="default"/>
+          <w:b w:val="0"/>
+          <w:bCs w:val="0"/>
+        </w:rPr>
+        <w:t>’uso: Gestione Sito.</w:t>
+      </w:r>
+    </w:p>
+    <w:p>
+      <w:pPr>
+        <w:rPr>
+          <w:b w:val="0"/>
+          <w:bCs w:val="0"/>
+        </w:rPr>
+      </w:pPr>
+      <w:r>
+        <w:rPr>
+          <w:b/>
+          <w:bCs/>
+        </w:rPr>
+        <w:t>Pre-Condizioni:</w:t>
+      </w:r>
+      <w:r>
+        <w:rPr>
+          <w:b w:val="0"/>
+          <w:bCs w:val="0"/>
+        </w:rPr>
+        <w:t xml:space="preserve"> </w:t>
+      </w:r>
+    </w:p>
+    <w:p>
+      <w:pPr>
+        <w:ind w:firstLine="420" w:firstLineChars="0"/>
+        <w:rPr>
+          <w:rFonts w:hint="default"/>
+          <w:b w:val="0"/>
+          <w:bCs w:val="0"/>
+        </w:rPr>
+      </w:pPr>
+      <w:r>
+        <w:rPr>
+          <w:b w:val="0"/>
+          <w:bCs w:val="0"/>
+        </w:rPr>
+        <w:t>Aver effettuato l</w:t>
+      </w:r>
+      <w:r>
+        <w:rPr>
+          <w:rFonts w:hint="default"/>
+          <w:b w:val="0"/>
+          <w:bCs w:val="0"/>
+        </w:rPr>
+        <w:t>’accesso con credenziali di amministratore.</w:t>
+      </w:r>
+    </w:p>
+    <w:p>
+      <w:pPr>
+        <w:ind w:firstLine="420" w:firstLineChars="0"/>
+        <w:rPr>
+          <w:b w:val="0"/>
+          <w:bCs w:val="0"/>
+        </w:rPr>
+      </w:pPr>
+      <w:r>
+        <w:rPr>
+          <w:rFonts w:hint="default"/>
+          <w:b w:val="0"/>
+          <w:bCs w:val="0"/>
+        </w:rPr>
+        <w:t>Aver compilato il form con le informazioni del film.</w:t>
+      </w:r>
+    </w:p>
+    <w:p>
+      <w:pPr>
+        <w:rPr>
+          <w:b w:val="0"/>
+          <w:bCs w:val="0"/>
+        </w:rPr>
+      </w:pPr>
+      <w:r>
+        <w:rPr>
+          <w:b/>
+          <w:bCs/>
+        </w:rPr>
+        <w:t>Post-Condizioni:</w:t>
+      </w:r>
+      <w:r>
+        <w:rPr>
+          <w:b w:val="0"/>
+          <w:bCs w:val="0"/>
+        </w:rPr>
+        <w:t xml:space="preserve"> </w:t>
+      </w:r>
+    </w:p>
+    <w:p>
+      <w:pPr>
+        <w:numPr>
+          <w:ilvl w:val="0"/>
+          <w:numId w:val="39"/>
+        </w:numPr>
+        <w:tabs>
+          <w:tab w:val="left" w:pos="420"/>
+        </w:tabs>
+        <w:ind w:left="840" w:leftChars="0" w:hanging="420" w:firstLineChars="0"/>
+        <w:rPr>
+          <w:b w:val="0"/>
+          <w:bCs w:val="0"/>
+        </w:rPr>
+      </w:pPr>
+      <w:r>
+        <w:rPr>
+          <w:b w:val="0"/>
+          <w:bCs w:val="0"/>
+        </w:rPr>
+        <w:t xml:space="preserve">È stata creata una nuova istanza di </w:t>
+      </w:r>
+      <w:r>
+        <w:rPr>
+          <w:b w:val="0"/>
+          <w:bCs w:val="0"/>
+          <w:i/>
+          <w:iCs/>
+        </w:rPr>
+        <w:t xml:space="preserve">TVSerie </w:t>
+      </w:r>
+      <w:r>
+        <w:rPr>
+          <w:b w:val="0"/>
+          <w:bCs w:val="0"/>
+          <w:i w:val="0"/>
+          <w:iCs w:val="0"/>
+        </w:rPr>
+        <w:t>tvserie</w:t>
+      </w:r>
+      <w:r>
+        <w:rPr>
+          <w:b w:val="0"/>
+          <w:bCs w:val="0"/>
+          <w:i/>
+          <w:iCs/>
+        </w:rPr>
+        <w:t xml:space="preserve"> con i valori ricevuti in input</w:t>
+      </w:r>
+      <w:r>
+        <w:rPr>
+          <w:b w:val="0"/>
+          <w:bCs w:val="0"/>
+        </w:rPr>
+        <w:t>.</w:t>
+      </w:r>
+    </w:p>
+    <w:p>
+      <w:pPr>
+        <w:numPr>
+          <w:ilvl w:val="0"/>
+          <w:numId w:val="39"/>
+        </w:numPr>
+        <w:tabs>
+          <w:tab w:val="left" w:pos="420"/>
+        </w:tabs>
+        <w:ind w:left="840" w:leftChars="0" w:hanging="420" w:firstLineChars="0"/>
+        <w:rPr>
+          <w:b w:val="0"/>
+          <w:bCs w:val="0"/>
+        </w:rPr>
+      </w:pPr>
+      <w:r>
+        <w:rPr>
+          <w:b w:val="0"/>
+          <w:bCs w:val="0"/>
+        </w:rPr>
+        <w:t xml:space="preserve">È stata creata una nuova </w:t>
+      </w:r>
+      <w:r>
+        <w:rPr>
+          <w:rFonts w:hint="default"/>
+          <w:b w:val="0"/>
+          <w:bCs w:val="0"/>
+        </w:rPr>
+        <w:t>istanza di</w:t>
+      </w:r>
+      <w:r>
+        <w:rPr>
+          <w:b w:val="0"/>
+          <w:bCs w:val="0"/>
+        </w:rPr>
+        <w:t xml:space="preserve"> </w:t>
+      </w:r>
+      <w:r>
+        <w:rPr>
+          <w:b w:val="0"/>
+          <w:bCs w:val="0"/>
+          <w:i/>
+          <w:iCs/>
+        </w:rPr>
+        <w:t>PosterTVSerie postertvserie con i valori ricevuti in input</w:t>
+      </w:r>
+      <w:r>
+        <w:rPr>
+          <w:b w:val="0"/>
+          <w:bCs w:val="0"/>
+        </w:rPr>
+        <w:t>.</w:t>
+      </w:r>
+    </w:p>
+    <w:p>
+      <w:pPr>
+        <w:numPr>
+          <w:ilvl w:val="0"/>
+          <w:numId w:val="39"/>
+        </w:numPr>
+        <w:tabs>
+          <w:tab w:val="left" w:pos="420"/>
+        </w:tabs>
+        <w:ind w:left="840" w:leftChars="0" w:hanging="420" w:firstLineChars="0"/>
+        <w:rPr>
+          <w:b w:val="0"/>
+          <w:bCs w:val="0"/>
+        </w:rPr>
+      </w:pPr>
+      <w:r>
+        <w:rPr>
+          <w:rFonts w:hint="default"/>
+          <w:b w:val="0"/>
+          <w:bCs w:val="0"/>
+        </w:rPr>
+        <w:t xml:space="preserve">È stata creata una nuova istanza di </w:t>
+      </w:r>
+      <w:r>
+        <w:rPr>
+          <w:rFonts w:hint="default"/>
+          <w:b w:val="0"/>
+          <w:bCs w:val="0"/>
+          <w:i/>
+          <w:iCs/>
+        </w:rPr>
+        <w:t xml:space="preserve">Trailer trailer </w:t>
+      </w:r>
+      <w:r>
+        <w:rPr>
+          <w:b w:val="0"/>
+          <w:bCs w:val="0"/>
+          <w:i/>
+          <w:iCs/>
+        </w:rPr>
+        <w:t>con i valori ricevuti in input</w:t>
+      </w:r>
+      <w:r>
+        <w:rPr>
+          <w:rFonts w:hint="default"/>
+          <w:b w:val="0"/>
+          <w:bCs w:val="0"/>
+        </w:rPr>
+        <w:t>.</w:t>
+      </w:r>
+    </w:p>
+    <w:p>
+      <w:pPr>
+        <w:numPr>
+          <w:ilvl w:val="0"/>
+          <w:numId w:val="39"/>
+        </w:numPr>
+        <w:tabs>
+          <w:tab w:val="left" w:pos="420"/>
+        </w:tabs>
+        <w:ind w:left="840" w:leftChars="0" w:hanging="420" w:firstLineChars="0"/>
+        <w:rPr>
+          <w:b w:val="0"/>
+          <w:bCs w:val="0"/>
+        </w:rPr>
+      </w:pPr>
+      <w:r>
+        <w:rPr>
+          <w:b w:val="0"/>
+          <w:bCs w:val="0"/>
+        </w:rPr>
+        <w:t xml:space="preserve">È stata creata una o più istante di </w:t>
+      </w:r>
+      <w:r>
+        <w:rPr>
+          <w:b w:val="0"/>
+          <w:bCs w:val="0"/>
+          <w:i/>
+          <w:iCs/>
+        </w:rPr>
+        <w:t>Actor actor con i valori ricevuti in input.</w:t>
+      </w:r>
+    </w:p>
+    <w:p>
+      <w:pPr>
+        <w:numPr>
+          <w:ilvl w:val="0"/>
+          <w:numId w:val="39"/>
+        </w:numPr>
+        <w:tabs>
+          <w:tab w:val="left" w:pos="420"/>
+        </w:tabs>
+        <w:ind w:left="840" w:leftChars="0" w:hanging="420" w:firstLineChars="0"/>
+        <w:rPr>
+          <w:b w:val="0"/>
+          <w:bCs w:val="0"/>
+          <w:i w:val="0"/>
+          <w:iCs w:val="0"/>
+        </w:rPr>
+      </w:pPr>
+      <w:r>
+        <w:rPr>
+          <w:b w:val="0"/>
+          <w:bCs w:val="0"/>
+          <w:i w:val="0"/>
+          <w:iCs w:val="0"/>
+        </w:rPr>
+        <w:t xml:space="preserve">Sono state create le associaioni tra </w:t>
+      </w:r>
+      <w:r>
+        <w:rPr>
+          <w:b w:val="0"/>
+          <w:bCs w:val="0"/>
+          <w:i/>
+          <w:iCs/>
+        </w:rPr>
+        <w:t xml:space="preserve">actor </w:t>
+      </w:r>
+      <w:r>
+        <w:rPr>
+          <w:b w:val="0"/>
+          <w:bCs w:val="0"/>
+          <w:i w:val="0"/>
+          <w:iCs w:val="0"/>
+        </w:rPr>
+        <w:t xml:space="preserve">e </w:t>
+      </w:r>
+      <w:r>
+        <w:rPr>
+          <w:b w:val="0"/>
+          <w:bCs w:val="0"/>
+          <w:i/>
+          <w:iCs/>
+        </w:rPr>
+        <w:t>tvserie.</w:t>
+      </w:r>
+    </w:p>
+    <w:p>
+      <w:pPr>
+        <w:numPr>
+          <w:ilvl w:val="0"/>
+          <w:numId w:val="39"/>
+        </w:numPr>
+        <w:tabs>
+          <w:tab w:val="left" w:pos="420"/>
+        </w:tabs>
+        <w:ind w:left="840" w:leftChars="0" w:hanging="420" w:firstLineChars="0"/>
+        <w:rPr>
+          <w:b w:val="0"/>
+          <w:bCs w:val="0"/>
+        </w:rPr>
+      </w:pPr>
+      <w:r>
+        <w:rPr>
+          <w:rFonts w:hint="default"/>
+          <w:b w:val="0"/>
+          <w:bCs w:val="0"/>
+        </w:rPr>
+        <w:t xml:space="preserve">È stata creata una o più nuove istanze di </w:t>
+      </w:r>
+      <w:r>
+        <w:rPr>
+          <w:rFonts w:hint="default"/>
+          <w:b w:val="0"/>
+          <w:bCs w:val="0"/>
+          <w:i/>
+          <w:iCs/>
+        </w:rPr>
+        <w:t>Episode episode.</w:t>
+      </w:r>
+    </w:p>
+    <w:p>
+      <w:pPr>
+        <w:numPr>
+          <w:ilvl w:val="0"/>
+          <w:numId w:val="39"/>
+        </w:numPr>
+        <w:tabs>
+          <w:tab w:val="left" w:pos="420"/>
+        </w:tabs>
+        <w:ind w:left="840" w:leftChars="0" w:hanging="420" w:firstLineChars="0"/>
+        <w:rPr>
+          <w:b w:val="0"/>
+          <w:bCs w:val="0"/>
+        </w:rPr>
+      </w:pPr>
+      <w:r>
+        <w:rPr>
+          <w:b w:val="0"/>
+          <w:bCs w:val="0"/>
+        </w:rPr>
+        <w:t>È stata creata l</w:t>
+      </w:r>
+      <w:r>
+        <w:rPr>
+          <w:rFonts w:hint="default"/>
+          <w:b w:val="0"/>
+          <w:bCs w:val="0"/>
+        </w:rPr>
+        <w:t xml:space="preserve">’associazione tra </w:t>
+      </w:r>
+      <w:r>
+        <w:rPr>
+          <w:rFonts w:hint="default"/>
+          <w:b w:val="0"/>
+          <w:bCs w:val="0"/>
+          <w:i/>
+          <w:iCs/>
+        </w:rPr>
+        <w:t>episode</w:t>
+      </w:r>
+      <w:r>
+        <w:rPr>
+          <w:rFonts w:hint="default"/>
+          <w:b w:val="0"/>
+          <w:bCs w:val="0"/>
+        </w:rPr>
+        <w:t xml:space="preserve"> e </w:t>
+      </w:r>
+      <w:r>
+        <w:rPr>
+          <w:rFonts w:hint="default"/>
+          <w:b w:val="0"/>
+          <w:bCs w:val="0"/>
+          <w:i/>
+          <w:iCs/>
+        </w:rPr>
+        <w:t>tvserie.</w:t>
+      </w:r>
+    </w:p>
+    <w:p>
+      <w:pPr>
+        <w:numPr>
+          <w:ilvl w:val="0"/>
+          <w:numId w:val="39"/>
+        </w:numPr>
+        <w:tabs>
+          <w:tab w:val="left" w:pos="420"/>
+        </w:tabs>
+        <w:ind w:left="840" w:leftChars="0" w:hanging="420" w:firstLineChars="0"/>
+        <w:rPr>
+          <w:b w:val="0"/>
+          <w:bCs w:val="0"/>
+        </w:rPr>
+      </w:pPr>
+      <w:r>
+        <w:rPr>
+          <w:b w:val="0"/>
+          <w:bCs w:val="0"/>
+        </w:rPr>
+        <w:t>Sono state salvate nel database le nuove tuple.</w:t>
+      </w:r>
+    </w:p>
+    <w:p>
+      <w:pPr/>
+    </w:p>
+    <w:p>
+      <w:pPr>
+        <w:jc w:val="both"/>
+        <w:rPr>
+          <w:b/>
+          <w:bCs/>
+          <w:i w:val="0"/>
+          <w:iCs w:val="0"/>
+        </w:rPr>
+      </w:pPr>
+      <w:r>
+        <w:rPr>
+          <w:b/>
+          <w:bCs/>
+          <w:i w:val="0"/>
+          <w:iCs w:val="0"/>
+        </w:rPr>
+        <w:t>Contratto 4:</w:t>
+      </w:r>
+    </w:p>
+    <w:p>
+      <w:pPr>
+        <w:rPr>
+          <w:b w:val="0"/>
+          <w:bCs w:val="0"/>
+        </w:rPr>
+      </w:pPr>
+      <w:r>
+        <w:rPr>
+          <w:b/>
+          <w:bCs/>
+        </w:rPr>
+        <w:t>Operazione:</w:t>
+      </w:r>
+      <w:r>
+        <w:rPr>
+          <w:b w:val="0"/>
+          <w:bCs w:val="0"/>
+        </w:rPr>
+        <w:t xml:space="preserve"> AddFilm (Film film)</w:t>
+      </w:r>
+    </w:p>
+    <w:p>
+      <w:pPr>
+        <w:rPr>
+          <w:b w:val="0"/>
+          <w:bCs w:val="0"/>
+        </w:rPr>
+      </w:pPr>
+      <w:r>
+        <w:rPr>
+          <w:b/>
+          <w:bCs/>
+        </w:rPr>
+        <w:t>Riferimenti:</w:t>
+      </w:r>
+      <w:r>
+        <w:rPr>
+          <w:b w:val="0"/>
+          <w:bCs w:val="0"/>
+        </w:rPr>
+        <w:t xml:space="preserve"> casi d</w:t>
+      </w:r>
+      <w:r>
+        <w:rPr>
+          <w:rFonts w:hint="default"/>
+          <w:b w:val="0"/>
+          <w:bCs w:val="0"/>
+        </w:rPr>
+        <w:t>’uso: Gestione Sito.</w:t>
+      </w:r>
+    </w:p>
+    <w:p>
+      <w:pPr>
+        <w:rPr>
+          <w:b w:val="0"/>
+          <w:bCs w:val="0"/>
+        </w:rPr>
+      </w:pPr>
+      <w:r>
+        <w:rPr>
+          <w:b/>
+          <w:bCs/>
+        </w:rPr>
+        <w:t>Pre-Condizioni:</w:t>
+      </w:r>
+      <w:r>
+        <w:rPr>
+          <w:b w:val="0"/>
+          <w:bCs w:val="0"/>
+        </w:rPr>
+        <w:t xml:space="preserve"> </w:t>
+      </w:r>
+    </w:p>
+    <w:p>
+      <w:pPr>
+        <w:ind w:firstLine="420" w:firstLineChars="0"/>
+        <w:rPr>
+          <w:rFonts w:hint="default"/>
+          <w:b w:val="0"/>
+          <w:bCs w:val="0"/>
+        </w:rPr>
+      </w:pPr>
+      <w:r>
+        <w:rPr>
+          <w:b w:val="0"/>
+          <w:bCs w:val="0"/>
+        </w:rPr>
+        <w:t>Aver effettuato l</w:t>
+      </w:r>
+      <w:r>
+        <w:rPr>
+          <w:rFonts w:hint="default"/>
+          <w:b w:val="0"/>
+          <w:bCs w:val="0"/>
+        </w:rPr>
+        <w:t>’accesso con credenziali di amministratore.</w:t>
+      </w:r>
+    </w:p>
+    <w:p>
+      <w:pPr>
+        <w:ind w:firstLine="420" w:firstLineChars="0"/>
+        <w:rPr>
+          <w:rFonts w:hint="default"/>
+          <w:b w:val="0"/>
+          <w:bCs w:val="0"/>
+        </w:rPr>
+      </w:pPr>
+      <w:r>
+        <w:rPr>
+          <w:rFonts w:hint="default"/>
+          <w:b w:val="0"/>
+          <w:bCs w:val="0"/>
+        </w:rPr>
+        <w:t>Aver compilato il form con le informazioni del film.</w:t>
+      </w:r>
+    </w:p>
+    <w:p>
+      <w:pPr>
+        <w:rPr>
+          <w:b w:val="0"/>
+          <w:bCs w:val="0"/>
+        </w:rPr>
+      </w:pPr>
+      <w:r>
+        <w:rPr>
+          <w:b/>
+          <w:bCs/>
+        </w:rPr>
+        <w:t>Post-Condizioni:</w:t>
+      </w:r>
+      <w:r>
+        <w:rPr>
+          <w:b w:val="0"/>
+          <w:bCs w:val="0"/>
+        </w:rPr>
+        <w:t xml:space="preserve"> </w:t>
+      </w:r>
+    </w:p>
+    <w:p>
+      <w:pPr>
+        <w:numPr>
+          <w:ilvl w:val="0"/>
+          <w:numId w:val="39"/>
+        </w:numPr>
+        <w:tabs>
+          <w:tab w:val="left" w:pos="420"/>
+        </w:tabs>
+        <w:ind w:left="840" w:leftChars="0" w:hanging="420" w:firstLineChars="0"/>
+        <w:rPr>
+          <w:b w:val="0"/>
+          <w:bCs w:val="0"/>
+        </w:rPr>
+      </w:pPr>
+      <w:r>
+        <w:rPr>
+          <w:b w:val="0"/>
+          <w:bCs w:val="0"/>
+        </w:rPr>
+        <w:t xml:space="preserve">È stata creata una nuova istanza di </w:t>
+      </w:r>
+      <w:r>
+        <w:rPr>
+          <w:b w:val="0"/>
+          <w:bCs w:val="0"/>
+          <w:i/>
+          <w:iCs/>
+        </w:rPr>
+        <w:t xml:space="preserve">Film </w:t>
+      </w:r>
+      <w:r>
+        <w:rPr>
+          <w:b w:val="0"/>
+          <w:bCs w:val="0"/>
+          <w:i w:val="0"/>
+          <w:iCs w:val="0"/>
+        </w:rPr>
+        <w:t>film</w:t>
+      </w:r>
+      <w:r>
+        <w:rPr>
+          <w:b w:val="0"/>
+          <w:bCs w:val="0"/>
+          <w:i/>
+          <w:iCs/>
+        </w:rPr>
+        <w:t xml:space="preserve"> con i valori ricevuti in input</w:t>
+      </w:r>
+      <w:r>
+        <w:rPr>
+          <w:b w:val="0"/>
+          <w:bCs w:val="0"/>
+        </w:rPr>
+        <w:t>.</w:t>
+      </w:r>
+    </w:p>
+    <w:p>
+      <w:pPr>
+        <w:numPr>
+          <w:ilvl w:val="0"/>
+          <w:numId w:val="39"/>
+        </w:numPr>
+        <w:tabs>
+          <w:tab w:val="left" w:pos="420"/>
+        </w:tabs>
+        <w:ind w:left="840" w:leftChars="0" w:hanging="420" w:firstLineChars="0"/>
+        <w:rPr>
+          <w:b w:val="0"/>
+          <w:bCs w:val="0"/>
+        </w:rPr>
+      </w:pPr>
+      <w:r>
+        <w:rPr>
+          <w:b w:val="0"/>
+          <w:bCs w:val="0"/>
+        </w:rPr>
+        <w:t xml:space="preserve">È stata creata una nuova </w:t>
+      </w:r>
+      <w:r>
+        <w:rPr>
+          <w:rFonts w:hint="default"/>
+          <w:b w:val="0"/>
+          <w:bCs w:val="0"/>
+        </w:rPr>
+        <w:t>istanza di</w:t>
+      </w:r>
+      <w:r>
+        <w:rPr>
+          <w:b w:val="0"/>
+          <w:bCs w:val="0"/>
+        </w:rPr>
+        <w:t xml:space="preserve"> </w:t>
+      </w:r>
+      <w:r>
+        <w:rPr>
+          <w:b w:val="0"/>
+          <w:bCs w:val="0"/>
+          <w:i/>
+          <w:iCs/>
+        </w:rPr>
+        <w:t>PosterFilm posterfilm con i valori ricevuti in input</w:t>
+      </w:r>
+      <w:r>
+        <w:rPr>
+          <w:b w:val="0"/>
+          <w:bCs w:val="0"/>
+        </w:rPr>
+        <w:t>.</w:t>
+      </w:r>
+    </w:p>
+    <w:p>
+      <w:pPr>
+        <w:numPr>
+          <w:ilvl w:val="0"/>
+          <w:numId w:val="39"/>
+        </w:numPr>
+        <w:tabs>
+          <w:tab w:val="left" w:pos="420"/>
+        </w:tabs>
+        <w:ind w:left="840" w:leftChars="0" w:hanging="420" w:firstLineChars="0"/>
+        <w:rPr>
+          <w:b w:val="0"/>
+          <w:bCs w:val="0"/>
+        </w:rPr>
+      </w:pPr>
+      <w:r>
+        <w:rPr>
+          <w:rFonts w:hint="default"/>
+          <w:b w:val="0"/>
+          <w:bCs w:val="0"/>
+        </w:rPr>
+        <w:t xml:space="preserve">È stata creata una nuova istanza di </w:t>
+      </w:r>
+      <w:r>
+        <w:rPr>
+          <w:rFonts w:hint="default"/>
+          <w:b w:val="0"/>
+          <w:bCs w:val="0"/>
+          <w:i/>
+          <w:iCs/>
+        </w:rPr>
+        <w:t xml:space="preserve">Trailer trailer </w:t>
+      </w:r>
+      <w:r>
+        <w:rPr>
+          <w:b w:val="0"/>
+          <w:bCs w:val="0"/>
+          <w:i/>
+          <w:iCs/>
+        </w:rPr>
+        <w:t>con i valori ricevuti in input</w:t>
+      </w:r>
+      <w:r>
+        <w:rPr>
+          <w:rFonts w:hint="default"/>
+          <w:b w:val="0"/>
+          <w:bCs w:val="0"/>
+        </w:rPr>
+        <w:t>.</w:t>
+      </w:r>
+    </w:p>
+    <w:p>
+      <w:pPr>
+        <w:numPr>
+          <w:ilvl w:val="0"/>
+          <w:numId w:val="39"/>
+        </w:numPr>
+        <w:tabs>
+          <w:tab w:val="left" w:pos="420"/>
+        </w:tabs>
+        <w:ind w:left="840" w:leftChars="0" w:hanging="420" w:firstLineChars="0"/>
+        <w:rPr>
+          <w:b w:val="0"/>
+          <w:bCs w:val="0"/>
+        </w:rPr>
+      </w:pPr>
+      <w:r>
+        <w:rPr>
+          <w:rFonts w:hint="default"/>
+          <w:b w:val="0"/>
+          <w:bCs w:val="0"/>
+        </w:rPr>
+        <w:t xml:space="preserve">È stata creata una nuova istanza di </w:t>
+      </w:r>
+      <w:r>
+        <w:rPr>
+          <w:rFonts w:hint="default"/>
+          <w:b w:val="0"/>
+          <w:bCs w:val="0"/>
+          <w:i/>
+          <w:iCs/>
+        </w:rPr>
+        <w:t xml:space="preserve">VideoOnDemand videoOnDemand </w:t>
+      </w:r>
+      <w:r>
+        <w:rPr>
+          <w:b w:val="0"/>
+          <w:bCs w:val="0"/>
+          <w:i/>
+          <w:iCs/>
+        </w:rPr>
+        <w:t>con i valori ricevuti in input</w:t>
+      </w:r>
+      <w:r>
+        <w:rPr>
+          <w:rFonts w:hint="default"/>
+          <w:b w:val="0"/>
+          <w:bCs w:val="0"/>
+        </w:rPr>
+        <w:t>.</w:t>
+      </w:r>
+    </w:p>
+    <w:p>
+      <w:pPr>
+        <w:numPr>
+          <w:ilvl w:val="0"/>
+          <w:numId w:val="39"/>
+        </w:numPr>
+        <w:tabs>
+          <w:tab w:val="left" w:pos="420"/>
+        </w:tabs>
+        <w:ind w:left="840" w:leftChars="0" w:hanging="420" w:firstLineChars="0"/>
+        <w:rPr>
+          <w:b w:val="0"/>
+          <w:bCs w:val="0"/>
+        </w:rPr>
+      </w:pPr>
+      <w:r>
+        <w:rPr>
+          <w:b w:val="0"/>
+          <w:bCs w:val="0"/>
+        </w:rPr>
+        <w:t xml:space="preserve">È stata creata una o più istante di </w:t>
+      </w:r>
+      <w:r>
+        <w:rPr>
+          <w:b w:val="0"/>
+          <w:bCs w:val="0"/>
+          <w:i/>
+          <w:iCs/>
+        </w:rPr>
+        <w:t>Actor actor con i valori ricevuti in input.</w:t>
+      </w:r>
+    </w:p>
+    <w:p>
+      <w:pPr>
+        <w:numPr>
+          <w:ilvl w:val="0"/>
+          <w:numId w:val="39"/>
+        </w:numPr>
+        <w:tabs>
+          <w:tab w:val="left" w:pos="420"/>
+        </w:tabs>
+        <w:ind w:left="840" w:leftChars="0" w:hanging="420" w:firstLineChars="0"/>
+        <w:rPr>
+          <w:b w:val="0"/>
+          <w:bCs w:val="0"/>
+        </w:rPr>
+      </w:pPr>
+      <w:r>
+        <w:rPr>
+          <w:b w:val="0"/>
+          <w:bCs w:val="0"/>
+          <w:i w:val="0"/>
+          <w:iCs w:val="0"/>
+        </w:rPr>
+        <w:t xml:space="preserve">Sono state create le associaioni tra </w:t>
+      </w:r>
+      <w:r>
+        <w:rPr>
+          <w:b w:val="0"/>
+          <w:bCs w:val="0"/>
+          <w:i/>
+          <w:iCs/>
+        </w:rPr>
+        <w:t xml:space="preserve">actor </w:t>
+      </w:r>
+      <w:r>
+        <w:rPr>
+          <w:b w:val="0"/>
+          <w:bCs w:val="0"/>
+          <w:i w:val="0"/>
+          <w:iCs w:val="0"/>
+        </w:rPr>
+        <w:t xml:space="preserve">e </w:t>
+      </w:r>
+      <w:r>
+        <w:rPr>
+          <w:b w:val="0"/>
+          <w:bCs w:val="0"/>
+          <w:i/>
+          <w:iCs/>
+        </w:rPr>
+        <w:t>film.</w:t>
+      </w:r>
+    </w:p>
+    <w:p>
+      <w:pPr>
+        <w:numPr>
+          <w:ilvl w:val="0"/>
+          <w:numId w:val="39"/>
+        </w:numPr>
+        <w:tabs>
+          <w:tab w:val="left" w:pos="420"/>
+        </w:tabs>
+        <w:ind w:left="840" w:leftChars="0" w:hanging="420" w:firstLineChars="0"/>
+        <w:rPr>
+          <w:b w:val="0"/>
+          <w:bCs w:val="0"/>
+        </w:rPr>
+      </w:pPr>
+      <w:r>
+        <w:rPr>
+          <w:b w:val="0"/>
+          <w:bCs w:val="0"/>
+        </w:rPr>
+        <w:t>Sono state salvate nel database le nuove tuple.</w:t>
+      </w:r>
+    </w:p>
+    <w:p>
+      <w:pPr/>
+    </w:p>
+    <w:p>
+      <w:pPr>
+        <w:jc w:val="both"/>
+        <w:rPr>
+          <w:b/>
+          <w:bCs/>
+          <w:i w:val="0"/>
+          <w:iCs w:val="0"/>
+        </w:rPr>
+      </w:pPr>
+      <w:r>
+        <w:rPr>
+          <w:b/>
+          <w:bCs/>
+          <w:i w:val="0"/>
+          <w:iCs w:val="0"/>
+        </w:rPr>
+        <w:t>Contratto 5:</w:t>
+      </w:r>
+    </w:p>
+    <w:p>
+      <w:pPr>
+        <w:rPr>
+          <w:b w:val="0"/>
+          <w:bCs w:val="0"/>
+        </w:rPr>
+      </w:pPr>
+      <w:r>
+        <w:rPr>
+          <w:b/>
+          <w:bCs/>
+        </w:rPr>
+        <w:t>Operazione:</w:t>
+      </w:r>
+      <w:r>
+        <w:rPr>
+          <w:b w:val="0"/>
+          <w:bCs w:val="0"/>
+        </w:rPr>
+        <w:t xml:space="preserve"> AddFriend (User: User)</w:t>
+      </w:r>
+    </w:p>
+    <w:p>
+      <w:pPr>
+        <w:rPr>
+          <w:b w:val="0"/>
+          <w:bCs w:val="0"/>
+        </w:rPr>
+      </w:pPr>
+      <w:r>
+        <w:rPr>
+          <w:b/>
+          <w:bCs/>
+        </w:rPr>
+        <w:t>Riferimenti:</w:t>
+      </w:r>
+      <w:r>
+        <w:rPr>
+          <w:b w:val="0"/>
+          <w:bCs w:val="0"/>
+        </w:rPr>
+        <w:t xml:space="preserve"> casi d</w:t>
+      </w:r>
+      <w:r>
+        <w:rPr>
+          <w:rFonts w:hint="default"/>
+          <w:b w:val="0"/>
+          <w:bCs w:val="0"/>
+        </w:rPr>
+        <w:t>’uso: Gestione Profilo Utente</w:t>
+      </w:r>
+    </w:p>
+    <w:p>
+      <w:pPr>
+        <w:rPr>
+          <w:b w:val="0"/>
+          <w:bCs w:val="0"/>
+        </w:rPr>
+      </w:pPr>
+      <w:r>
+        <w:rPr>
+          <w:b/>
+          <w:bCs/>
+        </w:rPr>
+        <w:t>Pre-Condizioni:</w:t>
+      </w:r>
+      <w:r>
+        <w:rPr>
+          <w:b w:val="0"/>
+          <w:bCs w:val="0"/>
+        </w:rPr>
+        <w:t xml:space="preserve"> </w:t>
+      </w:r>
+    </w:p>
+    <w:p>
+      <w:pPr>
+        <w:ind w:firstLine="420" w:firstLineChars="0"/>
+        <w:rPr>
+          <w:b w:val="0"/>
+          <w:bCs w:val="0"/>
+        </w:rPr>
+      </w:pPr>
+      <w:r>
+        <w:rPr>
+          <w:b w:val="0"/>
+          <w:bCs w:val="0"/>
+        </w:rPr>
+        <w:t xml:space="preserve">Aver ricercato un utente da aggiungere alla propria lista di </w:t>
+      </w:r>
+      <w:r>
+        <w:rPr>
+          <w:b w:val="0"/>
+          <w:bCs w:val="0"/>
+        </w:rPr>
+        <w:tab/>
+      </w:r>
+      <w:r>
+        <w:rPr>
+          <w:b w:val="0"/>
+          <w:bCs w:val="0"/>
+        </w:rPr>
+        <w:t>amici.</w:t>
+      </w:r>
+    </w:p>
+    <w:p>
+      <w:pPr>
+        <w:rPr>
+          <w:b w:val="0"/>
+          <w:bCs w:val="0"/>
+        </w:rPr>
+      </w:pPr>
+      <w:r>
+        <w:rPr>
+          <w:b/>
+          <w:bCs/>
+        </w:rPr>
+        <w:t>Post-Condizioni:</w:t>
+      </w:r>
+      <w:r>
+        <w:rPr>
+          <w:b w:val="0"/>
+          <w:bCs w:val="0"/>
+        </w:rPr>
+        <w:t xml:space="preserve"> </w:t>
+      </w:r>
+    </w:p>
+    <w:p>
+      <w:pPr>
+        <w:numPr>
+          <w:ilvl w:val="0"/>
+          <w:numId w:val="40"/>
+        </w:numPr>
+        <w:tabs>
+          <w:tab w:val="left" w:pos="420"/>
+        </w:tabs>
+        <w:ind w:left="840" w:leftChars="0" w:hanging="420" w:firstLineChars="0"/>
+      </w:pPr>
+      <w:r>
+        <w:t xml:space="preserve">È stata creata una nuova istanza di </w:t>
+      </w:r>
+      <w:r>
+        <w:rPr>
+          <w:i/>
+          <w:iCs/>
+        </w:rPr>
+        <w:t>Friendship friendship.</w:t>
+      </w:r>
+    </w:p>
+    <w:p>
+      <w:pPr>
+        <w:numPr>
+          <w:ilvl w:val="0"/>
+          <w:numId w:val="40"/>
+        </w:numPr>
+        <w:tabs>
+          <w:tab w:val="left" w:pos="420"/>
+        </w:tabs>
+        <w:ind w:left="840" w:leftChars="0" w:hanging="420" w:firstLineChars="0"/>
+      </w:pPr>
+      <w:r>
+        <w:t xml:space="preserve">Il valore </w:t>
+      </w:r>
+      <w:r>
+        <w:rPr>
+          <w:i/>
+          <w:iCs/>
+        </w:rPr>
+        <w:t>friendship.isAccepted</w:t>
+      </w:r>
+      <w:r>
+        <w:rPr>
+          <w:i w:val="0"/>
+          <w:iCs w:val="0"/>
+        </w:rPr>
+        <w:t xml:space="preserve"> è settata a falso dato che la richiesta non è stata accettata.</w:t>
+      </w:r>
+    </w:p>
+    <w:p>
+      <w:pPr>
+        <w:numPr>
+          <w:ilvl w:val="0"/>
+          <w:numId w:val="40"/>
+        </w:numPr>
+        <w:tabs>
+          <w:tab w:val="left" w:pos="420"/>
+        </w:tabs>
+        <w:ind w:left="840" w:leftChars="0" w:hanging="420" w:firstLineChars="0"/>
+      </w:pPr>
+      <w:r>
+        <w:rPr>
+          <w:i w:val="0"/>
+          <w:iCs w:val="0"/>
+        </w:rPr>
+        <w:t>È stata creata un</w:t>
+      </w:r>
+      <w:r>
+        <w:rPr>
+          <w:rFonts w:hint="default"/>
+          <w:i w:val="0"/>
+          <w:iCs w:val="0"/>
+        </w:rPr>
+        <w:t>’associazione tra i due utenti.</w:t>
+      </w:r>
+    </w:p>
+    <w:p>
+      <w:pPr>
+        <w:numPr>
+          <w:ilvl w:val="0"/>
+          <w:numId w:val="40"/>
+        </w:numPr>
+        <w:tabs>
+          <w:tab w:val="left" w:pos="420"/>
+        </w:tabs>
+        <w:ind w:left="840" w:leftChars="0" w:hanging="420" w:firstLineChars="0"/>
+      </w:pPr>
+      <w:r>
+        <w:t xml:space="preserve">È stata creata una </w:t>
+      </w:r>
+      <w:r>
+        <w:rPr>
+          <w:i/>
+          <w:iCs/>
+        </w:rPr>
+        <w:t>notifica</w:t>
+      </w:r>
+      <w:r>
+        <w:rPr>
+          <w:i w:val="0"/>
+          <w:iCs w:val="0"/>
+        </w:rPr>
+        <w:t xml:space="preserve"> nel profilo di colui che ha ricevuto la richiesta, con la possibilità di accettarla.</w:t>
+      </w:r>
+    </w:p>
+    <w:p>
+      <w:pPr>
+        <w:jc w:val="both"/>
+        <w:rPr>
+          <w:b/>
+          <w:bCs/>
+          <w:i w:val="0"/>
+          <w:iCs w:val="0"/>
+        </w:rPr>
+      </w:pPr>
+    </w:p>
+    <w:p>
+      <w:pPr>
+        <w:jc w:val="both"/>
+        <w:rPr>
+          <w:b/>
+          <w:bCs/>
+          <w:i w:val="0"/>
+          <w:iCs w:val="0"/>
+        </w:rPr>
+      </w:pPr>
+      <w:r>
+        <w:rPr>
+          <w:b/>
+          <w:bCs/>
+          <w:i w:val="0"/>
+          <w:iCs w:val="0"/>
+        </w:rPr>
+        <w:t>Contratto 6:</w:t>
+      </w:r>
+    </w:p>
+    <w:p>
+      <w:pPr>
+        <w:rPr>
+          <w:b w:val="0"/>
+          <w:bCs w:val="0"/>
+        </w:rPr>
+      </w:pPr>
+      <w:r>
+        <w:rPr>
+          <w:b/>
+          <w:bCs/>
+        </w:rPr>
+        <w:t>Operazione:</w:t>
+      </w:r>
+      <w:r>
+        <w:rPr>
+          <w:b w:val="0"/>
+          <w:bCs w:val="0"/>
+        </w:rPr>
+        <w:t xml:space="preserve"> AddToMyFavourite (Multimedia: Multimedia)</w:t>
+      </w:r>
+    </w:p>
+    <w:p>
+      <w:pPr>
+        <w:rPr>
+          <w:b w:val="0"/>
+          <w:bCs w:val="0"/>
+        </w:rPr>
+      </w:pPr>
+      <w:r>
+        <w:rPr>
+          <w:b/>
+          <w:bCs/>
+        </w:rPr>
+        <w:t>Riferimenti:</w:t>
+      </w:r>
+      <w:r>
+        <w:rPr>
+          <w:b w:val="0"/>
+          <w:bCs w:val="0"/>
+        </w:rPr>
+        <w:t xml:space="preserve"> casi d</w:t>
+      </w:r>
+      <w:r>
+        <w:rPr>
+          <w:rFonts w:hint="default"/>
+          <w:b w:val="0"/>
+          <w:bCs w:val="0"/>
+        </w:rPr>
+        <w:t>’uso: Gestione Profilo Utente.</w:t>
+      </w:r>
+    </w:p>
+    <w:p>
+      <w:pPr>
+        <w:rPr>
+          <w:b w:val="0"/>
+          <w:bCs w:val="0"/>
+        </w:rPr>
+      </w:pPr>
+      <w:r>
+        <w:rPr>
+          <w:b/>
+          <w:bCs/>
+        </w:rPr>
+        <w:t>Pre-Condizioni:</w:t>
+      </w:r>
+      <w:r>
+        <w:rPr>
+          <w:b w:val="0"/>
+          <w:bCs w:val="0"/>
+        </w:rPr>
+        <w:t xml:space="preserve"> Aver acceduto alla pagina di un contenuto</w:t>
+      </w:r>
+    </w:p>
+    <w:p>
+      <w:pPr>
+        <w:rPr>
+          <w:b w:val="0"/>
+          <w:bCs w:val="0"/>
+        </w:rPr>
+      </w:pPr>
+      <w:r>
+        <w:rPr>
+          <w:b/>
+          <w:bCs/>
+        </w:rPr>
+        <w:t>Post-Condizioni:</w:t>
+      </w:r>
+      <w:r>
+        <w:rPr>
+          <w:b w:val="0"/>
+          <w:bCs w:val="0"/>
+        </w:rPr>
+        <w:t xml:space="preserve"> </w:t>
+      </w:r>
+    </w:p>
+    <w:p>
+      <w:pPr>
+        <w:numPr>
+          <w:ilvl w:val="0"/>
+          <w:numId w:val="41"/>
+        </w:numPr>
+        <w:tabs>
+          <w:tab w:val="left" w:pos="420"/>
+        </w:tabs>
+        <w:ind w:left="840" w:leftChars="0" w:hanging="420" w:firstLineChars="0"/>
+        <w:rPr>
+          <w:b w:val="0"/>
+          <w:bCs w:val="0"/>
+        </w:rPr>
+      </w:pPr>
+      <w:r>
+        <w:rPr>
+          <w:b w:val="0"/>
+          <w:bCs w:val="0"/>
+        </w:rPr>
+        <w:t xml:space="preserve">È stata creata una nuova istanza di </w:t>
+      </w:r>
+      <w:r>
+        <w:rPr>
+          <w:b w:val="0"/>
+          <w:bCs w:val="0"/>
+          <w:i/>
+          <w:iCs/>
+        </w:rPr>
+        <w:t>Multimedia multimedia.</w:t>
+      </w:r>
+    </w:p>
+    <w:p>
+      <w:pPr>
+        <w:numPr>
+          <w:ilvl w:val="0"/>
+          <w:numId w:val="41"/>
+        </w:numPr>
+        <w:tabs>
+          <w:tab w:val="left" w:pos="420"/>
+        </w:tabs>
+        <w:ind w:left="840" w:leftChars="0" w:hanging="420" w:firstLineChars="0"/>
+        <w:rPr>
+          <w:b w:val="0"/>
+          <w:bCs w:val="0"/>
+        </w:rPr>
+      </w:pPr>
+      <w:r>
+        <w:rPr>
+          <w:b w:val="0"/>
+          <w:bCs w:val="0"/>
+        </w:rPr>
+        <w:t>L</w:t>
+      </w:r>
+      <w:r>
+        <w:rPr>
+          <w:rFonts w:hint="default"/>
+          <w:b w:val="0"/>
+          <w:bCs w:val="0"/>
+        </w:rPr>
+        <w:t xml:space="preserve">’istanza appena creata, </w:t>
+      </w:r>
+      <w:r>
+        <w:rPr>
+          <w:rFonts w:hint="default"/>
+          <w:b w:val="0"/>
+          <w:bCs w:val="0"/>
+          <w:i/>
+          <w:iCs/>
+        </w:rPr>
+        <w:t>multimedia,</w:t>
+      </w:r>
+      <w:r>
+        <w:rPr>
+          <w:rFonts w:hint="default"/>
+          <w:b w:val="0"/>
+          <w:bCs w:val="0"/>
+          <w:i w:val="0"/>
+          <w:iCs w:val="0"/>
+        </w:rPr>
+        <w:t xml:space="preserve"> è stata associata a </w:t>
+      </w:r>
+      <w:r>
+        <w:rPr>
+          <w:rFonts w:hint="default"/>
+          <w:b w:val="0"/>
+          <w:bCs w:val="0"/>
+          <w:i/>
+          <w:iCs/>
+        </w:rPr>
+        <w:t>MyFavourite.</w:t>
+      </w:r>
+    </w:p>
+    <w:p>
+      <w:pPr>
+        <w:numPr>
+          <w:ilvl w:val="0"/>
+          <w:numId w:val="41"/>
+        </w:numPr>
+        <w:tabs>
+          <w:tab w:val="left" w:pos="420"/>
+        </w:tabs>
+        <w:ind w:left="840" w:leftChars="0" w:hanging="420" w:firstLineChars="0"/>
+        <w:rPr>
+          <w:b w:val="0"/>
+          <w:bCs w:val="0"/>
+        </w:rPr>
+      </w:pPr>
+      <w:r>
+        <w:rPr>
+          <w:rFonts w:hint="default"/>
+          <w:b w:val="0"/>
+          <w:bCs w:val="0"/>
+          <w:i w:val="0"/>
+          <w:iCs w:val="0"/>
+        </w:rPr>
+        <w:t>MyFavourite è stato aggiornato con la nuova istanza aggiunta.</w:t>
+      </w:r>
+    </w:p>
+    <w:p>
+      <w:pPr>
+        <w:numPr>
+          <w:ilvl w:val="0"/>
+          <w:numId w:val="0"/>
+        </w:numPr>
+        <w:tabs>
+          <w:tab w:val="clear" w:pos="420"/>
+          <w:tab w:val="clear" w:pos="425"/>
+        </w:tabs>
+        <w:rPr>
+          <w:b w:val="0"/>
+          <w:bCs w:val="0"/>
+        </w:rPr>
+      </w:pPr>
+    </w:p>
+    <w:p>
+      <w:pPr>
+        <w:jc w:val="both"/>
+        <w:rPr>
+          <w:b/>
+          <w:bCs/>
+          <w:i w:val="0"/>
+          <w:iCs w:val="0"/>
+        </w:rPr>
+      </w:pPr>
+      <w:r>
+        <w:rPr>
+          <w:b/>
+          <w:bCs/>
+          <w:i w:val="0"/>
+          <w:iCs w:val="0"/>
+        </w:rPr>
+        <w:t>Contratto 7:</w:t>
+      </w:r>
+    </w:p>
+    <w:p>
+      <w:pPr>
+        <w:rPr>
+          <w:b w:val="0"/>
+          <w:bCs w:val="0"/>
+        </w:rPr>
+      </w:pPr>
+      <w:r>
+        <w:rPr>
+          <w:b/>
+          <w:bCs/>
+        </w:rPr>
+        <w:t>Operazione:</w:t>
+      </w:r>
+      <w:r>
+        <w:rPr>
+          <w:b w:val="0"/>
+          <w:bCs w:val="0"/>
+        </w:rPr>
+        <w:t xml:space="preserve"> Advice (User: User, Multimedia: Multimedia)</w:t>
+      </w:r>
+    </w:p>
+    <w:p>
+      <w:pPr>
+        <w:rPr>
+          <w:b w:val="0"/>
+          <w:bCs w:val="0"/>
+        </w:rPr>
+      </w:pPr>
+      <w:r>
+        <w:rPr>
+          <w:b/>
+          <w:bCs/>
+        </w:rPr>
+        <w:t>Riferimenti:</w:t>
+      </w:r>
+      <w:r>
+        <w:rPr>
+          <w:b w:val="0"/>
+          <w:bCs w:val="0"/>
+        </w:rPr>
+        <w:t xml:space="preserve"> casi d</w:t>
+      </w:r>
+      <w:r>
+        <w:rPr>
+          <w:rFonts w:hint="default"/>
+          <w:b w:val="0"/>
+          <w:bCs w:val="0"/>
+        </w:rPr>
+        <w:t>’uso: Gestione Profilo Utente.</w:t>
+      </w:r>
+    </w:p>
+    <w:p>
+      <w:pPr>
+        <w:rPr>
+          <w:b w:val="0"/>
+          <w:bCs w:val="0"/>
+        </w:rPr>
+      </w:pPr>
+      <w:r>
+        <w:rPr>
+          <w:b/>
+          <w:bCs/>
+        </w:rPr>
+        <w:t>Pre-Condizioni:</w:t>
+      </w:r>
+      <w:r>
+        <w:rPr>
+          <w:b w:val="0"/>
+          <w:bCs w:val="0"/>
+        </w:rPr>
+        <w:t xml:space="preserve"> Scelta di un amico a cui inviare il consiglio.</w:t>
+      </w:r>
+    </w:p>
+    <w:p>
+      <w:pPr>
+        <w:rPr>
+          <w:b w:val="0"/>
+          <w:bCs w:val="0"/>
+        </w:rPr>
+      </w:pPr>
+      <w:r>
+        <w:rPr>
+          <w:b/>
+          <w:bCs/>
+        </w:rPr>
+        <w:t>Post-Condizioni:</w:t>
+      </w:r>
+      <w:r>
+        <w:rPr>
+          <w:b w:val="0"/>
+          <w:bCs w:val="0"/>
+        </w:rPr>
+        <w:t xml:space="preserve"> </w:t>
+      </w:r>
+    </w:p>
+    <w:p>
+      <w:pPr>
+        <w:numPr>
+          <w:ilvl w:val="0"/>
+          <w:numId w:val="42"/>
+        </w:numPr>
+        <w:tabs>
+          <w:tab w:val="left" w:pos="420"/>
+        </w:tabs>
+        <w:ind w:left="840" w:leftChars="0" w:hanging="420" w:firstLineChars="0"/>
+      </w:pPr>
+      <w:r>
+        <w:t>È stata creata un</w:t>
+      </w:r>
+      <w:r>
+        <w:rPr>
+          <w:rFonts w:hint="default"/>
+        </w:rPr>
+        <w:t xml:space="preserve">’istanza di </w:t>
+      </w:r>
+      <w:r>
+        <w:rPr>
+          <w:rFonts w:hint="default"/>
+          <w:i/>
+          <w:iCs/>
+        </w:rPr>
+        <w:t>Advice advice.</w:t>
+      </w:r>
+    </w:p>
+    <w:p>
+      <w:pPr>
+        <w:numPr>
+          <w:ilvl w:val="0"/>
+          <w:numId w:val="42"/>
+        </w:numPr>
+        <w:tabs>
+          <w:tab w:val="left" w:pos="420"/>
+        </w:tabs>
+        <w:ind w:left="840" w:leftChars="0" w:hanging="420" w:firstLineChars="0"/>
+      </w:pPr>
+      <w:r>
+        <w:rPr>
+          <w:rFonts w:hint="default"/>
+          <w:i/>
+          <w:iCs/>
+        </w:rPr>
+        <w:t xml:space="preserve">È stata creata </w:t>
+      </w:r>
+      <w:r>
+        <w:rPr>
+          <w:rFonts w:hint="default"/>
+          <w:i w:val="0"/>
+          <w:iCs w:val="0"/>
+        </w:rPr>
+        <w:t xml:space="preserve">un’associazione tra </w:t>
+      </w:r>
+      <w:r>
+        <w:rPr>
+          <w:rFonts w:hint="default"/>
+          <w:i/>
+          <w:iCs/>
+        </w:rPr>
+        <w:t>advice e Multimedia advice.multimedia.</w:t>
+      </w:r>
+    </w:p>
+    <w:p>
+      <w:pPr>
+        <w:numPr>
+          <w:ilvl w:val="0"/>
+          <w:numId w:val="42"/>
+        </w:numPr>
+        <w:tabs>
+          <w:tab w:val="left" w:pos="420"/>
+        </w:tabs>
+        <w:ind w:left="840" w:leftChars="0" w:hanging="420" w:firstLineChars="0"/>
+      </w:pPr>
+      <w:r>
+        <w:rPr>
+          <w:rFonts w:hint="default"/>
+          <w:i w:val="0"/>
+          <w:iCs w:val="0"/>
+        </w:rPr>
+        <w:t>È stata creata</w:t>
+      </w:r>
+      <w:r>
+        <w:rPr>
+          <w:rFonts w:hint="default"/>
+          <w:i/>
+          <w:iCs/>
+        </w:rPr>
+        <w:t xml:space="preserve"> </w:t>
+      </w:r>
+      <w:r>
+        <w:rPr>
+          <w:rFonts w:hint="default"/>
+          <w:i w:val="0"/>
+          <w:iCs w:val="0"/>
+        </w:rPr>
+        <w:t xml:space="preserve">un’associazione tra </w:t>
+      </w:r>
+      <w:r>
+        <w:rPr>
+          <w:rFonts w:hint="default"/>
+          <w:i/>
+          <w:iCs/>
+        </w:rPr>
+        <w:t>advice e User advice.advisor.</w:t>
+      </w:r>
+    </w:p>
+    <w:p>
+      <w:pPr>
+        <w:numPr>
+          <w:ilvl w:val="0"/>
+          <w:numId w:val="42"/>
+        </w:numPr>
+        <w:tabs>
+          <w:tab w:val="left" w:pos="420"/>
+        </w:tabs>
+        <w:ind w:left="840" w:leftChars="0" w:hanging="420" w:firstLineChars="0"/>
+      </w:pPr>
+      <w:r>
+        <w:rPr>
+          <w:rFonts w:hint="default"/>
+          <w:i w:val="0"/>
+          <w:iCs w:val="0"/>
+        </w:rPr>
+        <w:t xml:space="preserve">È stata creata un’associazione tra </w:t>
+      </w:r>
+      <w:r>
+        <w:rPr>
+          <w:rFonts w:hint="default"/>
+          <w:i/>
+          <w:iCs/>
+        </w:rPr>
+        <w:t>advice e User advice.adviser.</w:t>
+      </w:r>
+    </w:p>
+    <w:p>
+      <w:pPr>
+        <w:numPr>
+          <w:ilvl w:val="0"/>
+          <w:numId w:val="42"/>
+        </w:numPr>
+        <w:tabs>
+          <w:tab w:val="left" w:pos="420"/>
+        </w:tabs>
+        <w:ind w:left="840" w:leftChars="0" w:hanging="420" w:firstLineChars="0"/>
+      </w:pPr>
+      <w:r>
+        <w:t>La tupla è salvata nel database.</w:t>
+      </w:r>
+    </w:p>
+    <w:p>
+      <w:pPr>
+        <w:numPr>
+          <w:ilvl w:val="0"/>
+          <w:numId w:val="42"/>
+        </w:numPr>
+        <w:tabs>
+          <w:tab w:val="left" w:pos="420"/>
+        </w:tabs>
+        <w:ind w:left="840" w:leftChars="0" w:hanging="420" w:firstLineChars="0"/>
+      </w:pPr>
+      <w:r>
+        <w:t xml:space="preserve">È stata creata una notifica nel profilo di </w:t>
+      </w:r>
+      <w:r>
+        <w:rPr>
+          <w:i/>
+          <w:iCs/>
+        </w:rPr>
+        <w:t>advisor.</w:t>
+      </w:r>
+    </w:p>
+    <w:p>
+      <w:pPr>
+        <w:jc w:val="both"/>
+        <w:rPr>
+          <w:b/>
+          <w:bCs/>
+          <w:i w:val="0"/>
+          <w:iCs w:val="0"/>
+        </w:rPr>
+      </w:pPr>
+    </w:p>
+    <w:p>
+      <w:pPr>
+        <w:jc w:val="both"/>
+        <w:rPr>
+          <w:b/>
+          <w:bCs/>
+          <w:i w:val="0"/>
+          <w:iCs w:val="0"/>
+        </w:rPr>
+      </w:pPr>
+      <w:r>
+        <w:rPr>
+          <w:b/>
+          <w:bCs/>
+          <w:i w:val="0"/>
+          <w:iCs w:val="0"/>
+        </w:rPr>
+        <w:t>Contratto 8:</w:t>
+      </w:r>
+    </w:p>
+    <w:p>
+      <w:pPr>
+        <w:rPr>
+          <w:b w:val="0"/>
+          <w:bCs w:val="0"/>
+        </w:rPr>
+      </w:pPr>
+      <w:r>
+        <w:rPr>
+          <w:b/>
+          <w:bCs/>
+        </w:rPr>
+        <w:t>Operazione:</w:t>
+      </w:r>
+      <w:r>
+        <w:rPr>
+          <w:b w:val="0"/>
+          <w:bCs w:val="0"/>
+        </w:rPr>
+        <w:t xml:space="preserve"> EditPost (Post: post)</w:t>
+      </w:r>
+    </w:p>
+    <w:p>
+      <w:pPr>
+        <w:rPr>
+          <w:b w:val="0"/>
+          <w:bCs w:val="0"/>
+        </w:rPr>
+      </w:pPr>
+      <w:r>
+        <w:rPr>
+          <w:b/>
+          <w:bCs/>
+        </w:rPr>
+        <w:t>Riferimenti:</w:t>
+      </w:r>
+      <w:r>
+        <w:rPr>
+          <w:b w:val="0"/>
+          <w:bCs w:val="0"/>
+        </w:rPr>
+        <w:t xml:space="preserve"> casi d</w:t>
+      </w:r>
+      <w:r>
+        <w:rPr>
+          <w:rFonts w:hint="default"/>
+          <w:b w:val="0"/>
+          <w:bCs w:val="0"/>
+        </w:rPr>
+        <w:t>’uso: Gestione Sito</w:t>
+      </w:r>
+    </w:p>
+    <w:p>
+      <w:pPr>
+        <w:rPr>
+          <w:b w:val="0"/>
+          <w:bCs w:val="0"/>
+        </w:rPr>
+      </w:pPr>
+      <w:r>
+        <w:rPr>
+          <w:b/>
+          <w:bCs/>
+        </w:rPr>
+        <w:t>Pre-Condizioni:</w:t>
+      </w:r>
+      <w:r>
+        <w:rPr>
+          <w:b w:val="0"/>
+          <w:bCs w:val="0"/>
+        </w:rPr>
+        <w:t xml:space="preserve"> Aver selezionato un post.</w:t>
+      </w:r>
+    </w:p>
+    <w:p>
+      <w:pPr>
+        <w:rPr>
+          <w:b w:val="0"/>
+          <w:bCs w:val="0"/>
+        </w:rPr>
+      </w:pPr>
+      <w:r>
+        <w:rPr>
+          <w:b/>
+          <w:bCs/>
+        </w:rPr>
+        <w:t>Post-Condizioni:</w:t>
+      </w:r>
+      <w:r>
+        <w:rPr>
+          <w:b w:val="0"/>
+          <w:bCs w:val="0"/>
+        </w:rPr>
+        <w:t xml:space="preserve"> </w:t>
+      </w:r>
+    </w:p>
+    <w:p>
+      <w:pPr>
+        <w:numPr>
+          <w:ilvl w:val="0"/>
+          <w:numId w:val="43"/>
+        </w:numPr>
+        <w:tabs>
+          <w:tab w:val="left" w:pos="420"/>
+        </w:tabs>
+        <w:ind w:left="840" w:leftChars="0" w:hanging="420" w:firstLineChars="0"/>
+        <w:rPr>
+          <w:b w:val="0"/>
+          <w:bCs w:val="0"/>
+        </w:rPr>
+      </w:pPr>
+      <w:r>
+        <w:rPr>
+          <w:b w:val="0"/>
+          <w:bCs w:val="0"/>
+        </w:rPr>
+        <w:t xml:space="preserve">È stata creata una nuova istanza di </w:t>
+      </w:r>
+      <w:r>
+        <w:rPr>
+          <w:b w:val="0"/>
+          <w:bCs w:val="0"/>
+          <w:i/>
+          <w:iCs/>
+        </w:rPr>
+        <w:t>Multimedia newmultimedia.</w:t>
+      </w:r>
+    </w:p>
+    <w:p>
+      <w:pPr>
+        <w:numPr>
+          <w:ilvl w:val="0"/>
+          <w:numId w:val="43"/>
+        </w:numPr>
+        <w:tabs>
+          <w:tab w:val="left" w:pos="420"/>
+        </w:tabs>
+        <w:ind w:left="840" w:leftChars="0" w:hanging="420" w:firstLineChars="0"/>
+        <w:rPr>
+          <w:b w:val="0"/>
+          <w:bCs w:val="0"/>
+          <w:i w:val="0"/>
+          <w:iCs w:val="0"/>
+        </w:rPr>
+      </w:pPr>
+      <w:r>
+        <w:rPr>
+          <w:b w:val="0"/>
+          <w:bCs w:val="0"/>
+          <w:i w:val="0"/>
+          <w:iCs w:val="0"/>
+        </w:rPr>
+        <w:t>Sono state modificate tutte le associazioni precedenti di old</w:t>
+      </w:r>
+      <w:r>
+        <w:rPr>
+          <w:b w:val="0"/>
+          <w:bCs w:val="0"/>
+          <w:i/>
+          <w:iCs/>
+        </w:rPr>
+        <w:t xml:space="preserve">multimedia </w:t>
+      </w:r>
+      <w:r>
+        <w:rPr>
+          <w:b w:val="0"/>
+          <w:bCs w:val="0"/>
+          <w:i w:val="0"/>
+          <w:iCs w:val="0"/>
+        </w:rPr>
+        <w:t xml:space="preserve">con </w:t>
+      </w:r>
+      <w:r>
+        <w:rPr>
+          <w:b w:val="0"/>
+          <w:bCs w:val="0"/>
+          <w:i/>
+          <w:iCs/>
+        </w:rPr>
+        <w:t>newmultimedia.</w:t>
+      </w:r>
+    </w:p>
+    <w:p>
+      <w:pPr>
+        <w:numPr>
+          <w:ilvl w:val="0"/>
+          <w:numId w:val="43"/>
+        </w:numPr>
+        <w:tabs>
+          <w:tab w:val="left" w:pos="420"/>
+        </w:tabs>
+        <w:ind w:left="840" w:leftChars="0" w:hanging="420" w:firstLineChars="0"/>
+        <w:rPr>
+          <w:b w:val="0"/>
+          <w:bCs w:val="0"/>
+          <w:i w:val="0"/>
+          <w:iCs w:val="0"/>
+        </w:rPr>
+      </w:pPr>
+      <w:r>
+        <w:rPr>
+          <w:b w:val="0"/>
+          <w:bCs w:val="0"/>
+          <w:i w:val="0"/>
+          <w:iCs w:val="0"/>
+        </w:rPr>
+        <w:t xml:space="preserve">La vecchia istanza, </w:t>
+      </w:r>
+      <w:r>
+        <w:rPr>
+          <w:b w:val="0"/>
+          <w:bCs w:val="0"/>
+          <w:i/>
+          <w:iCs/>
+        </w:rPr>
+        <w:t xml:space="preserve">oldmultimedia, </w:t>
+      </w:r>
+      <w:r>
+        <w:rPr>
+          <w:b w:val="0"/>
+          <w:bCs w:val="0"/>
+          <w:i w:val="0"/>
+          <w:iCs w:val="0"/>
+        </w:rPr>
+        <w:t xml:space="preserve">è stata sostituita con la nuova, </w:t>
+      </w:r>
+      <w:r>
+        <w:rPr>
+          <w:b w:val="0"/>
+          <w:bCs w:val="0"/>
+          <w:i/>
+          <w:iCs/>
+        </w:rPr>
+        <w:t>newmultimedia.</w:t>
+      </w:r>
+    </w:p>
+    <w:p>
+      <w:pPr>
+        <w:jc w:val="both"/>
+        <w:rPr>
+          <w:b/>
+          <w:bCs/>
+          <w:i w:val="0"/>
+          <w:iCs w:val="0"/>
+        </w:rPr>
+      </w:pPr>
+    </w:p>
+    <w:p>
+      <w:pPr>
+        <w:jc w:val="center"/>
         <w:rPr>
           <w:b/>
           <w:bCs/>
           <w:i/>
           <w:iCs/>
         </w:rPr>
-        <w:t xml:space="preserve"> </w:t>
-      </w:r>
-    </w:p>
-    <w:p>
-      <w:pPr>
-        <w:jc w:val="both"/>
-        <w:rPr>
-          <w:b/>
-          <w:bCs/>
-          <w:i w:val="0"/>
-          <w:iCs w:val="0"/>
-        </w:rPr>
-      </w:pPr>
-      <w:r>
-        <w:rPr>
-          <w:b/>
-          <w:bCs/>
-          <w:i w:val="0"/>
-          <w:iCs w:val="0"/>
-        </w:rPr>
-        <w:t>Contratto 2:</w:t>
-      </w:r>
-    </w:p>
-    <w:p>
-      <w:pPr>
-        <w:rPr>
-          <w:b w:val="0"/>
-          <w:bCs w:val="0"/>
-        </w:rPr>
-      </w:pPr>
-      <w:r>
-        <w:rPr>
-          <w:b/>
-          <w:bCs/>
-        </w:rPr>
-        <w:t>Operazione:</w:t>
-      </w:r>
-      <w:r>
-        <w:rPr>
-          <w:b w:val="0"/>
-          <w:bCs w:val="0"/>
-        </w:rPr>
-        <w:t xml:space="preserve"> Check-Out (User: User, Cart cart)</w:t>
-      </w:r>
-    </w:p>
-    <w:p>
-      <w:pPr>
-        <w:rPr>
-          <w:b w:val="0"/>
-          <w:bCs w:val="0"/>
-        </w:rPr>
-      </w:pPr>
-      <w:r>
-        <w:rPr>
-          <w:b/>
-          <w:bCs/>
-        </w:rPr>
-        <w:t>Riferimenti:</w:t>
-      </w:r>
-      <w:r>
-        <w:rPr>
-          <w:b w:val="0"/>
-          <w:bCs w:val="0"/>
-        </w:rPr>
-        <w:t xml:space="preserve"> casi d</w:t>
-      </w:r>
-      <w:r>
-        <w:rPr>
-          <w:rFonts w:hint="default"/>
-          <w:b w:val="0"/>
-          <w:bCs w:val="0"/>
-        </w:rPr>
-        <w:t>’uso: Effettuare un ordine.</w:t>
-      </w:r>
-    </w:p>
-    <w:p>
-      <w:pPr>
-        <w:rPr>
-          <w:b w:val="0"/>
-          <w:bCs w:val="0"/>
-        </w:rPr>
-      </w:pPr>
-      <w:r>
-        <w:rPr>
-          <w:b/>
-          <w:bCs/>
-        </w:rPr>
-        <w:t>Pre-Condizioni:</w:t>
-      </w:r>
-      <w:r>
-        <w:rPr>
-          <w:b w:val="0"/>
-          <w:bCs w:val="0"/>
-        </w:rPr>
-        <w:t xml:space="preserve"> </w:t>
-      </w:r>
-    </w:p>
-    <w:p>
-      <w:pPr>
-        <w:ind w:firstLine="420" w:firstLineChars="0"/>
-        <w:rPr>
-          <w:b w:val="0"/>
-          <w:bCs w:val="0"/>
-        </w:rPr>
-      </w:pPr>
-      <w:r>
-        <w:rPr>
-          <w:b w:val="0"/>
-          <w:bCs w:val="0"/>
-        </w:rPr>
-        <w:t xml:space="preserve">Avere almeno un contenuto nel carrello. </w:t>
-      </w:r>
-    </w:p>
-    <w:p>
-      <w:pPr>
-        <w:ind w:firstLine="420" w:firstLineChars="0"/>
-        <w:rPr>
-          <w:b w:val="0"/>
-          <w:bCs w:val="0"/>
-        </w:rPr>
-      </w:pPr>
-      <w:r>
-        <w:rPr>
-          <w:b w:val="0"/>
-          <w:bCs w:val="0"/>
-        </w:rPr>
-        <w:t>Avere almeno un indirizzo di spedizione valido.</w:t>
-      </w:r>
-    </w:p>
-    <w:p>
-      <w:pPr>
-        <w:ind w:firstLine="420" w:firstLineChars="0"/>
-        <w:rPr>
-          <w:b w:val="0"/>
-          <w:bCs w:val="0"/>
-        </w:rPr>
-      </w:pPr>
-      <w:r>
-        <w:rPr>
-          <w:b w:val="0"/>
-          <w:bCs w:val="0"/>
-        </w:rPr>
-        <w:t>Avere almeno un metodo di pagamento valido.</w:t>
-      </w:r>
-    </w:p>
-    <w:p>
-      <w:pPr>
-        <w:rPr>
-          <w:b/>
-          <w:bCs/>
-        </w:rPr>
-      </w:pPr>
-      <w:r>
-        <w:rPr>
-          <w:b/>
-          <w:bCs/>
-        </w:rPr>
-        <w:t>Post-Condizioni:</w:t>
-      </w:r>
-      <w:r>
-        <w:rPr>
-          <w:b w:val="0"/>
-          <w:bCs w:val="0"/>
-        </w:rPr>
-        <w:t xml:space="preserve"> </w:t>
-      </w:r>
-    </w:p>
-    <w:p>
-      <w:pPr>
-        <w:numPr>
-          <w:ilvl w:val="0"/>
-          <w:numId w:val="38"/>
-        </w:numPr>
-        <w:tabs>
-          <w:tab w:val="left" w:pos="420"/>
-        </w:tabs>
-        <w:ind w:left="840" w:leftChars="0" w:hanging="420" w:firstLineChars="0"/>
-      </w:pPr>
-      <w:r>
-        <w:t xml:space="preserve">Creata una nuova istanza di </w:t>
-      </w:r>
-      <w:r>
-        <w:rPr>
-          <w:i/>
-          <w:iCs/>
-        </w:rPr>
-        <w:t>PaymentMethod paymentMethod.</w:t>
-      </w:r>
-    </w:p>
-    <w:p>
-      <w:pPr>
-        <w:numPr>
-          <w:ilvl w:val="0"/>
-          <w:numId w:val="38"/>
-        </w:numPr>
-        <w:tabs>
-          <w:tab w:val="left" w:pos="420"/>
-        </w:tabs>
-        <w:ind w:left="840" w:leftChars="0" w:hanging="420" w:firstLineChars="0"/>
-      </w:pPr>
-      <w:r>
-        <w:t xml:space="preserve">Prelevati i soldi dal metodo da </w:t>
-      </w:r>
-      <w:r>
-        <w:rPr>
-          <w:i/>
-          <w:iCs/>
-        </w:rPr>
-        <w:t>PaymentMethod: paymentMethod.saldo - partialAmount.</w:t>
-      </w:r>
-    </w:p>
-    <w:p>
-      <w:pPr>
-        <w:numPr>
-          <w:ilvl w:val="0"/>
-          <w:numId w:val="38"/>
-        </w:numPr>
-        <w:tabs>
-          <w:tab w:val="left" w:pos="420"/>
-        </w:tabs>
-        <w:ind w:left="840" w:leftChars="0" w:hanging="420" w:firstLineChars="0"/>
-      </w:pPr>
-      <w:r>
-        <w:t xml:space="preserve">Il </w:t>
-      </w:r>
-      <w:r>
-        <w:rPr>
-          <w:i/>
-          <w:iCs/>
-        </w:rPr>
-        <w:t>Cart cart</w:t>
-      </w:r>
-      <w:r>
-        <w:rPr>
-          <w:i w:val="0"/>
-          <w:iCs w:val="0"/>
-        </w:rPr>
-        <w:t xml:space="preserve"> è stato svuotato: sono state cancellate tutte le associazioni con </w:t>
-      </w:r>
-      <w:r>
-        <w:rPr>
-          <w:i/>
-          <w:iCs/>
-        </w:rPr>
-        <w:t>Multimedia.</w:t>
-      </w:r>
-    </w:p>
-    <w:p>
-      <w:pPr>
-        <w:numPr>
-          <w:ilvl w:val="0"/>
-          <w:numId w:val="38"/>
-        </w:numPr>
-        <w:tabs>
-          <w:tab w:val="left" w:pos="420"/>
-        </w:tabs>
-        <w:ind w:left="840" w:leftChars="0" w:hanging="420" w:firstLineChars="0"/>
-      </w:pPr>
-      <w:r>
-        <w:t xml:space="preserve">PartialAmount viene azzerrato, </w:t>
-      </w:r>
-      <w:r>
-        <w:rPr>
-          <w:i/>
-          <w:iCs/>
-        </w:rPr>
-        <w:t>partialAmount = 0.</w:t>
-      </w:r>
-    </w:p>
-    <w:p>
-      <w:pPr>
-        <w:jc w:val="both"/>
-        <w:rPr>
-          <w:b/>
-          <w:bCs/>
-          <w:i w:val="0"/>
-          <w:iCs w:val="0"/>
-        </w:rPr>
-      </w:pPr>
-    </w:p>
-    <w:p>
-      <w:pPr>
-        <w:jc w:val="both"/>
-        <w:rPr>
-          <w:b/>
-          <w:bCs/>
-          <w:i w:val="0"/>
-          <w:iCs w:val="0"/>
-        </w:rPr>
-      </w:pPr>
-      <w:r>
-        <w:rPr>
-          <w:b/>
-          <w:bCs/>
-          <w:i w:val="0"/>
-          <w:iCs w:val="0"/>
-        </w:rPr>
-        <w:t>Contratto 3:</w:t>
-      </w:r>
-    </w:p>
-    <w:p>
-      <w:pPr>
-        <w:rPr>
-          <w:b w:val="0"/>
-          <w:bCs w:val="0"/>
-        </w:rPr>
-      </w:pPr>
-      <w:r>
-        <w:rPr>
-          <w:b/>
-          <w:bCs/>
-        </w:rPr>
-        <w:t>Operazione:</w:t>
-      </w:r>
-      <w:r>
-        <w:rPr>
-          <w:b w:val="0"/>
-          <w:bCs w:val="0"/>
-        </w:rPr>
-        <w:t xml:space="preserve"> AddTVSerie (TVSerie tvserie)</w:t>
-      </w:r>
-    </w:p>
-    <w:p>
-      <w:pPr>
-        <w:rPr>
-          <w:b w:val="0"/>
-          <w:bCs w:val="0"/>
-        </w:rPr>
-      </w:pPr>
-      <w:r>
-        <w:rPr>
-          <w:b/>
-          <w:bCs/>
-        </w:rPr>
-        <w:t>Riferimenti:</w:t>
-      </w:r>
-      <w:r>
-        <w:rPr>
-          <w:b w:val="0"/>
-          <w:bCs w:val="0"/>
-        </w:rPr>
-        <w:t xml:space="preserve"> casi d</w:t>
-      </w:r>
-      <w:r>
-        <w:rPr>
-          <w:rFonts w:hint="default"/>
-          <w:b w:val="0"/>
-          <w:bCs w:val="0"/>
-        </w:rPr>
-        <w:t>’uso: Gestione Sito.</w:t>
-      </w:r>
-    </w:p>
-    <w:p>
-      <w:pPr>
-        <w:rPr>
-          <w:b w:val="0"/>
-          <w:bCs w:val="0"/>
-        </w:rPr>
-      </w:pPr>
-      <w:r>
-        <w:rPr>
-          <w:b/>
-          <w:bCs/>
-        </w:rPr>
-        <w:t>Pre-Condizioni:</w:t>
-      </w:r>
-      <w:r>
-        <w:rPr>
-          <w:b w:val="0"/>
-          <w:bCs w:val="0"/>
-        </w:rPr>
-        <w:t xml:space="preserve"> </w:t>
-      </w:r>
-    </w:p>
-    <w:p>
-      <w:pPr>
-        <w:ind w:firstLine="420" w:firstLineChars="0"/>
-        <w:rPr>
-          <w:rFonts w:hint="default"/>
-          <w:b w:val="0"/>
-          <w:bCs w:val="0"/>
-        </w:rPr>
-      </w:pPr>
-      <w:r>
-        <w:rPr>
-          <w:b w:val="0"/>
-          <w:bCs w:val="0"/>
-        </w:rPr>
-        <w:t>Aver effettuato l</w:t>
-      </w:r>
-      <w:r>
-        <w:rPr>
-          <w:rFonts w:hint="default"/>
-          <w:b w:val="0"/>
-          <w:bCs w:val="0"/>
-        </w:rPr>
-        <w:t>’accesso con credenziali di amministratore.</w:t>
-      </w:r>
-    </w:p>
-    <w:p>
-      <w:pPr>
-        <w:ind w:firstLine="420" w:firstLineChars="0"/>
-        <w:rPr>
-          <w:b w:val="0"/>
-          <w:bCs w:val="0"/>
-        </w:rPr>
-      </w:pPr>
-      <w:r>
-        <w:rPr>
-          <w:rFonts w:hint="default"/>
-          <w:b w:val="0"/>
-          <w:bCs w:val="0"/>
-        </w:rPr>
-        <w:t>Aver compilato il form con le informazioni del film.</w:t>
-      </w:r>
-    </w:p>
-    <w:p>
-      <w:pPr>
-        <w:rPr>
-          <w:b w:val="0"/>
-          <w:bCs w:val="0"/>
-        </w:rPr>
-      </w:pPr>
-      <w:r>
-        <w:rPr>
-          <w:b/>
-          <w:bCs/>
-        </w:rPr>
-        <w:t>Post-Condizioni:</w:t>
-      </w:r>
-      <w:r>
-        <w:rPr>
-          <w:b w:val="0"/>
-          <w:bCs w:val="0"/>
-        </w:rPr>
-        <w:t xml:space="preserve"> </w:t>
-      </w:r>
-    </w:p>
-    <w:p>
-      <w:pPr>
-        <w:numPr>
-          <w:ilvl w:val="0"/>
-          <w:numId w:val="39"/>
-        </w:numPr>
-        <w:tabs>
-          <w:tab w:val="left" w:pos="420"/>
-        </w:tabs>
-        <w:ind w:left="840" w:leftChars="0" w:hanging="420" w:firstLineChars="0"/>
-        <w:rPr>
-          <w:b w:val="0"/>
-          <w:bCs w:val="0"/>
-        </w:rPr>
-      </w:pPr>
-      <w:r>
-        <w:rPr>
-          <w:b w:val="0"/>
-          <w:bCs w:val="0"/>
-        </w:rPr>
-        <w:t xml:space="preserve">È stata creata una nuova istanza di </w:t>
-      </w:r>
-      <w:r>
-        <w:rPr>
-          <w:b w:val="0"/>
-          <w:bCs w:val="0"/>
-          <w:i/>
-          <w:iCs/>
-        </w:rPr>
-        <w:t xml:space="preserve">TVSerie </w:t>
-      </w:r>
-      <w:r>
-        <w:rPr>
-          <w:b w:val="0"/>
-          <w:bCs w:val="0"/>
-          <w:i w:val="0"/>
-          <w:iCs w:val="0"/>
-        </w:rPr>
-        <w:t>tvserie</w:t>
-      </w:r>
-      <w:r>
-        <w:rPr>
-          <w:b w:val="0"/>
-          <w:bCs w:val="0"/>
-          <w:i/>
-          <w:iCs/>
-        </w:rPr>
-        <w:t xml:space="preserve"> con i valori ricevuti in input</w:t>
-      </w:r>
-      <w:r>
-        <w:rPr>
-          <w:b w:val="0"/>
-          <w:bCs w:val="0"/>
-        </w:rPr>
-        <w:t>.</w:t>
-      </w:r>
-    </w:p>
-    <w:p>
-      <w:pPr>
-        <w:numPr>
-          <w:ilvl w:val="0"/>
-          <w:numId w:val="39"/>
-        </w:numPr>
-        <w:tabs>
-          <w:tab w:val="left" w:pos="420"/>
-        </w:tabs>
-        <w:ind w:left="840" w:leftChars="0" w:hanging="420" w:firstLineChars="0"/>
-        <w:rPr>
-          <w:b w:val="0"/>
-          <w:bCs w:val="0"/>
-        </w:rPr>
-      </w:pPr>
-      <w:r>
-        <w:rPr>
-          <w:b w:val="0"/>
-          <w:bCs w:val="0"/>
-        </w:rPr>
-        <w:t xml:space="preserve">È stata creata una nuova </w:t>
-      </w:r>
-      <w:r>
-        <w:rPr>
-          <w:rFonts w:hint="default"/>
-          <w:b w:val="0"/>
-          <w:bCs w:val="0"/>
-        </w:rPr>
-        <w:t>istanza di</w:t>
-      </w:r>
-      <w:r>
-        <w:rPr>
-          <w:b w:val="0"/>
-          <w:bCs w:val="0"/>
-        </w:rPr>
-        <w:t xml:space="preserve"> </w:t>
-      </w:r>
-      <w:r>
-        <w:rPr>
-          <w:b w:val="0"/>
-          <w:bCs w:val="0"/>
-          <w:i/>
-          <w:iCs/>
-        </w:rPr>
-        <w:t>PosterTVSerie postertvserie con i valori ricevuti in input</w:t>
-      </w:r>
-      <w:r>
-        <w:rPr>
-          <w:b w:val="0"/>
-          <w:bCs w:val="0"/>
-        </w:rPr>
-        <w:t>.</w:t>
-      </w:r>
-    </w:p>
-    <w:p>
-      <w:pPr>
-        <w:numPr>
-          <w:ilvl w:val="0"/>
-          <w:numId w:val="39"/>
-        </w:numPr>
-        <w:tabs>
-          <w:tab w:val="left" w:pos="420"/>
-        </w:tabs>
-        <w:ind w:left="840" w:leftChars="0" w:hanging="420" w:firstLineChars="0"/>
-        <w:rPr>
-          <w:b w:val="0"/>
-          <w:bCs w:val="0"/>
-        </w:rPr>
-      </w:pPr>
-      <w:r>
-        <w:rPr>
-          <w:rFonts w:hint="default"/>
-          <w:b w:val="0"/>
-          <w:bCs w:val="0"/>
-        </w:rPr>
-        <w:t xml:space="preserve">È stata creata una nuova istanza di </w:t>
-      </w:r>
-      <w:r>
-        <w:rPr>
-          <w:rFonts w:hint="default"/>
-          <w:b w:val="0"/>
-          <w:bCs w:val="0"/>
-          <w:i/>
-          <w:iCs/>
-        </w:rPr>
-        <w:t xml:space="preserve">Trailer trailer </w:t>
-      </w:r>
-      <w:r>
-        <w:rPr>
-          <w:b w:val="0"/>
-          <w:bCs w:val="0"/>
-          <w:i/>
-          <w:iCs/>
-        </w:rPr>
-        <w:t>con i valori ricevuti in input</w:t>
-      </w:r>
-      <w:r>
-        <w:rPr>
-          <w:rFonts w:hint="default"/>
-          <w:b w:val="0"/>
-          <w:bCs w:val="0"/>
-        </w:rPr>
-        <w:t>.</w:t>
-      </w:r>
-    </w:p>
-    <w:p>
-      <w:pPr>
-        <w:numPr>
-          <w:ilvl w:val="0"/>
-          <w:numId w:val="39"/>
-        </w:numPr>
-        <w:tabs>
-          <w:tab w:val="left" w:pos="420"/>
-        </w:tabs>
-        <w:ind w:left="840" w:leftChars="0" w:hanging="420" w:firstLineChars="0"/>
-        <w:rPr>
-          <w:b w:val="0"/>
-          <w:bCs w:val="0"/>
-        </w:rPr>
-      </w:pPr>
-      <w:r>
-        <w:rPr>
-          <w:b w:val="0"/>
-          <w:bCs w:val="0"/>
-        </w:rPr>
-        <w:t xml:space="preserve">È stata creata una o più istante di </w:t>
-      </w:r>
-      <w:r>
-        <w:rPr>
-          <w:b w:val="0"/>
-          <w:bCs w:val="0"/>
-          <w:i/>
-          <w:iCs/>
-        </w:rPr>
-        <w:t>Actor actor con i valori ricevuti in input.</w:t>
-      </w:r>
-    </w:p>
-    <w:p>
-      <w:pPr>
-        <w:numPr>
-          <w:ilvl w:val="0"/>
-          <w:numId w:val="39"/>
-        </w:numPr>
-        <w:tabs>
-          <w:tab w:val="left" w:pos="420"/>
-        </w:tabs>
-        <w:ind w:left="840" w:leftChars="0" w:hanging="420" w:firstLineChars="0"/>
-        <w:rPr>
-          <w:b w:val="0"/>
-          <w:bCs w:val="0"/>
-          <w:i w:val="0"/>
-          <w:iCs w:val="0"/>
-        </w:rPr>
-      </w:pPr>
-      <w:r>
-        <w:rPr>
-          <w:b w:val="0"/>
-          <w:bCs w:val="0"/>
-          <w:i w:val="0"/>
-          <w:iCs w:val="0"/>
-        </w:rPr>
-        <w:t xml:space="preserve">Sono state create le associaioni tra </w:t>
-      </w:r>
-      <w:r>
-        <w:rPr>
-          <w:b w:val="0"/>
-          <w:bCs w:val="0"/>
-          <w:i/>
-          <w:iCs/>
-        </w:rPr>
-        <w:t xml:space="preserve">actor </w:t>
-      </w:r>
-      <w:r>
-        <w:rPr>
-          <w:b w:val="0"/>
-          <w:bCs w:val="0"/>
-          <w:i w:val="0"/>
-          <w:iCs w:val="0"/>
-        </w:rPr>
-        <w:t xml:space="preserve">e </w:t>
-      </w:r>
-      <w:r>
-        <w:rPr>
-          <w:b w:val="0"/>
-          <w:bCs w:val="0"/>
-          <w:i/>
-          <w:iCs/>
-        </w:rPr>
-        <w:t>tvserie.</w:t>
-      </w:r>
-    </w:p>
-    <w:p>
-      <w:pPr>
-        <w:numPr>
-          <w:ilvl w:val="0"/>
-          <w:numId w:val="39"/>
-        </w:numPr>
-        <w:tabs>
-          <w:tab w:val="left" w:pos="420"/>
-        </w:tabs>
-        <w:ind w:left="840" w:leftChars="0" w:hanging="420" w:firstLineChars="0"/>
-        <w:rPr>
-          <w:b w:val="0"/>
-          <w:bCs w:val="0"/>
-        </w:rPr>
-      </w:pPr>
-      <w:r>
-        <w:rPr>
-          <w:rFonts w:hint="default"/>
-          <w:b w:val="0"/>
-          <w:bCs w:val="0"/>
-        </w:rPr>
-        <w:t xml:space="preserve">È stata creata una o più nuove istanze di </w:t>
-      </w:r>
-      <w:r>
-        <w:rPr>
-          <w:rFonts w:hint="default"/>
-          <w:b w:val="0"/>
-          <w:bCs w:val="0"/>
-          <w:i/>
-          <w:iCs/>
-        </w:rPr>
-        <w:t>Episode episode.</w:t>
-      </w:r>
-    </w:p>
-    <w:p>
-      <w:pPr>
-        <w:numPr>
-          <w:ilvl w:val="0"/>
-          <w:numId w:val="39"/>
-        </w:numPr>
-        <w:tabs>
-          <w:tab w:val="left" w:pos="420"/>
-        </w:tabs>
-        <w:ind w:left="840" w:leftChars="0" w:hanging="420" w:firstLineChars="0"/>
-        <w:rPr>
-          <w:b w:val="0"/>
-          <w:bCs w:val="0"/>
-        </w:rPr>
-      </w:pPr>
-      <w:r>
-        <w:rPr>
-          <w:b w:val="0"/>
-          <w:bCs w:val="0"/>
-        </w:rPr>
-        <w:t>È stata creata l</w:t>
-      </w:r>
-      <w:r>
-        <w:rPr>
-          <w:rFonts w:hint="default"/>
-          <w:b w:val="0"/>
-          <w:bCs w:val="0"/>
-        </w:rPr>
-        <w:t xml:space="preserve">’associazione tra </w:t>
-      </w:r>
-      <w:r>
-        <w:rPr>
-          <w:rFonts w:hint="default"/>
-          <w:b w:val="0"/>
-          <w:bCs w:val="0"/>
-          <w:i/>
-          <w:iCs/>
-        </w:rPr>
-        <w:t>episode</w:t>
-      </w:r>
-      <w:r>
-        <w:rPr>
-          <w:rFonts w:hint="default"/>
-          <w:b w:val="0"/>
-          <w:bCs w:val="0"/>
-        </w:rPr>
-        <w:t xml:space="preserve"> e </w:t>
-      </w:r>
-      <w:r>
-        <w:rPr>
-          <w:rFonts w:hint="default"/>
-          <w:b w:val="0"/>
-          <w:bCs w:val="0"/>
-          <w:i/>
-          <w:iCs/>
-        </w:rPr>
-        <w:t>tvserie.</w:t>
-      </w:r>
-    </w:p>
-    <w:p>
-      <w:pPr>
-        <w:numPr>
-          <w:ilvl w:val="0"/>
-          <w:numId w:val="39"/>
-        </w:numPr>
-        <w:tabs>
-          <w:tab w:val="left" w:pos="420"/>
-        </w:tabs>
-        <w:ind w:left="840" w:leftChars="0" w:hanging="420" w:firstLineChars="0"/>
-        <w:rPr>
-          <w:b w:val="0"/>
-          <w:bCs w:val="0"/>
-        </w:rPr>
-      </w:pPr>
-      <w:r>
-        <w:rPr>
-          <w:b w:val="0"/>
-          <w:bCs w:val="0"/>
-        </w:rPr>
-        <w:t>Sono state salvate nel database le nuove tuple.</w:t>
-      </w:r>
-    </w:p>
-    <w:p>
-      <w:pPr/>
-    </w:p>
-    <w:p>
-      <w:pPr>
-        <w:jc w:val="both"/>
-        <w:rPr>
-          <w:b/>
-          <w:bCs/>
-          <w:i w:val="0"/>
-          <w:iCs w:val="0"/>
-        </w:rPr>
-      </w:pPr>
-      <w:r>
-        <w:rPr>
-          <w:b/>
-          <w:bCs/>
-          <w:i w:val="0"/>
-          <w:iCs w:val="0"/>
-        </w:rPr>
-        <w:t>Contratto 4:</w:t>
-      </w:r>
-    </w:p>
-    <w:p>
-      <w:pPr>
-        <w:rPr>
-          <w:b w:val="0"/>
-          <w:bCs w:val="0"/>
-        </w:rPr>
-      </w:pPr>
-      <w:r>
-        <w:rPr>
-          <w:b/>
-          <w:bCs/>
-        </w:rPr>
-        <w:t>Operazione:</w:t>
-      </w:r>
-      <w:r>
-        <w:rPr>
-          <w:b w:val="0"/>
-          <w:bCs w:val="0"/>
-        </w:rPr>
-        <w:t xml:space="preserve"> AddFilm (Film film)</w:t>
-      </w:r>
-    </w:p>
-    <w:p>
-      <w:pPr>
-        <w:rPr>
-          <w:b w:val="0"/>
-          <w:bCs w:val="0"/>
-        </w:rPr>
-      </w:pPr>
-      <w:r>
-        <w:rPr>
-          <w:b/>
-          <w:bCs/>
-        </w:rPr>
-        <w:t>Riferimenti:</w:t>
-      </w:r>
-      <w:r>
-        <w:rPr>
-          <w:b w:val="0"/>
-          <w:bCs w:val="0"/>
-        </w:rPr>
-        <w:t xml:space="preserve"> casi d</w:t>
-      </w:r>
-      <w:r>
-        <w:rPr>
-          <w:rFonts w:hint="default"/>
-          <w:b w:val="0"/>
-          <w:bCs w:val="0"/>
-        </w:rPr>
-        <w:t>’uso: Gestione Sito.</w:t>
-      </w:r>
-    </w:p>
-    <w:p>
-      <w:pPr>
-        <w:rPr>
-          <w:b w:val="0"/>
-          <w:bCs w:val="0"/>
-        </w:rPr>
-      </w:pPr>
-      <w:r>
-        <w:rPr>
-          <w:b/>
-          <w:bCs/>
-        </w:rPr>
-        <w:t>Pre-Condizioni:</w:t>
-      </w:r>
-      <w:r>
-        <w:rPr>
-          <w:b w:val="0"/>
-          <w:bCs w:val="0"/>
-        </w:rPr>
-        <w:t xml:space="preserve"> </w:t>
-      </w:r>
-    </w:p>
-    <w:p>
-      <w:pPr>
-        <w:ind w:firstLine="420" w:firstLineChars="0"/>
-        <w:rPr>
-          <w:rFonts w:hint="default"/>
-          <w:b w:val="0"/>
-          <w:bCs w:val="0"/>
-        </w:rPr>
-      </w:pPr>
-      <w:r>
-        <w:rPr>
-          <w:b w:val="0"/>
-          <w:bCs w:val="0"/>
-        </w:rPr>
-        <w:t>Aver effettuato l</w:t>
-      </w:r>
-      <w:r>
-        <w:rPr>
-          <w:rFonts w:hint="default"/>
-          <w:b w:val="0"/>
-          <w:bCs w:val="0"/>
-        </w:rPr>
-        <w:t>’accesso con credenziali di amministratore.</w:t>
-      </w:r>
-    </w:p>
-    <w:p>
-      <w:pPr>
-        <w:ind w:firstLine="420" w:firstLineChars="0"/>
-        <w:rPr>
-          <w:rFonts w:hint="default"/>
-          <w:b w:val="0"/>
-          <w:bCs w:val="0"/>
-        </w:rPr>
-      </w:pPr>
-      <w:r>
-        <w:rPr>
-          <w:rFonts w:hint="default"/>
-          <w:b w:val="0"/>
-          <w:bCs w:val="0"/>
-        </w:rPr>
-        <w:t>Aver compilato il form con le informazioni del film.</w:t>
-      </w:r>
-    </w:p>
-    <w:p>
-      <w:pPr>
-        <w:rPr>
-          <w:b w:val="0"/>
-          <w:bCs w:val="0"/>
-        </w:rPr>
-      </w:pPr>
-      <w:r>
-        <w:rPr>
-          <w:b/>
-          <w:bCs/>
-        </w:rPr>
-        <w:t>Post-Condizioni:</w:t>
-      </w:r>
-      <w:r>
-        <w:rPr>
-          <w:b w:val="0"/>
-          <w:bCs w:val="0"/>
-        </w:rPr>
-        <w:t xml:space="preserve"> </w:t>
-      </w:r>
-    </w:p>
-    <w:p>
-      <w:pPr>
-        <w:numPr>
-          <w:ilvl w:val="0"/>
-          <w:numId w:val="39"/>
-        </w:numPr>
-        <w:tabs>
-          <w:tab w:val="left" w:pos="420"/>
-        </w:tabs>
-        <w:ind w:left="840" w:leftChars="0" w:hanging="420" w:firstLineChars="0"/>
-        <w:rPr>
-          <w:b w:val="0"/>
-          <w:bCs w:val="0"/>
-        </w:rPr>
-      </w:pPr>
-      <w:r>
-        <w:rPr>
-          <w:b w:val="0"/>
-          <w:bCs w:val="0"/>
-        </w:rPr>
-        <w:t xml:space="preserve">È stata creata una nuova istanza di </w:t>
-      </w:r>
-      <w:r>
-        <w:rPr>
-          <w:b w:val="0"/>
-          <w:bCs w:val="0"/>
-          <w:i/>
-          <w:iCs/>
-        </w:rPr>
-        <w:t xml:space="preserve">Film </w:t>
-      </w:r>
-      <w:r>
-        <w:rPr>
-          <w:b w:val="0"/>
-          <w:bCs w:val="0"/>
-          <w:i w:val="0"/>
-          <w:iCs w:val="0"/>
-        </w:rPr>
-        <w:t>film</w:t>
-      </w:r>
-      <w:r>
-        <w:rPr>
-          <w:b w:val="0"/>
-          <w:bCs w:val="0"/>
-          <w:i/>
-          <w:iCs/>
-        </w:rPr>
-        <w:t xml:space="preserve"> con i valori ricevuti in input</w:t>
-      </w:r>
-      <w:r>
-        <w:rPr>
-          <w:b w:val="0"/>
-          <w:bCs w:val="0"/>
-        </w:rPr>
-        <w:t>.</w:t>
-      </w:r>
-    </w:p>
-    <w:p>
-      <w:pPr>
-        <w:numPr>
-          <w:ilvl w:val="0"/>
-          <w:numId w:val="39"/>
-        </w:numPr>
-        <w:tabs>
-          <w:tab w:val="left" w:pos="420"/>
-        </w:tabs>
-        <w:ind w:left="840" w:leftChars="0" w:hanging="420" w:firstLineChars="0"/>
-        <w:rPr>
-          <w:b w:val="0"/>
-          <w:bCs w:val="0"/>
-        </w:rPr>
-      </w:pPr>
-      <w:r>
-        <w:rPr>
-          <w:b w:val="0"/>
-          <w:bCs w:val="0"/>
-        </w:rPr>
-        <w:t xml:space="preserve">È stata creata una nuova </w:t>
-      </w:r>
-      <w:r>
-        <w:rPr>
-          <w:rFonts w:hint="default"/>
-          <w:b w:val="0"/>
-          <w:bCs w:val="0"/>
-        </w:rPr>
-        <w:t>istanza di</w:t>
-      </w:r>
-      <w:r>
-        <w:rPr>
-          <w:b w:val="0"/>
-          <w:bCs w:val="0"/>
-        </w:rPr>
-        <w:t xml:space="preserve"> </w:t>
-      </w:r>
-      <w:r>
-        <w:rPr>
-          <w:b w:val="0"/>
-          <w:bCs w:val="0"/>
-          <w:i/>
-          <w:iCs/>
-        </w:rPr>
-        <w:t>PosterFilm posterfilm con i valori ricevuti in input</w:t>
-      </w:r>
-      <w:r>
-        <w:rPr>
-          <w:b w:val="0"/>
-          <w:bCs w:val="0"/>
-        </w:rPr>
-        <w:t>.</w:t>
-      </w:r>
-    </w:p>
-    <w:p>
-      <w:pPr>
-        <w:numPr>
-          <w:ilvl w:val="0"/>
-          <w:numId w:val="39"/>
-        </w:numPr>
-        <w:tabs>
-          <w:tab w:val="left" w:pos="420"/>
-        </w:tabs>
-        <w:ind w:left="840" w:leftChars="0" w:hanging="420" w:firstLineChars="0"/>
-        <w:rPr>
-          <w:b w:val="0"/>
-          <w:bCs w:val="0"/>
-        </w:rPr>
-      </w:pPr>
-      <w:r>
-        <w:rPr>
-          <w:rFonts w:hint="default"/>
-          <w:b w:val="0"/>
-          <w:bCs w:val="0"/>
-        </w:rPr>
-        <w:t xml:space="preserve">È stata creata una nuova istanza di </w:t>
-      </w:r>
-      <w:r>
-        <w:rPr>
-          <w:rFonts w:hint="default"/>
-          <w:b w:val="0"/>
-          <w:bCs w:val="0"/>
-          <w:i/>
-          <w:iCs/>
-        </w:rPr>
-        <w:t xml:space="preserve">Trailer trailer </w:t>
-      </w:r>
-      <w:r>
-        <w:rPr>
-          <w:b w:val="0"/>
-          <w:bCs w:val="0"/>
-          <w:i/>
-          <w:iCs/>
-        </w:rPr>
-        <w:t>con i valori ricevuti in input</w:t>
-      </w:r>
-      <w:r>
-        <w:rPr>
-          <w:rFonts w:hint="default"/>
-          <w:b w:val="0"/>
-          <w:bCs w:val="0"/>
-        </w:rPr>
-        <w:t>.</w:t>
-      </w:r>
-    </w:p>
-    <w:p>
-      <w:pPr>
-        <w:numPr>
-          <w:ilvl w:val="0"/>
-          <w:numId w:val="39"/>
-        </w:numPr>
-        <w:tabs>
-          <w:tab w:val="left" w:pos="420"/>
-        </w:tabs>
-        <w:ind w:left="840" w:leftChars="0" w:hanging="420" w:firstLineChars="0"/>
-        <w:rPr>
-          <w:b w:val="0"/>
-          <w:bCs w:val="0"/>
-        </w:rPr>
-      </w:pPr>
-      <w:r>
-        <w:rPr>
-          <w:rFonts w:hint="default"/>
-          <w:b w:val="0"/>
-          <w:bCs w:val="0"/>
-        </w:rPr>
-        <w:t xml:space="preserve">È stata creata una nuova istanza di </w:t>
-      </w:r>
-      <w:r>
-        <w:rPr>
-          <w:rFonts w:hint="default"/>
-          <w:b w:val="0"/>
-          <w:bCs w:val="0"/>
-          <w:i/>
-          <w:iCs/>
-        </w:rPr>
-        <w:t xml:space="preserve">VideoOnDemand videoOnDemand </w:t>
-      </w:r>
-      <w:r>
-        <w:rPr>
-          <w:b w:val="0"/>
-          <w:bCs w:val="0"/>
-          <w:i/>
-          <w:iCs/>
-        </w:rPr>
-        <w:t>con i valori ricevuti in input</w:t>
-      </w:r>
-      <w:r>
-        <w:rPr>
-          <w:rFonts w:hint="default"/>
-          <w:b w:val="0"/>
-          <w:bCs w:val="0"/>
-        </w:rPr>
-        <w:t>.</w:t>
-      </w:r>
-    </w:p>
-    <w:p>
-      <w:pPr>
-        <w:numPr>
-          <w:ilvl w:val="0"/>
-          <w:numId w:val="39"/>
-        </w:numPr>
-        <w:tabs>
-          <w:tab w:val="left" w:pos="420"/>
-        </w:tabs>
-        <w:ind w:left="840" w:leftChars="0" w:hanging="420" w:firstLineChars="0"/>
-        <w:rPr>
-          <w:b w:val="0"/>
-          <w:bCs w:val="0"/>
-        </w:rPr>
-      </w:pPr>
-      <w:r>
-        <w:rPr>
-          <w:b w:val="0"/>
-          <w:bCs w:val="0"/>
-        </w:rPr>
-        <w:t xml:space="preserve">È stata creata una o più istante di </w:t>
-      </w:r>
-      <w:r>
-        <w:rPr>
-          <w:b w:val="0"/>
-          <w:bCs w:val="0"/>
-          <w:i/>
-          <w:iCs/>
-        </w:rPr>
-        <w:t>Actor actor con i valori ricevuti in input.</w:t>
-      </w:r>
-    </w:p>
-    <w:p>
-      <w:pPr>
-        <w:numPr>
-          <w:ilvl w:val="0"/>
-          <w:numId w:val="39"/>
-        </w:numPr>
-        <w:tabs>
-          <w:tab w:val="left" w:pos="420"/>
-        </w:tabs>
-        <w:ind w:left="840" w:leftChars="0" w:hanging="420" w:firstLineChars="0"/>
-        <w:rPr>
-          <w:b w:val="0"/>
-          <w:bCs w:val="0"/>
-        </w:rPr>
-      </w:pPr>
-      <w:r>
-        <w:rPr>
-          <w:b w:val="0"/>
-          <w:bCs w:val="0"/>
-          <w:i w:val="0"/>
-          <w:iCs w:val="0"/>
-        </w:rPr>
-        <w:t xml:space="preserve">Sono state create le associaioni tra </w:t>
-      </w:r>
-      <w:r>
-        <w:rPr>
-          <w:b w:val="0"/>
-          <w:bCs w:val="0"/>
-          <w:i/>
-          <w:iCs/>
-        </w:rPr>
-        <w:t xml:space="preserve">actor </w:t>
-      </w:r>
-      <w:r>
-        <w:rPr>
-          <w:b w:val="0"/>
-          <w:bCs w:val="0"/>
-          <w:i w:val="0"/>
-          <w:iCs w:val="0"/>
-        </w:rPr>
-        <w:t xml:space="preserve">e </w:t>
-      </w:r>
-      <w:r>
-        <w:rPr>
-          <w:b w:val="0"/>
-          <w:bCs w:val="0"/>
-          <w:i/>
-          <w:iCs/>
-        </w:rPr>
-        <w:t>film.</w:t>
-      </w:r>
-    </w:p>
-    <w:p>
-      <w:pPr>
-        <w:numPr>
-          <w:ilvl w:val="0"/>
-          <w:numId w:val="39"/>
-        </w:numPr>
-        <w:tabs>
-          <w:tab w:val="left" w:pos="420"/>
-        </w:tabs>
-        <w:ind w:left="840" w:leftChars="0" w:hanging="420" w:firstLineChars="0"/>
-        <w:rPr>
-          <w:b w:val="0"/>
-          <w:bCs w:val="0"/>
-        </w:rPr>
-      </w:pPr>
-      <w:r>
-        <w:rPr>
-          <w:b w:val="0"/>
-          <w:bCs w:val="0"/>
-        </w:rPr>
-        <w:t>Sono state salvate nel database le nuove tuple.</w:t>
-      </w:r>
-    </w:p>
-    <w:p>
-      <w:pPr/>
-    </w:p>
-    <w:p>
-      <w:pPr>
-        <w:jc w:val="both"/>
-        <w:rPr>
-          <w:b/>
-          <w:bCs/>
-          <w:i w:val="0"/>
-          <w:iCs w:val="0"/>
-        </w:rPr>
-      </w:pPr>
-      <w:r>
-        <w:rPr>
-          <w:b/>
-          <w:bCs/>
-          <w:i w:val="0"/>
-          <w:iCs w:val="0"/>
-        </w:rPr>
-        <w:t>Contratto 5:</w:t>
-      </w:r>
-    </w:p>
-    <w:p>
-      <w:pPr>
-        <w:rPr>
-          <w:b w:val="0"/>
-          <w:bCs w:val="0"/>
-        </w:rPr>
-      </w:pPr>
-      <w:r>
-        <w:rPr>
-          <w:b/>
-          <w:bCs/>
-        </w:rPr>
-        <w:t>Operazione:</w:t>
-      </w:r>
-      <w:r>
-        <w:rPr>
-          <w:b w:val="0"/>
-          <w:bCs w:val="0"/>
-        </w:rPr>
-        <w:t xml:space="preserve"> AddFriend (User: User)</w:t>
-      </w:r>
-    </w:p>
-    <w:p>
-      <w:pPr>
-        <w:rPr>
-          <w:b w:val="0"/>
-          <w:bCs w:val="0"/>
-        </w:rPr>
-      </w:pPr>
-      <w:r>
-        <w:rPr>
-          <w:b/>
-          <w:bCs/>
-        </w:rPr>
-        <w:t>Riferimenti:</w:t>
-      </w:r>
-      <w:r>
-        <w:rPr>
-          <w:b w:val="0"/>
-          <w:bCs w:val="0"/>
-        </w:rPr>
-        <w:t xml:space="preserve"> casi d</w:t>
-      </w:r>
-      <w:r>
-        <w:rPr>
-          <w:rFonts w:hint="default"/>
-          <w:b w:val="0"/>
-          <w:bCs w:val="0"/>
-        </w:rPr>
-        <w:t>’uso: Gestione Profilo Utente</w:t>
-      </w:r>
-    </w:p>
-    <w:p>
-      <w:pPr>
-        <w:rPr>
-          <w:b w:val="0"/>
-          <w:bCs w:val="0"/>
-        </w:rPr>
-      </w:pPr>
-      <w:r>
-        <w:rPr>
-          <w:b/>
-          <w:bCs/>
-        </w:rPr>
-        <w:t>Pre-Condizioni:</w:t>
-      </w:r>
-      <w:r>
-        <w:rPr>
-          <w:b w:val="0"/>
-          <w:bCs w:val="0"/>
-        </w:rPr>
-        <w:t xml:space="preserve"> </w:t>
-      </w:r>
-    </w:p>
-    <w:p>
-      <w:pPr>
-        <w:ind w:firstLine="420" w:firstLineChars="0"/>
-        <w:rPr>
-          <w:b w:val="0"/>
-          <w:bCs w:val="0"/>
-        </w:rPr>
-      </w:pPr>
-      <w:r>
-        <w:rPr>
-          <w:b w:val="0"/>
-          <w:bCs w:val="0"/>
-        </w:rPr>
-        <w:t xml:space="preserve">Aver ricercato un utente da aggiungere alla propria lista di </w:t>
-      </w:r>
-      <w:r>
-        <w:rPr>
-          <w:b w:val="0"/>
-          <w:bCs w:val="0"/>
-        </w:rPr>
-        <w:tab/>
-      </w:r>
-      <w:r>
-        <w:rPr>
-          <w:b w:val="0"/>
-          <w:bCs w:val="0"/>
-        </w:rPr>
-        <w:t>amici.</w:t>
-      </w:r>
-    </w:p>
-    <w:p>
-      <w:pPr>
-        <w:rPr>
-          <w:b w:val="0"/>
-          <w:bCs w:val="0"/>
-        </w:rPr>
-      </w:pPr>
-      <w:r>
-        <w:rPr>
-          <w:b/>
-          <w:bCs/>
-        </w:rPr>
-        <w:t>Post-Condizioni:</w:t>
-      </w:r>
-      <w:r>
-        <w:rPr>
-          <w:b w:val="0"/>
-          <w:bCs w:val="0"/>
-        </w:rPr>
-        <w:t xml:space="preserve"> </w:t>
-      </w:r>
-    </w:p>
-    <w:p>
-      <w:pPr>
-        <w:numPr>
-          <w:ilvl w:val="0"/>
-          <w:numId w:val="40"/>
-        </w:numPr>
-        <w:tabs>
-          <w:tab w:val="left" w:pos="420"/>
-        </w:tabs>
-        <w:ind w:left="840" w:leftChars="0" w:hanging="420" w:firstLineChars="0"/>
-      </w:pPr>
-      <w:r>
-        <w:t xml:space="preserve">È stata creata una nuova istanza di </w:t>
-      </w:r>
-      <w:r>
-        <w:rPr>
-          <w:i/>
-          <w:iCs/>
-        </w:rPr>
-        <w:t>Friendship friendship.</w:t>
-      </w:r>
-    </w:p>
-    <w:p>
-      <w:pPr>
-        <w:numPr>
-          <w:ilvl w:val="0"/>
-          <w:numId w:val="40"/>
-        </w:numPr>
-        <w:tabs>
-          <w:tab w:val="left" w:pos="420"/>
-        </w:tabs>
-        <w:ind w:left="840" w:leftChars="0" w:hanging="420" w:firstLineChars="0"/>
-      </w:pPr>
-      <w:r>
-        <w:t xml:space="preserve">Il valore </w:t>
-      </w:r>
-      <w:r>
-        <w:rPr>
-          <w:i/>
-          <w:iCs/>
-        </w:rPr>
-        <w:t>friendship.isAccepted</w:t>
-      </w:r>
-      <w:r>
-        <w:rPr>
-          <w:i w:val="0"/>
-          <w:iCs w:val="0"/>
-        </w:rPr>
-        <w:t xml:space="preserve"> è settata a falso dato che la richiesta non è stata accettata.</w:t>
-      </w:r>
-    </w:p>
-    <w:p>
-      <w:pPr>
-        <w:numPr>
-          <w:ilvl w:val="0"/>
-          <w:numId w:val="40"/>
-        </w:numPr>
-        <w:tabs>
-          <w:tab w:val="left" w:pos="420"/>
-        </w:tabs>
-        <w:ind w:left="840" w:leftChars="0" w:hanging="420" w:firstLineChars="0"/>
-      </w:pPr>
-      <w:r>
-        <w:rPr>
-          <w:i w:val="0"/>
-          <w:iCs w:val="0"/>
-        </w:rPr>
-        <w:t>È stata creata un</w:t>
-      </w:r>
-      <w:r>
-        <w:rPr>
-          <w:rFonts w:hint="default"/>
-          <w:i w:val="0"/>
-          <w:iCs w:val="0"/>
-        </w:rPr>
-        <w:t>’associazione tra i due utenti.</w:t>
-      </w:r>
-    </w:p>
-    <w:p>
-      <w:pPr>
-        <w:numPr>
-          <w:ilvl w:val="0"/>
-          <w:numId w:val="40"/>
-        </w:numPr>
-        <w:tabs>
-          <w:tab w:val="left" w:pos="420"/>
-        </w:tabs>
-        <w:ind w:left="840" w:leftChars="0" w:hanging="420" w:firstLineChars="0"/>
-      </w:pPr>
-      <w:r>
-        <w:t xml:space="preserve">È stata creata una </w:t>
-      </w:r>
-      <w:r>
-        <w:rPr>
-          <w:i/>
-          <w:iCs/>
-        </w:rPr>
-        <w:t>notifica</w:t>
-      </w:r>
-      <w:r>
-        <w:rPr>
-          <w:i w:val="0"/>
-          <w:iCs w:val="0"/>
-        </w:rPr>
-        <w:t xml:space="preserve"> nel profilo di colui che ha ricevuto la richiesta, con la possibilità di accettarla.</w:t>
-      </w:r>
-    </w:p>
-    <w:p>
-      <w:pPr>
-        <w:jc w:val="both"/>
-        <w:rPr>
-          <w:b/>
-          <w:bCs/>
-          <w:i w:val="0"/>
-          <w:iCs w:val="0"/>
-        </w:rPr>
-      </w:pPr>
-    </w:p>
-    <w:p>
-      <w:pPr>
-        <w:jc w:val="both"/>
-        <w:rPr>
-          <w:b/>
-          <w:bCs/>
-          <w:i w:val="0"/>
-          <w:iCs w:val="0"/>
-        </w:rPr>
-      </w:pPr>
-      <w:r>
-        <w:rPr>
-          <w:b/>
-          <w:bCs/>
-          <w:i w:val="0"/>
-          <w:iCs w:val="0"/>
-        </w:rPr>
-        <w:t>Contratto 6:</w:t>
-      </w:r>
-    </w:p>
-    <w:p>
-      <w:pPr>
-        <w:rPr>
-          <w:b w:val="0"/>
-          <w:bCs w:val="0"/>
-        </w:rPr>
-      </w:pPr>
-      <w:r>
-        <w:rPr>
-          <w:b/>
-          <w:bCs/>
-        </w:rPr>
-        <w:t>Operazione:</w:t>
-      </w:r>
-      <w:r>
-        <w:rPr>
-          <w:b w:val="0"/>
-          <w:bCs w:val="0"/>
-        </w:rPr>
-        <w:t xml:space="preserve"> AddToMyFavourite (Multimedia: Multimedia)</w:t>
-      </w:r>
-    </w:p>
-    <w:p>
-      <w:pPr>
-        <w:rPr>
-          <w:b w:val="0"/>
-          <w:bCs w:val="0"/>
-        </w:rPr>
-      </w:pPr>
-      <w:r>
-        <w:rPr>
-          <w:b/>
-          <w:bCs/>
-        </w:rPr>
-        <w:t>Riferimenti:</w:t>
-      </w:r>
-      <w:r>
-        <w:rPr>
-          <w:b w:val="0"/>
-          <w:bCs w:val="0"/>
-        </w:rPr>
-        <w:t xml:space="preserve"> casi d</w:t>
-      </w:r>
-      <w:r>
-        <w:rPr>
-          <w:rFonts w:hint="default"/>
-          <w:b w:val="0"/>
-          <w:bCs w:val="0"/>
-        </w:rPr>
-        <w:t>’uso: Gestione Profilo Utente.</w:t>
-      </w:r>
-    </w:p>
-    <w:p>
-      <w:pPr>
-        <w:rPr>
-          <w:b w:val="0"/>
-          <w:bCs w:val="0"/>
-        </w:rPr>
-      </w:pPr>
-      <w:r>
-        <w:rPr>
-          <w:b/>
-          <w:bCs/>
-        </w:rPr>
-        <w:t>Pre-Condizioni:</w:t>
-      </w:r>
-      <w:r>
-        <w:rPr>
-          <w:b w:val="0"/>
-          <w:bCs w:val="0"/>
-        </w:rPr>
-        <w:t xml:space="preserve"> Aver acceduto alla pagina di un contenuto</w:t>
-      </w:r>
-    </w:p>
-    <w:p>
-      <w:pPr>
-        <w:rPr>
-          <w:b w:val="0"/>
-          <w:bCs w:val="0"/>
-        </w:rPr>
-      </w:pPr>
-      <w:r>
-        <w:rPr>
-          <w:b/>
-          <w:bCs/>
-        </w:rPr>
-        <w:t>Post-Condizioni:</w:t>
-      </w:r>
-      <w:r>
-        <w:rPr>
-          <w:b w:val="0"/>
-          <w:bCs w:val="0"/>
-        </w:rPr>
-        <w:t xml:space="preserve"> </w:t>
-      </w:r>
-    </w:p>
-    <w:p>
-      <w:pPr>
-        <w:numPr>
-          <w:ilvl w:val="0"/>
-          <w:numId w:val="41"/>
-        </w:numPr>
-        <w:tabs>
-          <w:tab w:val="left" w:pos="420"/>
-        </w:tabs>
-        <w:ind w:left="840" w:leftChars="0" w:hanging="420" w:firstLineChars="0"/>
-        <w:rPr>
-          <w:b w:val="0"/>
-          <w:bCs w:val="0"/>
-        </w:rPr>
-      </w:pPr>
-      <w:r>
-        <w:rPr>
-          <w:b w:val="0"/>
-          <w:bCs w:val="0"/>
-        </w:rPr>
-        <w:t xml:space="preserve">È stata creata una nuova istanza di </w:t>
-      </w:r>
-      <w:r>
-        <w:rPr>
-          <w:b w:val="0"/>
-          <w:bCs w:val="0"/>
-          <w:i/>
-          <w:iCs/>
-        </w:rPr>
-        <w:t>Multimedia multimedia.</w:t>
-      </w:r>
-    </w:p>
-    <w:p>
-      <w:pPr>
-        <w:numPr>
-          <w:ilvl w:val="0"/>
-          <w:numId w:val="41"/>
-        </w:numPr>
-        <w:tabs>
-          <w:tab w:val="left" w:pos="420"/>
-        </w:tabs>
-        <w:ind w:left="840" w:leftChars="0" w:hanging="420" w:firstLineChars="0"/>
-        <w:rPr>
-          <w:b w:val="0"/>
-          <w:bCs w:val="0"/>
-        </w:rPr>
-      </w:pPr>
-      <w:r>
-        <w:rPr>
-          <w:b w:val="0"/>
-          <w:bCs w:val="0"/>
-        </w:rPr>
-        <w:t>L</w:t>
-      </w:r>
-      <w:r>
-        <w:rPr>
-          <w:rFonts w:hint="default"/>
-          <w:b w:val="0"/>
-          <w:bCs w:val="0"/>
-        </w:rPr>
-        <w:t xml:space="preserve">’istanza appena creata, </w:t>
-      </w:r>
-      <w:r>
-        <w:rPr>
-          <w:rFonts w:hint="default"/>
-          <w:b w:val="0"/>
-          <w:bCs w:val="0"/>
-          <w:i/>
-          <w:iCs/>
-        </w:rPr>
-        <w:t>multimedia,</w:t>
-      </w:r>
-      <w:r>
-        <w:rPr>
-          <w:rFonts w:hint="default"/>
-          <w:b w:val="0"/>
-          <w:bCs w:val="0"/>
-          <w:i w:val="0"/>
-          <w:iCs w:val="0"/>
-        </w:rPr>
-        <w:t xml:space="preserve"> è stata associata a </w:t>
-      </w:r>
-      <w:r>
-        <w:rPr>
-          <w:rFonts w:hint="default"/>
-          <w:b w:val="0"/>
-          <w:bCs w:val="0"/>
-          <w:i/>
-          <w:iCs/>
-        </w:rPr>
-        <w:t>MyFavourite.</w:t>
-      </w:r>
-    </w:p>
-    <w:p>
-      <w:pPr>
-        <w:numPr>
-          <w:ilvl w:val="0"/>
-          <w:numId w:val="41"/>
-        </w:numPr>
-        <w:tabs>
-          <w:tab w:val="left" w:pos="420"/>
-        </w:tabs>
-        <w:ind w:left="840" w:leftChars="0" w:hanging="420" w:firstLineChars="0"/>
-        <w:rPr>
-          <w:b w:val="0"/>
-          <w:bCs w:val="0"/>
-        </w:rPr>
-      </w:pPr>
-      <w:r>
-        <w:rPr>
-          <w:rFonts w:hint="default"/>
-          <w:b w:val="0"/>
-          <w:bCs w:val="0"/>
-          <w:i w:val="0"/>
-          <w:iCs w:val="0"/>
-        </w:rPr>
-        <w:t>MyFavourite è stato aggiornato con la nuova istanza aggiunta.</w:t>
-      </w:r>
-    </w:p>
-    <w:p>
-      <w:pPr>
-        <w:numPr>
-          <w:ilvl w:val="0"/>
-          <w:numId w:val="0"/>
-        </w:numPr>
-        <w:tabs>
-          <w:tab w:val="clear" w:pos="420"/>
-          <w:tab w:val="clear" w:pos="425"/>
-        </w:tabs>
-        <w:rPr>
-          <w:b w:val="0"/>
-          <w:bCs w:val="0"/>
-        </w:rPr>
-      </w:pPr>
-    </w:p>
-    <w:p>
-      <w:pPr>
-        <w:jc w:val="both"/>
-        <w:rPr>
-          <w:b/>
-          <w:bCs/>
-          <w:i w:val="0"/>
-          <w:iCs w:val="0"/>
-        </w:rPr>
-      </w:pPr>
-      <w:r>
-        <w:rPr>
-          <w:b/>
-          <w:bCs/>
-          <w:i w:val="0"/>
-          <w:iCs w:val="0"/>
-        </w:rPr>
-        <w:t>Contratto 7:</w:t>
-      </w:r>
-    </w:p>
-    <w:p>
-      <w:pPr>
-        <w:rPr>
-          <w:b w:val="0"/>
-          <w:bCs w:val="0"/>
-        </w:rPr>
-      </w:pPr>
-      <w:r>
-        <w:rPr>
-          <w:b/>
-          <w:bCs/>
-        </w:rPr>
-        <w:t>Operazione:</w:t>
-      </w:r>
-      <w:r>
-        <w:rPr>
-          <w:b w:val="0"/>
-          <w:bCs w:val="0"/>
-        </w:rPr>
-        <w:t xml:space="preserve"> Advice (User: User, Multimedia: Multimedia)</w:t>
-      </w:r>
-    </w:p>
-    <w:p>
-      <w:pPr>
-        <w:rPr>
-          <w:b w:val="0"/>
-          <w:bCs w:val="0"/>
-        </w:rPr>
-      </w:pPr>
-      <w:r>
-        <w:rPr>
-          <w:b/>
-          <w:bCs/>
-        </w:rPr>
-        <w:t>Riferimenti:</w:t>
-      </w:r>
-      <w:r>
-        <w:rPr>
-          <w:b w:val="0"/>
-          <w:bCs w:val="0"/>
-        </w:rPr>
-        <w:t xml:space="preserve"> casi d</w:t>
-      </w:r>
-      <w:r>
-        <w:rPr>
-          <w:rFonts w:hint="default"/>
-          <w:b w:val="0"/>
-          <w:bCs w:val="0"/>
-        </w:rPr>
-        <w:t>’uso: Gestione Profilo Utente.</w:t>
-      </w:r>
-    </w:p>
-    <w:p>
-      <w:pPr>
-        <w:rPr>
-          <w:b w:val="0"/>
-          <w:bCs w:val="0"/>
-        </w:rPr>
-      </w:pPr>
-      <w:r>
-        <w:rPr>
-          <w:b/>
-          <w:bCs/>
-        </w:rPr>
-        <w:t>Pre-Condizioni:</w:t>
-      </w:r>
-      <w:r>
-        <w:rPr>
-          <w:b w:val="0"/>
-          <w:bCs w:val="0"/>
-        </w:rPr>
-        <w:t xml:space="preserve"> Scelta di un amico a cui inviare il consiglio.</w:t>
-      </w:r>
-    </w:p>
-    <w:p>
-      <w:pPr>
-        <w:rPr>
-          <w:b w:val="0"/>
-          <w:bCs w:val="0"/>
-        </w:rPr>
-      </w:pPr>
-      <w:r>
-        <w:rPr>
-          <w:b/>
-          <w:bCs/>
-        </w:rPr>
-        <w:t>Post-Condizioni:</w:t>
-      </w:r>
-      <w:r>
-        <w:rPr>
-          <w:b w:val="0"/>
-          <w:bCs w:val="0"/>
-        </w:rPr>
-        <w:t xml:space="preserve"> </w:t>
-      </w:r>
-    </w:p>
-    <w:p>
-      <w:pPr>
-        <w:numPr>
-          <w:ilvl w:val="0"/>
-          <w:numId w:val="42"/>
-        </w:numPr>
-        <w:tabs>
-          <w:tab w:val="left" w:pos="420"/>
-        </w:tabs>
-        <w:ind w:left="840" w:leftChars="0" w:hanging="420" w:firstLineChars="0"/>
-      </w:pPr>
-      <w:r>
-        <w:t>È stata creata un</w:t>
-      </w:r>
-      <w:r>
-        <w:rPr>
-          <w:rFonts w:hint="default"/>
-        </w:rPr>
-        <w:t xml:space="preserve">’istanza di </w:t>
-      </w:r>
-      <w:r>
-        <w:rPr>
-          <w:rFonts w:hint="default"/>
-          <w:i/>
-          <w:iCs/>
-        </w:rPr>
-        <w:t>Advice advice.</w:t>
-      </w:r>
-    </w:p>
-    <w:p>
-      <w:pPr>
-        <w:numPr>
-          <w:ilvl w:val="0"/>
-          <w:numId w:val="42"/>
-        </w:numPr>
-        <w:tabs>
-          <w:tab w:val="left" w:pos="420"/>
-        </w:tabs>
-        <w:ind w:left="840" w:leftChars="0" w:hanging="420" w:firstLineChars="0"/>
-      </w:pPr>
-      <w:r>
-        <w:rPr>
-          <w:rFonts w:hint="default"/>
-          <w:i/>
-          <w:iCs/>
-        </w:rPr>
-        <w:t xml:space="preserve">È stata creata </w:t>
-      </w:r>
-      <w:r>
-        <w:rPr>
-          <w:rFonts w:hint="default"/>
-          <w:i w:val="0"/>
-          <w:iCs w:val="0"/>
-        </w:rPr>
-        <w:t xml:space="preserve">un’associazione tra </w:t>
-      </w:r>
-      <w:r>
-        <w:rPr>
-          <w:rFonts w:hint="default"/>
-          <w:i/>
-          <w:iCs/>
-        </w:rPr>
-        <w:t>advice e Multimedia advice.multimedia.</w:t>
-      </w:r>
-    </w:p>
-    <w:p>
-      <w:pPr>
-        <w:numPr>
-          <w:ilvl w:val="0"/>
-          <w:numId w:val="42"/>
-        </w:numPr>
-        <w:tabs>
-          <w:tab w:val="left" w:pos="420"/>
-        </w:tabs>
-        <w:ind w:left="840" w:leftChars="0" w:hanging="420" w:firstLineChars="0"/>
-      </w:pPr>
-      <w:r>
-        <w:rPr>
-          <w:rFonts w:hint="default"/>
-          <w:i w:val="0"/>
-          <w:iCs w:val="0"/>
-        </w:rPr>
-        <w:t>È stata creata</w:t>
-      </w:r>
-      <w:r>
-        <w:rPr>
-          <w:rFonts w:hint="default"/>
-          <w:i/>
-          <w:iCs/>
-        </w:rPr>
-        <w:t xml:space="preserve"> </w:t>
-      </w:r>
-      <w:r>
-        <w:rPr>
-          <w:rFonts w:hint="default"/>
-          <w:i w:val="0"/>
-          <w:iCs w:val="0"/>
-        </w:rPr>
-        <w:t xml:space="preserve">un’associazione tra </w:t>
-      </w:r>
-      <w:r>
-        <w:rPr>
-          <w:rFonts w:hint="default"/>
-          <w:i/>
-          <w:iCs/>
-        </w:rPr>
-        <w:t>advice e User advice.advisor.</w:t>
-      </w:r>
-    </w:p>
-    <w:p>
-      <w:pPr>
-        <w:numPr>
-          <w:ilvl w:val="0"/>
-          <w:numId w:val="42"/>
-        </w:numPr>
-        <w:tabs>
-          <w:tab w:val="left" w:pos="420"/>
-        </w:tabs>
-        <w:ind w:left="840" w:leftChars="0" w:hanging="420" w:firstLineChars="0"/>
-      </w:pPr>
-      <w:r>
-        <w:rPr>
-          <w:rFonts w:hint="default"/>
-          <w:i w:val="0"/>
-          <w:iCs w:val="0"/>
-        </w:rPr>
-        <w:t xml:space="preserve">È stata creata un’associazione tra </w:t>
-      </w:r>
-      <w:r>
-        <w:rPr>
-          <w:rFonts w:hint="default"/>
-          <w:i/>
-          <w:iCs/>
-        </w:rPr>
-        <w:t>advice e User advice.adviser.</w:t>
-      </w:r>
-    </w:p>
-    <w:p>
-      <w:pPr>
-        <w:numPr>
-          <w:ilvl w:val="0"/>
-          <w:numId w:val="42"/>
-        </w:numPr>
-        <w:tabs>
-          <w:tab w:val="left" w:pos="420"/>
-        </w:tabs>
-        <w:ind w:left="840" w:leftChars="0" w:hanging="420" w:firstLineChars="0"/>
-      </w:pPr>
-      <w:r>
-        <w:t>La tupla è salvata nel database.</w:t>
-      </w:r>
-    </w:p>
-    <w:p>
-      <w:pPr>
-        <w:numPr>
-          <w:ilvl w:val="0"/>
-          <w:numId w:val="42"/>
-        </w:numPr>
-        <w:tabs>
-          <w:tab w:val="left" w:pos="420"/>
-        </w:tabs>
-        <w:ind w:left="840" w:leftChars="0" w:hanging="420" w:firstLineChars="0"/>
-      </w:pPr>
-      <w:r>
-        <w:t xml:space="preserve">È stata creata una notifica nel profilo di </w:t>
-      </w:r>
-      <w:r>
-        <w:rPr>
-          <w:i/>
-          <w:iCs/>
-        </w:rPr>
-        <w:t>advisor.</w:t>
-      </w:r>
-    </w:p>
-    <w:p>
-      <w:pPr>
-        <w:jc w:val="both"/>
-        <w:rPr>
-          <w:b/>
-          <w:bCs/>
-          <w:i w:val="0"/>
-          <w:iCs w:val="0"/>
-        </w:rPr>
-      </w:pPr>
-    </w:p>
-    <w:p>
-      <w:pPr>
-        <w:jc w:val="both"/>
-        <w:rPr>
-          <w:b/>
-          <w:bCs/>
-          <w:i w:val="0"/>
-          <w:iCs w:val="0"/>
-        </w:rPr>
-      </w:pPr>
-      <w:r>
-        <w:rPr>
-          <w:b/>
-          <w:bCs/>
-          <w:i w:val="0"/>
-          <w:iCs w:val="0"/>
-        </w:rPr>
-        <w:t>Contratto 8:</w:t>
-      </w:r>
-    </w:p>
-    <w:p>
-      <w:pPr>
-        <w:rPr>
-          <w:b w:val="0"/>
-          <w:bCs w:val="0"/>
-        </w:rPr>
-      </w:pPr>
-      <w:r>
-        <w:rPr>
-          <w:b/>
-          <w:bCs/>
-        </w:rPr>
-        <w:t>Operazione:</w:t>
-      </w:r>
-      <w:r>
-        <w:rPr>
-          <w:b w:val="0"/>
-          <w:bCs w:val="0"/>
-        </w:rPr>
-        <w:t xml:space="preserve"> EditPost (Post: post)</w:t>
-      </w:r>
-    </w:p>
-    <w:p>
-      <w:pPr>
-        <w:rPr>
-          <w:b w:val="0"/>
-          <w:bCs w:val="0"/>
-        </w:rPr>
-      </w:pPr>
-      <w:r>
-        <w:rPr>
-          <w:b/>
-          <w:bCs/>
-        </w:rPr>
-        <w:t>Riferimenti:</w:t>
-      </w:r>
-      <w:r>
-        <w:rPr>
-          <w:b w:val="0"/>
-          <w:bCs w:val="0"/>
-        </w:rPr>
-        <w:t xml:space="preserve"> casi d</w:t>
-      </w:r>
-      <w:r>
-        <w:rPr>
-          <w:rFonts w:hint="default"/>
-          <w:b w:val="0"/>
-          <w:bCs w:val="0"/>
-        </w:rPr>
-        <w:t>’uso: Gestione Sito</w:t>
-      </w:r>
-    </w:p>
-    <w:p>
-      <w:pPr>
-        <w:rPr>
-          <w:b w:val="0"/>
-          <w:bCs w:val="0"/>
-        </w:rPr>
-      </w:pPr>
-      <w:r>
-        <w:rPr>
-          <w:b/>
-          <w:bCs/>
-        </w:rPr>
-        <w:t>Pre-Condizioni:</w:t>
-      </w:r>
-      <w:r>
-        <w:rPr>
-          <w:b w:val="0"/>
-          <w:bCs w:val="0"/>
-        </w:rPr>
-        <w:t xml:space="preserve"> Aver selezionato un post.</w:t>
-      </w:r>
-    </w:p>
-    <w:p>
-      <w:pPr>
-        <w:rPr>
-          <w:b w:val="0"/>
-          <w:bCs w:val="0"/>
-        </w:rPr>
-      </w:pPr>
-      <w:r>
-        <w:rPr>
-          <w:b/>
-          <w:bCs/>
-        </w:rPr>
-        <w:t>Post-Condizioni:</w:t>
-      </w:r>
-      <w:r>
-        <w:rPr>
-          <w:b w:val="0"/>
-          <w:bCs w:val="0"/>
-        </w:rPr>
-        <w:t xml:space="preserve"> </w:t>
-      </w:r>
-    </w:p>
-    <w:p>
-      <w:pPr>
-        <w:numPr>
-          <w:ilvl w:val="0"/>
-          <w:numId w:val="43"/>
-        </w:numPr>
-        <w:tabs>
-          <w:tab w:val="left" w:pos="420"/>
-        </w:tabs>
-        <w:ind w:left="840" w:leftChars="0" w:hanging="420" w:firstLineChars="0"/>
-        <w:rPr>
-          <w:b w:val="0"/>
-          <w:bCs w:val="0"/>
-        </w:rPr>
-      </w:pPr>
-      <w:r>
-        <w:rPr>
-          <w:b w:val="0"/>
-          <w:bCs w:val="0"/>
-        </w:rPr>
-        <w:t xml:space="preserve">È stata creata una nuova istanza di </w:t>
-      </w:r>
-      <w:r>
-        <w:rPr>
-          <w:b w:val="0"/>
-          <w:bCs w:val="0"/>
-          <w:i/>
-          <w:iCs/>
-        </w:rPr>
-        <w:t>Multimedia newmultimedia.</w:t>
-      </w:r>
-    </w:p>
-    <w:p>
-      <w:pPr>
-        <w:numPr>
-          <w:ilvl w:val="0"/>
-          <w:numId w:val="43"/>
-        </w:numPr>
-        <w:tabs>
-          <w:tab w:val="left" w:pos="420"/>
-        </w:tabs>
-        <w:ind w:left="840" w:leftChars="0" w:hanging="420" w:firstLineChars="0"/>
-        <w:rPr>
-          <w:b w:val="0"/>
-          <w:bCs w:val="0"/>
-          <w:i w:val="0"/>
-          <w:iCs w:val="0"/>
-        </w:rPr>
-      </w:pPr>
-      <w:r>
-        <w:rPr>
-          <w:b w:val="0"/>
-          <w:bCs w:val="0"/>
-          <w:i w:val="0"/>
-          <w:iCs w:val="0"/>
-        </w:rPr>
-        <w:t>Sono state modificate tutte le associazioni precedenti di old</w:t>
-      </w:r>
-      <w:r>
-        <w:rPr>
-          <w:b w:val="0"/>
-          <w:bCs w:val="0"/>
-          <w:i/>
-          <w:iCs/>
-        </w:rPr>
-        <w:t xml:space="preserve">multimedia </w:t>
-      </w:r>
-      <w:r>
-        <w:rPr>
-          <w:b w:val="0"/>
-          <w:bCs w:val="0"/>
-          <w:i w:val="0"/>
-          <w:iCs w:val="0"/>
-        </w:rPr>
-        <w:t xml:space="preserve">con </w:t>
-      </w:r>
-      <w:r>
-        <w:rPr>
-          <w:b w:val="0"/>
-          <w:bCs w:val="0"/>
-          <w:i/>
-          <w:iCs/>
-        </w:rPr>
-        <w:t>newmultimedia.</w:t>
-      </w:r>
-    </w:p>
-    <w:p>
-      <w:pPr>
-        <w:numPr>
-          <w:ilvl w:val="0"/>
-          <w:numId w:val="43"/>
-        </w:numPr>
-        <w:tabs>
-          <w:tab w:val="left" w:pos="420"/>
-        </w:tabs>
-        <w:ind w:left="840" w:leftChars="0" w:hanging="420" w:firstLineChars="0"/>
-        <w:rPr>
-          <w:b w:val="0"/>
-          <w:bCs w:val="0"/>
-          <w:i w:val="0"/>
-          <w:iCs w:val="0"/>
-        </w:rPr>
-      </w:pPr>
-      <w:r>
-        <w:rPr>
-          <w:b w:val="0"/>
-          <w:bCs w:val="0"/>
-          <w:i w:val="0"/>
-          <w:iCs w:val="0"/>
-        </w:rPr>
-        <w:t xml:space="preserve">La vecchia istanza, </w:t>
-      </w:r>
-      <w:r>
-        <w:rPr>
-          <w:b w:val="0"/>
-          <w:bCs w:val="0"/>
-          <w:i/>
-          <w:iCs/>
-        </w:rPr>
-        <w:t xml:space="preserve">oldmultimedia, </w:t>
-      </w:r>
-      <w:r>
-        <w:rPr>
-          <w:b w:val="0"/>
-          <w:bCs w:val="0"/>
-          <w:i w:val="0"/>
-          <w:iCs w:val="0"/>
-        </w:rPr>
-        <w:t xml:space="preserve">è stata sostituita con la nuova, </w:t>
-      </w:r>
-      <w:r>
-        <w:rPr>
-          <w:b w:val="0"/>
-          <w:bCs w:val="0"/>
-          <w:i/>
-          <w:iCs/>
-        </w:rPr>
-        <w:t>newmultimedia.</w:t>
-      </w:r>
-    </w:p>
-    <w:p>
-      <w:pPr>
-        <w:jc w:val="both"/>
-        <w:rPr>
-          <w:b/>
-          <w:bCs/>
-          <w:i w:val="0"/>
-          <w:iCs w:val="0"/>
-        </w:rPr>
       </w:pPr>
     </w:p>
     <w:p>
@@ -16119,30 +16734,25 @@
           <w:iCs/>
         </w:rPr>
       </w:pPr>
-    </w:p>
-    <w:p>
-      <w:pPr>
-        <w:jc w:val="center"/>
+      <w:r>
         <w:rPr>
           <w:b/>
           <w:bCs/>
           <w:i/>
           <w:iCs/>
         </w:rPr>
-      </w:pPr>
-      <w:r>
+        <w:br w:type="page"/>
+      </w:r>
+    </w:p>
+    <w:p>
+      <w:pPr>
+        <w:jc w:val="center"/>
         <w:rPr>
           <w:b/>
           <w:bCs/>
           <w:i/>
           <w:iCs/>
         </w:rPr>
-        <w:br w:type="page"/>
-      </w:r>
-    </w:p>
-    <w:p>
-      <w:pPr>
-        <w:jc w:val="center"/>
       </w:pPr>
       <w:r>
         <w:rPr>
@@ -16151,7 +16761,21 @@
           <w:i/>
           <w:iCs/>
         </w:rPr>
-        <w:t xml:space="preserve">Package Diagram </w:t>
+        <w:t>Package Diagram (UML)</w:t>
+      </w:r>
+    </w:p>
+    <w:p>
+      <w:pPr>
+        <w:jc w:val="center"/>
+      </w:pPr>
+      <w:r>
+        <w:rPr>
+          <w:b/>
+          <w:bCs/>
+          <w:i/>
+          <w:iCs/>
+        </w:rPr>
+        <w:t xml:space="preserve"> </w:t>
       </w:r>
       <w:r>
         <w:drawing>
@@ -16172,7 +16796,7 @@
                     </pic:cNvPicPr>
                   </pic:nvPicPr>
                   <pic:blipFill>
-                    <a:blip r:embed="rId14"/>
+                    <a:blip r:embed="rId15"/>
                     <a:stretch>
                       <a:fillRect/>
                     </a:stretch>
@@ -16209,6 +16833,8 @@
           <w:bCs/>
           <w:i/>
           <w:iCs/>
+          <w:sz w:val="30"/>
+          <w:szCs w:val="30"/>
         </w:rPr>
       </w:pPr>
       <w:r>
@@ -16217,6 +16843,8 @@
           <w:bCs/>
           <w:i/>
           <w:iCs/>
+          <w:sz w:val="30"/>
+          <w:szCs w:val="30"/>
         </w:rPr>
         <w:t>Implementation.</w:t>
       </w:r>
@@ -17147,6 +17775,8 @@
           <w:bCs/>
           <w:i/>
           <w:iCs/>
+          <w:sz w:val="30"/>
+          <w:szCs w:val="30"/>
         </w:rPr>
       </w:pPr>
       <w:r>
@@ -17156,13 +17786,15 @@
           <w:bCs/>
           <w:i/>
           <w:iCs/>
+          <w:sz w:val="30"/>
+          <w:szCs w:val="30"/>
         </w:rPr>
         <w:t>Glossario</w:t>
       </w:r>
     </w:p>
     <w:p>
       <w:pPr>
-        <w:jc w:val="center"/>
+        <w:jc w:val="both"/>
         <w:rPr>
           <w:rFonts w:hint="default"/>
           <w:b w:val="0"/>
@@ -17171,6 +17803,8 @@
           <w:iCs w:val="0"/>
         </w:rPr>
       </w:pPr>
+      <w:bookmarkStart w:id="0" w:name="_GoBack"/>
+      <w:bookmarkEnd w:id="0"/>
     </w:p>
     <w:p>
       <w:pPr>
@@ -18613,10 +19247,10 @@
       </w:rPr>
     </w:lvl>
   </w:abstractNum>
-  <w:abstractNum w:abstractNumId="1513332823">
-    <w:nsid w:val="5A33A057"/>
+  <w:abstractNum w:abstractNumId="1513330256">
+    <w:nsid w:val="5A339650"/>
     <w:multiLevelType w:val="singleLevel"/>
-    <w:tmpl w:val="5A33A057"/>
+    <w:tmpl w:val="5A339650"/>
     <w:lvl w:ilvl="0" w:tentative="1">
       <w:start w:val="1"/>
       <w:numFmt w:val="bullet"/>
@@ -18633,10 +19267,70 @@
       </w:rPr>
     </w:lvl>
   </w:abstractNum>
-  <w:abstractNum w:abstractNumId="1513334180">
-    <w:nsid w:val="5A33A5A4"/>
+  <w:abstractNum w:abstractNumId="1513330777">
+    <w:nsid w:val="5A339859"/>
     <w:multiLevelType w:val="singleLevel"/>
-    <w:tmpl w:val="5A33A5A4"/>
+    <w:tmpl w:val="5A339859"/>
+    <w:lvl w:ilvl="0" w:tentative="1">
+      <w:start w:val="1"/>
+      <w:numFmt w:val="bullet"/>
+      <w:lvlText w:val=""/>
+      <w:lvlJc w:val="left"/>
+      <w:pPr>
+        <w:tabs>
+          <w:tab w:val="left" w:pos="420"/>
+        </w:tabs>
+        <w:ind w:left="420" w:leftChars="0" w:hanging="420" w:firstLineChars="0"/>
+      </w:pPr>
+      <w:rPr>
+        <w:rFonts w:hint="default" w:ascii="Wingdings" w:hAnsi="Wingdings"/>
+      </w:rPr>
+    </w:lvl>
+  </w:abstractNum>
+  <w:abstractNum w:abstractNumId="1513332040">
+    <w:nsid w:val="5A339D48"/>
+    <w:multiLevelType w:val="singleLevel"/>
+    <w:tmpl w:val="5A339D48"/>
+    <w:lvl w:ilvl="0" w:tentative="1">
+      <w:start w:val="1"/>
+      <w:numFmt w:val="bullet"/>
+      <w:lvlText w:val=""/>
+      <w:lvlJc w:val="left"/>
+      <w:pPr>
+        <w:tabs>
+          <w:tab w:val="left" w:pos="420"/>
+        </w:tabs>
+        <w:ind w:left="420" w:leftChars="0" w:hanging="420" w:firstLineChars="0"/>
+      </w:pPr>
+      <w:rPr>
+        <w:rFonts w:hint="default" w:ascii="Wingdings" w:hAnsi="Wingdings"/>
+      </w:rPr>
+    </w:lvl>
+  </w:abstractNum>
+  <w:abstractNum w:abstractNumId="1513332498">
+    <w:nsid w:val="5A339F12"/>
+    <w:multiLevelType w:val="singleLevel"/>
+    <w:tmpl w:val="5A339F12"/>
+    <w:lvl w:ilvl="0" w:tentative="1">
+      <w:start w:val="1"/>
+      <w:numFmt w:val="bullet"/>
+      <w:lvlText w:val=""/>
+      <w:lvlJc w:val="left"/>
+      <w:pPr>
+        <w:tabs>
+          <w:tab w:val="left" w:pos="420"/>
+        </w:tabs>
+        <w:ind w:left="420" w:leftChars="0" w:hanging="420" w:firstLineChars="0"/>
+      </w:pPr>
+      <w:rPr>
+        <w:rFonts w:hint="default" w:ascii="Wingdings" w:hAnsi="Wingdings"/>
+      </w:rPr>
+    </w:lvl>
+  </w:abstractNum>
+  <w:abstractNum w:abstractNumId="1513332823">
+    <w:nsid w:val="5A33A057"/>
+    <w:multiLevelType w:val="singleLevel"/>
+    <w:tmpl w:val="5A33A057"/>
     <w:lvl w:ilvl="0" w:tentative="1">
       <w:start w:val="1"/>
       <w:numFmt w:val="bullet"/>
@@ -18673,70 +19367,10 @@
       </w:rPr>
     </w:lvl>
   </w:abstractNum>
-  <w:abstractNum w:abstractNumId="1513332498">
-    <w:nsid w:val="5A339F12"/>
+  <w:abstractNum w:abstractNumId="1513334180">
+    <w:nsid w:val="5A33A5A4"/>
     <w:multiLevelType w:val="singleLevel"/>
-    <w:tmpl w:val="5A339F12"/>
-    <w:lvl w:ilvl="0" w:tentative="1">
-      <w:start w:val="1"/>
-      <w:numFmt w:val="bullet"/>
-      <w:lvlText w:val=""/>
-      <w:lvlJc w:val="left"/>
-      <w:pPr>
-        <w:tabs>
-          <w:tab w:val="left" w:pos="420"/>
-        </w:tabs>
-        <w:ind w:left="420" w:leftChars="0" w:hanging="420" w:firstLineChars="0"/>
-      </w:pPr>
-      <w:rPr>
-        <w:rFonts w:hint="default" w:ascii="Wingdings" w:hAnsi="Wingdings"/>
-      </w:rPr>
-    </w:lvl>
-  </w:abstractNum>
-  <w:abstractNum w:abstractNumId="1513332040">
-    <w:nsid w:val="5A339D48"/>
-    <w:multiLevelType w:val="singleLevel"/>
-    <w:tmpl w:val="5A339D48"/>
-    <w:lvl w:ilvl="0" w:tentative="1">
-      <w:start w:val="1"/>
-      <w:numFmt w:val="bullet"/>
-      <w:lvlText w:val=""/>
-      <w:lvlJc w:val="left"/>
-      <w:pPr>
-        <w:tabs>
-          <w:tab w:val="left" w:pos="420"/>
-        </w:tabs>
-        <w:ind w:left="420" w:leftChars="0" w:hanging="420" w:firstLineChars="0"/>
-      </w:pPr>
-      <w:rPr>
-        <w:rFonts w:hint="default" w:ascii="Wingdings" w:hAnsi="Wingdings"/>
-      </w:rPr>
-    </w:lvl>
-  </w:abstractNum>
-  <w:abstractNum w:abstractNumId="1513330256">
-    <w:nsid w:val="5A339650"/>
-    <w:multiLevelType w:val="singleLevel"/>
-    <w:tmpl w:val="5A339650"/>
-    <w:lvl w:ilvl="0" w:tentative="1">
-      <w:start w:val="1"/>
-      <w:numFmt w:val="bullet"/>
-      <w:lvlText w:val=""/>
-      <w:lvlJc w:val="left"/>
-      <w:pPr>
-        <w:tabs>
-          <w:tab w:val="left" w:pos="420"/>
-        </w:tabs>
-        <w:ind w:left="420" w:leftChars="0" w:hanging="420" w:firstLineChars="0"/>
-      </w:pPr>
-      <w:rPr>
-        <w:rFonts w:hint="default" w:ascii="Wingdings" w:hAnsi="Wingdings"/>
-      </w:rPr>
-    </w:lvl>
-  </w:abstractNum>
-  <w:abstractNum w:abstractNumId="1513330777">
-    <w:nsid w:val="5A339859"/>
-    <w:multiLevelType w:val="singleLevel"/>
-    <w:tmpl w:val="5A339859"/>
+    <w:tmpl w:val="5A33A5A4"/>
     <w:lvl w:ilvl="0" w:tentative="1">
       <w:start w:val="1"/>
       <w:numFmt w:val="bullet"/>
